--- a/labmanual/English/WBT101-04b-BLE.docx
+++ b/labmanual/English/WBT101-04b-BLE.docx
@@ -75,8 +75,6 @@
       <w:r>
         <w:fldChar w:fldCharType="separate"/>
       </w:r>
-      <w:bookmarkStart w:id="0" w:name="_GoBack"/>
-      <w:bookmarkEnd w:id="0"/>
       <w:r>
         <w:rPr>
           <w:noProof/>
@@ -117,7 +115,7 @@
         <w:rPr>
           <w:noProof/>
         </w:rPr>
-        <w:instrText xml:space="preserve"> PAGEREF _Toc515805133 \h </w:instrText>
+        <w:instrText xml:space="preserve"> PAGEREF _Toc515878068 \h </w:instrText>
       </w:r>
       <w:r>
         <w:rPr>
@@ -199,7 +197,7 @@
         <w:rPr>
           <w:noProof/>
         </w:rPr>
-        <w:instrText xml:space="preserve"> PAGEREF _Toc515805134 \h </w:instrText>
+        <w:instrText xml:space="preserve"> PAGEREF _Toc515878069 \h </w:instrText>
       </w:r>
       <w:r>
         <w:rPr>
@@ -263,7 +261,7 @@
         <w:rPr>
           <w:noProof/>
         </w:rPr>
-        <w:t>Security – Pairing – Bonding</w:t>
+        <w:t>Security</w:t>
       </w:r>
       <w:r>
         <w:rPr>
@@ -281,7 +279,7 @@
         <w:rPr>
           <w:noProof/>
         </w:rPr>
-        <w:instrText xml:space="preserve"> PAGEREF _Toc515805135 \h </w:instrText>
+        <w:instrText xml:space="preserve"> PAGEREF _Toc515878070 \h </w:instrText>
       </w:r>
       <w:r>
         <w:rPr>
@@ -340,7 +338,7 @@
         <w:rPr>
           <w:noProof/>
         </w:rPr>
-        <w:instrText xml:space="preserve"> PAGEREF _Toc515805136 \h </w:instrText>
+        <w:instrText xml:space="preserve"> PAGEREF _Toc515878071 \h </w:instrText>
       </w:r>
       <w:r>
         <w:rPr>
@@ -357,7 +355,7 @@
         <w:rPr>
           <w:noProof/>
         </w:rPr>
-        <w:t>6</w:t>
+        <w:t>5</w:t>
       </w:r>
       <w:r>
         <w:rPr>
@@ -399,7 +397,7 @@
         <w:rPr>
           <w:noProof/>
         </w:rPr>
-        <w:instrText xml:space="preserve"> PAGEREF _Toc515805137 \h </w:instrText>
+        <w:instrText xml:space="preserve"> PAGEREF _Toc515878072 \h </w:instrText>
       </w:r>
       <w:r>
         <w:rPr>
@@ -416,7 +414,7 @@
         <w:rPr>
           <w:noProof/>
         </w:rPr>
-        <w:t>6</w:t>
+        <w:t>5</w:t>
       </w:r>
       <w:r>
         <w:rPr>
@@ -440,7 +438,7 @@
         <w:rPr>
           <w:noProof/>
         </w:rPr>
-        <w:t>3.1.3 Authentication &amp; Authorization</w:t>
+        <w:t>3.1.3 Pairing &amp; Bonding Process Summary</w:t>
       </w:r>
       <w:r>
         <w:rPr>
@@ -458,7 +456,125 @@
         <w:rPr>
           <w:noProof/>
         </w:rPr>
-        <w:instrText xml:space="preserve"> PAGEREF _Toc515805138 \h </w:instrText>
+        <w:instrText xml:space="preserve"> PAGEREF _Toc515878073 \h </w:instrText>
+      </w:r>
+      <w:r>
+        <w:rPr>
+          <w:noProof/>
+        </w:rPr>
+      </w:r>
+      <w:r>
+        <w:rPr>
+          <w:noProof/>
+        </w:rPr>
+        <w:fldChar w:fldCharType="separate"/>
+      </w:r>
+      <w:r>
+        <w:rPr>
+          <w:noProof/>
+        </w:rPr>
+        <w:t>6</w:t>
+      </w:r>
+      <w:r>
+        <w:rPr>
+          <w:noProof/>
+        </w:rPr>
+        <w:fldChar w:fldCharType="end"/>
+      </w:r>
+    </w:p>
+    <w:p>
+      <w:pPr>
+        <w:pStyle w:val="TOC2"/>
+        <w:rPr>
+          <w:rFonts w:asciiTheme="minorHAnsi" w:eastAsiaTheme="minorEastAsia" w:hAnsiTheme="minorHAnsi"/>
+          <w:smallCaps w:val="0"/>
+          <w:noProof/>
+          <w:sz w:val="24"/>
+          <w:szCs w:val="24"/>
+        </w:rPr>
+      </w:pPr>
+      <w:r>
+        <w:rPr>
+          <w:noProof/>
+        </w:rPr>
+        <w:t>3.1.4 Authentication, Authorization and the GATT DB</w:t>
+      </w:r>
+      <w:r>
+        <w:rPr>
+          <w:noProof/>
+        </w:rPr>
+        <w:tab/>
+      </w:r>
+      <w:r>
+        <w:rPr>
+          <w:noProof/>
+        </w:rPr>
+        <w:fldChar w:fldCharType="begin"/>
+      </w:r>
+      <w:r>
+        <w:rPr>
+          <w:noProof/>
+        </w:rPr>
+        <w:instrText xml:space="preserve"> PAGEREF _Toc515878074 \h </w:instrText>
+      </w:r>
+      <w:r>
+        <w:rPr>
+          <w:noProof/>
+        </w:rPr>
+      </w:r>
+      <w:r>
+        <w:rPr>
+          <w:noProof/>
+        </w:rPr>
+        <w:fldChar w:fldCharType="separate"/>
+      </w:r>
+      <w:r>
+        <w:rPr>
+          <w:noProof/>
+        </w:rPr>
+        <w:t>6</w:t>
+      </w:r>
+      <w:r>
+        <w:rPr>
+          <w:noProof/>
+        </w:rPr>
+        <w:fldChar w:fldCharType="end"/>
+      </w:r>
+    </w:p>
+    <w:p>
+      <w:pPr>
+        <w:pStyle w:val="TOC2"/>
+        <w:rPr>
+          <w:rFonts w:asciiTheme="minorHAnsi" w:eastAsiaTheme="minorEastAsia" w:hAnsiTheme="minorHAnsi"/>
+          <w:smallCaps w:val="0"/>
+          <w:noProof/>
+          <w:sz w:val="24"/>
+          <w:szCs w:val="24"/>
+        </w:rPr>
+      </w:pPr>
+      <w:r>
+        <w:rPr>
+          <w:noProof/>
+        </w:rPr>
+        <w:t>3.1.5 Privacy</w:t>
+      </w:r>
+      <w:r>
+        <w:rPr>
+          <w:noProof/>
+        </w:rPr>
+        <w:tab/>
+      </w:r>
+      <w:r>
+        <w:rPr>
+          <w:noProof/>
+        </w:rPr>
+        <w:fldChar w:fldCharType="begin"/>
+      </w:r>
+      <w:r>
+        <w:rPr>
+          <w:noProof/>
+        </w:rPr>
+        <w:instrText xml:space="preserve"> PAGEREF _Toc515878075 \h </w:instrText>
       </w:r>
       <w:r>
         <w:rPr>
@@ -540,7 +656,7 @@
         <w:rPr>
           <w:noProof/>
         </w:rPr>
-        <w:instrText xml:space="preserve"> PAGEREF _Toc515805139 \h </w:instrText>
+        <w:instrText xml:space="preserve"> PAGEREF _Toc515878076 \h </w:instrText>
       </w:r>
       <w:r>
         <w:rPr>
@@ -622,7 +738,7 @@
         <w:rPr>
           <w:noProof/>
         </w:rPr>
-        <w:instrText xml:space="preserve"> PAGEREF _Toc515805140 \h </w:instrText>
+        <w:instrText xml:space="preserve"> PAGEREF _Toc515878077 \h </w:instrText>
       </w:r>
       <w:r>
         <w:rPr>
@@ -704,7 +820,7 @@
         <w:rPr>
           <w:noProof/>
         </w:rPr>
-        <w:instrText xml:space="preserve"> PAGEREF _Toc515805141 \h </w:instrText>
+        <w:instrText xml:space="preserve"> PAGEREF _Toc515878078 \h </w:instrText>
       </w:r>
       <w:r>
         <w:rPr>
@@ -763,7 +879,7 @@
         <w:rPr>
           <w:noProof/>
         </w:rPr>
-        <w:instrText xml:space="preserve"> PAGEREF _Toc515805142 \h </w:instrText>
+        <w:instrText xml:space="preserve"> PAGEREF _Toc515878079 \h </w:instrText>
       </w:r>
       <w:r>
         <w:rPr>
@@ -780,7 +896,7 @@
         <w:rPr>
           <w:noProof/>
         </w:rPr>
-        <w:t>6</w:t>
+        <w:t>7</w:t>
       </w:r>
       <w:r>
         <w:rPr>
@@ -822,7 +938,7 @@
         <w:rPr>
           <w:noProof/>
         </w:rPr>
-        <w:instrText xml:space="preserve"> PAGEREF _Toc515805143 \h </w:instrText>
+        <w:instrText xml:space="preserve"> PAGEREF _Toc515878080 \h </w:instrText>
       </w:r>
       <w:r>
         <w:rPr>
@@ -839,7 +955,7 @@
         <w:rPr>
           <w:noProof/>
         </w:rPr>
-        <w:t>7</w:t>
+        <w:t>8</w:t>
       </w:r>
       <w:r>
         <w:rPr>
@@ -881,7 +997,7 @@
         <w:rPr>
           <w:noProof/>
         </w:rPr>
-        <w:instrText xml:space="preserve"> PAGEREF _Toc515805144 \h </w:instrText>
+        <w:instrText xml:space="preserve"> PAGEREF _Toc515878081 \h </w:instrText>
       </w:r>
       <w:r>
         <w:rPr>
@@ -898,7 +1014,7 @@
         <w:rPr>
           <w:noProof/>
         </w:rPr>
-        <w:t>7</w:t>
+        <w:t>8</w:t>
       </w:r>
       <w:r>
         <w:rPr>
@@ -963,7 +1079,7 @@
         <w:rPr>
           <w:noProof/>
         </w:rPr>
-        <w:instrText xml:space="preserve"> PAGEREF _Toc515805145 \h </w:instrText>
+        <w:instrText xml:space="preserve"> PAGEREF _Toc515878082 \h </w:instrText>
       </w:r>
       <w:r>
         <w:rPr>
@@ -980,7 +1096,7 @@
         <w:rPr>
           <w:noProof/>
         </w:rPr>
-        <w:t>7</w:t>
+        <w:t>8</w:t>
       </w:r>
       <w:r>
         <w:rPr>
@@ -1045,7 +1161,7 @@
         <w:rPr>
           <w:noProof/>
         </w:rPr>
-        <w:instrText xml:space="preserve"> PAGEREF _Toc515805146 \h </w:instrText>
+        <w:instrText xml:space="preserve"> PAGEREF _Toc515878083 \h </w:instrText>
       </w:r>
       <w:r>
         <w:rPr>
@@ -1062,7 +1178,7 @@
         <w:rPr>
           <w:noProof/>
         </w:rPr>
-        <w:t>8</w:t>
+        <w:t>9</w:t>
       </w:r>
       <w:r>
         <w:rPr>
@@ -1104,7 +1220,7 @@
         <w:rPr>
           <w:noProof/>
         </w:rPr>
-        <w:instrText xml:space="preserve"> PAGEREF _Toc515805147 \h </w:instrText>
+        <w:instrText xml:space="preserve"> PAGEREF _Toc515878084 \h </w:instrText>
       </w:r>
       <w:r>
         <w:rPr>
@@ -1121,7 +1237,7 @@
         <w:rPr>
           <w:noProof/>
         </w:rPr>
-        <w:t>8</w:t>
+        <w:t>9</w:t>
       </w:r>
       <w:r>
         <w:rPr>
@@ -1163,7 +1279,7 @@
         <w:rPr>
           <w:noProof/>
         </w:rPr>
-        <w:instrText xml:space="preserve"> PAGEREF _Toc515805148 \h </w:instrText>
+        <w:instrText xml:space="preserve"> PAGEREF _Toc515878085 \h </w:instrText>
       </w:r>
       <w:r>
         <w:rPr>
@@ -1180,7 +1296,7 @@
         <w:rPr>
           <w:noProof/>
         </w:rPr>
-        <w:t>8</w:t>
+        <w:t>9</w:t>
       </w:r>
       <w:r>
         <w:rPr>
@@ -1245,7 +1361,7 @@
         <w:rPr>
           <w:noProof/>
         </w:rPr>
-        <w:instrText xml:space="preserve"> PAGEREF _Toc515805149 \h </w:instrText>
+        <w:instrText xml:space="preserve"> PAGEREF _Toc515878086 \h </w:instrText>
       </w:r>
       <w:r>
         <w:rPr>
@@ -1262,7 +1378,7 @@
         <w:rPr>
           <w:noProof/>
         </w:rPr>
-        <w:t>8</w:t>
+        <w:t>9</w:t>
       </w:r>
       <w:r>
         <w:rPr>
@@ -1304,7 +1420,7 @@
         <w:rPr>
           <w:noProof/>
         </w:rPr>
-        <w:instrText xml:space="preserve"> PAGEREF _Toc515805150 \h </w:instrText>
+        <w:instrText xml:space="preserve"> PAGEREF _Toc515878087 \h </w:instrText>
       </w:r>
       <w:r>
         <w:rPr>
@@ -1363,7 +1479,7 @@
         <w:rPr>
           <w:noProof/>
         </w:rPr>
-        <w:instrText xml:space="preserve"> PAGEREF _Toc515805151 \h </w:instrText>
+        <w:instrText xml:space="preserve"> PAGEREF _Toc515878088 \h </w:instrText>
       </w:r>
       <w:r>
         <w:rPr>
@@ -1380,7 +1496,7 @@
         <w:rPr>
           <w:noProof/>
         </w:rPr>
-        <w:t>10</w:t>
+        <w:t>11</w:t>
       </w:r>
       <w:r>
         <w:rPr>
@@ -1445,7 +1561,7 @@
         <w:rPr>
           <w:noProof/>
         </w:rPr>
-        <w:instrText xml:space="preserve"> PAGEREF _Toc515805152 \h </w:instrText>
+        <w:instrText xml:space="preserve"> PAGEREF _Toc515878089 \h </w:instrText>
       </w:r>
       <w:r>
         <w:rPr>
@@ -1527,7 +1643,7 @@
         <w:rPr>
           <w:noProof/>
         </w:rPr>
-        <w:instrText xml:space="preserve"> PAGEREF _Toc515805153 \h </w:instrText>
+        <w:instrText xml:space="preserve"> PAGEREF _Toc515878090 \h </w:instrText>
       </w:r>
       <w:r>
         <w:rPr>
@@ -1586,7 +1702,7 @@
         <w:rPr>
           <w:noProof/>
         </w:rPr>
-        <w:instrText xml:space="preserve"> PAGEREF _Toc515805154 \h </w:instrText>
+        <w:instrText xml:space="preserve"> PAGEREF _Toc515878091 \h </w:instrText>
       </w:r>
       <w:r>
         <w:rPr>
@@ -1645,7 +1761,7 @@
         <w:rPr>
           <w:noProof/>
         </w:rPr>
-        <w:instrText xml:space="preserve"> PAGEREF _Toc515805155 \h </w:instrText>
+        <w:instrText xml:space="preserve"> PAGEREF _Toc515878092 \h </w:instrText>
       </w:r>
       <w:r>
         <w:rPr>
@@ -1704,7 +1820,7 @@
         <w:rPr>
           <w:noProof/>
         </w:rPr>
-        <w:instrText xml:space="preserve"> PAGEREF _Toc515805156 \h </w:instrText>
+        <w:instrText xml:space="preserve"> PAGEREF _Toc515878093 \h </w:instrText>
       </w:r>
       <w:r>
         <w:rPr>
@@ -1745,7 +1861,7 @@
         <w:rPr>
           <w:noProof/>
         </w:rPr>
-        <w:t>3.9.4 Scan Response</w:t>
+        <w:t>3.9.4 Whitelist</w:t>
       </w:r>
       <w:r>
         <w:rPr>
@@ -1763,7 +1879,7 @@
         <w:rPr>
           <w:noProof/>
         </w:rPr>
-        <w:instrText xml:space="preserve"> PAGEREF _Toc515805157 \h </w:instrText>
+        <w:instrText xml:space="preserve"> PAGEREF _Toc515878094 \h </w:instrText>
       </w:r>
       <w:r>
         <w:rPr>
@@ -1804,7 +1920,7 @@
         <w:rPr>
           <w:noProof/>
         </w:rPr>
-        <w:t>3.9.5 Central</w:t>
+        <w:t>3.9.5 Scan Response</w:t>
       </w:r>
       <w:r>
         <w:rPr>
@@ -1822,7 +1938,7 @@
         <w:rPr>
           <w:noProof/>
         </w:rPr>
-        <w:instrText xml:space="preserve"> PAGEREF _Toc515805158 \h </w:instrText>
+        <w:instrText xml:space="preserve"> PAGEREF _Toc515878095 \h </w:instrText>
       </w:r>
       <w:r>
         <w:rPr>
@@ -1863,7 +1979,7 @@
         <w:rPr>
           <w:noProof/>
         </w:rPr>
-        <w:t>3.9.6 GATT MTU</w:t>
+        <w:t>3.9.6 Central</w:t>
       </w:r>
       <w:r>
         <w:rPr>
@@ -1881,7 +1997,7 @@
         <w:rPr>
           <w:noProof/>
         </w:rPr>
-        <w:instrText xml:space="preserve"> PAGEREF _Toc515805159 \h </w:instrText>
+        <w:instrText xml:space="preserve"> PAGEREF _Toc515878096 \h </w:instrText>
       </w:r>
       <w:r>
         <w:rPr>
@@ -1922,7 +2038,7 @@
         <w:rPr>
           <w:noProof/>
         </w:rPr>
-        <w:t>3.9.7 Mesh</w:t>
+        <w:t>3.9.7 GATT MTU</w:t>
       </w:r>
       <w:r>
         <w:rPr>
@@ -1940,7 +2056,7 @@
         <w:rPr>
           <w:noProof/>
         </w:rPr>
-        <w:instrText xml:space="preserve"> PAGEREF _Toc515805160 \h </w:instrText>
+        <w:instrText xml:space="preserve"> PAGEREF _Toc515878097 \h </w:instrText>
       </w:r>
       <w:r>
         <w:rPr>
@@ -1981,7 +2097,7 @@
         <w:rPr>
           <w:noProof/>
         </w:rPr>
-        <w:t>3.9.8 Non-GATT DB Based Attribute Protocols</w:t>
+        <w:t>3.9.8 Mesh</w:t>
       </w:r>
       <w:r>
         <w:rPr>
@@ -1999,7 +2115,7 @@
         <w:rPr>
           <w:noProof/>
         </w:rPr>
-        <w:instrText xml:space="preserve"> PAGEREF _Toc515805161 \h </w:instrText>
+        <w:instrText xml:space="preserve"> PAGEREF _Toc515878098 \h </w:instrText>
       </w:r>
       <w:r>
         <w:rPr>
@@ -2040,7 +2156,7 @@
         <w:rPr>
           <w:noProof/>
         </w:rPr>
-        <w:t>3.9.9 Privacy</w:t>
+        <w:t>3.9.9 Non-GATT DB Based Attribute Protocols</w:t>
       </w:r>
       <w:r>
         <w:rPr>
@@ -2058,7 +2174,7 @@
         <w:rPr>
           <w:noProof/>
         </w:rPr>
-        <w:instrText xml:space="preserve"> PAGEREF _Toc515805162 \h </w:instrText>
+        <w:instrText xml:space="preserve"> PAGEREF _Toc515878099 \h </w:instrText>
       </w:r>
       <w:r>
         <w:rPr>
@@ -2099,7 +2215,7 @@
         <w:rPr>
           <w:noProof/>
         </w:rPr>
-        <w:t>3.9.10 OTA Bootloading</w:t>
+        <w:t>3.9.10 Privacy</w:t>
       </w:r>
       <w:r>
         <w:rPr>
@@ -2117,7 +2233,7 @@
         <w:rPr>
           <w:noProof/>
         </w:rPr>
-        <w:instrText xml:space="preserve"> PAGEREF _Toc515805163 \h </w:instrText>
+        <w:instrText xml:space="preserve"> PAGEREF _Toc515878100 \h </w:instrText>
       </w:r>
       <w:r>
         <w:rPr>
@@ -2158,7 +2274,7 @@
         <w:rPr>
           <w:noProof/>
         </w:rPr>
-        <w:t>3.9.11 Multirole devices</w:t>
+        <w:t>3.9.11 OTA Bootloading</w:t>
       </w:r>
       <w:r>
         <w:rPr>
@@ -2176,7 +2292,7 @@
         <w:rPr>
           <w:noProof/>
         </w:rPr>
-        <w:instrText xml:space="preserve"> PAGEREF _Toc515805164 \h </w:instrText>
+        <w:instrText xml:space="preserve"> PAGEREF _Toc515878101 \h </w:instrText>
       </w:r>
       <w:r>
         <w:rPr>
@@ -2217,7 +2333,7 @@
         <w:rPr>
           <w:noProof/>
         </w:rPr>
-        <w:t>3.9.12 Direct Test Mode</w:t>
+        <w:t>3.9.12 Multirole devices</w:t>
       </w:r>
       <w:r>
         <w:rPr>
@@ -2235,7 +2351,66 @@
         <w:rPr>
           <w:noProof/>
         </w:rPr>
-        <w:instrText xml:space="preserve"> PAGEREF _Toc515805165 \h </w:instrText>
+        <w:instrText xml:space="preserve"> PAGEREF _Toc515878102 \h </w:instrText>
+      </w:r>
+      <w:r>
+        <w:rPr>
+          <w:noProof/>
+        </w:rPr>
+      </w:r>
+      <w:r>
+        <w:rPr>
+          <w:noProof/>
+        </w:rPr>
+        <w:fldChar w:fldCharType="separate"/>
+      </w:r>
+      <w:r>
+        <w:rPr>
+          <w:noProof/>
+        </w:rPr>
+        <w:t>12</w:t>
+      </w:r>
+      <w:r>
+        <w:rPr>
+          <w:noProof/>
+        </w:rPr>
+        <w:fldChar w:fldCharType="end"/>
+      </w:r>
+    </w:p>
+    <w:p>
+      <w:pPr>
+        <w:pStyle w:val="TOC2"/>
+        <w:rPr>
+          <w:rFonts w:asciiTheme="minorHAnsi" w:eastAsiaTheme="minorEastAsia" w:hAnsiTheme="minorHAnsi"/>
+          <w:smallCaps w:val="0"/>
+          <w:noProof/>
+          <w:sz w:val="24"/>
+          <w:szCs w:val="24"/>
+        </w:rPr>
+      </w:pPr>
+      <w:r>
+        <w:rPr>
+          <w:noProof/>
+        </w:rPr>
+        <w:t>3.9.13 Direct Test Mode</w:t>
+      </w:r>
+      <w:r>
+        <w:rPr>
+          <w:noProof/>
+        </w:rPr>
+        <w:tab/>
+      </w:r>
+      <w:r>
+        <w:rPr>
+          <w:noProof/>
+        </w:rPr>
+        <w:fldChar w:fldCharType="begin"/>
+      </w:r>
+      <w:r>
+        <w:rPr>
+          <w:noProof/>
+        </w:rPr>
+        <w:instrText xml:space="preserve"> PAGEREF _Toc515878103 \h </w:instrText>
       </w:r>
       <w:r>
         <w:rPr>
@@ -2317,7 +2492,7 @@
         <w:rPr>
           <w:noProof/>
         </w:rPr>
-        <w:instrText xml:space="preserve"> PAGEREF _Toc515805166 \h </w:instrText>
+        <w:instrText xml:space="preserve"> PAGEREF _Toc515878104 \h </w:instrText>
       </w:r>
       <w:r>
         <w:rPr>
@@ -2378,12 +2553,12 @@
       <w:pPr>
         <w:pStyle w:val="Heading1"/>
       </w:pPr>
-      <w:bookmarkStart w:id="1" w:name="_Toc515805133"/>
+      <w:bookmarkStart w:id="0" w:name="_Toc515878068"/>
       <w:r>
         <w:lastRenderedPageBreak/>
         <w:t>Notify &amp; Indicate</w:t>
       </w:r>
-      <w:bookmarkEnd w:id="1"/>
+      <w:bookmarkEnd w:id="0"/>
     </w:p>
     <w:p>
       <w:r>
@@ -2677,21 +2852,19 @@
       <w:pPr>
         <w:pStyle w:val="Heading1"/>
       </w:pPr>
-      <w:bookmarkStart w:id="2" w:name="_Toc515805134"/>
+      <w:bookmarkStart w:id="1" w:name="_Toc515878069"/>
       <w:r>
         <w:t>Other Characteristic Descriptors</w:t>
       </w:r>
-      <w:bookmarkEnd w:id="2"/>
+      <w:bookmarkEnd w:id="1"/>
     </w:p>
     <w:p>
       <w:r>
         <w:t xml:space="preserve">There are </w:t>
       </w:r>
-      <w:proofErr w:type="gramStart"/>
-      <w:r>
-        <w:t>a number of</w:t>
-      </w:r>
-      <w:proofErr w:type="gramEnd"/>
+      <w:r>
+        <w:t>several</w:t>
+      </w:r>
       <w:r>
         <w:t xml:space="preserve"> other interesting Characteristic Descriptors</w:t>
       </w:r>
@@ -2701,6 +2874,9 @@
     </w:p>
     <w:p>
       <w:r>
+        <w:rPr>
+          <w:noProof/>
+        </w:rPr>
         <w:drawing>
           <wp:inline distT="0" distB="0" distL="0" distR="0" wp14:anchorId="4688F713" wp14:editId="79F2D875">
             <wp:extent cx="5943600" cy="5575300"/>
@@ -2828,6 +3004,9 @@
     </w:p>
     <w:p>
       <w:r>
+        <w:rPr>
+          <w:noProof/>
+        </w:rPr>
         <w:drawing>
           <wp:inline distT="0" distB="0" distL="0" distR="0" wp14:anchorId="7037F489" wp14:editId="580E6E0B">
             <wp:extent cx="5943600" cy="3277870"/>
@@ -2873,241 +3052,155 @@
           <w:numId w:val="4"/>
         </w:numPr>
       </w:pPr>
-      <w:bookmarkStart w:id="3" w:name="_Toc515805135"/>
-      <w:r>
-        <w:t>Security – Pairing – Bonding</w:t>
-      </w:r>
-      <w:bookmarkEnd w:id="3"/>
-    </w:p>
-    <w:p>
-      <w:r>
-        <w:t xml:space="preserve">BLE has two security modes, and </w:t>
-      </w:r>
-      <w:r>
-        <w:t>several</w:t>
-      </w:r>
-      <w:r>
-        <w:t xml:space="preserve"> levels in each mode. They are:</w:t>
-      </w:r>
-    </w:p>
-    <w:tbl>
-      <w:tblPr>
-        <w:tblStyle w:val="TableGrid"/>
-        <w:tblW w:w="0" w:type="auto"/>
-        <w:jc w:val="center"/>
-        <w:tblLook w:val="04A0" w:firstRow="1" w:lastRow="0" w:firstColumn="1" w:lastColumn="0" w:noHBand="0" w:noVBand="1"/>
-      </w:tblPr>
-      <w:tblGrid>
-        <w:gridCol w:w="1021"/>
-        <w:gridCol w:w="1867"/>
-        <w:gridCol w:w="1867"/>
-        <w:gridCol w:w="1625"/>
-      </w:tblGrid>
-      <w:tr>
-        <w:trPr>
-          <w:jc w:val="center"/>
-        </w:trPr>
-        <w:tc>
-          <w:tcPr>
-            <w:tcW w:w="871" w:type="dxa"/>
-            <w:shd w:val="clear" w:color="auto" w:fill="BFBFBF" w:themeFill="background1" w:themeFillShade="BF"/>
-          </w:tcPr>
-          <w:p>
-            <w:pPr>
-              <w:rPr>
-                <w:b/>
-              </w:rPr>
-            </w:pPr>
-            <w:r>
-              <w:rPr>
-                <w:b/>
-              </w:rPr>
-              <w:t>Security</w:t>
-            </w:r>
-          </w:p>
-        </w:tc>
-        <w:tc>
-          <w:tcPr>
-            <w:tcW w:w="1624" w:type="dxa"/>
-            <w:shd w:val="clear" w:color="auto" w:fill="BFBFBF" w:themeFill="background1" w:themeFillShade="BF"/>
-          </w:tcPr>
-          <w:p>
-            <w:pPr>
-              <w:rPr>
-                <w:b/>
-              </w:rPr>
-            </w:pPr>
-            <w:r>
-              <w:rPr>
-                <w:b/>
-              </w:rPr>
-              <w:t>Level 1</w:t>
-            </w:r>
-          </w:p>
-        </w:tc>
-        <w:tc>
-          <w:tcPr>
-            <w:tcW w:w="1625" w:type="dxa"/>
-            <w:shd w:val="clear" w:color="auto" w:fill="BFBFBF" w:themeFill="background1" w:themeFillShade="BF"/>
-          </w:tcPr>
-          <w:p>
-            <w:pPr>
-              <w:rPr>
-                <w:b/>
-              </w:rPr>
-            </w:pPr>
-            <w:r>
-              <w:rPr>
-                <w:b/>
-              </w:rPr>
-              <w:t>Level 2</w:t>
-            </w:r>
-          </w:p>
-        </w:tc>
-        <w:tc>
-          <w:tcPr>
-            <w:tcW w:w="1625" w:type="dxa"/>
-            <w:shd w:val="clear" w:color="auto" w:fill="BFBFBF" w:themeFill="background1" w:themeFillShade="BF"/>
-          </w:tcPr>
-          <w:p>
-            <w:pPr>
-              <w:rPr>
-                <w:b/>
-              </w:rPr>
-            </w:pPr>
-            <w:r>
-              <w:rPr>
-                <w:b/>
-              </w:rPr>
-              <w:t>Level 3</w:t>
-            </w:r>
-          </w:p>
-        </w:tc>
-      </w:tr>
-      <w:tr>
-        <w:trPr>
-          <w:jc w:val="center"/>
-        </w:trPr>
-        <w:tc>
-          <w:tcPr>
-            <w:tcW w:w="871" w:type="dxa"/>
-          </w:tcPr>
-          <w:p>
-            <w:r>
-              <w:t>Mode 1</w:t>
-            </w:r>
-          </w:p>
-        </w:tc>
-        <w:tc>
-          <w:tcPr>
-            <w:tcW w:w="1624" w:type="dxa"/>
-          </w:tcPr>
-          <w:p>
-            <w:r>
-              <w:t>No security</w:t>
-            </w:r>
-          </w:p>
-        </w:tc>
-        <w:tc>
-          <w:tcPr>
-            <w:tcW w:w="1625" w:type="dxa"/>
-          </w:tcPr>
-          <w:p>
-            <w:r>
-              <w:t>Unauthenticated</w:t>
-            </w:r>
-          </w:p>
-          <w:p>
-            <w:r>
-              <w:t>Encrypted</w:t>
-            </w:r>
-          </w:p>
-        </w:tc>
-        <w:tc>
-          <w:tcPr>
-            <w:tcW w:w="1625" w:type="dxa"/>
-          </w:tcPr>
-          <w:p>
-            <w:r>
-              <w:t>Authenticated</w:t>
-            </w:r>
-          </w:p>
-          <w:p>
-            <w:r>
-              <w:t>Encrypted</w:t>
-            </w:r>
-          </w:p>
-        </w:tc>
-      </w:tr>
-      <w:tr>
-        <w:trPr>
-          <w:jc w:val="center"/>
-        </w:trPr>
-        <w:tc>
-          <w:tcPr>
-            <w:tcW w:w="871" w:type="dxa"/>
-          </w:tcPr>
-          <w:p>
-            <w:r>
-              <w:t>Mode 2</w:t>
-            </w:r>
-          </w:p>
-        </w:tc>
-        <w:tc>
-          <w:tcPr>
-            <w:tcW w:w="1624" w:type="dxa"/>
-          </w:tcPr>
-          <w:p>
-            <w:r>
-              <w:t>Unauthenticated</w:t>
-            </w:r>
-          </w:p>
-          <w:p>
-            <w:r>
-              <w:t>Data Signed</w:t>
-            </w:r>
-          </w:p>
-        </w:tc>
-        <w:tc>
-          <w:tcPr>
-            <w:tcW w:w="1625" w:type="dxa"/>
-          </w:tcPr>
-          <w:p>
-            <w:r>
-              <w:t>Authenticated</w:t>
-            </w:r>
-          </w:p>
-          <w:p>
-            <w:r>
-              <w:t>Data Signed</w:t>
-            </w:r>
-          </w:p>
-        </w:tc>
-        <w:tc>
-          <w:tcPr>
-            <w:tcW w:w="1625" w:type="dxa"/>
-          </w:tcPr>
-          <w:p>
-            <w:r>
-              <w:t>N/A</w:t>
-            </w:r>
-          </w:p>
-        </w:tc>
-      </w:tr>
-    </w:tbl>
-    <w:p>
-      <w:pPr>
-        <w:rPr>
-          <w:color w:val="FF0000"/>
-        </w:rPr>
-      </w:pPr>
-    </w:p>
-    <w:p>
-      <w:r>
-        <w:t>Authentication is the process of identifying a device and deciding whether a connection will be allowed. It</w:t>
-      </w:r>
-      <w:r>
-        <w:t xml:space="preserve"> can be done in one of several ways depending on the capabilities of the devices. The possible capabilities are:</w:t>
+      <w:bookmarkStart w:id="2" w:name="_Toc515878070"/>
+      <w:r>
+        <w:t>Security</w:t>
+      </w:r>
+      <w:bookmarkEnd w:id="2"/>
+    </w:p>
+    <w:p>
+      <w:r>
+        <w:t>To</w:t>
+      </w:r>
+      <w:r>
+        <w:t xml:space="preserve"> securely communicate</w:t>
+      </w:r>
+      <w:r>
+        <w:t xml:space="preserve"> between two </w:t>
+      </w:r>
+      <w:r>
+        <w:t>devices,</w:t>
+      </w:r>
+      <w:r>
+        <w:t xml:space="preserve"> you want to </w:t>
+      </w:r>
+      <w:r>
+        <w:rPr>
+          <w:u w:val="single"/>
+        </w:rPr>
+        <w:t>Authenticate</w:t>
+      </w:r>
+      <w:r>
+        <w:t xml:space="preserve"> </w:t>
+      </w:r>
+      <w:r>
+        <w:t xml:space="preserve">that both sides know who they are talking to, ensure that </w:t>
+      </w:r>
+      <w:r>
+        <w:t xml:space="preserve">all </w:t>
+      </w:r>
+      <w:r>
+        <w:t xml:space="preserve">access to data is </w:t>
+      </w:r>
+      <w:r>
+        <w:rPr>
+          <w:u w:val="single"/>
+        </w:rPr>
+        <w:t>Authorized</w:t>
+      </w:r>
+      <w:r>
+        <w:t xml:space="preserve">, </w:t>
+      </w:r>
+      <w:r>
+        <w:rPr>
+          <w:u w:val="single"/>
+        </w:rPr>
+        <w:t>Encrypt</w:t>
+      </w:r>
+      <w:r>
+        <w:t xml:space="preserve"> all </w:t>
+      </w:r>
+      <w:r>
+        <w:t>message</w:t>
+      </w:r>
+      <w:r>
+        <w:t xml:space="preserve"> </w:t>
+      </w:r>
+      <w:r>
+        <w:t>that are transmitted</w:t>
+      </w:r>
+      <w:r>
+        <w:t xml:space="preserve">, verify the </w:t>
+      </w:r>
+      <w:r>
+        <w:rPr>
+          <w:u w:val="single"/>
+        </w:rPr>
+        <w:t>Integrity</w:t>
+      </w:r>
+      <w:r>
+        <w:t xml:space="preserve"> of those messages</w:t>
+      </w:r>
+      <w:r>
+        <w:t xml:space="preserve"> and ensure that the </w:t>
+      </w:r>
+      <w:r>
+        <w:rPr>
+          <w:u w:val="single"/>
+        </w:rPr>
+        <w:t>Identity</w:t>
+      </w:r>
+      <w:r>
+        <w:t xml:space="preserve"> of each side is hidden from eav</w:t>
+      </w:r>
+      <w:r>
+        <w:t>esdroppers.</w:t>
+      </w:r>
+    </w:p>
+    <w:p>
+      <w:r>
+        <w:t xml:space="preserve">In BLE, </w:t>
+      </w:r>
+      <w:r>
+        <w:t>this</w:t>
+      </w:r>
+      <w:r>
+        <w:t xml:space="preserve"> entire </w:t>
+      </w:r>
+      <w:r>
+        <w:t>security framework i</w:t>
+      </w:r>
+      <w:r>
+        <w:t xml:space="preserve">s built around AES-128 symmetric key encryption.  This type of encryption works by combining </w:t>
+      </w:r>
+      <w:r>
+        <w:t>a</w:t>
+      </w:r>
+      <w:r>
+        <w:t xml:space="preserve"> </w:t>
+      </w:r>
+      <w:r>
+        <w:rPr>
+          <w:u w:val="single"/>
+        </w:rPr>
+        <w:t>S</w:t>
+      </w:r>
+      <w:r>
+        <w:rPr>
+          <w:u w:val="single"/>
+        </w:rPr>
+        <w:t xml:space="preserve">hared </w:t>
+      </w:r>
+      <w:r>
+        <w:rPr>
+          <w:u w:val="single"/>
+        </w:rPr>
+        <w:t>S</w:t>
+      </w:r>
+      <w:r>
+        <w:rPr>
+          <w:u w:val="single"/>
+        </w:rPr>
+        <w:t>ecret</w:t>
+      </w:r>
+      <w:r>
+        <w:t xml:space="preserve"> code and the unencrypted data (typically </w:t>
+      </w:r>
+      <w:r>
+        <w:t>called plain text) to create an encrypted message (typically called cypher text)</w:t>
+      </w:r>
+      <w:r>
+        <w:t>.</w:t>
       </w:r>
     </w:p>
     <w:p>
@@ -3115,127 +3208,231 @@
         <w:pStyle w:val="ListParagraph"/>
         <w:numPr>
           <w:ilvl w:val="0"/>
-          <w:numId w:val="5"/>
+          <w:numId w:val="9"/>
         </w:numPr>
       </w:pPr>
+      <w:proofErr w:type="spellStart"/>
+      <w:r>
+        <w:t>CypherText</w:t>
+      </w:r>
+      <w:proofErr w:type="spellEnd"/>
+      <w:r>
+        <w:t xml:space="preserve"> = F(</w:t>
+      </w:r>
+      <w:proofErr w:type="spellStart"/>
+      <w:proofErr w:type="gramStart"/>
+      <w:r>
+        <w:t>S</w:t>
+      </w:r>
+      <w:r>
+        <w:t>haredSecret</w:t>
+      </w:r>
+      <w:r>
+        <w:t>,PlainText</w:t>
+      </w:r>
+      <w:proofErr w:type="spellEnd"/>
+      <w:proofErr w:type="gramEnd"/>
+      <w:r>
+        <w:t>)</w:t>
+      </w:r>
+    </w:p>
+    <w:p>
       <w:r>
         <w:lastRenderedPageBreak/>
-        <w:t>No Input, No Output</w:t>
-      </w:r>
-    </w:p>
-    <w:p>
-      <w:pPr>
-        <w:pStyle w:val="ListParagraph"/>
-        <w:numPr>
-          <w:ilvl w:val="0"/>
-          <w:numId w:val="5"/>
-        </w:numPr>
-      </w:pPr>
-      <w:r>
-        <w:t>Display Only</w:t>
-      </w:r>
-    </w:p>
-    <w:p>
-      <w:pPr>
-        <w:pStyle w:val="ListParagraph"/>
-        <w:numPr>
-          <w:ilvl w:val="0"/>
-          <w:numId w:val="5"/>
-        </w:numPr>
-      </w:pPr>
-      <w:r>
-        <w:t>Display</w:t>
-      </w:r>
-    </w:p>
-    <w:p>
-      <w:pPr>
-        <w:pStyle w:val="ListParagraph"/>
-        <w:numPr>
-          <w:ilvl w:val="0"/>
-          <w:numId w:val="5"/>
-        </w:numPr>
-      </w:pPr>
-      <w:r>
-        <w:t>Display: Yes/No</w:t>
-      </w:r>
-    </w:p>
-    <w:p>
-      <w:pPr>
-        <w:pStyle w:val="ListParagraph"/>
-        <w:numPr>
-          <w:ilvl w:val="0"/>
-          <w:numId w:val="5"/>
-        </w:numPr>
-      </w:pPr>
-      <w:r>
-        <w:t>Keyboard Only</w:t>
-      </w:r>
-    </w:p>
-    <w:p>
-      <w:pPr>
-        <w:rPr>
-          <w:color w:val="FF0000"/>
-        </w:rPr>
-      </w:pPr>
-      <w:r>
-        <w:rPr>
-          <w:color w:val="FF0000"/>
-        </w:rPr>
-        <w:t>Need to understand these better and explain the possible options depending on the capabilities. What is display only vs. display yes/no vs display?</w:t>
-      </w:r>
-    </w:p>
-    <w:p>
-      <w:pPr>
-        <w:rPr>
-          <w:color w:val="FF0000"/>
-        </w:rPr>
-      </w:pPr>
-      <w:r>
-        <w:rPr>
-          <w:color w:val="FF0000"/>
-        </w:rPr>
-        <w:t>Need to understand/explain what data signed means. How is this different from encryption?</w:t>
-      </w:r>
-    </w:p>
-    <w:p>
-      <w:pPr>
-        <w:rPr>
-          <w:color w:val="FF0000"/>
-        </w:rPr>
-      </w:pPr>
-      <w:r>
-        <w:rPr>
-          <w:color w:val="FF0000"/>
-        </w:rPr>
-        <w:t>Need details on authentication and encryption schemes.</w:t>
-      </w:r>
-    </w:p>
-    <w:p>
-      <w:r>
-        <w:t xml:space="preserve">Once two BLE devices have established a connection (including authentication and key exchange if necessary), they are considered Paired. If the authentication information and keys are stored in </w:t>
-      </w:r>
-      <w:commentRangeStart w:id="4"/>
-      <w:r>
-        <w:t>memory</w:t>
-      </w:r>
-      <w:commentRangeEnd w:id="4"/>
-      <w:r>
-        <w:rPr>
-          <w:rStyle w:val="CommentReference"/>
-        </w:rPr>
-        <w:commentReference w:id="4"/>
-      </w:r>
-      <w:r>
-        <w:t xml:space="preserve"> by both devices</w:t>
-      </w:r>
-      <w:r>
-        <w:t>, then the devices are Bonded. Devices that are bonded can connect in the future without going through the pairing process again.</w:t>
-      </w:r>
-    </w:p>
-    <w:p>
-      <w:r>
-        <w:t>The whole process looks like this:</w:t>
-      </w:r>
+        <w:t xml:space="preserve">There is a bunch of math that goes into </w:t>
+      </w:r>
+      <w:r>
+        <w:t>AES-128</w:t>
+      </w:r>
+      <w:r>
+        <w:t xml:space="preserve"> function</w:t>
+      </w:r>
+      <w:r>
+        <w:t xml:space="preserve">, but for all practical purposes if the </w:t>
+      </w:r>
+      <w:r>
+        <w:t xml:space="preserve">Shared </w:t>
+      </w:r>
+      <w:r>
+        <w:t>Secret</w:t>
+      </w:r>
+      <w:r>
+        <w:t xml:space="preserve"> code is kept s</w:t>
+      </w:r>
+      <w:r>
+        <w:t>ecret, you can assume that it is very unlikely that someone can read the original message.</w:t>
+      </w:r>
+    </w:p>
+    <w:p>
+      <w:r>
+        <w:t>If this scheme depends on a Shared Secret, the next question is how do two devices that have never been connected get a Shared Secret that no one else can see?  In BLE</w:t>
+      </w:r>
+      <w:r>
+        <w:t>,</w:t>
+      </w:r>
+      <w:r>
+        <w:t xml:space="preserve"> the process for achieving this state is called Pairing.</w:t>
+      </w:r>
+      <w:r>
+        <w:t xml:space="preserve">  A device that is Paired is said to be Authenticated.</w:t>
+      </w:r>
+    </w:p>
+    <w:p>
+      <w:pPr>
+        <w:pStyle w:val="Heading2"/>
+      </w:pPr>
+      <w:bookmarkStart w:id="3" w:name="_Toc515878071"/>
+      <w:r>
+        <w:t>Pairing</w:t>
+      </w:r>
+      <w:bookmarkEnd w:id="3"/>
+    </w:p>
+    <w:p>
+      <w:r>
+        <w:t xml:space="preserve">Pairing </w:t>
+      </w:r>
+      <w:r>
+        <w:t xml:space="preserve">is the process of exchanging </w:t>
+      </w:r>
+      <w:r>
+        <w:t xml:space="preserve">the Shared Secret.  The basic problem continues to be how do you send a Shared Secret over the air, unencrypted and still have your Shared Secret be Secret.  The answer is that you encrypt the Shared Secret using a </w:t>
+      </w:r>
+      <w:r>
+        <w:t>6-</w:t>
+      </w:r>
+      <w:r>
+        <w:t xml:space="preserve">digit </w:t>
+      </w:r>
+      <w:r>
+        <w:t xml:space="preserve">PIN Code.   </w:t>
+      </w:r>
+      <w:r>
+        <w:t>Which gives the eavesdropper a 1 in a million change at guessing your Pin.</w:t>
+      </w:r>
+    </w:p>
+    <w:p>
+      <w:r>
+        <w:t>But where do you get the PIN Code?</w:t>
+      </w:r>
+      <w:r>
+        <w:t xml:space="preserve">  The answer to that question is that there are three ways, depending on what I/O capability you have on the devices:</w:t>
+      </w:r>
+    </w:p>
+    <w:p>
+      <w:r>
+        <w:t>Method 1 is called “Just works”.  Both sides assume a default PIN code of 000000.  Obviously</w:t>
+      </w:r>
+      <w:r>
+        <w:t>,</w:t>
+      </w:r>
+      <w:r>
+        <w:t xml:space="preserve"> this isn’t secure at the start (because it can be eavesdropped) but after the Shared Secret are exchanged becomes secure.  If you don’t over hear the Shared Secret exchange then you don’t have the Shared Secret.</w:t>
+      </w:r>
+    </w:p>
+    <w:p>
+      <w:r>
+        <w:t xml:space="preserve">Method </w:t>
+      </w:r>
+      <w:r>
+        <w:t>2</w:t>
+      </w:r>
+      <w:r>
+        <w:t xml:space="preserve"> is called “Out of Band”.  Both sides of the connection need to be able to share the PIN via some other connection that is not Bluetooth e.g. NFC.</w:t>
+      </w:r>
+    </w:p>
+    <w:p>
+      <w:r>
+        <w:t xml:space="preserve">Method </w:t>
+      </w:r>
+      <w:r>
+        <w:t>3</w:t>
+      </w:r>
+      <w:r>
+        <w:t xml:space="preserve"> is </w:t>
+      </w:r>
+      <w:r>
+        <w:t xml:space="preserve">called “Passkey Entry”.  </w:t>
+      </w:r>
+      <w:r>
+        <w:t>For</w:t>
+      </w:r>
+      <w:r>
+        <w:t xml:space="preserve"> this method to work one side needs to be able to </w:t>
+      </w:r>
+      <w:r>
+        <w:t>display a random 6-digit number and the other side needs to be able to either enter the number, or confirm that the number on the display.</w:t>
+      </w:r>
+    </w:p>
+    <w:p>
+      <w:r>
+        <w:t>The Pairing process starts with Device 1 sending a pairing request.  That request includes its I/O capabilities.  The input possibilities are none, yes/no, and keyboard.  The output capabilities are none and display.</w:t>
+      </w:r>
+      <w:r>
+        <w:t xml:space="preserve">  The Device 2 responds with the same information.</w:t>
+      </w:r>
+    </w:p>
+    <w:p>
+      <w:r>
+        <w:t>Now one side of the connection can d</w:t>
+      </w:r>
+      <w:r>
+        <w:t>isplay the pin, and the other side can type it in.  Then the encryption and key exchange process can happen.</w:t>
+      </w:r>
+    </w:p>
+    <w:p>
+      <w:pPr>
+        <w:pStyle w:val="Heading2"/>
+      </w:pPr>
+      <w:bookmarkStart w:id="4" w:name="_Toc515878072"/>
+      <w:r>
+        <w:t>Bonding</w:t>
+      </w:r>
+      <w:bookmarkEnd w:id="4"/>
+    </w:p>
+    <w:p>
+      <w:r>
+        <w:t xml:space="preserve">The whole process of Pairing is a bit painful and time consuming.  Certainly, you don’t want to have to repeat it </w:t>
+      </w:r>
+      <w:proofErr w:type="gramStart"/>
+      <w:r>
+        <w:t>over and over again</w:t>
+      </w:r>
+      <w:proofErr w:type="gramEnd"/>
+      <w:r>
+        <w:t xml:space="preserve">.  This problem is solved by Bonding, which just saves </w:t>
+      </w:r>
+      <w:r>
+        <w:t>all</w:t>
+      </w:r>
+      <w:r>
+        <w:t xml:space="preserve"> the relevant information into </w:t>
+      </w:r>
+      <w:r>
+        <w:t>a non-volatile memory</w:t>
+      </w:r>
+      <w:r>
+        <w:t>.</w:t>
+      </w:r>
+      <w:r>
+        <w:t xml:space="preserve">  The allows the next connection to launch without repeating the pairing process.</w:t>
+      </w:r>
+    </w:p>
+    <w:p>
+      <w:pPr>
+        <w:pStyle w:val="Heading2"/>
+      </w:pPr>
+      <w:bookmarkStart w:id="5" w:name="_Toc515878073"/>
+      <w:r>
+        <w:lastRenderedPageBreak/>
+        <w:t xml:space="preserve">Pairing </w:t>
+      </w:r>
+      <w:r>
+        <w:t>&amp;</w:t>
+      </w:r>
+      <w:r>
+        <w:t xml:space="preserve"> Bonding Process Summary</w:t>
+      </w:r>
+      <w:bookmarkEnd w:id="5"/>
     </w:p>
     <w:p>
       <w:pPr>
@@ -3246,7 +3443,7 @@
           <w:noProof/>
         </w:rPr>
         <w:drawing>
-          <wp:inline distT="0" distB="0" distL="0" distR="0" wp14:anchorId="3C546E0B" wp14:editId="0E0E7DEE">
+          <wp:inline distT="0" distB="0" distL="0" distR="0" wp14:anchorId="799C84C8" wp14:editId="049EDF86">
             <wp:extent cx="5363308" cy="2866161"/>
             <wp:effectExtent l="0" t="0" r="0" b="0"/>
             <wp:docPr id="55333" name="Picture 55333"/>
@@ -3261,7 +3458,7 @@
                     <pic:cNvPicPr/>
                   </pic:nvPicPr>
                   <pic:blipFill>
-                    <a:blip r:embed="rId12"/>
+                    <a:blip r:embed="rId10"/>
                     <a:stretch>
                       <a:fillRect/>
                     </a:stretch>
@@ -3282,49 +3479,109 @@
         </w:drawing>
       </w:r>
     </w:p>
+    <w:p/>
+    <w:p>
+      <w:pPr>
+        <w:pStyle w:val="Heading2"/>
+      </w:pPr>
+      <w:bookmarkStart w:id="6" w:name="_Toc515878074"/>
+      <w:r>
+        <w:t>Authentication,</w:t>
+      </w:r>
+      <w:r>
+        <w:t xml:space="preserve"> Authorization</w:t>
+      </w:r>
+      <w:r>
+        <w:t xml:space="preserve"> and the GATT DB</w:t>
+      </w:r>
+      <w:bookmarkEnd w:id="6"/>
+    </w:p>
+    <w:p>
+      <w:pPr>
+        <w:rPr>
+          <w:rFonts w:cs="Times"/>
+          <w:color w:val="000000"/>
+        </w:rPr>
+      </w:pPr>
+      <w:r>
+        <w:t xml:space="preserve">In Chapter </w:t>
+      </w:r>
+      <w:r>
+        <w:t>4A3.1</w:t>
+      </w:r>
+      <w:r>
+        <w:t xml:space="preserve"> we talked about the </w:t>
+      </w:r>
+      <w:r>
+        <w:t xml:space="preserve">Attributes and the GATT Database.  Each Attribute has a permissions bit field that includes bits for </w:t>
+      </w:r>
+      <w:r>
+        <w:rPr>
+          <w:rFonts w:cs="Times"/>
+          <w:color w:val="000000"/>
+        </w:rPr>
+        <w:t>Encryption, Authentication, and Authorization</w:t>
+      </w:r>
+      <w:r>
+        <w:rPr>
+          <w:rFonts w:cs="Times"/>
+          <w:color w:val="000000"/>
+        </w:rPr>
+        <w:t>.  The WICED Bluetooth Stack will guarantee that you will not be able to access and Attribute that is marked Encryption or Authentication unless the connection is Authenticated and/or Encrypted.</w:t>
+      </w:r>
+    </w:p>
+    <w:p>
+      <w:r>
+        <w:rPr>
+          <w:rFonts w:cs="Times"/>
+          <w:color w:val="000000"/>
+        </w:rPr>
+        <w:t xml:space="preserve">The Authorization flag is not enforced by the WICED Bluetooth Stack.  Your Application is </w:t>
+      </w:r>
+      <w:r>
+        <w:rPr>
+          <w:rFonts w:cs="Times"/>
+          <w:color w:val="000000"/>
+        </w:rPr>
+        <w:t xml:space="preserve">responsible for </w:t>
+      </w:r>
+      <w:r>
+        <w:rPr>
+          <w:rFonts w:cs="Times"/>
+          <w:color w:val="000000"/>
+        </w:rPr>
+        <w:t>implement</w:t>
+      </w:r>
+      <w:r>
+        <w:rPr>
+          <w:rFonts w:cs="Times"/>
+          <w:color w:val="000000"/>
+        </w:rPr>
+        <w:t>ing the Authorization semantics.  For example, you might now allow someone to turn off/on a switch without entering a password.</w:t>
+      </w:r>
+    </w:p>
+    <w:p>
+      <w:pPr>
+        <w:pStyle w:val="Heading2"/>
+      </w:pPr>
+      <w:bookmarkStart w:id="7" w:name="_Toc515878075"/>
+      <w:r>
+        <w:t>Privacy</w:t>
+      </w:r>
+      <w:bookmarkEnd w:id="7"/>
+    </w:p>
     <w:p>
       <w:r>
         <w:t>In Bluetooth v4.2, privacy 1.2 was introduced. This involves using a 48-bit resolvable private address (RPA) that can be changed frequently (every 1 second) to prevent tracking. Only peer devices that have the 128-bit identity resolving key (IRK) of a BLE device can connect to it.</w:t>
       </w:r>
     </w:p>
-    <w:p/>
-    <w:p>
-      <w:pPr>
-        <w:pStyle w:val="Heading2"/>
-      </w:pPr>
-      <w:bookmarkStart w:id="5" w:name="_Toc515805136"/>
+    <w:p>
+      <w:pPr>
+        <w:pStyle w:val="Heading1"/>
+      </w:pPr>
+      <w:bookmarkStart w:id="8" w:name="_Toc515878076"/>
       <w:r>
         <w:lastRenderedPageBreak/>
-        <w:t>Pairing</w:t>
-      </w:r>
-      <w:bookmarkEnd w:id="5"/>
-    </w:p>
-    <w:p>
-      <w:pPr>
-        <w:pStyle w:val="Heading2"/>
-      </w:pPr>
-      <w:bookmarkStart w:id="6" w:name="_Toc515805137"/>
-      <w:r>
-        <w:t>Bonding</w:t>
-      </w:r>
-      <w:bookmarkEnd w:id="6"/>
-    </w:p>
-    <w:p>
-      <w:pPr>
-        <w:pStyle w:val="Heading2"/>
-      </w:pPr>
-      <w:bookmarkStart w:id="7" w:name="_Toc515805138"/>
-      <w:r>
-        <w:t>Authentication &amp; Authorization</w:t>
-      </w:r>
-      <w:bookmarkEnd w:id="7"/>
-    </w:p>
-    <w:p>
-      <w:pPr>
-        <w:pStyle w:val="Heading1"/>
-      </w:pPr>
-      <w:bookmarkStart w:id="8" w:name="_Toc515805139"/>
-      <w:r>
         <w:t xml:space="preserve">WICED Configuration: </w:t>
       </w:r>
       <w:proofErr w:type="spellStart"/>
@@ -3338,7 +3595,7 @@
       <w:pPr>
         <w:pStyle w:val="Heading1"/>
       </w:pPr>
-      <w:bookmarkStart w:id="9" w:name="_Toc515805140"/>
+      <w:bookmarkStart w:id="9" w:name="_Toc515878077"/>
       <w:r>
         <w:t xml:space="preserve">WICED Configuration: </w:t>
       </w:r>
@@ -3351,7 +3608,7 @@
       <w:pPr>
         <w:pStyle w:val="Heading1"/>
       </w:pPr>
-      <w:bookmarkStart w:id="10" w:name="_Toc515805141"/>
+      <w:bookmarkStart w:id="10" w:name="_Toc515878078"/>
       <w:r>
         <w:t>Advertising packet</w:t>
       </w:r>
@@ -3405,7 +3662,8 @@
       <w:pPr>
         <w:pStyle w:val="Heading2"/>
       </w:pPr>
-      <w:bookmarkStart w:id="11" w:name="_Toc515805142"/>
+      <w:bookmarkStart w:id="11" w:name="_Ref515850437"/>
+      <w:bookmarkStart w:id="12" w:name="_Toc515878079"/>
       <w:r>
         <w:t xml:space="preserve">Using the </w:t>
       </w:r>
@@ -3434,6 +3692,7 @@
         <w:t>onnected</w:t>
       </w:r>
       <w:bookmarkEnd w:id="11"/>
+      <w:bookmarkEnd w:id="12"/>
     </w:p>
     <w:p>
       <w:r>
@@ -3484,7 +3743,7 @@
                     <pic:cNvPicPr/>
                   </pic:nvPicPr>
                   <pic:blipFill>
-                    <a:blip r:embed="rId13">
+                    <a:blip r:embed="rId11">
                       <a:extLst>
                         <a:ext uri="{28A0092B-C50C-407E-A947-70E740481C1C}">
                           <a14:useLocalDpi xmlns:a14="http://schemas.microsoft.com/office/drawing/2010/main" val="0"/>
@@ -3521,15 +3780,18 @@
     </w:p>
     <w:p>
       <w:r>
+        <w:t xml:space="preserve">First, it may advertise a service that the Central knows about (because it is defined by the Bluetooth SIG or is custom to your company).  As we talked in the previous chapter you can customize the Advertising packet with information.  In </w:t>
+      </w:r>
+      <w:r>
+        <w:t>the picture above, you can see that some of the devices are advertising that they support 1 service.  To do that they add a field of one of these types:</w:t>
+      </w:r>
+    </w:p>
+    <w:p>
+      <w:r>
+        <w:rPr>
+          <w:noProof/>
+        </w:rPr>
         <w:lastRenderedPageBreak/>
-        <w:t xml:space="preserve">First, it may advertise a service that the Central knows about (because it is defined by the Bluetooth SIG or is custom to your company).  As we talked in the previous chapter you can customize the Advertising packet with information.  In </w:t>
-      </w:r>
-      <w:r>
-        <w:t>the picture above, you can see that some of the devices are advertising that they support 1 service.  To do that they add a field of one of these types:</w:t>
-      </w:r>
-    </w:p>
-    <w:p>
-      <w:r>
         <w:drawing>
           <wp:inline distT="0" distB="0" distL="0" distR="0" wp14:anchorId="65EB9C5F" wp14:editId="26287D89">
             <wp:extent cx="5943600" cy="556895"/>
@@ -3546,7 +3808,7 @@
                     <pic:cNvPicPr/>
                   </pic:nvPicPr>
                   <pic:blipFill>
-                    <a:blip r:embed="rId14"/>
+                    <a:blip r:embed="rId12"/>
                     <a:stretch>
                       <a:fillRect/>
                     </a:stretch>
@@ -3637,11 +3899,11 @@
       <w:pPr>
         <w:pStyle w:val="Heading2"/>
       </w:pPr>
-      <w:bookmarkStart w:id="12" w:name="_Toc515805143"/>
+      <w:bookmarkStart w:id="13" w:name="_Toc515878080"/>
       <w:r>
         <w:t>iBeacon</w:t>
       </w:r>
-      <w:bookmarkEnd w:id="12"/>
+      <w:bookmarkEnd w:id="13"/>
     </w:p>
     <w:p>
       <w:r>
@@ -3662,137 +3924,150 @@
       <w:pPr>
         <w:pStyle w:val="Heading2"/>
       </w:pPr>
-      <w:bookmarkStart w:id="13" w:name="_Toc515805144"/>
+      <w:bookmarkStart w:id="14" w:name="_Toc515878081"/>
       <w:proofErr w:type="spellStart"/>
       <w:r>
         <w:t>Eddystone</w:t>
       </w:r>
-      <w:bookmarkEnd w:id="13"/>
+      <w:bookmarkEnd w:id="14"/>
       <w:proofErr w:type="spellEnd"/>
     </w:p>
     <w:p>
       <w:pPr>
         <w:pStyle w:val="Heading1"/>
       </w:pPr>
-      <w:bookmarkStart w:id="14" w:name="_Toc515805145"/>
+      <w:bookmarkStart w:id="15" w:name="_Toc515878082"/>
       <w:r>
         <w:t>GATT Service Discovery</w:t>
       </w:r>
-      <w:bookmarkEnd w:id="14"/>
+      <w:bookmarkEnd w:id="15"/>
     </w:p>
     <w:p>
       <w:r>
         <w:t>We know that for a Central to read and write the GATT Database, it must know the handles of the characteristics.  If the handles were not established a-priori</w:t>
       </w:r>
       <w:r>
-        <w:t xml:space="preserve"> (e.g. from the Product ID scheme described in Section </w:t>
+        <w:t xml:space="preserve"> (e.g. from the Product ID scheme described in Section</w:t>
+      </w:r>
+      <w:r>
+        <w:t xml:space="preserve"> </w:t>
+      </w:r>
+      <w:r>
+        <w:fldChar w:fldCharType="begin"/>
+      </w:r>
+      <w:r>
+        <w:instrText xml:space="preserve"> REF _Ref515850437 \r \h </w:instrText>
+      </w:r>
+      <w:r>
+        <w:fldChar w:fldCharType="separate"/>
+      </w:r>
+      <w:r>
+        <w:t xml:space="preserve">3.4.1 </w:t>
+      </w:r>
+      <w:r>
+        <w:fldChar w:fldCharType="end"/>
+      </w:r>
+      <w:r>
+        <w:t>)</w:t>
+      </w:r>
+      <w:r>
+        <w:t xml:space="preserve">, </w:t>
+      </w:r>
+      <w:r>
+        <w:t xml:space="preserve">then </w:t>
+      </w:r>
+      <w:r>
+        <w:t xml:space="preserve">you will need some mechanism to figure them out.  That mechanism is called GATT Service Discovery. </w:t>
+      </w:r>
+    </w:p>
+    <w:p>
+      <w:r>
+        <w:t>Previously,</w:t>
+      </w:r>
+      <w:r>
+        <w:t xml:space="preserve"> we talked about Attribute </w:t>
+      </w:r>
+      <w:r>
+        <w:t xml:space="preserve">protocols functions, Read, Write, Notify, Indicate.  The Service Discovery procedures uses another Attribute function called “Read Group </w:t>
+      </w:r>
+      <w:proofErr w:type="gramStart"/>
+      <w:r>
+        <w:t>By</w:t>
+      </w:r>
+      <w:proofErr w:type="gramEnd"/>
+      <w:r>
+        <w:t xml:space="preserve"> Type”.  The Group is just a range of Handles, and Type is the Attribute type.  When a Central wants to discover </w:t>
+      </w:r>
+      <w:r>
+        <w:t>all</w:t>
+      </w:r>
+      <w:r>
+        <w:t xml:space="preserve"> the Primary Services on a Peripheral, it will send a Read Group by Type </w:t>
+      </w:r>
+      <w:r>
+        <w:t>request</w:t>
+      </w:r>
+      <w:r>
+        <w:t xml:space="preserve"> with the Handle Range set to 1 </w:t>
+      </w:r>
+      <w:r>
+        <w:sym w:font="Wingdings" w:char="F0E0"/>
+      </w:r>
+      <w:r>
+        <w:t xml:space="preserve"> 0xFFFF (all the possible Handles) and the Attribute Type set to &lt;&lt;Primary Service&gt;&gt;.  The Peripheral will then respond with a list of the Primary Services, the UUIDs, the Handle start and end range for each Service.</w:t>
+      </w:r>
+    </w:p>
+    <w:p>
+      <w:r>
+        <w:t xml:space="preserve">As the Central will then know </w:t>
+      </w:r>
+      <w:r>
+        <w:t>all</w:t>
+      </w:r>
+      <w:r>
+        <w:t xml:space="preserve"> the Service UUIDs and Handles, it can then iterate through </w:t>
+      </w:r>
+      <w:r>
+        <w:t>each of</w:t>
+      </w:r>
+      <w:r>
+        <w:t xml:space="preserve"> the sub-ranges using the same Read Group </w:t>
+      </w:r>
+      <w:r>
+        <w:t>b</w:t>
+      </w:r>
+      <w:r>
+        <w:t>y Type and look for Characteristics, Descriptor etc.</w:t>
+      </w:r>
+    </w:p>
+    <w:p>
+      <w:r>
+        <w:t>On the Peripheral, t</w:t>
+      </w:r>
+      <w:r>
+        <w:t xml:space="preserve">he WICED Bluetooth Stack has a reference </w:t>
+      </w:r>
+      <w:r>
+        <w:t xml:space="preserve">your </w:t>
+      </w:r>
+      <w:r>
+        <w:t>GATT Database, and as such it responds to these requests automatically for you.</w:t>
+      </w:r>
+    </w:p>
+    <w:p>
+      <w:r>
+        <w:lastRenderedPageBreak/>
+        <w:t xml:space="preserve">On the Central you will need to implement this service discovery algorithm by calling the </w:t>
+      </w:r>
+      <w:r>
+        <w:t xml:space="preserve">function </w:t>
       </w:r>
       <w:proofErr w:type="spellStart"/>
       <w:r>
-        <w:t>x.y.z</w:t>
+        <w:t>wiced_bt_gatt_send_discover</w:t>
       </w:r>
       <w:proofErr w:type="spellEnd"/>
       <w:r>
-        <w:t>)</w:t>
-      </w:r>
-      <w:r>
-        <w:t xml:space="preserve">, </w:t>
-      </w:r>
-      <w:r>
-        <w:t xml:space="preserve">then </w:t>
-      </w:r>
-      <w:r>
-        <w:t xml:space="preserve">you will need some mechanism to figure them out.  That mechanism is called GATT Service Discovery. </w:t>
-      </w:r>
-    </w:p>
-    <w:p>
-      <w:r>
-        <w:t>Previously,</w:t>
-      </w:r>
-      <w:r>
-        <w:t xml:space="preserve"> we talked about Attribute </w:t>
-      </w:r>
-      <w:r>
-        <w:t xml:space="preserve">protocols functions, Read, Write, Notify, Indicate.  The Service Discovery procedures uses another Attribute function called “Read Group </w:t>
-      </w:r>
-      <w:proofErr w:type="gramStart"/>
-      <w:r>
-        <w:t>By</w:t>
-      </w:r>
-      <w:proofErr w:type="gramEnd"/>
-      <w:r>
-        <w:t xml:space="preserve"> Type”.  The Group is just a range of Handles, and Type is the Attribute type.  When a Central wants to discover </w:t>
-      </w:r>
-      <w:r>
-        <w:t>all</w:t>
-      </w:r>
-      <w:r>
-        <w:t xml:space="preserve"> the Primary Services on a Peripheral, it will send a Read Group by Type </w:t>
-      </w:r>
-      <w:r>
-        <w:t>request</w:t>
-      </w:r>
-      <w:r>
-        <w:t xml:space="preserve"> with the Handle Range set to 1 </w:t>
-      </w:r>
-      <w:r>
-        <w:sym w:font="Wingdings" w:char="F0E0"/>
-      </w:r>
-      <w:r>
-        <w:t xml:space="preserve"> 0xFFFF (all the possible Handles) and the Attribute Type set to &lt;&lt;Primary Service&gt;&gt;.  The Peripheral will then respond with a list of the Primary Services, the UUIDs, the Handle start and end range for each Service.</w:t>
-      </w:r>
-    </w:p>
-    <w:p>
-      <w:r>
-        <w:lastRenderedPageBreak/>
-        <w:t xml:space="preserve">As the Central will then know </w:t>
-      </w:r>
-      <w:r>
-        <w:t>all</w:t>
-      </w:r>
-      <w:r>
-        <w:t xml:space="preserve"> the Service UUIDs and Handles, it can then iterate through </w:t>
-      </w:r>
-      <w:r>
-        <w:t>each of</w:t>
-      </w:r>
-      <w:r>
-        <w:t xml:space="preserve"> the sub-ranges using the same Read Group </w:t>
-      </w:r>
-      <w:r>
-        <w:t>b</w:t>
-      </w:r>
-      <w:r>
-        <w:t>y Type and look for Characteristics, Descriptor etc.</w:t>
-      </w:r>
-    </w:p>
-    <w:p>
-      <w:r>
-        <w:t>On the Peripheral, t</w:t>
-      </w:r>
-      <w:r>
-        <w:t xml:space="preserve">he WICED Bluetooth Stack has a reference </w:t>
-      </w:r>
-      <w:r>
-        <w:t xml:space="preserve">your </w:t>
-      </w:r>
-      <w:r>
-        <w:t>GATT Database, and as such it responds to these requests automatically for you.</w:t>
-      </w:r>
-    </w:p>
-    <w:p>
-      <w:r>
-        <w:t xml:space="preserve">On the Central you will need to implement this service discovery algorithm by calling the </w:t>
-      </w:r>
-      <w:r>
-        <w:t xml:space="preserve">function </w:t>
-      </w:r>
-      <w:proofErr w:type="spellStart"/>
-      <w:r>
-        <w:t>wiced_bt_gatt_send_discover</w:t>
-      </w:r>
-      <w:proofErr w:type="spellEnd"/>
-      <w:r>
         <w:t xml:space="preserve"> to execute the Read Group by Type request.  Then iterating through the responses to figure out the Handles, UUID etc. </w:t>
       </w:r>
     </w:p>
@@ -3800,37 +4075,285 @@
       <w:pPr>
         <w:pStyle w:val="Heading1"/>
       </w:pPr>
-      <w:bookmarkStart w:id="15" w:name="_Toc515805146"/>
+      <w:bookmarkStart w:id="16" w:name="_Toc515878083"/>
       <w:r>
         <w:t>WICED Bluetooth Events</w:t>
       </w:r>
-      <w:bookmarkEnd w:id="15"/>
+      <w:bookmarkEnd w:id="16"/>
     </w:p>
     <w:p>
       <w:pPr>
         <w:pStyle w:val="Heading2"/>
       </w:pPr>
-      <w:bookmarkStart w:id="16" w:name="_Toc515805147"/>
+      <w:bookmarkStart w:id="17" w:name="_Toc515878084"/>
       <w:r>
         <w:t>More Bluetooth Management Events</w:t>
       </w:r>
-      <w:bookmarkEnd w:id="16"/>
+      <w:bookmarkEnd w:id="17"/>
+    </w:p>
+    <w:tbl>
+      <w:tblPr>
+        <w:tblStyle w:val="TableGrid"/>
+        <w:tblW w:w="0" w:type="auto"/>
+        <w:tblInd w:w="-275" w:type="dxa"/>
+        <w:shd w:val="clear" w:color="auto" w:fill="000000" w:themeFill="text1"/>
+        <w:tblLook w:val="04A0" w:firstRow="1" w:lastRow="0" w:firstColumn="1" w:lastColumn="0" w:noHBand="0" w:noVBand="1"/>
+      </w:tblPr>
+      <w:tblGrid>
+        <w:gridCol w:w="5575"/>
+        <w:gridCol w:w="2065"/>
+      </w:tblGrid>
+      <w:tr>
+        <w:tc>
+          <w:tcPr>
+            <w:tcW w:w="5575" w:type="dxa"/>
+            <w:tcBorders>
+              <w:bottom w:val="single" w:sz="4" w:space="0" w:color="auto"/>
+            </w:tcBorders>
+            <w:shd w:val="clear" w:color="auto" w:fill="000000" w:themeFill="text1"/>
+          </w:tcPr>
+          <w:p>
+            <w:pPr>
+              <w:rPr>
+                <w:b/>
+                <w:color w:val="FFFFFF" w:themeColor="background1"/>
+              </w:rPr>
+            </w:pPr>
+            <w:r>
+              <w:rPr>
+                <w:b/>
+                <w:color w:val="FFFFFF" w:themeColor="background1"/>
+              </w:rPr>
+              <w:t xml:space="preserve">BLE </w:t>
+            </w:r>
+            <w:r>
+              <w:rPr>
+                <w:b/>
+                <w:color w:val="FFFFFF" w:themeColor="background1"/>
+              </w:rPr>
+              <w:t>S</w:t>
+            </w:r>
+            <w:r>
+              <w:rPr>
+                <w:b/>
+                <w:color w:val="FFFFFF" w:themeColor="background1"/>
+              </w:rPr>
+              <w:t xml:space="preserve">tack </w:t>
+            </w:r>
+            <w:r>
+              <w:rPr>
+                <w:b/>
+                <w:color w:val="FFFFFF" w:themeColor="background1"/>
+              </w:rPr>
+              <w:t>E</w:t>
+            </w:r>
+            <w:r>
+              <w:rPr>
+                <w:b/>
+                <w:color w:val="FFFFFF" w:themeColor="background1"/>
+              </w:rPr>
+              <w:t>vent</w:t>
+            </w:r>
+          </w:p>
+        </w:tc>
+        <w:tc>
+          <w:tcPr>
+            <w:tcW w:w="2065" w:type="dxa"/>
+            <w:tcBorders>
+              <w:bottom w:val="single" w:sz="4" w:space="0" w:color="auto"/>
+            </w:tcBorders>
+            <w:shd w:val="clear" w:color="auto" w:fill="000000" w:themeFill="text1"/>
+          </w:tcPr>
+          <w:p>
+            <w:pPr>
+              <w:rPr>
+                <w:b/>
+                <w:color w:val="FFFFFF" w:themeColor="background1"/>
+              </w:rPr>
+            </w:pPr>
+            <w:r>
+              <w:rPr>
+                <w:b/>
+                <w:color w:val="FFFFFF" w:themeColor="background1"/>
+              </w:rPr>
+              <w:t>Action</w:t>
+            </w:r>
+          </w:p>
+        </w:tc>
+      </w:tr>
+      <w:tr>
+        <w:tc>
+          <w:tcPr>
+            <w:tcW w:w="5575" w:type="dxa"/>
+            <w:shd w:val="clear" w:color="auto" w:fill="FFFFFF" w:themeFill="background1"/>
+          </w:tcPr>
+          <w:p>
+            <w:r>
+              <w:t xml:space="preserve">BTM_LOCAL_IDENTITY_KEYS_REQUEST_EVT </w:t>
+            </w:r>
+            <w:r>
+              <w:sym w:font="Wingdings" w:char="F0E0"/>
+            </w:r>
+          </w:p>
+        </w:tc>
+        <w:tc>
+          <w:tcPr>
+            <w:tcW w:w="2065" w:type="dxa"/>
+            <w:shd w:val="clear" w:color="auto" w:fill="FFFFFF" w:themeFill="background1"/>
+          </w:tcPr>
+          <w:p>
+            <w:r>
+              <w:t>Not used yet</w:t>
+            </w:r>
+          </w:p>
+        </w:tc>
+      </w:tr>
+      <w:tr>
+        <w:tc>
+          <w:tcPr>
+            <w:tcW w:w="5575" w:type="dxa"/>
+            <w:shd w:val="clear" w:color="auto" w:fill="E2EFD9" w:themeFill="accent6" w:themeFillTint="33"/>
+          </w:tcPr>
+          <w:p>
+            <w:r>
+              <w:t xml:space="preserve">BTM_SECURITY_REQUEST_EVT </w:t>
+            </w:r>
+            <w:r>
+              <w:sym w:font="Wingdings" w:char="F0E0"/>
+            </w:r>
+          </w:p>
+        </w:tc>
+        <w:tc>
+          <w:tcPr>
+            <w:tcW w:w="2065" w:type="dxa"/>
+            <w:shd w:val="clear" w:color="auto" w:fill="E2EFD9" w:themeFill="accent6" w:themeFillTint="33"/>
+          </w:tcPr>
+          <w:p>
+            <w:r>
+              <w:t>Grant security</w:t>
+            </w:r>
+          </w:p>
+        </w:tc>
+      </w:tr>
+      <w:tr>
+        <w:tc>
+          <w:tcPr>
+            <w:tcW w:w="5575" w:type="dxa"/>
+            <w:shd w:val="clear" w:color="auto" w:fill="E2EFD9" w:themeFill="accent6" w:themeFillTint="33"/>
+          </w:tcPr>
+          <w:p>
+            <w:r>
+              <w:t>BTM_PAIRING_IO_CAPABILITIES_BLE_REQUEST_EVT</w:t>
+            </w:r>
+            <w:r>
+              <w:sym w:font="Wingdings" w:char="F0E0"/>
+            </w:r>
+          </w:p>
+        </w:tc>
+        <w:tc>
+          <w:tcPr>
+            <w:tcW w:w="2065" w:type="dxa"/>
+            <w:shd w:val="clear" w:color="auto" w:fill="E2EFD9" w:themeFill="accent6" w:themeFillTint="33"/>
+          </w:tcPr>
+          <w:p>
+            <w:r>
+              <w:t>Capabilities are set</w:t>
+            </w:r>
+          </w:p>
+        </w:tc>
+      </w:tr>
+      <w:tr>
+        <w:tc>
+          <w:tcPr>
+            <w:tcW w:w="5575" w:type="dxa"/>
+            <w:shd w:val="clear" w:color="auto" w:fill="E2EFD9" w:themeFill="accent6" w:themeFillTint="33"/>
+          </w:tcPr>
+          <w:p>
+            <w:r>
+              <w:t>BTM_ENCRYPTION_STATUS_EVT</w:t>
+            </w:r>
+          </w:p>
+        </w:tc>
+        <w:tc>
+          <w:tcPr>
+            <w:tcW w:w="2065" w:type="dxa"/>
+            <w:shd w:val="clear" w:color="auto" w:fill="E2EFD9" w:themeFill="accent6" w:themeFillTint="33"/>
+          </w:tcPr>
+          <w:p>
+            <w:r>
+              <w:t>Not used yet</w:t>
+            </w:r>
+          </w:p>
+        </w:tc>
+      </w:tr>
+      <w:tr>
+        <w:tc>
+          <w:tcPr>
+            <w:tcW w:w="5575" w:type="dxa"/>
+            <w:shd w:val="clear" w:color="auto" w:fill="E2EFD9" w:themeFill="accent6" w:themeFillTint="33"/>
+          </w:tcPr>
+          <w:p>
+            <w:r>
+              <w:t>BTM_PAIRED_DEVICE_LINK_KEYS_UPDATE_EVT</w:t>
+            </w:r>
+          </w:p>
+        </w:tc>
+        <w:tc>
+          <w:tcPr>
+            <w:tcW w:w="2065" w:type="dxa"/>
+            <w:shd w:val="clear" w:color="auto" w:fill="E2EFD9" w:themeFill="accent6" w:themeFillTint="33"/>
+          </w:tcPr>
+          <w:p>
+            <w:r>
+              <w:t>Not used yet</w:t>
+            </w:r>
+          </w:p>
+        </w:tc>
+      </w:tr>
+      <w:tr>
+        <w:tc>
+          <w:tcPr>
+            <w:tcW w:w="5575" w:type="dxa"/>
+            <w:shd w:val="clear" w:color="auto" w:fill="E2EFD9" w:themeFill="accent6" w:themeFillTint="33"/>
+          </w:tcPr>
+          <w:p>
+            <w:r>
+              <w:t>BTM_PAIRING_COMPLETE_EVT</w:t>
+            </w:r>
+          </w:p>
+        </w:tc>
+        <w:tc>
+          <w:tcPr>
+            <w:tcW w:w="2065" w:type="dxa"/>
+            <w:shd w:val="clear" w:color="auto" w:fill="E2EFD9" w:themeFill="accent6" w:themeFillTint="33"/>
+          </w:tcPr>
+          <w:p>
+            <w:r>
+              <w:t>Not used yet</w:t>
+            </w:r>
+          </w:p>
+        </w:tc>
+      </w:tr>
+    </w:tbl>
+    <w:p>
+      <w:bookmarkStart w:id="18" w:name="_GoBack"/>
+      <w:bookmarkEnd w:id="18"/>
     </w:p>
     <w:p>
       <w:pPr>
         <w:pStyle w:val="Heading2"/>
       </w:pPr>
-      <w:bookmarkStart w:id="17" w:name="_Toc515805148"/>
+      <w:bookmarkStart w:id="19" w:name="_Toc515878085"/>
       <w:r>
         <w:t>More GATT Events</w:t>
       </w:r>
-      <w:bookmarkEnd w:id="17"/>
+      <w:bookmarkEnd w:id="19"/>
     </w:p>
     <w:p>
       <w:pPr>
         <w:pStyle w:val="Heading1"/>
       </w:pPr>
-      <w:bookmarkStart w:id="18" w:name="_Toc515805149"/>
+      <w:bookmarkStart w:id="20" w:name="_Toc515878086"/>
       <w:r>
         <w:t xml:space="preserve">WICED Chips </w:t>
       </w:r>
@@ -3843,7 +4366,7 @@
       <w:r>
         <w:t xml:space="preserve"> of HCI</w:t>
       </w:r>
-      <w:bookmarkEnd w:id="18"/>
+      <w:bookmarkEnd w:id="20"/>
     </w:p>
     <w:p>
       <w:r>
@@ -3882,9 +4405,9 @@
             <o:lock v:ext="edit" aspectratio="t"/>
           </v:shapetype>
           <v:shape id="_x0000_i1025" type="#_x0000_t75" style="width:388.65pt;height:302.3pt" o:ole="">
-            <v:imagedata r:id="rId15" o:title=""/>
+            <v:imagedata r:id="rId13" o:title=""/>
           </v:shape>
-          <o:OLEObject Type="Embed" ProgID="Visio.Drawing.11" ShapeID="_x0000_i1025" DrawAspect="Content" ObjectID="_1589547054" r:id="rId16"/>
+          <o:OLEObject Type="Embed" ProgID="Visio.Drawing.11" ShapeID="_x0000_i1025" DrawAspect="Content" ObjectID="_1589630919" r:id="rId14"/>
         </w:object>
       </w:r>
     </w:p>
@@ -3892,11 +4415,11 @@
       <w:pPr>
         <w:pStyle w:val="Heading2"/>
       </w:pPr>
-      <w:bookmarkStart w:id="19" w:name="_Toc515805150"/>
+      <w:bookmarkStart w:id="21" w:name="_Toc515878087"/>
       <w:r>
         <w:t>HCI</w:t>
       </w:r>
-      <w:bookmarkEnd w:id="19"/>
+      <w:bookmarkEnd w:id="21"/>
     </w:p>
     <w:p>
       <w:r>
@@ -3926,6 +4449,9 @@
     </w:p>
     <w:p>
       <w:r>
+        <w:rPr>
+          <w:noProof/>
+        </w:rPr>
         <w:lastRenderedPageBreak/>
         <w:drawing>
           <wp:inline distT="0" distB="0" distL="0" distR="0" wp14:anchorId="48C87A2F" wp14:editId="4E044839">
@@ -3943,7 +4469,7 @@
                     <pic:cNvPicPr/>
                   </pic:nvPicPr>
                   <pic:blipFill>
-                    <a:blip r:embed="rId17"/>
+                    <a:blip r:embed="rId15"/>
                     <a:stretch>
                       <a:fillRect/>
                     </a:stretch>
@@ -3982,6 +4508,9 @@
     </w:p>
     <w:p>
       <w:r>
+        <w:rPr>
+          <w:noProof/>
+        </w:rPr>
         <w:drawing>
           <wp:inline distT="0" distB="0" distL="0" distR="0" wp14:anchorId="18287C1E" wp14:editId="642E591F">
             <wp:extent cx="2400300" cy="3086100"/>
@@ -3998,7 +4527,7 @@
                     <pic:cNvPicPr/>
                   </pic:nvPicPr>
                   <pic:blipFill>
-                    <a:blip r:embed="rId18"/>
+                    <a:blip r:embed="rId16"/>
                     <a:stretch>
                       <a:fillRect/>
                     </a:stretch>
@@ -4023,11 +4552,11 @@
       <w:pPr>
         <w:pStyle w:val="Heading2"/>
       </w:pPr>
-      <w:bookmarkStart w:id="20" w:name="_Toc515805151"/>
+      <w:bookmarkStart w:id="22" w:name="_Toc515878088"/>
       <w:r>
         <w:t>BT Spy</w:t>
       </w:r>
-      <w:bookmarkEnd w:id="20"/>
+      <w:bookmarkEnd w:id="22"/>
     </w:p>
     <w:p>
       <w:r>
@@ -4065,8 +4594,6 @@
       <w:r>
         <w:t>This tool will be talked about in detail in Chapter 6 - Debugging</w:t>
       </w:r>
-    </w:p>
-    <w:p>
       <w:r>
         <w:t xml:space="preserve"> </w:t>
       </w:r>
@@ -4075,12 +4602,12 @@
       <w:pPr>
         <w:pStyle w:val="Heading1"/>
       </w:pPr>
-      <w:bookmarkStart w:id="21" w:name="_Toc515805152"/>
+      <w:bookmarkStart w:id="23" w:name="_Toc515878089"/>
       <w:r>
         <w:lastRenderedPageBreak/>
         <w:t>Projects</w:t>
       </w:r>
-      <w:bookmarkEnd w:id="21"/>
+      <w:bookmarkEnd w:id="23"/>
     </w:p>
     <w:p>
       <w:r>
@@ -4143,42 +4670,42 @@
       <w:pPr>
         <w:pStyle w:val="Heading1"/>
       </w:pPr>
-      <w:bookmarkStart w:id="22" w:name="_Toc515805153"/>
+      <w:bookmarkStart w:id="24" w:name="_Toc515878090"/>
       <w:r>
         <w:lastRenderedPageBreak/>
         <w:t>WICED Bluetooth 201</w:t>
       </w:r>
-      <w:bookmarkEnd w:id="22"/>
+      <w:bookmarkEnd w:id="24"/>
     </w:p>
     <w:p>
       <w:pPr>
         <w:pStyle w:val="Heading2"/>
       </w:pPr>
-      <w:bookmarkStart w:id="23" w:name="_Toc515805154"/>
+      <w:bookmarkStart w:id="25" w:name="_Toc515878091"/>
       <w:r>
         <w:t>Low Power</w:t>
       </w:r>
-      <w:bookmarkEnd w:id="23"/>
+      <w:bookmarkEnd w:id="25"/>
     </w:p>
     <w:p>
       <w:pPr>
         <w:pStyle w:val="Heading2"/>
       </w:pPr>
-      <w:bookmarkStart w:id="24" w:name="_Toc515805155"/>
+      <w:bookmarkStart w:id="26" w:name="_Toc515878092"/>
       <w:r>
         <w:t>L2CAP</w:t>
       </w:r>
-      <w:bookmarkEnd w:id="24"/>
+      <w:bookmarkEnd w:id="26"/>
     </w:p>
     <w:p>
       <w:pPr>
         <w:pStyle w:val="Heading2"/>
       </w:pPr>
-      <w:bookmarkStart w:id="25" w:name="_Toc515805156"/>
+      <w:bookmarkStart w:id="27" w:name="_Toc515878093"/>
       <w:r>
         <w:t>Other Profiles</w:t>
       </w:r>
-      <w:bookmarkEnd w:id="25"/>
+      <w:bookmarkEnd w:id="27"/>
     </w:p>
     <w:p>
       <w:pPr>
@@ -4294,67 +4821,77 @@
       <w:pPr>
         <w:pStyle w:val="Heading2"/>
       </w:pPr>
-      <w:bookmarkStart w:id="26" w:name="_Toc515805157"/>
+      <w:bookmarkStart w:id="28" w:name="_Toc515878094"/>
+      <w:r>
+        <w:t>Whitelist</w:t>
+      </w:r>
+      <w:bookmarkEnd w:id="28"/>
+    </w:p>
+    <w:p>
+      <w:pPr>
+        <w:pStyle w:val="Heading2"/>
+      </w:pPr>
+      <w:bookmarkStart w:id="29" w:name="_Toc515878095"/>
       <w:r>
         <w:t>Scan Response</w:t>
       </w:r>
-      <w:bookmarkEnd w:id="26"/>
+      <w:bookmarkEnd w:id="29"/>
     </w:p>
     <w:p>
       <w:pPr>
         <w:pStyle w:val="Heading2"/>
       </w:pPr>
-      <w:bookmarkStart w:id="27" w:name="_Toc515805158"/>
+      <w:bookmarkStart w:id="30" w:name="_Toc515878096"/>
       <w:r>
         <w:t>Central</w:t>
       </w:r>
-      <w:bookmarkEnd w:id="27"/>
+      <w:bookmarkEnd w:id="30"/>
     </w:p>
     <w:p>
       <w:pPr>
         <w:pStyle w:val="Heading2"/>
       </w:pPr>
-      <w:bookmarkStart w:id="28" w:name="_Toc515805159"/>
+      <w:bookmarkStart w:id="31" w:name="_Toc515878097"/>
       <w:r>
         <w:t>GATT MTU</w:t>
       </w:r>
-      <w:bookmarkEnd w:id="28"/>
+      <w:bookmarkEnd w:id="31"/>
     </w:p>
     <w:p>
       <w:pPr>
         <w:pStyle w:val="Heading2"/>
       </w:pPr>
-      <w:bookmarkStart w:id="29" w:name="_Toc515805160"/>
+      <w:bookmarkStart w:id="32" w:name="_Toc515878098"/>
       <w:r>
         <w:t>Mesh</w:t>
       </w:r>
-      <w:bookmarkEnd w:id="29"/>
+      <w:bookmarkEnd w:id="32"/>
     </w:p>
     <w:p>
       <w:pPr>
         <w:pStyle w:val="Heading2"/>
       </w:pPr>
-      <w:bookmarkStart w:id="30" w:name="_Toc515805161"/>
+      <w:bookmarkStart w:id="33" w:name="_Toc515878099"/>
       <w:r>
         <w:t>Non-GATT DB Based Attribute Protocols</w:t>
       </w:r>
-      <w:bookmarkEnd w:id="30"/>
+      <w:bookmarkEnd w:id="33"/>
     </w:p>
     <w:p>
       <w:pPr>
         <w:pStyle w:val="Heading2"/>
       </w:pPr>
-      <w:bookmarkStart w:id="31" w:name="_Toc515805162"/>
+      <w:bookmarkStart w:id="34" w:name="_Toc515878100"/>
       <w:r>
         <w:t>Privacy</w:t>
       </w:r>
-      <w:bookmarkEnd w:id="31"/>
+      <w:bookmarkEnd w:id="34"/>
     </w:p>
     <w:p>
       <w:pPr>
         <w:pStyle w:val="Heading2"/>
       </w:pPr>
-      <w:bookmarkStart w:id="32" w:name="_Toc515805163"/>
+      <w:bookmarkStart w:id="35" w:name="_Toc515878101"/>
       <w:r>
         <w:t xml:space="preserve">OTA </w:t>
       </w:r>
@@ -4362,47 +4899,47 @@
       <w:r>
         <w:t>Bootloading</w:t>
       </w:r>
-      <w:bookmarkEnd w:id="32"/>
+      <w:bookmarkEnd w:id="35"/>
       <w:proofErr w:type="spellEnd"/>
     </w:p>
     <w:p>
       <w:pPr>
         <w:pStyle w:val="Heading2"/>
       </w:pPr>
-      <w:bookmarkStart w:id="33" w:name="_Toc515805164"/>
+      <w:bookmarkStart w:id="36" w:name="_Toc515878102"/>
       <w:r>
         <w:t>Multirole devices</w:t>
       </w:r>
-      <w:bookmarkEnd w:id="33"/>
+      <w:bookmarkEnd w:id="36"/>
     </w:p>
     <w:p>
       <w:pPr>
         <w:pStyle w:val="Heading2"/>
       </w:pPr>
-      <w:bookmarkStart w:id="34" w:name="_Toc515805165"/>
+      <w:bookmarkStart w:id="37" w:name="_Toc515878103"/>
       <w:r>
         <w:t>Direct Test Mode</w:t>
       </w:r>
-      <w:bookmarkEnd w:id="34"/>
+      <w:bookmarkEnd w:id="37"/>
     </w:p>
     <w:p>
       <w:pPr>
         <w:pStyle w:val="Heading1"/>
       </w:pPr>
-      <w:bookmarkStart w:id="35" w:name="_Toc515805166"/>
+      <w:bookmarkStart w:id="38" w:name="_Toc515878104"/>
       <w:r>
         <w:t>Terms</w:t>
       </w:r>
-      <w:bookmarkEnd w:id="35"/>
-    </w:p>
-    <w:p>
-      <w:r>
+      <w:bookmarkEnd w:id="38"/>
+    </w:p>
+    <w:p>
+      <w:r>
+        <w:lastRenderedPageBreak/>
         <w:t>Central</w:t>
       </w:r>
     </w:p>
     <w:p>
       <w:r>
-        <w:lastRenderedPageBreak/>
         <w:t>Peripheral</w:t>
       </w:r>
     </w:p>
@@ -4437,8 +4974,8 @@
       </w:r>
     </w:p>
     <w:sectPr>
-      <w:headerReference w:type="default" r:id="rId19"/>
-      <w:footerReference w:type="default" r:id="rId20"/>
+      <w:headerReference w:type="default" r:id="rId17"/>
+      <w:footerReference w:type="default" r:id="rId18"/>
       <w:pgSz w:w="12240" w:h="15840"/>
       <w:pgMar w:top="1440" w:right="1440" w:bottom="1440" w:left="1440" w:header="720" w:footer="720" w:gutter="0"/>
       <w:cols w:space="720"/>
@@ -4446,33 +4983,6 @@
     </w:sectPr>
   </w:body>
 </w:document>
-</file>
-
-<file path=word/comments.xml><?xml version="1.0" encoding="utf-8"?>
-<w:comments xmlns:wpc="http://schemas.microsoft.com/office/word/2010/wordprocessingCanvas" xmlns:mo="http://schemas.microsoft.com/office/mac/office/2008/main" xmlns:mc="http://schemas.openxmlformats.org/markup-compatibility/2006" xmlns:mv="urn:schemas-microsoft-com:mac:vml" xmlns:o="urn:schemas-microsoft-com:office:office" xmlns:r="http://schemas.openxmlformats.org/officeDocument/2006/relationships" xmlns:m="http://schemas.openxmlformats.org/officeDocument/2006/math" xmlns:v="urn:schemas-microsoft-com:vml" xmlns:wp14="http://schemas.microsoft.com/office/word/2010/wordprocessingDrawing" xmlns:wp="http://schemas.openxmlformats.org/drawingml/2006/wordprocessingDrawing" xmlns:w10="urn:schemas-microsoft-com:office:word" xmlns:w="http://schemas.openxmlformats.org/wordprocessingml/2006/main" xmlns:w14="http://schemas.microsoft.com/office/word/2010/wordml" xmlns:w15="http://schemas.microsoft.com/office/word/2012/wordml" xmlns:wpg="http://schemas.microsoft.com/office/word/2010/wordprocessingGroup" xmlns:wpi="http://schemas.microsoft.com/office/word/2010/wordprocessingInk" xmlns:wne="http://schemas.microsoft.com/office/word/2006/wordml" xmlns:wps="http://schemas.microsoft.com/office/word/2010/wordprocessingShape" mc:Ignorable="w14 w15 wp14">
-  <w:comment w:id="4" w:author="Mark Saunders" w:date="2018-04-06T16:09:00Z" w:initials="MS">
-    <w:p>
-      <w:pPr>
-        <w:pStyle w:val="CommentText"/>
-      </w:pPr>
-      <w:r>
-        <w:rPr>
-          <w:rStyle w:val="CommentReference"/>
-        </w:rPr>
-        <w:annotationRef/>
-      </w:r>
-      <w:r>
-        <w:t>What memory? I assume this means the stack's white list.</w:t>
-      </w:r>
-    </w:p>
-  </w:comment>
-</w:comments>
-</file>
-
-<file path=word/commentsExtended.xml><?xml version="1.0" encoding="utf-8"?>
-<w15:commentsEx xmlns:wpc="http://schemas.microsoft.com/office/word/2010/wordprocessingCanvas" xmlns:mo="http://schemas.microsoft.com/office/mac/office/2008/main" xmlns:mc="http://schemas.openxmlformats.org/markup-compatibility/2006" xmlns:mv="urn:schemas-microsoft-com:mac:vml" xmlns:o="urn:schemas-microsoft-com:office:office" xmlns:r="http://schemas.openxmlformats.org/officeDocument/2006/relationships" xmlns:m="http://schemas.openxmlformats.org/officeDocument/2006/math" xmlns:v="urn:schemas-microsoft-com:vml" xmlns:wp14="http://schemas.microsoft.com/office/word/2010/wordprocessingDrawing" xmlns:wp="http://schemas.openxmlformats.org/drawingml/2006/wordprocessingDrawing" xmlns:w10="urn:schemas-microsoft-com:office:word" xmlns:w="http://schemas.openxmlformats.org/wordprocessingml/2006/main" xmlns:w14="http://schemas.microsoft.com/office/word/2010/wordml" xmlns:w15="http://schemas.microsoft.com/office/word/2012/wordml" xmlns:wpg="http://schemas.microsoft.com/office/word/2010/wordprocessingGroup" xmlns:wpi="http://schemas.microsoft.com/office/word/2010/wordprocessingInk" xmlns:wne="http://schemas.microsoft.com/office/word/2006/wordml" xmlns:wps="http://schemas.microsoft.com/office/word/2010/wordprocessingShape" mc:Ignorable="w14 w15 wp14">
-  <w15:commentEx w15:paraId="5D01D672" w15:done="0"/>
-</w15:commentsEx>
 </file>
 
 <file path=word/commentsIds.xml><?xml version="1.0" encoding="utf-8"?>
@@ -4557,7 +5067,7 @@
               <w:rPr>
                 <w:noProof/>
               </w:rPr>
-              <w:t>1</w:t>
+              <w:t>9</w:t>
             </w:r>
             <w:r>
               <w:fldChar w:fldCharType="end"/>
@@ -4578,7 +5088,7 @@
               <w:rPr>
                 <w:noProof/>
               </w:rPr>
-              <w:t>13</w:t>
+              <w:t>14</w:t>
             </w:r>
             <w:r>
               <w:rPr>
@@ -5568,7 +6078,7 @@
   <w:abstractNum w:abstractNumId="8">
     <w:nsid w:val="7DB307A6"/>
     <w:multiLevelType w:val="hybridMultilevel"/>
-    <w:tmpl w:val="15605A8A"/>
+    <w:tmpl w:val="2B70AB5C"/>
     <w:lvl w:ilvl="0" w:tplc="04090001">
       <w:start w:val="1"/>
       <w:numFmt w:val="bullet"/>
@@ -5737,14 +6247,6 @@
   </w:num>
   <w:numIdMacAtCleanup w:val="9"/>
 </w:numbering>
-</file>
-
-<file path=word/people.xml><?xml version="1.0" encoding="utf-8"?>
-<w15:people xmlns:wpc="http://schemas.microsoft.com/office/word/2010/wordprocessingCanvas" xmlns:mo="http://schemas.microsoft.com/office/mac/office/2008/main" xmlns:mc="http://schemas.openxmlformats.org/markup-compatibility/2006" xmlns:mv="urn:schemas-microsoft-com:mac:vml" xmlns:o="urn:schemas-microsoft-com:office:office" xmlns:r="http://schemas.openxmlformats.org/officeDocument/2006/relationships" xmlns:m="http://schemas.openxmlformats.org/officeDocument/2006/math" xmlns:v="urn:schemas-microsoft-com:vml" xmlns:wp14="http://schemas.microsoft.com/office/word/2010/wordprocessingDrawing" xmlns:wp="http://schemas.openxmlformats.org/drawingml/2006/wordprocessingDrawing" xmlns:w10="urn:schemas-microsoft-com:office:word" xmlns:w="http://schemas.openxmlformats.org/wordprocessingml/2006/main" xmlns:w14="http://schemas.microsoft.com/office/word/2010/wordml" xmlns:w15="http://schemas.microsoft.com/office/word/2012/wordml" xmlns:wpg="http://schemas.microsoft.com/office/word/2010/wordprocessingGroup" xmlns:wpi="http://schemas.microsoft.com/office/word/2010/wordprocessingInk" xmlns:wne="http://schemas.microsoft.com/office/word/2006/wordml" xmlns:wps="http://schemas.microsoft.com/office/word/2010/wordprocessingShape" mc:Ignorable="w14 w15 wp14">
-  <w15:person w15:author="Mark Saunders">
-    <w15:presenceInfo w15:providerId="AD" w15:userId="S-1-5-21-3828945024-3187688870-2345676969-9621"/>
-  </w15:person>
-</w15:people>
 </file>
 
 <file path=word/styles.xml><?xml version="1.0" encoding="utf-8"?>
@@ -6142,7 +6644,7 @@
   <w:style w:type="paragraph" w:default="1" w:styleId="Normal">
     <w:name w:val="Normal"/>
     <w:qFormat/>
-    <w:rsid w:val="000F784B"/>
+    <w:rsid w:val="004F0A78"/>
     <w:pPr>
       <w:spacing w:line="240" w:lineRule="auto"/>
     </w:pPr>
@@ -6266,8 +6768,9 @@
   <w:style w:type="character" w:default="1" w:styleId="DefaultParagraphFont">
     <w:name w:val="Default Paragraph Font"/>
     <w:uiPriority w:val="1"/>
+    <w:semiHidden/>
     <w:unhideWhenUsed/>
-    <w:rsid w:val="000F784B"/>
+    <w:rsid w:val="004F0A78"/>
   </w:style>
   <w:style w:type="table" w:default="1" w:styleId="TableNormal">
     <w:name w:val="Normal Table"/>
@@ -6289,7 +6792,7 @@
     <w:uiPriority w:val="99"/>
     <w:semiHidden/>
     <w:unhideWhenUsed/>
-    <w:rsid w:val="000F784B"/>
+    <w:rsid w:val="004F0A78"/>
   </w:style>
   <w:style w:type="character" w:customStyle="1" w:styleId="Heading1Char">
     <w:name w:val="Heading 1 Char"/>
@@ -7169,7 +7672,7 @@
 </file>
 
 <file path=customXml/itemProps1.xml><?xml version="1.0" encoding="utf-8"?>
-<ds:datastoreItem xmlns:ds="http://schemas.openxmlformats.org/officeDocument/2006/customXml" ds:itemID="{569BF56D-ED5D-1F48-982B-16EA708AD25B}">
+<ds:datastoreItem xmlns:ds="http://schemas.openxmlformats.org/officeDocument/2006/customXml" ds:itemID="{5E6CE8F6-4FB8-0249-A1EB-08F671A02CA2}">
   <ds:schemaRefs>
     <ds:schemaRef ds:uri="http://schemas.openxmlformats.org/officeDocument/2006/bibliography"/>
   </ds:schemaRefs>

--- a/labmanual/English/WBT101-04b-BLE.docx
+++ b/labmanual/English/WBT101-04b-BLE.docx
@@ -3331,13 +3331,7 @@
     </w:p>
     <w:p>
       <w:r>
-        <w:t xml:space="preserve">Method </w:t>
-      </w:r>
-      <w:r>
-        <w:t>2</w:t>
-      </w:r>
-      <w:r>
-        <w:t xml:space="preserve"> is called “Out of Band”.  Both sides of the connection need to be able to share the PIN via some other connection that is not Bluetooth e.g. NFC.</w:t>
+        <w:t>Method 2 is called “Out of Band”.  Both sides of the connection need to be able to share the PIN via some other connection that is not Bluetooth e.g. NFC.</w:t>
       </w:r>
     </w:p>
     <w:p>
@@ -3520,43 +3514,36 @@
           <w:rFonts w:cs="Times"/>
           <w:color w:val="000000"/>
         </w:rPr>
-        <w:t>Encryption, Authentication, and Authorization</w:t>
-      </w:r>
+        <w:t>Encryption, Authentication, and Authorization.  The WICED Bluetooth Stack will guarantee that you will not be able to access and Attribute that is marked Encryption or Authentication unless the connection is Authenticated and/or Encrypted.</w:t>
+      </w:r>
+    </w:p>
+    <w:p>
       <w:r>
         <w:rPr>
           <w:rFonts w:cs="Times"/>
           <w:color w:val="000000"/>
         </w:rPr>
-        <w:t>.  The WICED Bluetooth Stack will guarantee that you will not be able to access and Attribute that is marked Encryption or Authentication unless the connection is Authenticated and/or Encrypted.</w:t>
-      </w:r>
-    </w:p>
-    <w:p>
+        <w:t xml:space="preserve">The Authorization flag is not enforced by the WICED Bluetooth Stack.  Your Application is </w:t>
+      </w:r>
       <w:r>
         <w:rPr>
           <w:rFonts w:cs="Times"/>
           <w:color w:val="000000"/>
         </w:rPr>
-        <w:t xml:space="preserve">The Authorization flag is not enforced by the WICED Bluetooth Stack.  Your Application is </w:t>
+        <w:t xml:space="preserve">responsible for </w:t>
       </w:r>
       <w:r>
         <w:rPr>
           <w:rFonts w:cs="Times"/>
           <w:color w:val="000000"/>
         </w:rPr>
-        <w:t xml:space="preserve">responsible for </w:t>
+        <w:t>implement</w:t>
       </w:r>
       <w:r>
         <w:rPr>
           <w:rFonts w:cs="Times"/>
           <w:color w:val="000000"/>
         </w:rPr>
-        <w:t>implement</w:t>
-      </w:r>
-      <w:r>
-        <w:rPr>
-          <w:rFonts w:cs="Times"/>
-          <w:color w:val="000000"/>
-        </w:rPr>
         <w:t>ing the Authorization semantics.  For example, you might now allow someone to turn off/on a switch without entering a password.</w:t>
       </w:r>
     </w:p>
@@ -3581,17 +3568,82 @@
       </w:pPr>
       <w:bookmarkStart w:id="8" w:name="_Toc515878076"/>
       <w:r>
-        <w:lastRenderedPageBreak/>
         <w:t xml:space="preserve">WICED Configuration: </w:t>
       </w:r>
       <w:proofErr w:type="spellStart"/>
       <w:r>
-        <w:t>Wiced_bt_cfg.c</w:t>
+        <w:t>w</w:t>
+      </w:r>
+      <w:r>
+        <w:t>iced_bt_cfg.c</w:t>
       </w:r>
       <w:bookmarkEnd w:id="8"/>
       <w:proofErr w:type="spellEnd"/>
     </w:p>
     <w:p>
+      <w:r>
+        <w:t xml:space="preserve">When you initialize the BLE Stack one of the arguments you pass is a pointer to a structure of type </w:t>
+      </w:r>
+      <w:proofErr w:type="spellStart"/>
+      <w:r>
+        <w:t>wiced_bt_cfg_settings_t</w:t>
+      </w:r>
+      <w:proofErr w:type="spellEnd"/>
+      <w:r>
+        <w:t xml:space="preserve">.  This structure contains initialization information for both the BLE and Classic Bluetooth configuration.  This structure is built for you by WICED Bluetooth Designer and typically resides in the file </w:t>
+      </w:r>
+      <w:proofErr w:type="spellStart"/>
+      <w:r>
+        <w:t>wiced_bt_cfg.c</w:t>
+      </w:r>
+      <w:proofErr w:type="spellEnd"/>
+    </w:p>
+    <w:p>
+      <w:r>
+        <w:t>The structure definition is:</w:t>
+      </w:r>
+    </w:p>
+    <w:p>
+      <w:r>
+        <w:lastRenderedPageBreak/>
+        <w:drawing>
+          <wp:inline distT="0" distB="0" distL="0" distR="0" wp14:anchorId="1B3A97E7" wp14:editId="03122C82">
+            <wp:extent cx="5943600" cy="3602990"/>
+            <wp:effectExtent l="0" t="0" r="0" b="3810"/>
+            <wp:docPr id="3" name="Picture 3"/>
+            <wp:cNvGraphicFramePr>
+              <a:graphicFrameLocks xmlns:a="http://schemas.openxmlformats.org/drawingml/2006/main" noChangeAspect="1"/>
+            </wp:cNvGraphicFramePr>
+            <a:graphic xmlns:a="http://schemas.openxmlformats.org/drawingml/2006/main">
+              <a:graphicData uri="http://schemas.openxmlformats.org/drawingml/2006/picture">
+                <pic:pic xmlns:pic="http://schemas.openxmlformats.org/drawingml/2006/picture">
+                  <pic:nvPicPr>
+                    <pic:cNvPr id="1" name=""/>
+                    <pic:cNvPicPr/>
+                  </pic:nvPicPr>
+                  <pic:blipFill>
+                    <a:blip r:embed="rId11"/>
+                    <a:stretch>
+                      <a:fillRect/>
+                    </a:stretch>
+                  </pic:blipFill>
+                  <pic:spPr>
+                    <a:xfrm>
+                      <a:off x="0" y="0"/>
+                      <a:ext cx="5943600" cy="3602990"/>
+                    </a:xfrm>
+                    <a:prstGeom prst="rect">
+                      <a:avLst/>
+                    </a:prstGeom>
+                  </pic:spPr>
+                </pic:pic>
+              </a:graphicData>
+            </a:graphic>
+          </wp:inline>
+        </w:drawing>
+      </w:r>
+    </w:p>
+    <w:p>
       <w:pPr>
         <w:pStyle w:val="Heading1"/>
       </w:pPr>
@@ -3603,6 +3655,22 @@
         <w:t>Buffer Pools</w:t>
       </w:r>
       <w:bookmarkEnd w:id="9"/>
+    </w:p>
+    <w:p>
+      <w:r>
+        <w:t xml:space="preserve">Rather than use the C typical memory allocation scheme, </w:t>
+      </w:r>
+      <w:proofErr w:type="spellStart"/>
+      <w:r>
+        <w:t>malloc</w:t>
+      </w:r>
+      <w:proofErr w:type="spellEnd"/>
+      <w:r>
+        <w:t>, the WICED team has built a scheme optimized for Bluetooth.  One of the arguments that you need to pass to the Stack initializati</w:t>
+      </w:r>
+      <w:r>
+        <w:t>on function is a pointer to the pools.  This array is typically created for you by the WICED Bluetooth Designer.</w:t>
+      </w:r>
     </w:p>
     <w:p>
       <w:pPr>
@@ -3727,6 +3795,7 @@
         <w:rPr>
           <w:noProof/>
         </w:rPr>
+        <w:lastRenderedPageBreak/>
         <w:drawing>
           <wp:inline distT="0" distB="0" distL="0" distR="0" wp14:anchorId="21C3AF02" wp14:editId="16784503">
             <wp:extent cx="1543050" cy="2743200"/>
@@ -3743,7 +3812,7 @@
                     <pic:cNvPicPr/>
                   </pic:nvPicPr>
                   <pic:blipFill>
-                    <a:blip r:embed="rId11">
+                    <a:blip r:embed="rId12">
                       <a:extLst>
                         <a:ext uri="{28A0092B-C50C-407E-A947-70E740481C1C}">
                           <a14:useLocalDpi xmlns:a14="http://schemas.microsoft.com/office/drawing/2010/main" val="0"/>
@@ -3791,7 +3860,6 @@
         <w:rPr>
           <w:noProof/>
         </w:rPr>
-        <w:lastRenderedPageBreak/>
         <w:drawing>
           <wp:inline distT="0" distB="0" distL="0" distR="0" wp14:anchorId="65EB9C5F" wp14:editId="26287D89">
             <wp:extent cx="5943600" cy="556895"/>
@@ -3808,7 +3876,7 @@
                     <pic:cNvPicPr/>
                   </pic:nvPicPr>
                   <pic:blipFill>
-                    <a:blip r:embed="rId12"/>
+                    <a:blip r:embed="rId13"/>
                     <a:stretch>
                       <a:fillRect/>
                     </a:stretch>
@@ -3907,30 +3975,243 @@
     </w:p>
     <w:p>
       <w:r>
-        <w:t xml:space="preserve">iBeacon is </w:t>
+        <w:t>iBeacon is a</w:t>
+      </w:r>
+      <w:r>
+        <w:t>n</w:t>
+      </w:r>
+      <w:r>
+        <w:t xml:space="preserve"> Advertising Packet format defined </w:t>
+      </w:r>
+    </w:p>
+    <w:p>
+      <w:pPr>
+        <w:pStyle w:val="Heading2"/>
+      </w:pPr>
+      <w:bookmarkStart w:id="14" w:name="_Toc515878081"/>
+      <w:proofErr w:type="spellStart"/>
+      <w:r>
+        <w:lastRenderedPageBreak/>
+        <w:t>Eddystone</w:t>
+      </w:r>
+      <w:bookmarkEnd w:id="14"/>
+      <w:proofErr w:type="spellEnd"/>
+    </w:p>
+    <w:p>
+      <w:proofErr w:type="spellStart"/>
+      <w:r>
+        <w:t>Eddystone</w:t>
+      </w:r>
+      <w:proofErr w:type="spellEnd"/>
+      <w:r>
+        <w:t xml:space="preserve"> is a </w:t>
+      </w:r>
+      <w:r>
+        <w:t xml:space="preserve">Google </w:t>
+      </w:r>
+      <w:r>
+        <w:t xml:space="preserve">protocol specification that defines a Bluetooth low energy (BLE) </w:t>
+      </w:r>
+      <w:r>
+        <w:t xml:space="preserve">Advertising </w:t>
+      </w:r>
+      <w:r>
+        <w:t>message format for proximity beacon messages. It describes several different frame types that may be used individually or in combinations to create beacons that can be used for a variety of applications.</w:t>
+      </w:r>
+    </w:p>
+    <w:p>
+      <w:r>
+        <w:t xml:space="preserve">There are currently four types of </w:t>
+      </w:r>
+      <w:proofErr w:type="spellStart"/>
+      <w:r>
+        <w:t>Eddystone</w:t>
+      </w:r>
+      <w:proofErr w:type="spellEnd"/>
+      <w:r>
+        <w:t xml:space="preserve"> Packets</w:t>
+      </w:r>
+    </w:p>
+    <w:p>
+      <w:pPr>
+        <w:pStyle w:val="ListParagraph"/>
+        <w:numPr>
+          <w:ilvl w:val="0"/>
+          <w:numId w:val="11"/>
+        </w:numPr>
+      </w:pPr>
+      <w:r>
+        <w:t>UID – A unique beacon ID for using in mapping functions</w:t>
+      </w:r>
+    </w:p>
+    <w:p>
+      <w:pPr>
+        <w:pStyle w:val="ListParagraph"/>
+        <w:numPr>
+          <w:ilvl w:val="0"/>
+          <w:numId w:val="11"/>
+        </w:numPr>
+      </w:pPr>
+      <w:r>
+        <w:t xml:space="preserve">URL – An HTTP URL </w:t>
+      </w:r>
+    </w:p>
+    <w:p>
+      <w:pPr>
+        <w:pStyle w:val="ListParagraph"/>
+        <w:numPr>
+          <w:ilvl w:val="0"/>
+          <w:numId w:val="11"/>
+        </w:numPr>
+      </w:pPr>
+      <w:r>
+        <w:t>TLM – Telemetry information about the beacon, i.e. battery voltage, device temperate, counts of packet broadcasts</w:t>
+      </w:r>
+    </w:p>
+    <w:p>
+      <w:pPr>
+        <w:pStyle w:val="ListParagraph"/>
+        <w:numPr>
+          <w:ilvl w:val="0"/>
+          <w:numId w:val="11"/>
+        </w:numPr>
+      </w:pPr>
+      <w:r>
+        <w:t xml:space="preserve">EID – </w:t>
+      </w:r>
+      <w:proofErr w:type="spellStart"/>
+      <w:r>
+        <w:t>Ephermal</w:t>
+      </w:r>
+      <w:proofErr w:type="spellEnd"/>
+      <w:r>
+        <w:t xml:space="preserve"> ID packets broadcast a randomly changing number</w:t>
+      </w:r>
+    </w:p>
+    <w:p>
+      <w:r>
+        <w:t>The Advertising Packet has the following fields</w:t>
+      </w:r>
+    </w:p>
+    <w:p>
+      <w:pPr>
+        <w:pStyle w:val="ListParagraph"/>
+        <w:numPr>
+          <w:ilvl w:val="0"/>
+          <w:numId w:val="12"/>
+        </w:numPr>
+      </w:pPr>
+      <w:r>
+        <w:t>Flags – Type 01</w:t>
+      </w:r>
+    </w:p>
+    <w:p>
+      <w:pPr>
+        <w:pStyle w:val="ListParagraph"/>
+        <w:numPr>
+          <w:ilvl w:val="0"/>
+          <w:numId w:val="12"/>
+        </w:numPr>
+      </w:pPr>
+      <w:r>
+        <w:t>16-bit Service UUID – Type 03</w:t>
+      </w:r>
+    </w:p>
+    <w:p>
+      <w:pPr>
+        <w:pStyle w:val="ListParagraph"/>
+        <w:numPr>
+          <w:ilvl w:val="0"/>
+          <w:numId w:val="12"/>
+        </w:numPr>
+      </w:pPr>
+      <w:r>
+        <w:t>Service Data – Type 0x13</w:t>
+      </w:r>
+    </w:p>
+    <w:p>
+      <w:r>
+        <w:t xml:space="preserve">The Service Data contain the </w:t>
+      </w:r>
+      <w:proofErr w:type="spellStart"/>
+      <w:r>
+        <w:t>Eddystone</w:t>
+      </w:r>
+      <w:proofErr w:type="spellEnd"/>
+      <w:r>
+        <w:t xml:space="preserve"> packet type, then the actual data.  The packet types are</w:t>
+      </w:r>
+    </w:p>
+    <w:p>
+      <w:pPr>
+        <w:pStyle w:val="ListParagraph"/>
+        <w:numPr>
+          <w:ilvl w:val="0"/>
+          <w:numId w:val="13"/>
+        </w:numPr>
+      </w:pPr>
+      <w:r>
+        <w:t>UID – 0x00</w:t>
+      </w:r>
+    </w:p>
+    <w:p>
+      <w:pPr>
+        <w:pStyle w:val="ListParagraph"/>
+        <w:numPr>
+          <w:ilvl w:val="0"/>
+          <w:numId w:val="13"/>
+        </w:numPr>
+      </w:pPr>
+      <w:r>
+        <w:t>URL – 0x10</w:t>
+      </w:r>
+    </w:p>
+    <w:p>
+      <w:pPr>
+        <w:pStyle w:val="ListParagraph"/>
+        <w:numPr>
+          <w:ilvl w:val="0"/>
+          <w:numId w:val="13"/>
+        </w:numPr>
+      </w:pPr>
+      <w:r>
+        <w:t>TLM – 0x20</w:t>
+      </w:r>
+    </w:p>
+    <w:p>
+      <w:pPr>
+        <w:pStyle w:val="ListParagraph"/>
+        <w:numPr>
+          <w:ilvl w:val="0"/>
+          <w:numId w:val="13"/>
+        </w:numPr>
+      </w:pPr>
+      <w:r>
+        <w:t>EID – 0x30</w:t>
+      </w:r>
+    </w:p>
+    <w:p>
+      <w:r>
+        <w:t xml:space="preserve">In the </w:t>
       </w:r>
       <w:proofErr w:type="spellStart"/>
       <w:proofErr w:type="gramStart"/>
       <w:r>
-        <w:t>a</w:t>
+        <w:t>snip.ble.eddystone</w:t>
       </w:r>
       <w:proofErr w:type="spellEnd"/>
       <w:proofErr w:type="gramEnd"/>
       <w:r>
-        <w:t xml:space="preserve"> Advertising Packet format defined </w:t>
-      </w:r>
-    </w:p>
-    <w:p>
-      <w:pPr>
-        <w:pStyle w:val="Heading2"/>
-      </w:pPr>
-      <w:bookmarkStart w:id="14" w:name="_Toc515878081"/>
-      <w:proofErr w:type="spellStart"/>
-      <w:r>
-        <w:t>Eddystone</w:t>
-      </w:r>
-      <w:bookmarkEnd w:id="14"/>
-      <w:proofErr w:type="spellEnd"/>
+        <w:t xml:space="preserve"> there is an example of creating this type of beacon.</w:t>
+      </w:r>
+    </w:p>
+    <w:p>
+      <w:r>
+        <w:t xml:space="preserve">You can find the detailed spec at </w:t>
+      </w:r>
+      <w:r>
+        <w:t>https://github.com/google/eddystone</w:t>
+      </w:r>
     </w:p>
     <w:p>
       <w:pPr>
@@ -4019,6 +4300,7 @@
     </w:p>
     <w:p>
       <w:r>
+        <w:lastRenderedPageBreak/>
         <w:t xml:space="preserve">As the Central will then know </w:t>
       </w:r>
       <w:r>
@@ -4056,7 +4338,6 @@
     </w:p>
     <w:p>
       <w:r>
-        <w:lastRenderedPageBreak/>
         <w:t xml:space="preserve">On the Central you will need to implement this service discovery algorithm by calling the </w:t>
       </w:r>
       <w:r>
@@ -4095,88 +4376,48 @@
       <w:tblPr>
         <w:tblStyle w:val="TableGrid"/>
         <w:tblW w:w="0" w:type="auto"/>
-        <w:tblInd w:w="-275" w:type="dxa"/>
-        <w:shd w:val="clear" w:color="auto" w:fill="000000" w:themeFill="text1"/>
         <w:tblLook w:val="04A0" w:firstRow="1" w:lastRow="0" w:firstColumn="1" w:lastColumn="0" w:noHBand="0" w:noVBand="1"/>
       </w:tblPr>
       <w:tblGrid>
-        <w:gridCol w:w="5575"/>
-        <w:gridCol w:w="2065"/>
+        <w:gridCol w:w="5339"/>
+        <w:gridCol w:w="4011"/>
       </w:tblGrid>
       <w:tr>
         <w:tc>
           <w:tcPr>
-            <w:tcW w:w="5575" w:type="dxa"/>
-            <w:tcBorders>
-              <w:bottom w:val="single" w:sz="4" w:space="0" w:color="auto"/>
-            </w:tcBorders>
-            <w:shd w:val="clear" w:color="auto" w:fill="000000" w:themeFill="text1"/>
+            <w:tcW w:w="5339" w:type="dxa"/>
+            <w:shd w:val="clear" w:color="auto" w:fill="D9D9D9" w:themeFill="background1" w:themeFillShade="D9"/>
           </w:tcPr>
           <w:p>
             <w:pPr>
               <w:rPr>
                 <w:b/>
-                <w:color w:val="FFFFFF" w:themeColor="background1"/>
               </w:rPr>
             </w:pPr>
             <w:r>
               <w:rPr>
                 <w:b/>
-                <w:color w:val="FFFFFF" w:themeColor="background1"/>
               </w:rPr>
-              <w:t xml:space="preserve">BLE </w:t>
-            </w:r>
-            <w:r>
-              <w:rPr>
-                <w:b/>
-                <w:color w:val="FFFFFF" w:themeColor="background1"/>
-              </w:rPr>
-              <w:t>S</w:t>
-            </w:r>
-            <w:r>
-              <w:rPr>
-                <w:b/>
-                <w:color w:val="FFFFFF" w:themeColor="background1"/>
-              </w:rPr>
-              <w:t xml:space="preserve">tack </w:t>
-            </w:r>
-            <w:r>
-              <w:rPr>
-                <w:b/>
-                <w:color w:val="FFFFFF" w:themeColor="background1"/>
-              </w:rPr>
-              <w:t>E</w:t>
-            </w:r>
-            <w:r>
-              <w:rPr>
-                <w:b/>
-                <w:color w:val="FFFFFF" w:themeColor="background1"/>
-              </w:rPr>
-              <w:t>vent</w:t>
+              <w:t>Event</w:t>
             </w:r>
           </w:p>
         </w:tc>
         <w:tc>
           <w:tcPr>
-            <w:tcW w:w="2065" w:type="dxa"/>
-            <w:tcBorders>
-              <w:bottom w:val="single" w:sz="4" w:space="0" w:color="auto"/>
-            </w:tcBorders>
-            <w:shd w:val="clear" w:color="auto" w:fill="000000" w:themeFill="text1"/>
+            <w:tcW w:w="4011" w:type="dxa"/>
+            <w:shd w:val="clear" w:color="auto" w:fill="D9D9D9" w:themeFill="background1" w:themeFillShade="D9"/>
           </w:tcPr>
           <w:p>
             <w:pPr>
               <w:rPr>
                 <w:b/>
-                <w:color w:val="FFFFFF" w:themeColor="background1"/>
               </w:rPr>
             </w:pPr>
             <w:r>
               <w:rPr>
                 <w:b/>
-                <w:color w:val="FFFFFF" w:themeColor="background1"/>
               </w:rPr>
-              <w:t>Action</w:t>
+              <w:t>Description</w:t>
             </w:r>
           </w:p>
         </w:tc>
@@ -4184,89 +4425,322 @@
       <w:tr>
         <w:tc>
           <w:tcPr>
-            <w:tcW w:w="5575" w:type="dxa"/>
-            <w:shd w:val="clear" w:color="auto" w:fill="FFFFFF" w:themeFill="background1"/>
+            <w:tcW w:w="5339" w:type="dxa"/>
           </w:tcPr>
           <w:p>
             <w:r>
-              <w:t xml:space="preserve">BTM_LOCAL_IDENTITY_KEYS_REQUEST_EVT </w:t>
-            </w:r>
-            <w:r>
-              <w:sym w:font="Wingdings" w:char="F0E0"/>
+              <w:t>BTM_LOCAL_IDENTITY_KEYS_REQUEST_EVT</w:t>
             </w:r>
           </w:p>
         </w:tc>
         <w:tc>
           <w:tcPr>
-            <w:tcW w:w="2065" w:type="dxa"/>
-            <w:shd w:val="clear" w:color="auto" w:fill="FFFFFF" w:themeFill="background1"/>
+            <w:tcW w:w="4011" w:type="dxa"/>
           </w:tcPr>
           <w:p>
             <w:r>
-              <w:t>Not used yet</w:t>
+              <w:t>Restore local identity keys from NVRAM</w:t>
             </w:r>
           </w:p>
         </w:tc>
       </w:tr>
       <w:tr>
+        <w:trPr>
+          <w:trHeight w:val="341"/>
+        </w:trPr>
         <w:tc>
           <w:tcPr>
-            <w:tcW w:w="5575" w:type="dxa"/>
-            <w:shd w:val="clear" w:color="auto" w:fill="E2EFD9" w:themeFill="accent6" w:themeFillTint="33"/>
+            <w:tcW w:w="5339" w:type="dxa"/>
           </w:tcPr>
           <w:p>
             <w:r>
-              <w:t xml:space="preserve">BTM_SECURITY_REQUEST_EVT </w:t>
-            </w:r>
-            <w:r>
-              <w:sym w:font="Wingdings" w:char="F0E0"/>
+              <w:t>BTM_LOCAL_IDENTITY_KEYS_UPDATE_EVT</w:t>
             </w:r>
           </w:p>
         </w:tc>
         <w:tc>
           <w:tcPr>
-            <w:tcW w:w="2065" w:type="dxa"/>
-            <w:shd w:val="clear" w:color="auto" w:fill="E2EFD9" w:themeFill="accent6" w:themeFillTint="33"/>
+            <w:tcW w:w="4011" w:type="dxa"/>
           </w:tcPr>
           <w:p>
             <w:r>
-              <w:t>Grant security</w:t>
+              <w:t>Save newly created local identity keys to NVRAM</w:t>
             </w:r>
           </w:p>
         </w:tc>
       </w:tr>
       <w:tr>
+        <w:trPr>
+          <w:trHeight w:val="341"/>
+        </w:trPr>
         <w:tc>
           <w:tcPr>
-            <w:tcW w:w="5575" w:type="dxa"/>
-            <w:shd w:val="clear" w:color="auto" w:fill="E2EFD9" w:themeFill="accent6" w:themeFillTint="33"/>
+            <w:tcW w:w="5339" w:type="dxa"/>
+          </w:tcPr>
+          <w:p>
+            <w:r>
+              <w:t>BTM_SECURITY_REQUEST_EVT</w:t>
+            </w:r>
+          </w:p>
+        </w:tc>
+        <w:tc>
+          <w:tcPr>
+            <w:tcW w:w="4011" w:type="dxa"/>
+          </w:tcPr>
+          <w:p>
+            <w:r>
+              <w:t>Request to initiate pairing</w:t>
+            </w:r>
+          </w:p>
+        </w:tc>
+      </w:tr>
+      <w:tr>
+        <w:trPr>
+          <w:trHeight w:val="314"/>
+        </w:trPr>
+        <w:tc>
+          <w:tcPr>
+            <w:tcW w:w="5339" w:type="dxa"/>
+          </w:tcPr>
+          <w:p>
+            <w:r>
+              <w:t>BTM_USER_CONFIRMATION_REQUEST_EVT</w:t>
+            </w:r>
+          </w:p>
+        </w:tc>
+        <w:tc>
+          <w:tcPr>
+            <w:tcW w:w="4011" w:type="dxa"/>
+          </w:tcPr>
+          <w:p>
+            <w:r>
+              <w:t>You should request that the user confirm the PIN</w:t>
+            </w:r>
+          </w:p>
+        </w:tc>
+      </w:tr>
+      <w:tr>
+        <w:trPr>
+          <w:trHeight w:val="314"/>
+        </w:trPr>
+        <w:tc>
+          <w:tcPr>
+            <w:tcW w:w="5339" w:type="dxa"/>
+          </w:tcPr>
+          <w:p>
+            <w:r>
+              <w:t>BTM_PASSKEY_NOTIFICATION_EVT</w:t>
+            </w:r>
+          </w:p>
+        </w:tc>
+        <w:tc>
+          <w:tcPr>
+            <w:tcW w:w="4011" w:type="dxa"/>
+          </w:tcPr>
+          <w:p>
+            <w:r>
+              <w:t>You have received PIN</w:t>
+            </w:r>
+            <w:bookmarkStart w:id="18" w:name="_GoBack"/>
+            <w:bookmarkEnd w:id="18"/>
+          </w:p>
+        </w:tc>
+      </w:tr>
+      <w:tr>
+        <w:trPr>
+          <w:trHeight w:val="314"/>
+        </w:trPr>
+        <w:tc>
+          <w:tcPr>
+            <w:tcW w:w="5339" w:type="dxa"/>
+          </w:tcPr>
+          <w:p>
+            <w:r>
+              <w:t>BTM_PASSKEY_REQUEST_EVT</w:t>
+            </w:r>
+          </w:p>
+        </w:tc>
+        <w:tc>
+          <w:tcPr>
+            <w:tcW w:w="4011" w:type="dxa"/>
+          </w:tcPr>
+          <w:p/>
+        </w:tc>
+      </w:tr>
+      <w:tr>
+        <w:trPr>
+          <w:trHeight w:val="314"/>
+        </w:trPr>
+        <w:tc>
+          <w:tcPr>
+            <w:tcW w:w="5339" w:type="dxa"/>
+          </w:tcPr>
+          <w:p>
+            <w:r>
+              <w:t>BTM_KEYPRESS_NOTIFICATION_EVT</w:t>
+            </w:r>
+          </w:p>
+        </w:tc>
+        <w:tc>
+          <w:tcPr>
+            <w:tcW w:w="4011" w:type="dxa"/>
+          </w:tcPr>
+          <w:p/>
+        </w:tc>
+      </w:tr>
+      <w:tr>
+        <w:trPr>
+          <w:trHeight w:val="314"/>
+        </w:trPr>
+        <w:tc>
+          <w:tcPr>
+            <w:tcW w:w="5339" w:type="dxa"/>
           </w:tcPr>
           <w:p>
             <w:r>
               <w:t>BTM_PAIRING_IO_CAPABILITIES_BLE_REQUEST_EVT</w:t>
             </w:r>
+          </w:p>
+        </w:tc>
+        <w:tc>
+          <w:tcPr>
+            <w:tcW w:w="4011" w:type="dxa"/>
+          </w:tcPr>
+          <w:p>
             <w:r>
-              <w:sym w:font="Wingdings" w:char="F0E0"/>
+              <w:t>Requesting IO capabilities for BLE pairing</w:t>
+            </w:r>
+          </w:p>
+        </w:tc>
+      </w:tr>
+      <w:tr>
+        <w:trPr>
+          <w:trHeight w:val="314"/>
+        </w:trPr>
+        <w:tc>
+          <w:tcPr>
+            <w:tcW w:w="5339" w:type="dxa"/>
+          </w:tcPr>
+          <w:p>
+            <w:r>
+              <w:t>BTM_SECURITY_REQUEST_EVT</w:t>
             </w:r>
           </w:p>
         </w:tc>
         <w:tc>
           <w:tcPr>
-            <w:tcW w:w="2065" w:type="dxa"/>
-            <w:shd w:val="clear" w:color="auto" w:fill="E2EFD9" w:themeFill="accent6" w:themeFillTint="33"/>
+            <w:tcW w:w="4011" w:type="dxa"/>
+          </w:tcPr>
+          <w:p/>
+        </w:tc>
+      </w:tr>
+      <w:tr>
+        <w:trPr>
+          <w:trHeight w:val="314"/>
+        </w:trPr>
+        <w:tc>
+          <w:tcPr>
+            <w:tcW w:w="5339" w:type="dxa"/>
           </w:tcPr>
           <w:p>
             <w:r>
-              <w:t>Capabilities are set</w:t>
+              <w:t>BTM_SECURITY_FAILED_EVT</w:t>
+            </w:r>
+          </w:p>
+        </w:tc>
+        <w:tc>
+          <w:tcPr>
+            <w:tcW w:w="4011" w:type="dxa"/>
+          </w:tcPr>
+          <w:p/>
+        </w:tc>
+      </w:tr>
+      <w:tr>
+        <w:trPr>
+          <w:trHeight w:val="314"/>
+        </w:trPr>
+        <w:tc>
+          <w:tcPr>
+            <w:tcW w:w="5339" w:type="dxa"/>
+          </w:tcPr>
+          <w:p>
+            <w:r>
+              <w:t>BTM_SECURITY_ABORTED_EVT</w:t>
+            </w:r>
+          </w:p>
+        </w:tc>
+        <w:tc>
+          <w:tcPr>
+            <w:tcW w:w="4011" w:type="dxa"/>
+          </w:tcPr>
+          <w:p/>
+        </w:tc>
+      </w:tr>
+      <w:tr>
+        <w:trPr>
+          <w:trHeight w:val="314"/>
+        </w:trPr>
+        <w:tc>
+          <w:tcPr>
+            <w:tcW w:w="5339" w:type="dxa"/>
+          </w:tcPr>
+          <w:p>
+            <w:r>
+              <w:t>BTM_PAIRING_IO_CAPABILITIES_BLE_REQUEST_EVT</w:t>
+            </w:r>
+          </w:p>
+        </w:tc>
+        <w:tc>
+          <w:tcPr>
+            <w:tcW w:w="4011" w:type="dxa"/>
+          </w:tcPr>
+          <w:p>
+            <w:r>
+              <w:t xml:space="preserve">This event occurs during pairing when your device must respond with the </w:t>
+            </w:r>
+            <w:proofErr w:type="spellStart"/>
+            <w:r>
+              <w:t>Input/Output</w:t>
+            </w:r>
+            <w:proofErr w:type="spellEnd"/>
+            <w:r>
+              <w:t xml:space="preserve"> capabilities of your Peripheral</w:t>
             </w:r>
           </w:p>
         </w:tc>
       </w:tr>
       <w:tr>
+        <w:trPr>
+          <w:trHeight w:val="341"/>
+        </w:trPr>
         <w:tc>
           <w:tcPr>
-            <w:tcW w:w="5575" w:type="dxa"/>
-            <w:shd w:val="clear" w:color="auto" w:fill="E2EFD9" w:themeFill="accent6" w:themeFillTint="33"/>
+            <w:tcW w:w="5339" w:type="dxa"/>
+          </w:tcPr>
+          <w:p>
+            <w:r>
+              <w:t>BTM_PAIRED_DEVICE_LINK_KEYS_REQUEST_EVT</w:t>
+            </w:r>
+          </w:p>
+        </w:tc>
+        <w:tc>
+          <w:tcPr>
+            <w:tcW w:w="4011" w:type="dxa"/>
+          </w:tcPr>
+          <w:p>
+            <w:r>
+              <w:t>Read the local keys from NVRAM</w:t>
+            </w:r>
+          </w:p>
+        </w:tc>
+      </w:tr>
+      <w:tr>
+        <w:trPr>
+          <w:trHeight w:val="341"/>
+        </w:trPr>
+        <w:tc>
+          <w:tcPr>
+            <w:tcW w:w="5339" w:type="dxa"/>
           </w:tcPr>
           <w:p>
             <w:r>
@@ -4276,21 +4750,43 @@
         </w:tc>
         <w:tc>
           <w:tcPr>
-            <w:tcW w:w="2065" w:type="dxa"/>
-            <w:shd w:val="clear" w:color="auto" w:fill="E2EFD9" w:themeFill="accent6" w:themeFillTint="33"/>
+            <w:tcW w:w="4011" w:type="dxa"/>
+          </w:tcPr>
+          <w:p/>
+        </w:tc>
+      </w:tr>
+      <w:tr>
+        <w:trPr>
+          <w:trHeight w:val="323"/>
+        </w:trPr>
+        <w:tc>
+          <w:tcPr>
+            <w:tcW w:w="5339" w:type="dxa"/>
           </w:tcPr>
           <w:p>
             <w:r>
-              <w:t>Not used yet</w:t>
+              <w:t>BTM_PAIRING_COMPLETE_EVT</w:t>
+            </w:r>
+          </w:p>
+        </w:tc>
+        <w:tc>
+          <w:tcPr>
+            <w:tcW w:w="4011" w:type="dxa"/>
+          </w:tcPr>
+          <w:p>
+            <w:r>
+              <w:t>The pairing is complete, you are off and running.  Save the keys to NVRAM</w:t>
             </w:r>
           </w:p>
         </w:tc>
       </w:tr>
       <w:tr>
+        <w:trPr>
+          <w:trHeight w:val="323"/>
+        </w:trPr>
         <w:tc>
           <w:tcPr>
-            <w:tcW w:w="5575" w:type="dxa"/>
-            <w:shd w:val="clear" w:color="auto" w:fill="E2EFD9" w:themeFill="accent6" w:themeFillTint="33"/>
+            <w:tcW w:w="5339" w:type="dxa"/>
           </w:tcPr>
           <w:p>
             <w:r>
@@ -4300,45 +4796,56 @@
         </w:tc>
         <w:tc>
           <w:tcPr>
-            <w:tcW w:w="2065" w:type="dxa"/>
-            <w:shd w:val="clear" w:color="auto" w:fill="E2EFD9" w:themeFill="accent6" w:themeFillTint="33"/>
+            <w:tcW w:w="4011" w:type="dxa"/>
           </w:tcPr>
           <w:p>
             <w:r>
-              <w:t>Not used yet</w:t>
+              <w:t>You need to save the updated link keys to NVRAM</w:t>
             </w:r>
           </w:p>
         </w:tc>
       </w:tr>
       <w:tr>
+        <w:trPr>
+          <w:trHeight w:val="386"/>
+        </w:trPr>
         <w:tc>
           <w:tcPr>
-            <w:tcW w:w="5575" w:type="dxa"/>
-            <w:shd w:val="clear" w:color="auto" w:fill="E2EFD9" w:themeFill="accent6" w:themeFillTint="33"/>
+            <w:tcW w:w="5339" w:type="dxa"/>
           </w:tcPr>
           <w:p>
             <w:r>
-              <w:t>BTM_PAIRING_COMPLETE_EVT</w:t>
+              <w:lastRenderedPageBreak/>
+              <w:t>BTM_USER_CONFIRMATION_REQUEST_EVT</w:t>
             </w:r>
           </w:p>
         </w:tc>
         <w:tc>
           <w:tcPr>
-            <w:tcW w:w="2065" w:type="dxa"/>
-            <w:shd w:val="clear" w:color="auto" w:fill="E2EFD9" w:themeFill="accent6" w:themeFillTint="33"/>
+            <w:tcW w:w="4011" w:type="dxa"/>
           </w:tcPr>
-          <w:p>
-            <w:r>
-              <w:t>Not used yet</w:t>
-            </w:r>
-          </w:p>
+          <w:p/>
+        </w:tc>
+      </w:tr>
+      <w:tr>
+        <w:trPr>
+          <w:trHeight w:val="386"/>
+        </w:trPr>
+        <w:tc>
+          <w:tcPr>
+            <w:tcW w:w="5339" w:type="dxa"/>
+          </w:tcPr>
+          <w:p/>
+        </w:tc>
+        <w:tc>
+          <w:tcPr>
+            <w:tcW w:w="4011" w:type="dxa"/>
+          </w:tcPr>
+          <w:p/>
         </w:tc>
       </w:tr>
     </w:tbl>
-    <w:p>
-      <w:bookmarkStart w:id="18" w:name="_GoBack"/>
-      <w:bookmarkEnd w:id="18"/>
-    </w:p>
+    <w:p/>
     <w:p>
       <w:pPr>
         <w:pStyle w:val="Heading2"/>
@@ -4348,6 +4855,11 @@
         <w:t>More GATT Events</w:t>
       </w:r>
       <w:bookmarkEnd w:id="19"/>
+    </w:p>
+    <w:p>
+      <w:r>
+        <w:t>None</w:t>
+      </w:r>
     </w:p>
     <w:p>
       <w:pPr>
@@ -4405,9 +4917,9 @@
             <o:lock v:ext="edit" aspectratio="t"/>
           </v:shapetype>
           <v:shape id="_x0000_i1025" type="#_x0000_t75" style="width:388.65pt;height:302.3pt" o:ole="">
-            <v:imagedata r:id="rId13" o:title=""/>
+            <v:imagedata r:id="rId14" o:title=""/>
           </v:shape>
-          <o:OLEObject Type="Embed" ProgID="Visio.Drawing.11" ShapeID="_x0000_i1025" DrawAspect="Content" ObjectID="_1589630919" r:id="rId14"/>
+          <o:OLEObject Type="Embed" ProgID="Visio.Drawing.11" ShapeID="_x0000_i1025" DrawAspect="Content" ObjectID="_1589634300" r:id="rId15"/>
         </w:object>
       </w:r>
     </w:p>
@@ -4431,6 +4943,7 @@
     </w:p>
     <w:p>
       <w:r>
+        <w:lastRenderedPageBreak/>
         <w:t>For technical and cost reasons, when Bluetooth was originally built, the Radio was a separate chip from the chip that was running your Application.  The Radio chip took the name of Controller, because it was the Radio and Radio Controller.  And the chip running the Application was called the Host, because it was hosting the Application.</w:t>
       </w:r>
     </w:p>
@@ -4452,70 +4965,11 @@
         <w:rPr>
           <w:noProof/>
         </w:rPr>
-        <w:lastRenderedPageBreak/>
         <w:drawing>
           <wp:inline distT="0" distB="0" distL="0" distR="0" wp14:anchorId="48C87A2F" wp14:editId="4E044839">
             <wp:extent cx="2400300" cy="2044700"/>
             <wp:effectExtent l="0" t="0" r="12700" b="12700"/>
             <wp:docPr id="10" name="Picture 10"/>
-            <wp:cNvGraphicFramePr>
-              <a:graphicFrameLocks xmlns:a="http://schemas.openxmlformats.org/drawingml/2006/main" noChangeAspect="1"/>
-            </wp:cNvGraphicFramePr>
-            <a:graphic xmlns:a="http://schemas.openxmlformats.org/drawingml/2006/main">
-              <a:graphicData uri="http://schemas.openxmlformats.org/drawingml/2006/picture">
-                <pic:pic xmlns:pic="http://schemas.openxmlformats.org/drawingml/2006/picture">
-                  <pic:nvPicPr>
-                    <pic:cNvPr id="1" name=""/>
-                    <pic:cNvPicPr/>
-                  </pic:nvPicPr>
-                  <pic:blipFill>
-                    <a:blip r:embed="rId15"/>
-                    <a:stretch>
-                      <a:fillRect/>
-                    </a:stretch>
-                  </pic:blipFill>
-                  <pic:spPr>
-                    <a:xfrm>
-                      <a:off x="0" y="0"/>
-                      <a:ext cx="2400300" cy="2044700"/>
-                    </a:xfrm>
-                    <a:prstGeom prst="rect">
-                      <a:avLst/>
-                    </a:prstGeom>
-                  </pic:spPr>
-                </pic:pic>
-              </a:graphicData>
-            </a:graphic>
-          </wp:inline>
-        </w:drawing>
-      </w:r>
-    </w:p>
-    <w:p>
-      <w:r>
-        <w:t>The WICED Bluetooth Stack can be split into a “Host” and a “Controller”</w:t>
-      </w:r>
-      <w:r>
-        <w:t xml:space="preserve"> part for example the </w:t>
-      </w:r>
-      <w:proofErr w:type="spellStart"/>
-      <w:r>
-        <w:t>PSoC</w:t>
-      </w:r>
-      <w:proofErr w:type="spellEnd"/>
-      <w:r>
-        <w:t xml:space="preserve"> 6 and 4343W Combo Radio looks like this:</w:t>
-      </w:r>
-    </w:p>
-    <w:p>
-      <w:r>
-        <w:rPr>
-          <w:noProof/>
-        </w:rPr>
-        <w:drawing>
-          <wp:inline distT="0" distB="0" distL="0" distR="0" wp14:anchorId="18287C1E" wp14:editId="642E591F">
-            <wp:extent cx="2400300" cy="3086100"/>
-            <wp:effectExtent l="0" t="0" r="12700" b="12700"/>
-            <wp:docPr id="23" name="Picture 23"/>
             <wp:cNvGraphicFramePr>
               <a:graphicFrameLocks xmlns:a="http://schemas.openxmlformats.org/drawingml/2006/main" noChangeAspect="1"/>
             </wp:cNvGraphicFramePr>
@@ -4535,6 +4989,65 @@
                   <pic:spPr>
                     <a:xfrm>
                       <a:off x="0" y="0"/>
+                      <a:ext cx="2400300" cy="2044700"/>
+                    </a:xfrm>
+                    <a:prstGeom prst="rect">
+                      <a:avLst/>
+                    </a:prstGeom>
+                  </pic:spPr>
+                </pic:pic>
+              </a:graphicData>
+            </a:graphic>
+          </wp:inline>
+        </w:drawing>
+      </w:r>
+    </w:p>
+    <w:p>
+      <w:r>
+        <w:t>The WICED Bluetooth Stack can be split into a “Host” and a “Controller”</w:t>
+      </w:r>
+      <w:r>
+        <w:t xml:space="preserve"> part for example the </w:t>
+      </w:r>
+      <w:proofErr w:type="spellStart"/>
+      <w:r>
+        <w:t>PSoC</w:t>
+      </w:r>
+      <w:proofErr w:type="spellEnd"/>
+      <w:r>
+        <w:t xml:space="preserve"> 6 and 4343W Combo Radio looks like this:</w:t>
+      </w:r>
+    </w:p>
+    <w:p>
+      <w:r>
+        <w:rPr>
+          <w:noProof/>
+        </w:rPr>
+        <w:lastRenderedPageBreak/>
+        <w:drawing>
+          <wp:inline distT="0" distB="0" distL="0" distR="0" wp14:anchorId="18287C1E" wp14:editId="642E591F">
+            <wp:extent cx="2400300" cy="3086100"/>
+            <wp:effectExtent l="0" t="0" r="12700" b="12700"/>
+            <wp:docPr id="23" name="Picture 23"/>
+            <wp:cNvGraphicFramePr>
+              <a:graphicFrameLocks xmlns:a="http://schemas.openxmlformats.org/drawingml/2006/main" noChangeAspect="1"/>
+            </wp:cNvGraphicFramePr>
+            <a:graphic xmlns:a="http://schemas.openxmlformats.org/drawingml/2006/main">
+              <a:graphicData uri="http://schemas.openxmlformats.org/drawingml/2006/picture">
+                <pic:pic xmlns:pic="http://schemas.openxmlformats.org/drawingml/2006/picture">
+                  <pic:nvPicPr>
+                    <pic:cNvPr id="1" name=""/>
+                    <pic:cNvPicPr/>
+                  </pic:nvPicPr>
+                  <pic:blipFill>
+                    <a:blip r:embed="rId17"/>
+                    <a:stretch>
+                      <a:fillRect/>
+                    </a:stretch>
+                  </pic:blipFill>
+                  <pic:spPr>
+                    <a:xfrm>
+                      <a:off x="0" y="0"/>
                       <a:ext cx="2400300" cy="3086100"/>
                     </a:xfrm>
                     <a:prstGeom prst="rect">
@@ -4604,7 +5117,6 @@
       </w:pPr>
       <w:bookmarkStart w:id="23" w:name="_Toc515878089"/>
       <w:r>
-        <w:lastRenderedPageBreak/>
         <w:t>Projects</w:t>
       </w:r>
       <w:bookmarkEnd w:id="23"/>
@@ -4922,60 +5434,10 @@
       </w:r>
       <w:bookmarkEnd w:id="37"/>
     </w:p>
-    <w:p>
-      <w:pPr>
-        <w:pStyle w:val="Heading1"/>
-      </w:pPr>
-      <w:bookmarkStart w:id="38" w:name="_Toc515878104"/>
-      <w:r>
-        <w:t>Terms</w:t>
-      </w:r>
-      <w:bookmarkEnd w:id="38"/>
-    </w:p>
-    <w:p>
-      <w:r>
-        <w:lastRenderedPageBreak/>
-        <w:t>Central</w:t>
-      </w:r>
-    </w:p>
-    <w:p>
-      <w:r>
-        <w:t>Peripheral</w:t>
-      </w:r>
-    </w:p>
-    <w:p>
-      <w:r>
-        <w:t>GATT</w:t>
-      </w:r>
-    </w:p>
-    <w:p>
-      <w:r>
-        <w:t>GAP</w:t>
-      </w:r>
-    </w:p>
-    <w:p>
-      <w:r>
-        <w:t>Service</w:t>
-      </w:r>
-    </w:p>
-    <w:p>
-      <w:r>
-        <w:t>Profile</w:t>
-      </w:r>
-    </w:p>
-    <w:p>
-      <w:r>
-        <w:t xml:space="preserve">Characteristic </w:t>
-      </w:r>
-    </w:p>
-    <w:p>
-      <w:r>
-        <w:t>Attribute</w:t>
-      </w:r>
-    </w:p>
+    <w:p/>
     <w:sectPr>
-      <w:headerReference w:type="default" r:id="rId17"/>
-      <w:footerReference w:type="default" r:id="rId18"/>
+      <w:headerReference w:type="default" r:id="rId18"/>
+      <w:footerReference w:type="default" r:id="rId19"/>
       <w:pgSz w:w="12240" w:h="15840"/>
       <w:pgMar w:top="1440" w:right="1440" w:bottom="1440" w:left="1440" w:header="720" w:footer="720" w:gutter="0"/>
       <w:cols w:space="720"/>
@@ -5067,7 +5529,7 @@
               <w:rPr>
                 <w:noProof/>
               </w:rPr>
-              <w:t>9</w:t>
+              <w:t>11</w:t>
             </w:r>
             <w:r>
               <w:fldChar w:fldCharType="end"/>
@@ -5075,27 +5537,14 @@
             <w:r>
               <w:t xml:space="preserve"> of </w:t>
             </w:r>
-            <w:r>
-              <w:fldChar w:fldCharType="begin"/>
-            </w:r>
-            <w:r>
-              <w:instrText xml:space="preserve"> NUMPAGES  </w:instrText>
-            </w:r>
-            <w:r>
-              <w:fldChar w:fldCharType="separate"/>
-            </w:r>
-            <w:r>
-              <w:rPr>
-                <w:noProof/>
-              </w:rPr>
-              <w:t>14</w:t>
-            </w:r>
-            <w:r>
-              <w:rPr>
-                <w:noProof/>
-              </w:rPr>
-              <w:fldChar w:fldCharType="end"/>
-            </w:r>
+            <w:fldSimple w:instr=" NUMPAGES  ">
+              <w:r>
+                <w:rPr>
+                  <w:noProof/>
+                </w:rPr>
+                <w:t>14</w:t>
+              </w:r>
+            </w:fldSimple>
           </w:p>
         </w:sdtContent>
       </w:sdt>
@@ -5534,6 +5983,119 @@
     </w:lvl>
   </w:abstractNum>
   <w:abstractNum w:abstractNumId="3">
+    <w:nsid w:val="179B3F31"/>
+    <w:multiLevelType w:val="hybridMultilevel"/>
+    <w:tmpl w:val="FF4EDFF6"/>
+    <w:lvl w:ilvl="0" w:tplc="04090001">
+      <w:start w:val="1"/>
+      <w:numFmt w:val="bullet"/>
+      <w:lvlText w:val=""/>
+      <w:lvlJc w:val="left"/>
+      <w:pPr>
+        <w:ind w:left="720" w:hanging="360"/>
+      </w:pPr>
+      <w:rPr>
+        <w:rFonts w:ascii="Symbol" w:hAnsi="Symbol" w:hint="default"/>
+      </w:rPr>
+    </w:lvl>
+    <w:lvl w:ilvl="1" w:tplc="04090003" w:tentative="1">
+      <w:start w:val="1"/>
+      <w:numFmt w:val="bullet"/>
+      <w:lvlText w:val="o"/>
+      <w:lvlJc w:val="left"/>
+      <w:pPr>
+        <w:ind w:left="1440" w:hanging="360"/>
+      </w:pPr>
+      <w:rPr>
+        <w:rFonts w:ascii="Courier New" w:hAnsi="Courier New" w:cs="Courier New" w:hint="default"/>
+      </w:rPr>
+    </w:lvl>
+    <w:lvl w:ilvl="2" w:tplc="04090005" w:tentative="1">
+      <w:start w:val="1"/>
+      <w:numFmt w:val="bullet"/>
+      <w:lvlText w:val=""/>
+      <w:lvlJc w:val="left"/>
+      <w:pPr>
+        <w:ind w:left="2160" w:hanging="360"/>
+      </w:pPr>
+      <w:rPr>
+        <w:rFonts w:ascii="Wingdings" w:hAnsi="Wingdings" w:hint="default"/>
+      </w:rPr>
+    </w:lvl>
+    <w:lvl w:ilvl="3" w:tplc="04090001" w:tentative="1">
+      <w:start w:val="1"/>
+      <w:numFmt w:val="bullet"/>
+      <w:lvlText w:val=""/>
+      <w:lvlJc w:val="left"/>
+      <w:pPr>
+        <w:ind w:left="2880" w:hanging="360"/>
+      </w:pPr>
+      <w:rPr>
+        <w:rFonts w:ascii="Symbol" w:hAnsi="Symbol" w:hint="default"/>
+      </w:rPr>
+    </w:lvl>
+    <w:lvl w:ilvl="4" w:tplc="04090003" w:tentative="1">
+      <w:start w:val="1"/>
+      <w:numFmt w:val="bullet"/>
+      <w:lvlText w:val="o"/>
+      <w:lvlJc w:val="left"/>
+      <w:pPr>
+        <w:ind w:left="3600" w:hanging="360"/>
+      </w:pPr>
+      <w:rPr>
+        <w:rFonts w:ascii="Courier New" w:hAnsi="Courier New" w:cs="Courier New" w:hint="default"/>
+      </w:rPr>
+    </w:lvl>
+    <w:lvl w:ilvl="5" w:tplc="04090005" w:tentative="1">
+      <w:start w:val="1"/>
+      <w:numFmt w:val="bullet"/>
+      <w:lvlText w:val=""/>
+      <w:lvlJc w:val="left"/>
+      <w:pPr>
+        <w:ind w:left="4320" w:hanging="360"/>
+      </w:pPr>
+      <w:rPr>
+        <w:rFonts w:ascii="Wingdings" w:hAnsi="Wingdings" w:hint="default"/>
+      </w:rPr>
+    </w:lvl>
+    <w:lvl w:ilvl="6" w:tplc="04090001" w:tentative="1">
+      <w:start w:val="1"/>
+      <w:numFmt w:val="bullet"/>
+      <w:lvlText w:val=""/>
+      <w:lvlJc w:val="left"/>
+      <w:pPr>
+        <w:ind w:left="5040" w:hanging="360"/>
+      </w:pPr>
+      <w:rPr>
+        <w:rFonts w:ascii="Symbol" w:hAnsi="Symbol" w:hint="default"/>
+      </w:rPr>
+    </w:lvl>
+    <w:lvl w:ilvl="7" w:tplc="04090003" w:tentative="1">
+      <w:start w:val="1"/>
+      <w:numFmt w:val="bullet"/>
+      <w:lvlText w:val="o"/>
+      <w:lvlJc w:val="left"/>
+      <w:pPr>
+        <w:ind w:left="5760" w:hanging="360"/>
+      </w:pPr>
+      <w:rPr>
+        <w:rFonts w:ascii="Courier New" w:hAnsi="Courier New" w:cs="Courier New" w:hint="default"/>
+      </w:rPr>
+    </w:lvl>
+    <w:lvl w:ilvl="8" w:tplc="04090005" w:tentative="1">
+      <w:start w:val="1"/>
+      <w:numFmt w:val="bullet"/>
+      <w:lvlText w:val=""/>
+      <w:lvlJc w:val="left"/>
+      <w:pPr>
+        <w:ind w:left="6480" w:hanging="360"/>
+      </w:pPr>
+      <w:rPr>
+        <w:rFonts w:ascii="Wingdings" w:hAnsi="Wingdings" w:hint="default"/>
+      </w:rPr>
+    </w:lvl>
+  </w:abstractNum>
+  <w:abstractNum w:abstractNumId="4">
     <w:nsid w:val="1CB90C4F"/>
     <w:multiLevelType w:val="hybridMultilevel"/>
     <w:tmpl w:val="BCA0F2E8"/>
@@ -5646,7 +6208,7 @@
       </w:rPr>
     </w:lvl>
   </w:abstractNum>
-  <w:abstractNum w:abstractNumId="4">
+  <w:abstractNum w:abstractNumId="5">
     <w:nsid w:val="1E9F61C2"/>
     <w:multiLevelType w:val="multilevel"/>
     <w:tmpl w:val="1624A94E"/>
@@ -5762,7 +6324,7 @@
       </w:rPr>
     </w:lvl>
   </w:abstractNum>
-  <w:abstractNum w:abstractNumId="5">
+  <w:abstractNum w:abstractNumId="6">
     <w:nsid w:val="2F7F48BF"/>
     <w:multiLevelType w:val="hybridMultilevel"/>
     <w:tmpl w:val="B186150E"/>
@@ -5876,7 +6438,233 @@
       </w:rPr>
     </w:lvl>
   </w:abstractNum>
-  <w:abstractNum w:abstractNumId="6">
+  <w:abstractNum w:abstractNumId="7">
+    <w:nsid w:val="3B4A5117"/>
+    <w:multiLevelType w:val="hybridMultilevel"/>
+    <w:tmpl w:val="40D0EB24"/>
+    <w:lvl w:ilvl="0" w:tplc="04090001">
+      <w:start w:val="1"/>
+      <w:numFmt w:val="bullet"/>
+      <w:lvlText w:val=""/>
+      <w:lvlJc w:val="left"/>
+      <w:pPr>
+        <w:ind w:left="720" w:hanging="360"/>
+      </w:pPr>
+      <w:rPr>
+        <w:rFonts w:ascii="Symbol" w:hAnsi="Symbol" w:hint="default"/>
+      </w:rPr>
+    </w:lvl>
+    <w:lvl w:ilvl="1" w:tplc="04090003" w:tentative="1">
+      <w:start w:val="1"/>
+      <w:numFmt w:val="bullet"/>
+      <w:lvlText w:val="o"/>
+      <w:lvlJc w:val="left"/>
+      <w:pPr>
+        <w:ind w:left="1440" w:hanging="360"/>
+      </w:pPr>
+      <w:rPr>
+        <w:rFonts w:ascii="Courier New" w:hAnsi="Courier New" w:cs="Courier New" w:hint="default"/>
+      </w:rPr>
+    </w:lvl>
+    <w:lvl w:ilvl="2" w:tplc="04090005" w:tentative="1">
+      <w:start w:val="1"/>
+      <w:numFmt w:val="bullet"/>
+      <w:lvlText w:val=""/>
+      <w:lvlJc w:val="left"/>
+      <w:pPr>
+        <w:ind w:left="2160" w:hanging="360"/>
+      </w:pPr>
+      <w:rPr>
+        <w:rFonts w:ascii="Wingdings" w:hAnsi="Wingdings" w:hint="default"/>
+      </w:rPr>
+    </w:lvl>
+    <w:lvl w:ilvl="3" w:tplc="04090001" w:tentative="1">
+      <w:start w:val="1"/>
+      <w:numFmt w:val="bullet"/>
+      <w:lvlText w:val=""/>
+      <w:lvlJc w:val="left"/>
+      <w:pPr>
+        <w:ind w:left="2880" w:hanging="360"/>
+      </w:pPr>
+      <w:rPr>
+        <w:rFonts w:ascii="Symbol" w:hAnsi="Symbol" w:hint="default"/>
+      </w:rPr>
+    </w:lvl>
+    <w:lvl w:ilvl="4" w:tplc="04090003" w:tentative="1">
+      <w:start w:val="1"/>
+      <w:numFmt w:val="bullet"/>
+      <w:lvlText w:val="o"/>
+      <w:lvlJc w:val="left"/>
+      <w:pPr>
+        <w:ind w:left="3600" w:hanging="360"/>
+      </w:pPr>
+      <w:rPr>
+        <w:rFonts w:ascii="Courier New" w:hAnsi="Courier New" w:cs="Courier New" w:hint="default"/>
+      </w:rPr>
+    </w:lvl>
+    <w:lvl w:ilvl="5" w:tplc="04090005" w:tentative="1">
+      <w:start w:val="1"/>
+      <w:numFmt w:val="bullet"/>
+      <w:lvlText w:val=""/>
+      <w:lvlJc w:val="left"/>
+      <w:pPr>
+        <w:ind w:left="4320" w:hanging="360"/>
+      </w:pPr>
+      <w:rPr>
+        <w:rFonts w:ascii="Wingdings" w:hAnsi="Wingdings" w:hint="default"/>
+      </w:rPr>
+    </w:lvl>
+    <w:lvl w:ilvl="6" w:tplc="04090001" w:tentative="1">
+      <w:start w:val="1"/>
+      <w:numFmt w:val="bullet"/>
+      <w:lvlText w:val=""/>
+      <w:lvlJc w:val="left"/>
+      <w:pPr>
+        <w:ind w:left="5040" w:hanging="360"/>
+      </w:pPr>
+      <w:rPr>
+        <w:rFonts w:ascii="Symbol" w:hAnsi="Symbol" w:hint="default"/>
+      </w:rPr>
+    </w:lvl>
+    <w:lvl w:ilvl="7" w:tplc="04090003" w:tentative="1">
+      <w:start w:val="1"/>
+      <w:numFmt w:val="bullet"/>
+      <w:lvlText w:val="o"/>
+      <w:lvlJc w:val="left"/>
+      <w:pPr>
+        <w:ind w:left="5760" w:hanging="360"/>
+      </w:pPr>
+      <w:rPr>
+        <w:rFonts w:ascii="Courier New" w:hAnsi="Courier New" w:cs="Courier New" w:hint="default"/>
+      </w:rPr>
+    </w:lvl>
+    <w:lvl w:ilvl="8" w:tplc="04090005" w:tentative="1">
+      <w:start w:val="1"/>
+      <w:numFmt w:val="bullet"/>
+      <w:lvlText w:val=""/>
+      <w:lvlJc w:val="left"/>
+      <w:pPr>
+        <w:ind w:left="6480" w:hanging="360"/>
+      </w:pPr>
+      <w:rPr>
+        <w:rFonts w:ascii="Wingdings" w:hAnsi="Wingdings" w:hint="default"/>
+      </w:rPr>
+    </w:lvl>
+  </w:abstractNum>
+  <w:abstractNum w:abstractNumId="8">
+    <w:nsid w:val="629E076F"/>
+    <w:multiLevelType w:val="hybridMultilevel"/>
+    <w:tmpl w:val="98020F48"/>
+    <w:lvl w:ilvl="0" w:tplc="04090001">
+      <w:start w:val="1"/>
+      <w:numFmt w:val="bullet"/>
+      <w:lvlText w:val=""/>
+      <w:lvlJc w:val="left"/>
+      <w:pPr>
+        <w:ind w:left="720" w:hanging="360"/>
+      </w:pPr>
+      <w:rPr>
+        <w:rFonts w:ascii="Symbol" w:hAnsi="Symbol" w:hint="default"/>
+      </w:rPr>
+    </w:lvl>
+    <w:lvl w:ilvl="1" w:tplc="04090003" w:tentative="1">
+      <w:start w:val="1"/>
+      <w:numFmt w:val="bullet"/>
+      <w:lvlText w:val="o"/>
+      <w:lvlJc w:val="left"/>
+      <w:pPr>
+        <w:ind w:left="1440" w:hanging="360"/>
+      </w:pPr>
+      <w:rPr>
+        <w:rFonts w:ascii="Courier New" w:hAnsi="Courier New" w:cs="Courier New" w:hint="default"/>
+      </w:rPr>
+    </w:lvl>
+    <w:lvl w:ilvl="2" w:tplc="04090005" w:tentative="1">
+      <w:start w:val="1"/>
+      <w:numFmt w:val="bullet"/>
+      <w:lvlText w:val=""/>
+      <w:lvlJc w:val="left"/>
+      <w:pPr>
+        <w:ind w:left="2160" w:hanging="360"/>
+      </w:pPr>
+      <w:rPr>
+        <w:rFonts w:ascii="Wingdings" w:hAnsi="Wingdings" w:hint="default"/>
+      </w:rPr>
+    </w:lvl>
+    <w:lvl w:ilvl="3" w:tplc="04090001" w:tentative="1">
+      <w:start w:val="1"/>
+      <w:numFmt w:val="bullet"/>
+      <w:lvlText w:val=""/>
+      <w:lvlJc w:val="left"/>
+      <w:pPr>
+        <w:ind w:left="2880" w:hanging="360"/>
+      </w:pPr>
+      <w:rPr>
+        <w:rFonts w:ascii="Symbol" w:hAnsi="Symbol" w:hint="default"/>
+      </w:rPr>
+    </w:lvl>
+    <w:lvl w:ilvl="4" w:tplc="04090003" w:tentative="1">
+      <w:start w:val="1"/>
+      <w:numFmt w:val="bullet"/>
+      <w:lvlText w:val="o"/>
+      <w:lvlJc w:val="left"/>
+      <w:pPr>
+        <w:ind w:left="3600" w:hanging="360"/>
+      </w:pPr>
+      <w:rPr>
+        <w:rFonts w:ascii="Courier New" w:hAnsi="Courier New" w:cs="Courier New" w:hint="default"/>
+      </w:rPr>
+    </w:lvl>
+    <w:lvl w:ilvl="5" w:tplc="04090005" w:tentative="1">
+      <w:start w:val="1"/>
+      <w:numFmt w:val="bullet"/>
+      <w:lvlText w:val=""/>
+      <w:lvlJc w:val="left"/>
+      <w:pPr>
+        <w:ind w:left="4320" w:hanging="360"/>
+      </w:pPr>
+      <w:rPr>
+        <w:rFonts w:ascii="Wingdings" w:hAnsi="Wingdings" w:hint="default"/>
+      </w:rPr>
+    </w:lvl>
+    <w:lvl w:ilvl="6" w:tplc="04090001" w:tentative="1">
+      <w:start w:val="1"/>
+      <w:numFmt w:val="bullet"/>
+      <w:lvlText w:val=""/>
+      <w:lvlJc w:val="left"/>
+      <w:pPr>
+        <w:ind w:left="5040" w:hanging="360"/>
+      </w:pPr>
+      <w:rPr>
+        <w:rFonts w:ascii="Symbol" w:hAnsi="Symbol" w:hint="default"/>
+      </w:rPr>
+    </w:lvl>
+    <w:lvl w:ilvl="7" w:tplc="04090003" w:tentative="1">
+      <w:start w:val="1"/>
+      <w:numFmt w:val="bullet"/>
+      <w:lvlText w:val="o"/>
+      <w:lvlJc w:val="left"/>
+      <w:pPr>
+        <w:ind w:left="5760" w:hanging="360"/>
+      </w:pPr>
+      <w:rPr>
+        <w:rFonts w:ascii="Courier New" w:hAnsi="Courier New" w:cs="Courier New" w:hint="default"/>
+      </w:rPr>
+    </w:lvl>
+    <w:lvl w:ilvl="8" w:tplc="04090005" w:tentative="1">
+      <w:start w:val="1"/>
+      <w:numFmt w:val="bullet"/>
+      <w:lvlText w:val=""/>
+      <w:lvlJc w:val="left"/>
+      <w:pPr>
+        <w:ind w:left="6480" w:hanging="360"/>
+      </w:pPr>
+      <w:rPr>
+        <w:rFonts w:ascii="Wingdings" w:hAnsi="Wingdings" w:hint="default"/>
+      </w:rPr>
+    </w:lvl>
+  </w:abstractNum>
+  <w:abstractNum w:abstractNumId="9">
     <w:nsid w:val="6DFE7E88"/>
     <w:multiLevelType w:val="hybridMultilevel"/>
     <w:tmpl w:val="0E3C5A9C"/>
@@ -5989,7 +6777,7 @@
       </w:rPr>
     </w:lvl>
   </w:abstractNum>
-  <w:abstractNum w:abstractNumId="7">
+  <w:abstractNum w:abstractNumId="10">
     <w:nsid w:val="77990D38"/>
     <w:multiLevelType w:val="hybridMultilevel"/>
     <w:tmpl w:val="7F24F6FA"/>
@@ -6075,7 +6863,7 @@
       </w:pPr>
     </w:lvl>
   </w:abstractNum>
-  <w:abstractNum w:abstractNumId="8">
+  <w:abstractNum w:abstractNumId="11">
     <w:nsid w:val="7DB307A6"/>
     <w:multiLevelType w:val="hybridMultilevel"/>
     <w:tmpl w:val="2B70AB5C"/>
@@ -6189,16 +6977,16 @@
     </w:lvl>
   </w:abstractNum>
   <w:num w:numId="1">
-    <w:abstractNumId w:val="5"/>
+    <w:abstractNumId w:val="6"/>
   </w:num>
   <w:num w:numId="2">
     <w:abstractNumId w:val="2"/>
   </w:num>
   <w:num w:numId="3">
-    <w:abstractNumId w:val="4"/>
+    <w:abstractNumId w:val="5"/>
   </w:num>
   <w:num w:numId="4">
-    <w:abstractNumId w:val="4"/>
+    <w:abstractNumId w:val="5"/>
     <w:lvlOverride w:ilvl="0">
       <w:startOverride w:val="1"/>
     </w:lvlOverride>
@@ -6228,22 +7016,31 @@
     </w:lvlOverride>
   </w:num>
   <w:num w:numId="5">
-    <w:abstractNumId w:val="7"/>
+    <w:abstractNumId w:val="10"/>
   </w:num>
   <w:num w:numId="6">
     <w:abstractNumId w:val="0"/>
   </w:num>
   <w:num w:numId="7">
-    <w:abstractNumId w:val="3"/>
+    <w:abstractNumId w:val="4"/>
   </w:num>
   <w:num w:numId="8">
-    <w:abstractNumId w:val="6"/>
+    <w:abstractNumId w:val="9"/>
   </w:num>
   <w:num w:numId="9">
-    <w:abstractNumId w:val="8"/>
+    <w:abstractNumId w:val="11"/>
   </w:num>
   <w:num w:numId="10">
     <w:abstractNumId w:val="1"/>
+  </w:num>
+  <w:num w:numId="11">
+    <w:abstractNumId w:val="8"/>
+  </w:num>
+  <w:num w:numId="12">
+    <w:abstractNumId w:val="7"/>
+  </w:num>
+  <w:num w:numId="13">
+    <w:abstractNumId w:val="3"/>
   </w:num>
   <w:numIdMacAtCleanup w:val="9"/>
 </w:numbering>
@@ -6644,7 +7441,7 @@
   <w:style w:type="paragraph" w:default="1" w:styleId="Normal">
     <w:name w:val="Normal"/>
     <w:qFormat/>
-    <w:rsid w:val="004F0A78"/>
+    <w:rsid w:val="00FE60C0"/>
     <w:pPr>
       <w:spacing w:line="240" w:lineRule="auto"/>
     </w:pPr>
@@ -6770,7 +7567,7 @@
     <w:uiPriority w:val="1"/>
     <w:semiHidden/>
     <w:unhideWhenUsed/>
-    <w:rsid w:val="004F0A78"/>
+    <w:rsid w:val="00FE60C0"/>
   </w:style>
   <w:style w:type="table" w:default="1" w:styleId="TableNormal">
     <w:name w:val="Normal Table"/>
@@ -6792,7 +7589,7 @@
     <w:uiPriority w:val="99"/>
     <w:semiHidden/>
     <w:unhideWhenUsed/>
-    <w:rsid w:val="004F0A78"/>
+    <w:rsid w:val="00FE60C0"/>
   </w:style>
   <w:style w:type="character" w:customStyle="1" w:styleId="Heading1Char">
     <w:name w:val="Heading 1 Char"/>
@@ -7672,7 +8469,7 @@
 </file>
 
 <file path=customXml/itemProps1.xml><?xml version="1.0" encoding="utf-8"?>
-<ds:datastoreItem xmlns:ds="http://schemas.openxmlformats.org/officeDocument/2006/customXml" ds:itemID="{5E6CE8F6-4FB8-0249-A1EB-08F671A02CA2}">
+<ds:datastoreItem xmlns:ds="http://schemas.openxmlformats.org/officeDocument/2006/customXml" ds:itemID="{BFF3FAC7-16F0-984E-9EF4-1BF951BE0EB4}">
   <ds:schemaRefs>
     <ds:schemaRef ds:uri="http://schemas.openxmlformats.org/officeDocument/2006/bibliography"/>
   </ds:schemaRefs>

--- a/labmanual/English/WBT101-04b-BLE.docx
+++ b/labmanual/English/WBT101-04b-BLE.docx
@@ -55,19 +55,22 @@
       <w:r>
         <w:t>Time 2 Hours</w:t>
       </w:r>
+      <w:bookmarkStart w:id="0" w:name="_GoBack"/>
+      <w:bookmarkEnd w:id="0"/>
     </w:p>
     <w:p>
       <w:r>
         <w:t xml:space="preserve">This chapter expands your basic knowledge of BLE Peripherals by introducing more Attribute Procedures, GATT Database Features, Security, WICED Configuration Files, </w:t>
       </w:r>
       <w:r>
-        <w:t xml:space="preserve">Advertising Packet </w:t>
-      </w:r>
-      <w:proofErr w:type="gramStart"/>
-      <w:r>
-        <w:t>Features,..</w:t>
-      </w:r>
-      <w:proofErr w:type="gramEnd"/>
+        <w:t>Advertising Packet Features</w:t>
+      </w:r>
+      <w:r>
+        <w:t xml:space="preserve">, Service Discovery, </w:t>
+      </w:r>
+      <w:r>
+        <w:t>…</w:t>
+      </w:r>
     </w:p>
     <w:p>
       <w:pPr>
@@ -130,7 +133,7 @@
         <w:rPr>
           <w:noProof/>
         </w:rPr>
-        <w:instrText xml:space="preserve"> PAGEREF _Toc515988258 \h </w:instrText>
+        <w:instrText xml:space="preserve"> PAGEREF _Toc516046201 \h </w:instrText>
       </w:r>
       <w:r>
         <w:rPr>
@@ -208,7 +211,7 @@
         <w:rPr>
           <w:noProof/>
         </w:rPr>
-        <w:instrText xml:space="preserve"> PAGEREF _Toc515988259 \h </w:instrText>
+        <w:instrText xml:space="preserve"> PAGEREF _Toc516046202 \h </w:instrText>
       </w:r>
       <w:r>
         <w:rPr>
@@ -286,7 +289,7 @@
         <w:rPr>
           <w:noProof/>
         </w:rPr>
-        <w:instrText xml:space="preserve"> PAGEREF _Toc515988260 \h </w:instrText>
+        <w:instrText xml:space="preserve"> PAGEREF _Toc516046203 \h </w:instrText>
       </w:r>
       <w:r>
         <w:rPr>
@@ -344,7 +347,7 @@
         <w:rPr>
           <w:noProof/>
         </w:rPr>
-        <w:instrText xml:space="preserve"> PAGEREF _Toc515988261 \h </w:instrText>
+        <w:instrText xml:space="preserve"> PAGEREF _Toc516046204 \h </w:instrText>
       </w:r>
       <w:r>
         <w:rPr>
@@ -402,7 +405,7 @@
         <w:rPr>
           <w:noProof/>
         </w:rPr>
-        <w:instrText xml:space="preserve"> PAGEREF _Toc515988262 \h </w:instrText>
+        <w:instrText xml:space="preserve"> PAGEREF _Toc516046205 \h </w:instrText>
       </w:r>
       <w:r>
         <w:rPr>
@@ -460,7 +463,7 @@
         <w:rPr>
           <w:noProof/>
         </w:rPr>
-        <w:instrText xml:space="preserve"> PAGEREF _Toc515988263 \h </w:instrText>
+        <w:instrText xml:space="preserve"> PAGEREF _Toc516046206 \h </w:instrText>
       </w:r>
       <w:r>
         <w:rPr>
@@ -518,7 +521,7 @@
         <w:rPr>
           <w:noProof/>
         </w:rPr>
-        <w:instrText xml:space="preserve"> PAGEREF _Toc515988264 \h </w:instrText>
+        <w:instrText xml:space="preserve"> PAGEREF _Toc516046207 \h </w:instrText>
       </w:r>
       <w:r>
         <w:rPr>
@@ -554,7 +557,6 @@
           <w:sz w:val="22"/>
         </w:rPr>
       </w:pPr>
-      <w:bookmarkStart w:id="0" w:name="_GoBack"/>
       <w:r>
         <w:rPr>
           <w:noProof/>
@@ -577,7 +579,7 @@
         <w:rPr>
           <w:noProof/>
         </w:rPr>
-        <w:instrText xml:space="preserve"> PAGEREF _Toc515988265 \h </w:instrText>
+        <w:instrText xml:space="preserve"> PAGEREF _Toc516046208 \h </w:instrText>
       </w:r>
       <w:r>
         <w:rPr>
@@ -603,7 +605,6 @@
         <w:fldChar w:fldCharType="end"/>
       </w:r>
     </w:p>
-    <w:bookmarkEnd w:id="0"/>
     <w:p>
       <w:pPr>
         <w:pStyle w:val="TOC1"/>
@@ -656,7 +657,7 @@
         <w:rPr>
           <w:noProof/>
         </w:rPr>
-        <w:instrText xml:space="preserve"> PAGEREF _Toc515988266 \h </w:instrText>
+        <w:instrText xml:space="preserve"> PAGEREF _Toc516046209 \h </w:instrText>
       </w:r>
       <w:r>
         <w:rPr>
@@ -734,7 +735,7 @@
         <w:rPr>
           <w:noProof/>
         </w:rPr>
-        <w:instrText xml:space="preserve"> PAGEREF _Toc515988267 \h </w:instrText>
+        <w:instrText xml:space="preserve"> PAGEREF _Toc516046210 \h </w:instrText>
       </w:r>
       <w:r>
         <w:rPr>
@@ -812,7 +813,7 @@
         <w:rPr>
           <w:noProof/>
         </w:rPr>
-        <w:instrText xml:space="preserve"> PAGEREF _Toc515988268 \h </w:instrText>
+        <w:instrText xml:space="preserve"> PAGEREF _Toc516046211 \h </w:instrText>
       </w:r>
       <w:r>
         <w:rPr>
@@ -870,7 +871,7 @@
         <w:rPr>
           <w:noProof/>
         </w:rPr>
-        <w:instrText xml:space="preserve"> PAGEREF _Toc515988269 \h </w:instrText>
+        <w:instrText xml:space="preserve"> PAGEREF _Toc516046212 \h </w:instrText>
       </w:r>
       <w:r>
         <w:rPr>
@@ -928,7 +929,7 @@
         <w:rPr>
           <w:noProof/>
         </w:rPr>
-        <w:instrText xml:space="preserve"> PAGEREF _Toc515988270 \h </w:instrText>
+        <w:instrText xml:space="preserve"> PAGEREF _Toc516046213 \h </w:instrText>
       </w:r>
       <w:r>
         <w:rPr>
@@ -986,7 +987,7 @@
         <w:rPr>
           <w:noProof/>
         </w:rPr>
-        <w:instrText xml:space="preserve"> PAGEREF _Toc515988271 \h </w:instrText>
+        <w:instrText xml:space="preserve"> PAGEREF _Toc516046214 \h </w:instrText>
       </w:r>
       <w:r>
         <w:rPr>
@@ -1064,7 +1065,7 @@
         <w:rPr>
           <w:noProof/>
         </w:rPr>
-        <w:instrText xml:space="preserve"> PAGEREF _Toc515988272 \h </w:instrText>
+        <w:instrText xml:space="preserve"> PAGEREF _Toc516046215 \h </w:instrText>
       </w:r>
       <w:r>
         <w:rPr>
@@ -1142,7 +1143,7 @@
         <w:rPr>
           <w:noProof/>
         </w:rPr>
-        <w:instrText xml:space="preserve"> PAGEREF _Toc515988273 \h </w:instrText>
+        <w:instrText xml:space="preserve"> PAGEREF _Toc516046216 \h </w:instrText>
       </w:r>
       <w:r>
         <w:rPr>
@@ -1200,7 +1201,7 @@
         <w:rPr>
           <w:noProof/>
         </w:rPr>
-        <w:instrText xml:space="preserve"> PAGEREF _Toc515988274 \h </w:instrText>
+        <w:instrText xml:space="preserve"> PAGEREF _Toc516046217 \h </w:instrText>
       </w:r>
       <w:r>
         <w:rPr>
@@ -1258,7 +1259,7 @@
         <w:rPr>
           <w:noProof/>
         </w:rPr>
-        <w:instrText xml:space="preserve"> PAGEREF _Toc515988275 \h </w:instrText>
+        <w:instrText xml:space="preserve"> PAGEREF _Toc516046218 \h </w:instrText>
       </w:r>
       <w:r>
         <w:rPr>
@@ -1316,7 +1317,7 @@
         <w:rPr>
           <w:noProof/>
         </w:rPr>
-        <w:instrText xml:space="preserve"> PAGEREF _Toc515988276 \h </w:instrText>
+        <w:instrText xml:space="preserve"> PAGEREF _Toc516046219 \h </w:instrText>
       </w:r>
       <w:r>
         <w:rPr>
@@ -1376,7 +1377,7 @@
         <w:rPr>
           <w:noProof/>
         </w:rPr>
-        <w:t>WICED Bluetooth Stack Events</w:t>
+        <w:t>WICED Bluetooth Firmware Architecture</w:t>
       </w:r>
       <w:r>
         <w:rPr>
@@ -1394,123 +1395,7 @@
         <w:rPr>
           <w:noProof/>
         </w:rPr>
-        <w:instrText xml:space="preserve"> PAGEREF _Toc515988277 \h </w:instrText>
-      </w:r>
-      <w:r>
-        <w:rPr>
-          <w:noProof/>
-        </w:rPr>
-      </w:r>
-      <w:r>
-        <w:rPr>
-          <w:noProof/>
-        </w:rPr>
-        <w:fldChar w:fldCharType="separate"/>
-      </w:r>
-      <w:r>
-        <w:rPr>
-          <w:noProof/>
-        </w:rPr>
-        <w:t>20</w:t>
-      </w:r>
-      <w:r>
-        <w:rPr>
-          <w:noProof/>
-        </w:rPr>
-        <w:fldChar w:fldCharType="end"/>
-      </w:r>
-    </w:p>
-    <w:p>
-      <w:pPr>
-        <w:pStyle w:val="TOC2"/>
-        <w:rPr>
-          <w:rFonts w:asciiTheme="minorHAnsi" w:eastAsiaTheme="minorEastAsia" w:hAnsiTheme="minorHAnsi"/>
-          <w:smallCaps w:val="0"/>
-          <w:noProof/>
-          <w:sz w:val="22"/>
-        </w:rPr>
-      </w:pPr>
-      <w:r>
-        <w:rPr>
-          <w:noProof/>
-        </w:rPr>
-        <w:t>4B.9.1 More Bluetooth Management Events</w:t>
-      </w:r>
-      <w:r>
-        <w:rPr>
-          <w:noProof/>
-        </w:rPr>
-        <w:tab/>
-      </w:r>
-      <w:r>
-        <w:rPr>
-          <w:noProof/>
-        </w:rPr>
-        <w:fldChar w:fldCharType="begin"/>
-      </w:r>
-      <w:r>
-        <w:rPr>
-          <w:noProof/>
-        </w:rPr>
-        <w:instrText xml:space="preserve"> PAGEREF _Toc515988278 \h </w:instrText>
-      </w:r>
-      <w:r>
-        <w:rPr>
-          <w:noProof/>
-        </w:rPr>
-      </w:r>
-      <w:r>
-        <w:rPr>
-          <w:noProof/>
-        </w:rPr>
-        <w:fldChar w:fldCharType="separate"/>
-      </w:r>
-      <w:r>
-        <w:rPr>
-          <w:noProof/>
-        </w:rPr>
-        <w:t>20</w:t>
-      </w:r>
-      <w:r>
-        <w:rPr>
-          <w:noProof/>
-        </w:rPr>
-        <w:fldChar w:fldCharType="end"/>
-      </w:r>
-    </w:p>
-    <w:p>
-      <w:pPr>
-        <w:pStyle w:val="TOC2"/>
-        <w:rPr>
-          <w:rFonts w:asciiTheme="minorHAnsi" w:eastAsiaTheme="minorEastAsia" w:hAnsiTheme="minorHAnsi"/>
-          <w:smallCaps w:val="0"/>
-          <w:noProof/>
-          <w:sz w:val="22"/>
-        </w:rPr>
-      </w:pPr>
-      <w:r>
-        <w:rPr>
-          <w:noProof/>
-        </w:rPr>
-        <w:t>4B.9.2 More GATT Sub-Events</w:t>
-      </w:r>
-      <w:r>
-        <w:rPr>
-          <w:noProof/>
-        </w:rPr>
-        <w:tab/>
-      </w:r>
-      <w:r>
-        <w:rPr>
-          <w:noProof/>
-        </w:rPr>
-        <w:fldChar w:fldCharType="begin"/>
-      </w:r>
-      <w:r>
-        <w:rPr>
-          <w:noProof/>
-        </w:rPr>
-        <w:instrText xml:space="preserve"> PAGEREF _Toc515988279 \h </w:instrText>
+        <w:instrText xml:space="preserve"> PAGEREF _Toc516046220 \h </w:instrText>
       </w:r>
       <w:r>
         <w:rPr>
@@ -1570,7 +1455,7 @@
         <w:rPr>
           <w:noProof/>
         </w:rPr>
-        <w:t>WICED Bluetooth Firmware Architecture</w:t>
+        <w:t>Low Power</w:t>
       </w:r>
       <w:r>
         <w:rPr>
@@ -1588,7 +1473,7 @@
         <w:rPr>
           <w:noProof/>
         </w:rPr>
-        <w:instrText xml:space="preserve"> PAGEREF _Toc515988280 \h </w:instrText>
+        <w:instrText xml:space="preserve"> PAGEREF _Toc516046221 \h </w:instrText>
       </w:r>
       <w:r>
         <w:rPr>
@@ -1605,7 +1490,7 @@
         <w:rPr>
           <w:noProof/>
         </w:rPr>
-        <w:t>21</w:t>
+        <w:t>26</w:t>
       </w:r>
       <w:r>
         <w:rPr>
@@ -1648,7 +1533,7 @@
         <w:rPr>
           <w:noProof/>
         </w:rPr>
-        <w:t>Low Power</w:t>
+        <w:t>WICED Chips &amp; the Architecture of HCI</w:t>
       </w:r>
       <w:r>
         <w:rPr>
@@ -1666,7 +1551,7 @@
         <w:rPr>
           <w:noProof/>
         </w:rPr>
-        <w:instrText xml:space="preserve"> PAGEREF _Toc515988281 \h </w:instrText>
+        <w:instrText xml:space="preserve"> PAGEREF _Toc516046222 \h </w:instrText>
       </w:r>
       <w:r>
         <w:rPr>
@@ -1683,7 +1568,129 @@
         <w:rPr>
           <w:noProof/>
         </w:rPr>
-        <w:t>27</w:t>
+        <w:t>26</w:t>
+      </w:r>
+      <w:r>
+        <w:rPr>
+          <w:noProof/>
+        </w:rPr>
+        <w:fldChar w:fldCharType="end"/>
+      </w:r>
+    </w:p>
+    <w:p>
+      <w:pPr>
+        <w:pStyle w:val="TOC2"/>
+        <w:rPr>
+          <w:rFonts w:asciiTheme="minorHAnsi" w:eastAsiaTheme="minorEastAsia" w:hAnsiTheme="minorHAnsi"/>
+          <w:smallCaps w:val="0"/>
+          <w:noProof/>
+          <w:sz w:val="22"/>
+        </w:rPr>
+      </w:pPr>
+      <w:r>
+        <w:rPr>
+          <w:noProof/>
+        </w:rPr>
+        <w:t>4B.11.1 HCI</w:t>
+      </w:r>
+      <w:r>
+        <w:rPr>
+          <w:noProof/>
+        </w:rPr>
+        <w:tab/>
+      </w:r>
+      <w:r>
+        <w:rPr>
+          <w:noProof/>
+        </w:rPr>
+        <w:fldChar w:fldCharType="begin"/>
+      </w:r>
+      <w:r>
+        <w:rPr>
+          <w:noProof/>
+        </w:rPr>
+        <w:instrText xml:space="preserve"> PAGEREF _Toc516046223 \h </w:instrText>
+      </w:r>
+      <w:r>
+        <w:rPr>
+          <w:noProof/>
+        </w:rPr>
+      </w:r>
+      <w:r>
+        <w:rPr>
+          <w:noProof/>
+        </w:rPr>
+        <w:fldChar w:fldCharType="separate"/>
+      </w:r>
+      <w:r>
+        <w:rPr>
+          <w:noProof/>
+        </w:rPr>
+        <w:t>26</w:t>
+      </w:r>
+      <w:r>
+        <w:rPr>
+          <w:noProof/>
+        </w:rPr>
+        <w:fldChar w:fldCharType="end"/>
+      </w:r>
+    </w:p>
+    <w:p>
+      <w:pPr>
+        <w:pStyle w:val="TOC2"/>
+        <w:rPr>
+          <w:rFonts w:asciiTheme="minorHAnsi" w:eastAsiaTheme="minorEastAsia" w:hAnsiTheme="minorHAnsi"/>
+          <w:smallCaps w:val="0"/>
+          <w:noProof/>
+          <w:sz w:val="22"/>
+        </w:rPr>
+      </w:pPr>
+      <w:r>
+        <w:rPr>
+          <w:noProof/>
+        </w:rPr>
+        <w:t>4B.11.2 BT Spy</w:t>
+      </w:r>
+      <w:r>
+        <w:rPr>
+          <w:noProof/>
+        </w:rPr>
+        <w:tab/>
+      </w:r>
+      <w:r>
+        <w:rPr>
+          <w:noProof/>
+        </w:rPr>
+        <w:fldChar w:fldCharType="begin"/>
+      </w:r>
+      <w:r>
+        <w:rPr>
+          <w:noProof/>
+        </w:rPr>
+        <w:instrText xml:space="preserve"> PAGEREF _Toc516046224 \h </w:instrText>
+      </w:r>
+      <w:r>
+        <w:rPr>
+          <w:noProof/>
+        </w:rPr>
+      </w:r>
+      <w:r>
+        <w:rPr>
+          <w:noProof/>
+        </w:rPr>
+        <w:fldChar w:fldCharType="separate"/>
+      </w:r>
+      <w:r>
+        <w:rPr>
+          <w:noProof/>
+        </w:rPr>
+        <w:t>2</w:t>
+      </w:r>
+      <w:r>
+        <w:rPr>
+          <w:noProof/>
+        </w:rPr>
+        <w:t>8</w:t>
       </w:r>
       <w:r>
         <w:rPr>
@@ -1726,7 +1733,7 @@
         <w:rPr>
           <w:noProof/>
         </w:rPr>
-        <w:t>WICED Chips &amp; the Architecture of HCI</w:t>
+        <w:t>WICED Bluetooth 201</w:t>
       </w:r>
       <w:r>
         <w:rPr>
@@ -1744,7 +1751,7 @@
         <w:rPr>
           <w:noProof/>
         </w:rPr>
-        <w:instrText xml:space="preserve"> PAGEREF _Toc515988282 \h </w:instrText>
+        <w:instrText xml:space="preserve"> PAGEREF _Toc516046225 \h </w:instrText>
       </w:r>
       <w:r>
         <w:rPr>
@@ -1761,7 +1768,7 @@
         <w:rPr>
           <w:noProof/>
         </w:rPr>
-        <w:t>27</w:t>
+        <w:t>29</w:t>
       </w:r>
       <w:r>
         <w:rPr>
@@ -1784,7 +1791,7 @@
         <w:rPr>
           <w:noProof/>
         </w:rPr>
-        <w:t>4B.12.1 HCI</w:t>
+        <w:t>4B.12.1 MTU</w:t>
       </w:r>
       <w:r>
         <w:rPr>
@@ -1802,7 +1809,7 @@
         <w:rPr>
           <w:noProof/>
         </w:rPr>
-        <w:instrText xml:space="preserve"> PAGEREF _Toc515988283 \h </w:instrText>
+        <w:instrText xml:space="preserve"> PAGEREF _Toc516046226 \h </w:instrText>
       </w:r>
       <w:r>
         <w:rPr>
@@ -1819,7 +1826,7 @@
         <w:rPr>
           <w:noProof/>
         </w:rPr>
-        <w:t>27</w:t>
+        <w:t>29</w:t>
       </w:r>
       <w:r>
         <w:rPr>
@@ -1842,7 +1849,7 @@
         <w:rPr>
           <w:noProof/>
         </w:rPr>
-        <w:t>4B.12.2 BT Spy</w:t>
+        <w:t>4B.12.2 L2CAP</w:t>
       </w:r>
       <w:r>
         <w:rPr>
@@ -1860,7 +1867,587 @@
         <w:rPr>
           <w:noProof/>
         </w:rPr>
-        <w:instrText xml:space="preserve"> PAGEREF _Toc515988284 \h </w:instrText>
+        <w:instrText xml:space="preserve"> PAGEREF _Toc516046227 \h </w:instrText>
+      </w:r>
+      <w:r>
+        <w:rPr>
+          <w:noProof/>
+        </w:rPr>
+      </w:r>
+      <w:r>
+        <w:rPr>
+          <w:noProof/>
+        </w:rPr>
+        <w:fldChar w:fldCharType="separate"/>
+      </w:r>
+      <w:r>
+        <w:rPr>
+          <w:noProof/>
+        </w:rPr>
+        <w:t>29</w:t>
+      </w:r>
+      <w:r>
+        <w:rPr>
+          <w:noProof/>
+        </w:rPr>
+        <w:fldChar w:fldCharType="end"/>
+      </w:r>
+    </w:p>
+    <w:p>
+      <w:pPr>
+        <w:pStyle w:val="TOC2"/>
+        <w:rPr>
+          <w:rFonts w:asciiTheme="minorHAnsi" w:eastAsiaTheme="minorEastAsia" w:hAnsiTheme="minorHAnsi"/>
+          <w:smallCaps w:val="0"/>
+          <w:noProof/>
+          <w:sz w:val="22"/>
+        </w:rPr>
+      </w:pPr>
+      <w:r>
+        <w:rPr>
+          <w:noProof/>
+        </w:rPr>
+        <w:t>4B.12.3 Other Profiles</w:t>
+      </w:r>
+      <w:r>
+        <w:rPr>
+          <w:noProof/>
+        </w:rPr>
+        <w:tab/>
+      </w:r>
+      <w:r>
+        <w:rPr>
+          <w:noProof/>
+        </w:rPr>
+        <w:fldChar w:fldCharType="begin"/>
+      </w:r>
+      <w:r>
+        <w:rPr>
+          <w:noProof/>
+        </w:rPr>
+        <w:instrText xml:space="preserve"> PAGEREF _Toc516046228 \h </w:instrText>
+      </w:r>
+      <w:r>
+        <w:rPr>
+          <w:noProof/>
+        </w:rPr>
+      </w:r>
+      <w:r>
+        <w:rPr>
+          <w:noProof/>
+        </w:rPr>
+        <w:fldChar w:fldCharType="separate"/>
+      </w:r>
+      <w:r>
+        <w:rPr>
+          <w:noProof/>
+        </w:rPr>
+        <w:t>29</w:t>
+      </w:r>
+      <w:r>
+        <w:rPr>
+          <w:noProof/>
+        </w:rPr>
+        <w:fldChar w:fldCharType="end"/>
+      </w:r>
+    </w:p>
+    <w:p>
+      <w:pPr>
+        <w:pStyle w:val="TOC2"/>
+        <w:rPr>
+          <w:rFonts w:asciiTheme="minorHAnsi" w:eastAsiaTheme="minorEastAsia" w:hAnsiTheme="minorHAnsi"/>
+          <w:smallCaps w:val="0"/>
+          <w:noProof/>
+          <w:sz w:val="22"/>
+        </w:rPr>
+      </w:pPr>
+      <w:r>
+        <w:rPr>
+          <w:noProof/>
+        </w:rPr>
+        <w:t>4B.12.4 Whitelist</w:t>
+      </w:r>
+      <w:r>
+        <w:rPr>
+          <w:noProof/>
+        </w:rPr>
+        <w:tab/>
+      </w:r>
+      <w:r>
+        <w:rPr>
+          <w:noProof/>
+        </w:rPr>
+        <w:fldChar w:fldCharType="begin"/>
+      </w:r>
+      <w:r>
+        <w:rPr>
+          <w:noProof/>
+        </w:rPr>
+        <w:instrText xml:space="preserve"> PAGEREF _Toc516046229 \h </w:instrText>
+      </w:r>
+      <w:r>
+        <w:rPr>
+          <w:noProof/>
+        </w:rPr>
+      </w:r>
+      <w:r>
+        <w:rPr>
+          <w:noProof/>
+        </w:rPr>
+        <w:fldChar w:fldCharType="separate"/>
+      </w:r>
+      <w:r>
+        <w:rPr>
+          <w:noProof/>
+        </w:rPr>
+        <w:t>29</w:t>
+      </w:r>
+      <w:r>
+        <w:rPr>
+          <w:noProof/>
+        </w:rPr>
+        <w:fldChar w:fldCharType="end"/>
+      </w:r>
+    </w:p>
+    <w:p>
+      <w:pPr>
+        <w:pStyle w:val="TOC2"/>
+        <w:rPr>
+          <w:rFonts w:asciiTheme="minorHAnsi" w:eastAsiaTheme="minorEastAsia" w:hAnsiTheme="minorHAnsi"/>
+          <w:smallCaps w:val="0"/>
+          <w:noProof/>
+          <w:sz w:val="22"/>
+        </w:rPr>
+      </w:pPr>
+      <w:r>
+        <w:rPr>
+          <w:noProof/>
+        </w:rPr>
+        <w:t>4B.12.5 Scan Response</w:t>
+      </w:r>
+      <w:r>
+        <w:rPr>
+          <w:noProof/>
+        </w:rPr>
+        <w:tab/>
+      </w:r>
+      <w:r>
+        <w:rPr>
+          <w:noProof/>
+        </w:rPr>
+        <w:fldChar w:fldCharType="begin"/>
+      </w:r>
+      <w:r>
+        <w:rPr>
+          <w:noProof/>
+        </w:rPr>
+        <w:instrText xml:space="preserve"> PAGEREF _Toc516046230 \h </w:instrText>
+      </w:r>
+      <w:r>
+        <w:rPr>
+          <w:noProof/>
+        </w:rPr>
+      </w:r>
+      <w:r>
+        <w:rPr>
+          <w:noProof/>
+        </w:rPr>
+        <w:fldChar w:fldCharType="separate"/>
+      </w:r>
+      <w:r>
+        <w:rPr>
+          <w:noProof/>
+        </w:rPr>
+        <w:t>29</w:t>
+      </w:r>
+      <w:r>
+        <w:rPr>
+          <w:noProof/>
+        </w:rPr>
+        <w:fldChar w:fldCharType="end"/>
+      </w:r>
+    </w:p>
+    <w:p>
+      <w:pPr>
+        <w:pStyle w:val="TOC2"/>
+        <w:rPr>
+          <w:rFonts w:asciiTheme="minorHAnsi" w:eastAsiaTheme="minorEastAsia" w:hAnsiTheme="minorHAnsi"/>
+          <w:smallCaps w:val="0"/>
+          <w:noProof/>
+          <w:sz w:val="22"/>
+        </w:rPr>
+      </w:pPr>
+      <w:r>
+        <w:rPr>
+          <w:noProof/>
+        </w:rPr>
+        <w:t>4B.12.6 Central</w:t>
+      </w:r>
+      <w:r>
+        <w:rPr>
+          <w:noProof/>
+        </w:rPr>
+        <w:tab/>
+      </w:r>
+      <w:r>
+        <w:rPr>
+          <w:noProof/>
+        </w:rPr>
+        <w:fldChar w:fldCharType="begin"/>
+      </w:r>
+      <w:r>
+        <w:rPr>
+          <w:noProof/>
+        </w:rPr>
+        <w:instrText xml:space="preserve"> PAGEREF _Toc516046231 \h </w:instrText>
+      </w:r>
+      <w:r>
+        <w:rPr>
+          <w:noProof/>
+        </w:rPr>
+      </w:r>
+      <w:r>
+        <w:rPr>
+          <w:noProof/>
+        </w:rPr>
+        <w:fldChar w:fldCharType="separate"/>
+      </w:r>
+      <w:r>
+        <w:rPr>
+          <w:noProof/>
+        </w:rPr>
+        <w:t>29</w:t>
+      </w:r>
+      <w:r>
+        <w:rPr>
+          <w:noProof/>
+        </w:rPr>
+        <w:fldChar w:fldCharType="end"/>
+      </w:r>
+    </w:p>
+    <w:p>
+      <w:pPr>
+        <w:pStyle w:val="TOC2"/>
+        <w:rPr>
+          <w:rFonts w:asciiTheme="minorHAnsi" w:eastAsiaTheme="minorEastAsia" w:hAnsiTheme="minorHAnsi"/>
+          <w:smallCaps w:val="0"/>
+          <w:noProof/>
+          <w:sz w:val="22"/>
+        </w:rPr>
+      </w:pPr>
+      <w:r>
+        <w:rPr>
+          <w:noProof/>
+        </w:rPr>
+        <w:t>4B.12.7 Mesh</w:t>
+      </w:r>
+      <w:r>
+        <w:rPr>
+          <w:noProof/>
+        </w:rPr>
+        <w:tab/>
+      </w:r>
+      <w:r>
+        <w:rPr>
+          <w:noProof/>
+        </w:rPr>
+        <w:fldChar w:fldCharType="begin"/>
+      </w:r>
+      <w:r>
+        <w:rPr>
+          <w:noProof/>
+        </w:rPr>
+        <w:instrText xml:space="preserve"> PAGEREF _Toc516046232 \h </w:instrText>
+      </w:r>
+      <w:r>
+        <w:rPr>
+          <w:noProof/>
+        </w:rPr>
+      </w:r>
+      <w:r>
+        <w:rPr>
+          <w:noProof/>
+        </w:rPr>
+        <w:fldChar w:fldCharType="separate"/>
+      </w:r>
+      <w:r>
+        <w:rPr>
+          <w:noProof/>
+        </w:rPr>
+        <w:t>29</w:t>
+      </w:r>
+      <w:r>
+        <w:rPr>
+          <w:noProof/>
+        </w:rPr>
+        <w:fldChar w:fldCharType="end"/>
+      </w:r>
+    </w:p>
+    <w:p>
+      <w:pPr>
+        <w:pStyle w:val="TOC2"/>
+        <w:rPr>
+          <w:rFonts w:asciiTheme="minorHAnsi" w:eastAsiaTheme="minorEastAsia" w:hAnsiTheme="minorHAnsi"/>
+          <w:smallCaps w:val="0"/>
+          <w:noProof/>
+          <w:sz w:val="22"/>
+        </w:rPr>
+      </w:pPr>
+      <w:r>
+        <w:rPr>
+          <w:noProof/>
+        </w:rPr>
+        <w:t>4B.12.8 Non-GATT DB Based Attribute Protocols</w:t>
+      </w:r>
+      <w:r>
+        <w:rPr>
+          <w:noProof/>
+        </w:rPr>
+        <w:tab/>
+      </w:r>
+      <w:r>
+        <w:rPr>
+          <w:noProof/>
+        </w:rPr>
+        <w:fldChar w:fldCharType="begin"/>
+      </w:r>
+      <w:r>
+        <w:rPr>
+          <w:noProof/>
+        </w:rPr>
+        <w:instrText xml:space="preserve"> PAGEREF _Toc516046233 \h </w:instrText>
+      </w:r>
+      <w:r>
+        <w:rPr>
+          <w:noProof/>
+        </w:rPr>
+      </w:r>
+      <w:r>
+        <w:rPr>
+          <w:noProof/>
+        </w:rPr>
+        <w:fldChar w:fldCharType="separate"/>
+      </w:r>
+      <w:r>
+        <w:rPr>
+          <w:noProof/>
+        </w:rPr>
+        <w:t>29</w:t>
+      </w:r>
+      <w:r>
+        <w:rPr>
+          <w:noProof/>
+        </w:rPr>
+        <w:fldChar w:fldCharType="end"/>
+      </w:r>
+    </w:p>
+    <w:p>
+      <w:pPr>
+        <w:pStyle w:val="TOC2"/>
+        <w:rPr>
+          <w:rFonts w:asciiTheme="minorHAnsi" w:eastAsiaTheme="minorEastAsia" w:hAnsiTheme="minorHAnsi"/>
+          <w:smallCaps w:val="0"/>
+          <w:noProof/>
+          <w:sz w:val="22"/>
+        </w:rPr>
+      </w:pPr>
+      <w:r>
+        <w:rPr>
+          <w:noProof/>
+        </w:rPr>
+        <w:t>4B.12.9 Privacy</w:t>
+      </w:r>
+      <w:r>
+        <w:rPr>
+          <w:noProof/>
+        </w:rPr>
+        <w:tab/>
+      </w:r>
+      <w:r>
+        <w:rPr>
+          <w:noProof/>
+        </w:rPr>
+        <w:fldChar w:fldCharType="begin"/>
+      </w:r>
+      <w:r>
+        <w:rPr>
+          <w:noProof/>
+        </w:rPr>
+        <w:instrText xml:space="preserve"> PAGEREF _Toc516046234 \h </w:instrText>
+      </w:r>
+      <w:r>
+        <w:rPr>
+          <w:noProof/>
+        </w:rPr>
+      </w:r>
+      <w:r>
+        <w:rPr>
+          <w:noProof/>
+        </w:rPr>
+        <w:fldChar w:fldCharType="separate"/>
+      </w:r>
+      <w:r>
+        <w:rPr>
+          <w:noProof/>
+        </w:rPr>
+        <w:t>29</w:t>
+      </w:r>
+      <w:r>
+        <w:rPr>
+          <w:noProof/>
+        </w:rPr>
+        <w:fldChar w:fldCharType="end"/>
+      </w:r>
+    </w:p>
+    <w:p>
+      <w:pPr>
+        <w:pStyle w:val="TOC2"/>
+        <w:rPr>
+          <w:rFonts w:asciiTheme="minorHAnsi" w:eastAsiaTheme="minorEastAsia" w:hAnsiTheme="minorHAnsi"/>
+          <w:smallCaps w:val="0"/>
+          <w:noProof/>
+          <w:sz w:val="22"/>
+        </w:rPr>
+      </w:pPr>
+      <w:r>
+        <w:rPr>
+          <w:noProof/>
+        </w:rPr>
+        <w:t>4B.12.10 OTA Bootloading</w:t>
+      </w:r>
+      <w:r>
+        <w:rPr>
+          <w:noProof/>
+        </w:rPr>
+        <w:tab/>
+      </w:r>
+      <w:r>
+        <w:rPr>
+          <w:noProof/>
+        </w:rPr>
+        <w:fldChar w:fldCharType="begin"/>
+      </w:r>
+      <w:r>
+        <w:rPr>
+          <w:noProof/>
+        </w:rPr>
+        <w:instrText xml:space="preserve"> PAGEREF _Toc516046235 \h </w:instrText>
+      </w:r>
+      <w:r>
+        <w:rPr>
+          <w:noProof/>
+        </w:rPr>
+      </w:r>
+      <w:r>
+        <w:rPr>
+          <w:noProof/>
+        </w:rPr>
+        <w:fldChar w:fldCharType="separate"/>
+      </w:r>
+      <w:r>
+        <w:rPr>
+          <w:noProof/>
+        </w:rPr>
+        <w:t>29</w:t>
+      </w:r>
+      <w:r>
+        <w:rPr>
+          <w:noProof/>
+        </w:rPr>
+        <w:fldChar w:fldCharType="end"/>
+      </w:r>
+    </w:p>
+    <w:p>
+      <w:pPr>
+        <w:pStyle w:val="TOC2"/>
+        <w:rPr>
+          <w:rFonts w:asciiTheme="minorHAnsi" w:eastAsiaTheme="minorEastAsia" w:hAnsiTheme="minorHAnsi"/>
+          <w:smallCaps w:val="0"/>
+          <w:noProof/>
+          <w:sz w:val="22"/>
+        </w:rPr>
+      </w:pPr>
+      <w:r>
+        <w:rPr>
+          <w:noProof/>
+        </w:rPr>
+        <w:t>4B.12.11 Multirole devices</w:t>
+      </w:r>
+      <w:r>
+        <w:rPr>
+          <w:noProof/>
+        </w:rPr>
+        <w:tab/>
+      </w:r>
+      <w:r>
+        <w:rPr>
+          <w:noProof/>
+        </w:rPr>
+        <w:fldChar w:fldCharType="begin"/>
+      </w:r>
+      <w:r>
+        <w:rPr>
+          <w:noProof/>
+        </w:rPr>
+        <w:instrText xml:space="preserve"> PAGEREF _Toc516046236 \h </w:instrText>
+      </w:r>
+      <w:r>
+        <w:rPr>
+          <w:noProof/>
+        </w:rPr>
+      </w:r>
+      <w:r>
+        <w:rPr>
+          <w:noProof/>
+        </w:rPr>
+        <w:fldChar w:fldCharType="separate"/>
+      </w:r>
+      <w:r>
+        <w:rPr>
+          <w:noProof/>
+        </w:rPr>
+        <w:t>29</w:t>
+      </w:r>
+      <w:r>
+        <w:rPr>
+          <w:noProof/>
+        </w:rPr>
+        <w:fldChar w:fldCharType="end"/>
+      </w:r>
+    </w:p>
+    <w:p>
+      <w:pPr>
+        <w:pStyle w:val="TOC2"/>
+        <w:rPr>
+          <w:rFonts w:asciiTheme="minorHAnsi" w:eastAsiaTheme="minorEastAsia" w:hAnsiTheme="minorHAnsi"/>
+          <w:smallCaps w:val="0"/>
+          <w:noProof/>
+          <w:sz w:val="22"/>
+        </w:rPr>
+      </w:pPr>
+      <w:r>
+        <w:rPr>
+          <w:noProof/>
+        </w:rPr>
+        <w:t>4B.12.12 Direct Test Mode</w:t>
+      </w:r>
+      <w:r>
+        <w:rPr>
+          <w:noProof/>
+        </w:rPr>
+        <w:tab/>
+      </w:r>
+      <w:r>
+        <w:rPr>
+          <w:noProof/>
+        </w:rPr>
+        <w:fldChar w:fldCharType="begin"/>
+      </w:r>
+      <w:r>
+        <w:rPr>
+          <w:noProof/>
+        </w:rPr>
+        <w:instrText xml:space="preserve"> PAGEREF _Toc516046237 \h </w:instrText>
       </w:r>
       <w:r>
         <w:rPr>
@@ -1920,7 +2507,7 @@
         <w:rPr>
           <w:noProof/>
         </w:rPr>
-        <w:t>WICED Bluetooth 201</w:t>
+        <w:t>Exercises</w:t>
       </w:r>
       <w:r>
         <w:rPr>
@@ -1938,7 +2525,7 @@
         <w:rPr>
           <w:noProof/>
         </w:rPr>
-        <w:instrText xml:space="preserve"> PAGEREF _Toc515988285 \h </w:instrText>
+        <w:instrText xml:space="preserve"> PAGEREF _Toc516046238 \h </w:instrText>
       </w:r>
       <w:r>
         <w:rPr>
@@ -1978,7 +2565,7 @@
         <w:rPr>
           <w:noProof/>
         </w:rPr>
-        <w:t>4B.13.1 L2CAP</w:t>
+        <w:t>Exercise - 4B.1 BLE Notifications</w:t>
       </w:r>
       <w:r>
         <w:rPr>
@@ -1996,7 +2583,7 @@
         <w:rPr>
           <w:noProof/>
         </w:rPr>
-        <w:instrText xml:space="preserve"> PAGEREF _Toc515988286 \h </w:instrText>
+        <w:instrText xml:space="preserve"> PAGEREF _Toc516046239 \h </w:instrText>
       </w:r>
       <w:r>
         <w:rPr>
@@ -2036,7 +2623,7 @@
         <w:rPr>
           <w:noProof/>
         </w:rPr>
-        <w:t>4B.13.2 Other Profiles</w:t>
+        <w:t>Exercise - 4B.2 BLE Pairing and Security</w:t>
       </w:r>
       <w:r>
         <w:rPr>
@@ -2054,7 +2641,7 @@
         <w:rPr>
           <w:noProof/>
         </w:rPr>
-        <w:instrText xml:space="preserve"> PAGEREF _Toc515988287 \h </w:instrText>
+        <w:instrText xml:space="preserve"> PAGEREF _Toc516046240 \h </w:instrText>
       </w:r>
       <w:r>
         <w:rPr>
@@ -2071,7 +2658,7 @@
         <w:rPr>
           <w:noProof/>
         </w:rPr>
-        <w:t>30</w:t>
+        <w:t>33</w:t>
       </w:r>
       <w:r>
         <w:rPr>
@@ -2094,7 +2681,7 @@
         <w:rPr>
           <w:noProof/>
         </w:rPr>
-        <w:t>4B.13.3 Whitelist</w:t>
+        <w:t>Exercise - 4B.3 Save BLE Pairing Information (i.e. Bonding)</w:t>
       </w:r>
       <w:r>
         <w:rPr>
@@ -2112,7 +2699,7 @@
         <w:rPr>
           <w:noProof/>
         </w:rPr>
-        <w:instrText xml:space="preserve"> PAGEREF _Toc515988288 \h </w:instrText>
+        <w:instrText xml:space="preserve"> PAGEREF _Toc516046241 \h </w:instrText>
       </w:r>
       <w:r>
         <w:rPr>
@@ -2129,7 +2716,7 @@
         <w:rPr>
           <w:noProof/>
         </w:rPr>
-        <w:t>30</w:t>
+        <w:t>36</w:t>
       </w:r>
       <w:r>
         <w:rPr>
@@ -2152,7 +2739,7 @@
         <w:rPr>
           <w:noProof/>
         </w:rPr>
-        <w:t>4B.13.4 Scan Response</w:t>
+        <w:t>Exercise - 4B.4 Add a Pairing Passkey</w:t>
       </w:r>
       <w:r>
         <w:rPr>
@@ -2170,7 +2757,7 @@
         <w:rPr>
           <w:noProof/>
         </w:rPr>
-        <w:instrText xml:space="preserve"> PAGEREF _Toc515988289 \h </w:instrText>
+        <w:instrText xml:space="preserve"> PAGEREF _Toc516046242 \h </w:instrText>
       </w:r>
       <w:r>
         <w:rPr>
@@ -2187,723 +2774,7 @@
         <w:rPr>
           <w:noProof/>
         </w:rPr>
-        <w:t>30</w:t>
-      </w:r>
-      <w:r>
-        <w:rPr>
-          <w:noProof/>
-        </w:rPr>
-        <w:fldChar w:fldCharType="end"/>
-      </w:r>
-    </w:p>
-    <w:p>
-      <w:pPr>
-        <w:pStyle w:val="TOC2"/>
-        <w:rPr>
-          <w:rFonts w:asciiTheme="minorHAnsi" w:eastAsiaTheme="minorEastAsia" w:hAnsiTheme="minorHAnsi"/>
-          <w:smallCaps w:val="0"/>
-          <w:noProof/>
-          <w:sz w:val="22"/>
-        </w:rPr>
-      </w:pPr>
-      <w:r>
-        <w:rPr>
-          <w:noProof/>
-        </w:rPr>
-        <w:t>4B.13.5 Central</w:t>
-      </w:r>
-      <w:r>
-        <w:rPr>
-          <w:noProof/>
-        </w:rPr>
-        <w:tab/>
-      </w:r>
-      <w:r>
-        <w:rPr>
-          <w:noProof/>
-        </w:rPr>
-        <w:fldChar w:fldCharType="begin"/>
-      </w:r>
-      <w:r>
-        <w:rPr>
-          <w:noProof/>
-        </w:rPr>
-        <w:instrText xml:space="preserve"> PAGEREF _Toc515988290 \h </w:instrText>
-      </w:r>
-      <w:r>
-        <w:rPr>
-          <w:noProof/>
-        </w:rPr>
-      </w:r>
-      <w:r>
-        <w:rPr>
-          <w:noProof/>
-        </w:rPr>
-        <w:fldChar w:fldCharType="separate"/>
-      </w:r>
-      <w:r>
-        <w:rPr>
-          <w:noProof/>
-        </w:rPr>
-        <w:t>30</w:t>
-      </w:r>
-      <w:r>
-        <w:rPr>
-          <w:noProof/>
-        </w:rPr>
-        <w:fldChar w:fldCharType="end"/>
-      </w:r>
-    </w:p>
-    <w:p>
-      <w:pPr>
-        <w:pStyle w:val="TOC2"/>
-        <w:rPr>
-          <w:rFonts w:asciiTheme="minorHAnsi" w:eastAsiaTheme="minorEastAsia" w:hAnsiTheme="minorHAnsi"/>
-          <w:smallCaps w:val="0"/>
-          <w:noProof/>
-          <w:sz w:val="22"/>
-        </w:rPr>
-      </w:pPr>
-      <w:r>
-        <w:rPr>
-          <w:noProof/>
-        </w:rPr>
-        <w:t>4B.13.6 Mesh</w:t>
-      </w:r>
-      <w:r>
-        <w:rPr>
-          <w:noProof/>
-        </w:rPr>
-        <w:tab/>
-      </w:r>
-      <w:r>
-        <w:rPr>
-          <w:noProof/>
-        </w:rPr>
-        <w:fldChar w:fldCharType="begin"/>
-      </w:r>
-      <w:r>
-        <w:rPr>
-          <w:noProof/>
-        </w:rPr>
-        <w:instrText xml:space="preserve"> PAGEREF _Toc515988291 \h </w:instrText>
-      </w:r>
-      <w:r>
-        <w:rPr>
-          <w:noProof/>
-        </w:rPr>
-      </w:r>
-      <w:r>
-        <w:rPr>
-          <w:noProof/>
-        </w:rPr>
-        <w:fldChar w:fldCharType="separate"/>
-      </w:r>
-      <w:r>
-        <w:rPr>
-          <w:noProof/>
-        </w:rPr>
-        <w:t>30</w:t>
-      </w:r>
-      <w:r>
-        <w:rPr>
-          <w:noProof/>
-        </w:rPr>
-        <w:fldChar w:fldCharType="end"/>
-      </w:r>
-    </w:p>
-    <w:p>
-      <w:pPr>
-        <w:pStyle w:val="TOC2"/>
-        <w:rPr>
-          <w:rFonts w:asciiTheme="minorHAnsi" w:eastAsiaTheme="minorEastAsia" w:hAnsiTheme="minorHAnsi"/>
-          <w:smallCaps w:val="0"/>
-          <w:noProof/>
-          <w:sz w:val="22"/>
-        </w:rPr>
-      </w:pPr>
-      <w:r>
-        <w:rPr>
-          <w:noProof/>
-        </w:rPr>
-        <w:t>4B.13.7 Non-GATT DB Based Attribute Protocols</w:t>
-      </w:r>
-      <w:r>
-        <w:rPr>
-          <w:noProof/>
-        </w:rPr>
-        <w:tab/>
-      </w:r>
-      <w:r>
-        <w:rPr>
-          <w:noProof/>
-        </w:rPr>
-        <w:fldChar w:fldCharType="begin"/>
-      </w:r>
-      <w:r>
-        <w:rPr>
-          <w:noProof/>
-        </w:rPr>
-        <w:instrText xml:space="preserve"> PAGEREF _Toc515988292 \h </w:instrText>
-      </w:r>
-      <w:r>
-        <w:rPr>
-          <w:noProof/>
-        </w:rPr>
-      </w:r>
-      <w:r>
-        <w:rPr>
-          <w:noProof/>
-        </w:rPr>
-        <w:fldChar w:fldCharType="separate"/>
-      </w:r>
-      <w:r>
-        <w:rPr>
-          <w:noProof/>
-        </w:rPr>
-        <w:t>30</w:t>
-      </w:r>
-      <w:r>
-        <w:rPr>
-          <w:noProof/>
-        </w:rPr>
-        <w:fldChar w:fldCharType="end"/>
-      </w:r>
-    </w:p>
-    <w:p>
-      <w:pPr>
-        <w:pStyle w:val="TOC2"/>
-        <w:rPr>
-          <w:rFonts w:asciiTheme="minorHAnsi" w:eastAsiaTheme="minorEastAsia" w:hAnsiTheme="minorHAnsi"/>
-          <w:smallCaps w:val="0"/>
-          <w:noProof/>
-          <w:sz w:val="22"/>
-        </w:rPr>
-      </w:pPr>
-      <w:r>
-        <w:rPr>
-          <w:noProof/>
-        </w:rPr>
-        <w:t>4B.13.8 Privacy</w:t>
-      </w:r>
-      <w:r>
-        <w:rPr>
-          <w:noProof/>
-        </w:rPr>
-        <w:tab/>
-      </w:r>
-      <w:r>
-        <w:rPr>
-          <w:noProof/>
-        </w:rPr>
-        <w:fldChar w:fldCharType="begin"/>
-      </w:r>
-      <w:r>
-        <w:rPr>
-          <w:noProof/>
-        </w:rPr>
-        <w:instrText xml:space="preserve"> PAGEREF _Toc515988293 \h </w:instrText>
-      </w:r>
-      <w:r>
-        <w:rPr>
-          <w:noProof/>
-        </w:rPr>
-      </w:r>
-      <w:r>
-        <w:rPr>
-          <w:noProof/>
-        </w:rPr>
-        <w:fldChar w:fldCharType="separate"/>
-      </w:r>
-      <w:r>
-        <w:rPr>
-          <w:noProof/>
-        </w:rPr>
-        <w:t>30</w:t>
-      </w:r>
-      <w:r>
-        <w:rPr>
-          <w:noProof/>
-        </w:rPr>
-        <w:fldChar w:fldCharType="end"/>
-      </w:r>
-    </w:p>
-    <w:p>
-      <w:pPr>
-        <w:pStyle w:val="TOC2"/>
-        <w:rPr>
-          <w:rFonts w:asciiTheme="minorHAnsi" w:eastAsiaTheme="minorEastAsia" w:hAnsiTheme="minorHAnsi"/>
-          <w:smallCaps w:val="0"/>
-          <w:noProof/>
-          <w:sz w:val="22"/>
-        </w:rPr>
-      </w:pPr>
-      <w:r>
-        <w:rPr>
-          <w:noProof/>
-        </w:rPr>
-        <w:t>4B.13.9 OTA Bootloading</w:t>
-      </w:r>
-      <w:r>
-        <w:rPr>
-          <w:noProof/>
-        </w:rPr>
-        <w:tab/>
-      </w:r>
-      <w:r>
-        <w:rPr>
-          <w:noProof/>
-        </w:rPr>
-        <w:fldChar w:fldCharType="begin"/>
-      </w:r>
-      <w:r>
-        <w:rPr>
-          <w:noProof/>
-        </w:rPr>
-        <w:instrText xml:space="preserve"> PAGEREF _Toc515988294 \h </w:instrText>
-      </w:r>
-      <w:r>
-        <w:rPr>
-          <w:noProof/>
-        </w:rPr>
-      </w:r>
-      <w:r>
-        <w:rPr>
-          <w:noProof/>
-        </w:rPr>
-        <w:fldChar w:fldCharType="separate"/>
-      </w:r>
-      <w:r>
-        <w:rPr>
-          <w:noProof/>
-        </w:rPr>
-        <w:t>30</w:t>
-      </w:r>
-      <w:r>
-        <w:rPr>
-          <w:noProof/>
-        </w:rPr>
-        <w:fldChar w:fldCharType="end"/>
-      </w:r>
-    </w:p>
-    <w:p>
-      <w:pPr>
-        <w:pStyle w:val="TOC2"/>
-        <w:rPr>
-          <w:rFonts w:asciiTheme="minorHAnsi" w:eastAsiaTheme="minorEastAsia" w:hAnsiTheme="minorHAnsi"/>
-          <w:smallCaps w:val="0"/>
-          <w:noProof/>
-          <w:sz w:val="22"/>
-        </w:rPr>
-      </w:pPr>
-      <w:r>
-        <w:rPr>
-          <w:noProof/>
-        </w:rPr>
-        <w:t>4B.13.10 Multirole devices</w:t>
-      </w:r>
-      <w:r>
-        <w:rPr>
-          <w:noProof/>
-        </w:rPr>
-        <w:tab/>
-      </w:r>
-      <w:r>
-        <w:rPr>
-          <w:noProof/>
-        </w:rPr>
-        <w:fldChar w:fldCharType="begin"/>
-      </w:r>
-      <w:r>
-        <w:rPr>
-          <w:noProof/>
-        </w:rPr>
-        <w:instrText xml:space="preserve"> PAGEREF _Toc515988295 \h </w:instrText>
-      </w:r>
-      <w:r>
-        <w:rPr>
-          <w:noProof/>
-        </w:rPr>
-      </w:r>
-      <w:r>
-        <w:rPr>
-          <w:noProof/>
-        </w:rPr>
-        <w:fldChar w:fldCharType="separate"/>
-      </w:r>
-      <w:r>
-        <w:rPr>
-          <w:noProof/>
-        </w:rPr>
-        <w:t>30</w:t>
-      </w:r>
-      <w:r>
-        <w:rPr>
-          <w:noProof/>
-        </w:rPr>
-        <w:fldChar w:fldCharType="end"/>
-      </w:r>
-    </w:p>
-    <w:p>
-      <w:pPr>
-        <w:pStyle w:val="TOC2"/>
-        <w:rPr>
-          <w:rFonts w:asciiTheme="minorHAnsi" w:eastAsiaTheme="minorEastAsia" w:hAnsiTheme="minorHAnsi"/>
-          <w:smallCaps w:val="0"/>
-          <w:noProof/>
-          <w:sz w:val="22"/>
-        </w:rPr>
-      </w:pPr>
-      <w:r>
-        <w:rPr>
-          <w:noProof/>
-        </w:rPr>
-        <w:t>4B.13.11 Direct Test Mode</w:t>
-      </w:r>
-      <w:r>
-        <w:rPr>
-          <w:noProof/>
-        </w:rPr>
-        <w:tab/>
-      </w:r>
-      <w:r>
-        <w:rPr>
-          <w:noProof/>
-        </w:rPr>
-        <w:fldChar w:fldCharType="begin"/>
-      </w:r>
-      <w:r>
-        <w:rPr>
-          <w:noProof/>
-        </w:rPr>
-        <w:instrText xml:space="preserve"> PAGEREF _Toc515988296 \h </w:instrText>
-      </w:r>
-      <w:r>
-        <w:rPr>
-          <w:noProof/>
-        </w:rPr>
-      </w:r>
-      <w:r>
-        <w:rPr>
-          <w:noProof/>
-        </w:rPr>
-        <w:fldChar w:fldCharType="separate"/>
-      </w:r>
-      <w:r>
-        <w:rPr>
-          <w:noProof/>
-        </w:rPr>
-        <w:t>30</w:t>
-      </w:r>
-      <w:r>
-        <w:rPr>
-          <w:noProof/>
-        </w:rPr>
-        <w:fldChar w:fldCharType="end"/>
-      </w:r>
-    </w:p>
-    <w:p>
-      <w:pPr>
-        <w:pStyle w:val="TOC1"/>
-        <w:tabs>
-          <w:tab w:val="left" w:pos="960"/>
-        </w:tabs>
-        <w:rPr>
-          <w:rFonts w:asciiTheme="minorHAnsi" w:eastAsiaTheme="minorEastAsia" w:hAnsiTheme="minorHAnsi"/>
-          <w:b w:val="0"/>
-          <w:bCs w:val="0"/>
-          <w:caps w:val="0"/>
-          <w:noProof/>
-        </w:rPr>
-      </w:pPr>
-      <w:r>
-        <w:rPr>
-          <w:noProof/>
-        </w:rPr>
-        <w:t>4B.14</w:t>
-      </w:r>
-      <w:r>
-        <w:rPr>
-          <w:rFonts w:asciiTheme="minorHAnsi" w:eastAsiaTheme="minorEastAsia" w:hAnsiTheme="minorHAnsi"/>
-          <w:b w:val="0"/>
-          <w:bCs w:val="0"/>
-          <w:caps w:val="0"/>
-          <w:noProof/>
-        </w:rPr>
-        <w:tab/>
-      </w:r>
-      <w:r>
-        <w:rPr>
-          <w:noProof/>
-        </w:rPr>
-        <w:t>Exercises</w:t>
-      </w:r>
-      <w:r>
-        <w:rPr>
-          <w:noProof/>
-        </w:rPr>
-        <w:tab/>
-      </w:r>
-      <w:r>
-        <w:rPr>
-          <w:noProof/>
-        </w:rPr>
-        <w:fldChar w:fldCharType="begin"/>
-      </w:r>
-      <w:r>
-        <w:rPr>
-          <w:noProof/>
-        </w:rPr>
-        <w:instrText xml:space="preserve"> PAGEREF _Toc515988297 \h </w:instrText>
-      </w:r>
-      <w:r>
-        <w:rPr>
-          <w:noProof/>
-        </w:rPr>
-      </w:r>
-      <w:r>
-        <w:rPr>
-          <w:noProof/>
-        </w:rPr>
-        <w:fldChar w:fldCharType="separate"/>
-      </w:r>
-      <w:r>
-        <w:rPr>
-          <w:noProof/>
-        </w:rPr>
-        <w:t>31</w:t>
-      </w:r>
-      <w:r>
-        <w:rPr>
-          <w:noProof/>
-        </w:rPr>
-        <w:fldChar w:fldCharType="end"/>
-      </w:r>
-    </w:p>
-    <w:p>
-      <w:pPr>
-        <w:pStyle w:val="TOC2"/>
-        <w:rPr>
-          <w:rFonts w:asciiTheme="minorHAnsi" w:eastAsiaTheme="minorEastAsia" w:hAnsiTheme="minorHAnsi"/>
-          <w:smallCaps w:val="0"/>
-          <w:noProof/>
-          <w:sz w:val="22"/>
-        </w:rPr>
-      </w:pPr>
-      <w:r>
-        <w:rPr>
-          <w:noProof/>
-        </w:rPr>
-        <w:t>Exercise - 4B.1 BLE Notifications</w:t>
-      </w:r>
-      <w:r>
-        <w:rPr>
-          <w:noProof/>
-        </w:rPr>
-        <w:tab/>
-      </w:r>
-      <w:r>
-        <w:rPr>
-          <w:noProof/>
-        </w:rPr>
-        <w:fldChar w:fldCharType="begin"/>
-      </w:r>
-      <w:r>
-        <w:rPr>
-          <w:noProof/>
-        </w:rPr>
-        <w:instrText xml:space="preserve"> PAGEREF _Toc515988298 \h </w:instrText>
-      </w:r>
-      <w:r>
-        <w:rPr>
-          <w:noProof/>
-        </w:rPr>
-      </w:r>
-      <w:r>
-        <w:rPr>
-          <w:noProof/>
-        </w:rPr>
-        <w:fldChar w:fldCharType="separate"/>
-      </w:r>
-      <w:r>
-        <w:rPr>
-          <w:noProof/>
-        </w:rPr>
-        <w:t>31</w:t>
-      </w:r>
-      <w:r>
-        <w:rPr>
-          <w:noProof/>
-        </w:rPr>
-        <w:fldChar w:fldCharType="end"/>
-      </w:r>
-    </w:p>
-    <w:p>
-      <w:pPr>
-        <w:pStyle w:val="TOC2"/>
-        <w:rPr>
-          <w:rFonts w:asciiTheme="minorHAnsi" w:eastAsiaTheme="minorEastAsia" w:hAnsiTheme="minorHAnsi"/>
-          <w:smallCaps w:val="0"/>
-          <w:noProof/>
-          <w:sz w:val="22"/>
-        </w:rPr>
-      </w:pPr>
-      <w:r>
-        <w:rPr>
-          <w:noProof/>
-        </w:rPr>
-        <w:t>Exercise - 4B.2 BLE Pairing and Security</w:t>
-      </w:r>
-      <w:r>
-        <w:rPr>
-          <w:noProof/>
-        </w:rPr>
-        <w:tab/>
-      </w:r>
-      <w:r>
-        <w:rPr>
-          <w:noProof/>
-        </w:rPr>
-        <w:fldChar w:fldCharType="begin"/>
-      </w:r>
-      <w:r>
-        <w:rPr>
-          <w:noProof/>
-        </w:rPr>
-        <w:instrText xml:space="preserve"> PAGEREF _Toc515988299 \h </w:instrText>
-      </w:r>
-      <w:r>
-        <w:rPr>
-          <w:noProof/>
-        </w:rPr>
-      </w:r>
-      <w:r>
-        <w:rPr>
-          <w:noProof/>
-        </w:rPr>
-        <w:fldChar w:fldCharType="separate"/>
-      </w:r>
-      <w:r>
-        <w:rPr>
-          <w:noProof/>
-        </w:rPr>
-        <w:t>34</w:t>
-      </w:r>
-      <w:r>
-        <w:rPr>
-          <w:noProof/>
-        </w:rPr>
-        <w:fldChar w:fldCharType="end"/>
-      </w:r>
-    </w:p>
-    <w:p>
-      <w:pPr>
-        <w:pStyle w:val="TOC2"/>
-        <w:rPr>
-          <w:rFonts w:asciiTheme="minorHAnsi" w:eastAsiaTheme="minorEastAsia" w:hAnsiTheme="minorHAnsi"/>
-          <w:smallCaps w:val="0"/>
-          <w:noProof/>
-          <w:sz w:val="22"/>
-        </w:rPr>
-      </w:pPr>
-      <w:r>
-        <w:rPr>
-          <w:noProof/>
-        </w:rPr>
-        <w:t>Exercise - 4B.3 Save BLE Pairing Information (i.e. Bonding)</w:t>
-      </w:r>
-      <w:r>
-        <w:rPr>
-          <w:noProof/>
-        </w:rPr>
-        <w:tab/>
-      </w:r>
-      <w:r>
-        <w:rPr>
-          <w:noProof/>
-        </w:rPr>
-        <w:fldChar w:fldCharType="begin"/>
-      </w:r>
-      <w:r>
-        <w:rPr>
-          <w:noProof/>
-        </w:rPr>
-        <w:instrText xml:space="preserve"> PAGEREF _Toc515988300 \h </w:instrText>
-      </w:r>
-      <w:r>
-        <w:rPr>
-          <w:noProof/>
-        </w:rPr>
-      </w:r>
-      <w:r>
-        <w:rPr>
-          <w:noProof/>
-        </w:rPr>
-        <w:fldChar w:fldCharType="separate"/>
-      </w:r>
-      <w:r>
-        <w:rPr>
-          <w:noProof/>
-        </w:rPr>
-        <w:t>37</w:t>
-      </w:r>
-      <w:r>
-        <w:rPr>
-          <w:noProof/>
-        </w:rPr>
-        <w:fldChar w:fldCharType="end"/>
-      </w:r>
-    </w:p>
-    <w:p>
-      <w:pPr>
-        <w:pStyle w:val="TOC2"/>
-        <w:rPr>
-          <w:rFonts w:asciiTheme="minorHAnsi" w:eastAsiaTheme="minorEastAsia" w:hAnsiTheme="minorHAnsi"/>
-          <w:smallCaps w:val="0"/>
-          <w:noProof/>
-          <w:sz w:val="22"/>
-        </w:rPr>
-      </w:pPr>
-      <w:r>
-        <w:rPr>
-          <w:noProof/>
-        </w:rPr>
-        <w:t>Exercise - 4B.4 Add a Pairing Passkey</w:t>
-      </w:r>
-      <w:r>
-        <w:rPr>
-          <w:noProof/>
-        </w:rPr>
-        <w:tab/>
-      </w:r>
-      <w:r>
-        <w:rPr>
-          <w:noProof/>
-        </w:rPr>
-        <w:fldChar w:fldCharType="begin"/>
-      </w:r>
-      <w:r>
-        <w:rPr>
-          <w:noProof/>
-        </w:rPr>
-        <w:instrText xml:space="preserve"> PAGEREF _Toc515988301 \h </w:instrText>
-      </w:r>
-      <w:r>
-        <w:rPr>
-          <w:noProof/>
-        </w:rPr>
-      </w:r>
-      <w:r>
-        <w:rPr>
-          <w:noProof/>
-        </w:rPr>
-        <w:fldChar w:fldCharType="separate"/>
-      </w:r>
-      <w:r>
-        <w:rPr>
-          <w:noProof/>
-        </w:rPr>
-        <w:t>41</w:t>
+        <w:t>40</w:t>
       </w:r>
       <w:r>
         <w:rPr>
@@ -2920,7 +2791,7 @@
         <w:lastRenderedPageBreak/>
         <w:fldChar w:fldCharType="end"/>
       </w:r>
-      <w:bookmarkStart w:id="1" w:name="_Toc515988258"/>
+      <w:bookmarkStart w:id="1" w:name="_Toc516046201"/>
       <w:r>
         <w:t>Notify &amp; Indicate</w:t>
       </w:r>
@@ -3379,7 +3250,7 @@
       <w:pPr>
         <w:pStyle w:val="Heading1"/>
       </w:pPr>
-      <w:bookmarkStart w:id="2" w:name="_Toc515988259"/>
+      <w:bookmarkStart w:id="2" w:name="_Toc516046202"/>
       <w:r>
         <w:t>Other Characteristic Descriptors</w:t>
       </w:r>
@@ -3610,7 +3481,7 @@
       <w:pPr>
         <w:pStyle w:val="Heading1"/>
       </w:pPr>
-      <w:bookmarkStart w:id="3" w:name="_Toc515988260"/>
+      <w:bookmarkStart w:id="3" w:name="_Toc516046203"/>
       <w:r>
         <w:lastRenderedPageBreak/>
         <w:t>Security</w:t>
@@ -3866,7 +3737,7 @@
       <w:pPr>
         <w:pStyle w:val="Heading2"/>
       </w:pPr>
-      <w:bookmarkStart w:id="4" w:name="_Toc515988261"/>
+      <w:bookmarkStart w:id="4" w:name="_Toc516046204"/>
       <w:r>
         <w:t>Pairing</w:t>
       </w:r>
@@ -4016,7 +3887,7 @@
       <w:pPr>
         <w:pStyle w:val="Heading2"/>
       </w:pPr>
-      <w:bookmarkStart w:id="5" w:name="_Toc515988262"/>
+      <w:bookmarkStart w:id="5" w:name="_Toc516046205"/>
       <w:r>
         <w:lastRenderedPageBreak/>
         <w:t>Bonding</w:t>
@@ -4053,7 +3924,7 @@
       <w:pPr>
         <w:pStyle w:val="Heading2"/>
       </w:pPr>
-      <w:bookmarkStart w:id="6" w:name="_Toc515988263"/>
+      <w:bookmarkStart w:id="6" w:name="_Toc516046206"/>
       <w:r>
         <w:t xml:space="preserve">Pairing </w:t>
       </w:r>
@@ -4115,7 +3986,7 @@
       <w:pPr>
         <w:pStyle w:val="Heading2"/>
       </w:pPr>
-      <w:bookmarkStart w:id="7" w:name="_Toc515988264"/>
+      <w:bookmarkStart w:id="7" w:name="_Toc516046207"/>
       <w:r>
         <w:t>Authentication,</w:t>
       </w:r>
@@ -4188,7 +4059,7 @@
       <w:pPr>
         <w:pStyle w:val="Heading2"/>
       </w:pPr>
-      <w:bookmarkStart w:id="8" w:name="_Toc515988265"/>
+      <w:bookmarkStart w:id="8" w:name="_Toc516046208"/>
       <w:r>
         <w:t>Privacy</w:t>
       </w:r>
@@ -4203,7 +4074,7 @@
       <w:pPr>
         <w:pStyle w:val="Heading1"/>
       </w:pPr>
-      <w:bookmarkStart w:id="9" w:name="_Toc515988266"/>
+      <w:bookmarkStart w:id="9" w:name="_Toc516046209"/>
       <w:r>
         <w:lastRenderedPageBreak/>
         <w:t xml:space="preserve">WICED Configuration: </w:t>
@@ -4308,7 +4179,7 @@
       <w:pPr>
         <w:pStyle w:val="Heading1"/>
       </w:pPr>
-      <w:bookmarkStart w:id="10" w:name="_Toc515988267"/>
+      <w:bookmarkStart w:id="10" w:name="_Toc516046210"/>
       <w:r>
         <w:lastRenderedPageBreak/>
         <w:t xml:space="preserve">WICED Configuration: </w:t>
@@ -4405,7 +4276,7 @@
       <w:pPr>
         <w:pStyle w:val="Heading1"/>
       </w:pPr>
-      <w:bookmarkStart w:id="11" w:name="_Toc515988268"/>
+      <w:bookmarkStart w:id="11" w:name="_Toc516046211"/>
       <w:r>
         <w:lastRenderedPageBreak/>
         <w:t>Advertising packet</w:t>
@@ -4473,7 +4344,7 @@
         <w:pStyle w:val="Heading2"/>
       </w:pPr>
       <w:bookmarkStart w:id="12" w:name="_Ref515850437"/>
-      <w:bookmarkStart w:id="13" w:name="_Toc515988269"/>
+      <w:bookmarkStart w:id="13" w:name="_Toc516046212"/>
       <w:r>
         <w:t xml:space="preserve">Using the </w:t>
       </w:r>
@@ -4785,7 +4656,7 @@
       <w:pPr>
         <w:pStyle w:val="Heading2"/>
       </w:pPr>
-      <w:bookmarkStart w:id="14" w:name="_Toc515988270"/>
+      <w:bookmarkStart w:id="14" w:name="_Toc516046213"/>
       <w:r>
         <w:t>iBeacon</w:t>
       </w:r>
@@ -4817,7 +4688,7 @@
       <w:pPr>
         <w:pStyle w:val="Heading2"/>
       </w:pPr>
-      <w:bookmarkStart w:id="16" w:name="_Toc515988271"/>
+      <w:bookmarkStart w:id="16" w:name="_Toc516046214"/>
       <w:proofErr w:type="spellStart"/>
       <w:r>
         <w:t>Eddystone</w:t>
@@ -5081,7 +4952,7 @@
       <w:pPr>
         <w:pStyle w:val="Heading1"/>
       </w:pPr>
-      <w:bookmarkStart w:id="17" w:name="_Toc515988272"/>
+      <w:bookmarkStart w:id="17" w:name="_Toc516046215"/>
       <w:r>
         <w:lastRenderedPageBreak/>
         <w:t>GATT Service Discovery</w:t>
@@ -5283,7 +5154,7 @@
       <w:pPr>
         <w:pStyle w:val="Heading1"/>
       </w:pPr>
-      <w:bookmarkStart w:id="18" w:name="_Toc515988273"/>
+      <w:bookmarkStart w:id="18" w:name="_Toc516046216"/>
       <w:r>
         <w:lastRenderedPageBreak/>
         <w:t>WICED Bluetooth Designer</w:t>
@@ -5363,7 +5234,7 @@
       <w:pPr>
         <w:pStyle w:val="Heading2"/>
       </w:pPr>
-      <w:bookmarkStart w:id="19" w:name="_Toc515988274"/>
+      <w:bookmarkStart w:id="19" w:name="_Toc516046217"/>
       <w:r>
         <w:t>Running the Tool</w:t>
       </w:r>
@@ -7225,7 +7096,7 @@
       <w:pPr>
         <w:pStyle w:val="Heading2"/>
       </w:pPr>
-      <w:bookmarkStart w:id="20" w:name="_Toc515988275"/>
+      <w:bookmarkStart w:id="20" w:name="_Toc516046218"/>
       <w:r>
         <w:t>Editing the Firmware</w:t>
       </w:r>
@@ -7923,7 +7794,7 @@
       <w:pPr>
         <w:pStyle w:val="Heading2"/>
       </w:pPr>
-      <w:bookmarkStart w:id="21" w:name="_Toc515988276"/>
+      <w:bookmarkStart w:id="21" w:name="_Toc516046219"/>
       <w:r>
         <w:lastRenderedPageBreak/>
         <w:t>Testing the Project</w:t>
@@ -8435,649 +8306,12 @@
       <w:pPr>
         <w:pStyle w:val="Heading1"/>
       </w:pPr>
-      <w:bookmarkStart w:id="22" w:name="_Toc515988277"/>
-      <w:r>
-        <w:lastRenderedPageBreak/>
-        <w:t xml:space="preserve">WICED Bluetooth </w:t>
-      </w:r>
-      <w:r>
-        <w:t xml:space="preserve">Stack </w:t>
-      </w:r>
-      <w:r>
-        <w:t>Events</w:t>
-      </w:r>
-      <w:bookmarkEnd w:id="22"/>
-    </w:p>
-    <w:p>
-      <w:r>
-        <w:t xml:space="preserve">In the previous chapter I showed you the basic Bluetooth Stack events required to make a connection and exchange data. </w:t>
-      </w:r>
-      <w:proofErr w:type="gramStart"/>
-      <w:r>
-        <w:t>In order to</w:t>
-      </w:r>
-      <w:proofErr w:type="gramEnd"/>
-      <w:r>
-        <w:t xml:space="preserve"> add in additional functionality described in this chapter</w:t>
-      </w:r>
-      <w:r>
-        <w:t xml:space="preserve"> such as pairing, bonding, and passkey exchange</w:t>
-      </w:r>
-      <w:r>
-        <w:t>, there are more events that will come into play as listed below.</w:t>
-      </w:r>
-    </w:p>
-    <w:p>
-      <w:pPr>
-        <w:pStyle w:val="Heading2"/>
-      </w:pPr>
-      <w:bookmarkStart w:id="23" w:name="_Toc515988278"/>
-      <w:commentRangeStart w:id="24"/>
-      <w:r>
-        <w:t>More Bluetooth Management Events</w:t>
-      </w:r>
-      <w:commentRangeEnd w:id="24"/>
-      <w:r>
-        <w:rPr>
-          <w:rStyle w:val="CommentReference"/>
-          <w:rFonts w:eastAsiaTheme="minorHAnsi"/>
-          <w:b w:val="0"/>
-          <w:color w:val="auto"/>
-        </w:rPr>
-        <w:commentReference w:id="24"/>
-      </w:r>
-      <w:bookmarkEnd w:id="23"/>
-    </w:p>
-    <w:tbl>
-      <w:tblPr>
-        <w:tblStyle w:val="TableGrid"/>
-        <w:tblW w:w="0" w:type="auto"/>
-        <w:tblLook w:val="04A0" w:firstRow="1" w:lastRow="0" w:firstColumn="1" w:lastColumn="0" w:noHBand="0" w:noVBand="1"/>
-      </w:tblPr>
-      <w:tblGrid>
-        <w:gridCol w:w="5339"/>
-        <w:gridCol w:w="4011"/>
-      </w:tblGrid>
-      <w:tr>
-        <w:trPr>
-          <w:tblHeader/>
-        </w:trPr>
-        <w:tc>
-          <w:tcPr>
-            <w:tcW w:w="5339" w:type="dxa"/>
-            <w:shd w:val="clear" w:color="auto" w:fill="D9D9D9" w:themeFill="background1" w:themeFillShade="D9"/>
-          </w:tcPr>
-          <w:p>
-            <w:pPr>
-              <w:rPr>
-                <w:b/>
-              </w:rPr>
-            </w:pPr>
-            <w:r>
-              <w:rPr>
-                <w:b/>
-              </w:rPr>
-              <w:t>Event</w:t>
-            </w:r>
-          </w:p>
-        </w:tc>
-        <w:tc>
-          <w:tcPr>
-            <w:tcW w:w="4011" w:type="dxa"/>
-            <w:shd w:val="clear" w:color="auto" w:fill="D9D9D9" w:themeFill="background1" w:themeFillShade="D9"/>
-          </w:tcPr>
-          <w:p>
-            <w:pPr>
-              <w:rPr>
-                <w:b/>
-              </w:rPr>
-            </w:pPr>
-            <w:r>
-              <w:rPr>
-                <w:b/>
-              </w:rPr>
-              <w:t>Description</w:t>
-            </w:r>
-          </w:p>
-        </w:tc>
-      </w:tr>
-      <w:tr>
-        <w:tc>
-          <w:tcPr>
-            <w:tcW w:w="5339" w:type="dxa"/>
-          </w:tcPr>
-          <w:p>
-            <w:r>
-              <w:t>BTM_LOCAL_IDENTITY_KEYS_REQUEST_EVT</w:t>
-            </w:r>
-          </w:p>
-        </w:tc>
-        <w:tc>
-          <w:tcPr>
-            <w:tcW w:w="4011" w:type="dxa"/>
-          </w:tcPr>
-          <w:p>
-            <w:r>
-              <w:t>Restore local identity keys from NVRAM</w:t>
-            </w:r>
-          </w:p>
-        </w:tc>
-      </w:tr>
-      <w:tr>
-        <w:trPr>
-          <w:trHeight w:val="341"/>
-        </w:trPr>
-        <w:tc>
-          <w:tcPr>
-            <w:tcW w:w="5339" w:type="dxa"/>
-          </w:tcPr>
-          <w:p>
-            <w:r>
-              <w:t>BTM_LOCAL_IDENTITY_KEYS_UPDATE_EVT</w:t>
-            </w:r>
-          </w:p>
-        </w:tc>
-        <w:tc>
-          <w:tcPr>
-            <w:tcW w:w="4011" w:type="dxa"/>
-          </w:tcPr>
-          <w:p>
-            <w:r>
-              <w:t>Save newly created local identity keys to NVRAM</w:t>
-            </w:r>
-          </w:p>
-        </w:tc>
-      </w:tr>
-      <w:tr>
-        <w:trPr>
-          <w:trHeight w:val="341"/>
-        </w:trPr>
-        <w:tc>
-          <w:tcPr>
-            <w:tcW w:w="5339" w:type="dxa"/>
-          </w:tcPr>
-          <w:p>
-            <w:r>
-              <w:t>BTM_SECURITY_REQUEST_EVT</w:t>
-            </w:r>
-          </w:p>
-        </w:tc>
-        <w:tc>
-          <w:tcPr>
-            <w:tcW w:w="4011" w:type="dxa"/>
-          </w:tcPr>
-          <w:p>
-            <w:r>
-              <w:t>Request to initiate pairing</w:t>
-            </w:r>
-          </w:p>
-        </w:tc>
-      </w:tr>
-      <w:tr>
-        <w:trPr>
-          <w:trHeight w:val="314"/>
-        </w:trPr>
-        <w:tc>
-          <w:tcPr>
-            <w:tcW w:w="5339" w:type="dxa"/>
-          </w:tcPr>
-          <w:p>
-            <w:r>
-              <w:t>BTM_USER_CONFIRMATION_REQUEST_EVT</w:t>
-            </w:r>
-          </w:p>
-        </w:tc>
-        <w:tc>
-          <w:tcPr>
-            <w:tcW w:w="4011" w:type="dxa"/>
-          </w:tcPr>
-          <w:p>
-            <w:commentRangeStart w:id="25"/>
-            <w:r>
-              <w:t>You should request that the user confirm the PIN</w:t>
-            </w:r>
-            <w:commentRangeEnd w:id="25"/>
-            <w:r>
-              <w:rPr>
-                <w:rStyle w:val="CommentReference"/>
-                <w:rFonts w:asciiTheme="minorHAnsi" w:eastAsiaTheme="minorHAnsi" w:hAnsiTheme="minorHAnsi" w:cstheme="minorBidi"/>
-              </w:rPr>
-              <w:commentReference w:id="25"/>
-            </w:r>
-          </w:p>
-        </w:tc>
-      </w:tr>
-      <w:tr>
-        <w:trPr>
-          <w:trHeight w:val="314"/>
-        </w:trPr>
-        <w:tc>
-          <w:tcPr>
-            <w:tcW w:w="5339" w:type="dxa"/>
-          </w:tcPr>
-          <w:p>
-            <w:r>
-              <w:t>BTM_PASSKEY_NOTIFICATION_EVT</w:t>
-            </w:r>
-          </w:p>
-        </w:tc>
-        <w:tc>
-          <w:tcPr>
-            <w:tcW w:w="4011" w:type="dxa"/>
-          </w:tcPr>
-          <w:p>
-            <w:r>
-              <w:t xml:space="preserve">You have received </w:t>
-            </w:r>
-            <w:r>
-              <w:t xml:space="preserve">a </w:t>
-            </w:r>
-            <w:r>
-              <w:t>PIN</w:t>
-            </w:r>
-            <w:r>
-              <w:t xml:space="preserve"> from the stack. You should use the device's display capabilities (e.g. UART or OLED) to show the passkey so that it can be entered on the Client.</w:t>
-            </w:r>
-          </w:p>
-        </w:tc>
-      </w:tr>
-      <w:tr>
-        <w:trPr>
-          <w:trHeight w:val="314"/>
-        </w:trPr>
-        <w:tc>
-          <w:tcPr>
-            <w:tcW w:w="5339" w:type="dxa"/>
-          </w:tcPr>
-          <w:p>
-            <w:r>
-              <w:t>BTM_PASSKEY_REQUEST_EVT</w:t>
-            </w:r>
-          </w:p>
-        </w:tc>
-        <w:tc>
-          <w:tcPr>
-            <w:tcW w:w="4011" w:type="dxa"/>
-          </w:tcPr>
-          <w:p/>
-        </w:tc>
-      </w:tr>
-      <w:tr>
-        <w:trPr>
-          <w:trHeight w:val="314"/>
-        </w:trPr>
-        <w:tc>
-          <w:tcPr>
-            <w:tcW w:w="5339" w:type="dxa"/>
-          </w:tcPr>
-          <w:p>
-            <w:r>
-              <w:t>BTM_KEYPRESS_NOTIFICATION_EVT</w:t>
-            </w:r>
-          </w:p>
-        </w:tc>
-        <w:tc>
-          <w:tcPr>
-            <w:tcW w:w="4011" w:type="dxa"/>
-          </w:tcPr>
-          <w:p/>
-        </w:tc>
-      </w:tr>
-      <w:tr>
-        <w:trPr>
-          <w:trHeight w:val="314"/>
-        </w:trPr>
-        <w:tc>
-          <w:tcPr>
-            <w:tcW w:w="5339" w:type="dxa"/>
-          </w:tcPr>
-          <w:p>
-            <w:r>
-              <w:t>BTM_PAIRING_IO_CAPABILITIES_BLE_REQUEST_EVT</w:t>
-            </w:r>
-          </w:p>
-        </w:tc>
-        <w:tc>
-          <w:tcPr>
-            <w:tcW w:w="4011" w:type="dxa"/>
-          </w:tcPr>
-          <w:p>
-            <w:r>
-              <w:t xml:space="preserve">This event occurs during pairing when your device must respond with the </w:t>
-            </w:r>
-            <w:proofErr w:type="spellStart"/>
-            <w:r>
-              <w:t>Input/Output</w:t>
-            </w:r>
-            <w:proofErr w:type="spellEnd"/>
-            <w:r>
-              <w:t xml:space="preserve"> capabilities of your Peripheral</w:t>
-            </w:r>
-            <w:r>
-              <w:t>.</w:t>
-            </w:r>
-          </w:p>
-        </w:tc>
-      </w:tr>
-      <w:tr>
-        <w:trPr>
-          <w:trHeight w:val="314"/>
-        </w:trPr>
-        <w:tc>
-          <w:tcPr>
-            <w:tcW w:w="5339" w:type="dxa"/>
-          </w:tcPr>
-          <w:p>
-            <w:r>
-              <w:t>BTM_SECURITY_REQUEST_EVT</w:t>
-            </w:r>
-          </w:p>
-        </w:tc>
-        <w:tc>
-          <w:tcPr>
-            <w:tcW w:w="4011" w:type="dxa"/>
-          </w:tcPr>
-          <w:p/>
-        </w:tc>
-      </w:tr>
-      <w:tr>
-        <w:trPr>
-          <w:trHeight w:val="314"/>
-        </w:trPr>
-        <w:tc>
-          <w:tcPr>
-            <w:tcW w:w="5339" w:type="dxa"/>
-          </w:tcPr>
-          <w:p>
-            <w:r>
-              <w:t>BTM_SECURITY_FAILED_EVT</w:t>
-            </w:r>
-          </w:p>
-        </w:tc>
-        <w:tc>
-          <w:tcPr>
-            <w:tcW w:w="4011" w:type="dxa"/>
-          </w:tcPr>
-          <w:p/>
-        </w:tc>
-      </w:tr>
-      <w:tr>
-        <w:trPr>
-          <w:trHeight w:val="314"/>
-        </w:trPr>
-        <w:tc>
-          <w:tcPr>
-            <w:tcW w:w="5339" w:type="dxa"/>
-          </w:tcPr>
-          <w:p>
-            <w:r>
-              <w:t>BTM_SECURITY_ABORTED_EVT</w:t>
-            </w:r>
-          </w:p>
-        </w:tc>
-        <w:tc>
-          <w:tcPr>
-            <w:tcW w:w="4011" w:type="dxa"/>
-          </w:tcPr>
-          <w:p/>
-        </w:tc>
-      </w:tr>
-      <w:tr>
-        <w:trPr>
-          <w:trHeight w:val="341"/>
-        </w:trPr>
-        <w:tc>
-          <w:tcPr>
-            <w:tcW w:w="5339" w:type="dxa"/>
-          </w:tcPr>
-          <w:p>
-            <w:r>
-              <w:t>BTM_PAIRED_DEVICE_LINK_KEYS_REQUEST_EVT</w:t>
-            </w:r>
-          </w:p>
-        </w:tc>
-        <w:tc>
-          <w:tcPr>
-            <w:tcW w:w="4011" w:type="dxa"/>
-          </w:tcPr>
-          <w:p>
-            <w:r>
-              <w:t>Read the local keys from NVRAM</w:t>
-            </w:r>
-            <w:r>
-              <w:t>.</w:t>
-            </w:r>
-          </w:p>
-        </w:tc>
-      </w:tr>
-      <w:tr>
-        <w:trPr>
-          <w:trHeight w:val="341"/>
-        </w:trPr>
-        <w:tc>
-          <w:tcPr>
-            <w:tcW w:w="5339" w:type="dxa"/>
-          </w:tcPr>
-          <w:p>
-            <w:r>
-              <w:t>BTM_ENCRYPTION_STATUS_EVT</w:t>
-            </w:r>
-          </w:p>
-        </w:tc>
-        <w:tc>
-          <w:tcPr>
-            <w:tcW w:w="4011" w:type="dxa"/>
-          </w:tcPr>
-          <w:p>
-            <w:r>
-              <w:t>This event occurs when the encryption has changed (i.e. the link has become encrypted).</w:t>
-            </w:r>
-          </w:p>
-        </w:tc>
-      </w:tr>
-      <w:tr>
-        <w:trPr>
-          <w:trHeight w:val="323"/>
-        </w:trPr>
-        <w:tc>
-          <w:tcPr>
-            <w:tcW w:w="5339" w:type="dxa"/>
-          </w:tcPr>
-          <w:p>
-            <w:r>
-              <w:t>BTM_PAIRING_COMPLETE_EVT</w:t>
-            </w:r>
-          </w:p>
-        </w:tc>
-        <w:tc>
-          <w:tcPr>
-            <w:tcW w:w="4011" w:type="dxa"/>
-          </w:tcPr>
-          <w:p>
-            <w:r>
-              <w:t>The pairing is complete, you are off and running.  Save the keys to NVRAM</w:t>
-            </w:r>
-            <w:r>
-              <w:t>.</w:t>
-            </w:r>
-          </w:p>
-        </w:tc>
-      </w:tr>
-      <w:tr>
-        <w:trPr>
-          <w:trHeight w:val="323"/>
-        </w:trPr>
-        <w:tc>
-          <w:tcPr>
-            <w:tcW w:w="5339" w:type="dxa"/>
-          </w:tcPr>
-          <w:p>
-            <w:r>
-              <w:t>BTM_PAIRED_DEVICE_LINK_KEYS_UPDATE_EVT</w:t>
-            </w:r>
-          </w:p>
-        </w:tc>
-        <w:tc>
-          <w:tcPr>
-            <w:tcW w:w="4011" w:type="dxa"/>
-          </w:tcPr>
-          <w:p>
-            <w:r>
-              <w:t>Save</w:t>
-            </w:r>
-            <w:r>
-              <w:t xml:space="preserve"> the updated link keys to NVRAM</w:t>
-            </w:r>
-            <w:r>
-              <w:t>.</w:t>
-            </w:r>
-          </w:p>
-        </w:tc>
-      </w:tr>
-      <w:tr>
-        <w:trPr>
-          <w:trHeight w:val="386"/>
-        </w:trPr>
-        <w:tc>
-          <w:tcPr>
-            <w:tcW w:w="5339" w:type="dxa"/>
-          </w:tcPr>
-          <w:p>
-            <w:r>
-              <w:t>BTM_USER_CONFIRMATION_REQUEST_EVT</w:t>
-            </w:r>
-          </w:p>
-        </w:tc>
-        <w:tc>
-          <w:tcPr>
-            <w:tcW w:w="4011" w:type="dxa"/>
-          </w:tcPr>
-          <w:p/>
-        </w:tc>
-      </w:tr>
-    </w:tbl>
-    <w:p/>
-    <w:p>
-      <w:pPr>
-        <w:pStyle w:val="Heading2"/>
-      </w:pPr>
-      <w:bookmarkStart w:id="26" w:name="_Toc515988279"/>
-      <w:r>
-        <w:t xml:space="preserve">More GATT </w:t>
-      </w:r>
-      <w:r>
-        <w:t>Sub-</w:t>
-      </w:r>
-      <w:r>
-        <w:t>Events</w:t>
-      </w:r>
-      <w:bookmarkEnd w:id="26"/>
-    </w:p>
-    <w:p>
-      <w:pPr>
-        <w:pStyle w:val="Heading3"/>
-      </w:pPr>
-      <w:r>
-        <w:t>GATT_ATTRIBUTE_REQUEST_EVT</w:t>
-      </w:r>
-    </w:p>
-    <w:tbl>
-      <w:tblPr>
-        <w:tblStyle w:val="TableGrid"/>
-        <w:tblW w:w="0" w:type="auto"/>
-        <w:tblLook w:val="04A0" w:firstRow="1" w:lastRow="0" w:firstColumn="1" w:lastColumn="0" w:noHBand="0" w:noVBand="1"/>
-      </w:tblPr>
-      <w:tblGrid>
-        <w:gridCol w:w="4405"/>
-        <w:gridCol w:w="4945"/>
-      </w:tblGrid>
-      <w:tr>
-        <w:tc>
-          <w:tcPr>
-            <w:tcW w:w="4405" w:type="dxa"/>
-            <w:shd w:val="clear" w:color="auto" w:fill="D9D9D9" w:themeFill="background1" w:themeFillShade="D9"/>
-          </w:tcPr>
-          <w:p>
-            <w:pPr>
-              <w:rPr>
-                <w:b/>
-              </w:rPr>
-            </w:pPr>
-            <w:r>
-              <w:rPr>
-                <w:b/>
-              </w:rPr>
-              <w:t>Event</w:t>
-            </w:r>
-          </w:p>
-        </w:tc>
-        <w:tc>
-          <w:tcPr>
-            <w:tcW w:w="4945" w:type="dxa"/>
-            <w:shd w:val="clear" w:color="auto" w:fill="D9D9D9" w:themeFill="background1" w:themeFillShade="D9"/>
-          </w:tcPr>
-          <w:p>
-            <w:pPr>
-              <w:rPr>
-                <w:b/>
-              </w:rPr>
-            </w:pPr>
-            <w:r>
-              <w:rPr>
-                <w:b/>
-              </w:rPr>
-              <w:t>Description</w:t>
-            </w:r>
-          </w:p>
-        </w:tc>
-      </w:tr>
-      <w:tr>
-        <w:tc>
-          <w:tcPr>
-            <w:tcW w:w="4405" w:type="dxa"/>
-          </w:tcPr>
-          <w:p>
-            <w:pPr>
-              <w:tabs>
-                <w:tab w:val="left" w:pos="2703"/>
-              </w:tabs>
-            </w:pPr>
-            <w:r>
-              <w:t>GATTS_REQ_TYPE_MTU</w:t>
-            </w:r>
-          </w:p>
-        </w:tc>
-        <w:tc>
-          <w:tcPr>
-            <w:tcW w:w="4945" w:type="dxa"/>
-          </w:tcPr>
-          <w:p>
-            <w:commentRangeStart w:id="27"/>
-            <w:r>
-              <w:t>MTU exchange</w:t>
-            </w:r>
-            <w:commentRangeEnd w:id="27"/>
-            <w:r>
-              <w:rPr>
-                <w:rStyle w:val="CommentReference"/>
-                <w:rFonts w:asciiTheme="minorHAnsi" w:eastAsiaTheme="minorHAnsi" w:hAnsiTheme="minorHAnsi" w:cstheme="minorBidi"/>
-              </w:rPr>
-              <w:commentReference w:id="27"/>
-            </w:r>
-          </w:p>
-        </w:tc>
-      </w:tr>
-    </w:tbl>
-    <w:p>
-      <w:pPr>
-        <w:pStyle w:val="Heading1"/>
-      </w:pPr>
-      <w:bookmarkStart w:id="28" w:name="_Toc515988280"/>
+      <w:bookmarkStart w:id="22" w:name="_Toc516046220"/>
       <w:r>
         <w:lastRenderedPageBreak/>
         <w:t>WICED Bluetooth Firmware Architecture</w:t>
       </w:r>
-      <w:bookmarkEnd w:id="28"/>
+      <w:bookmarkEnd w:id="22"/>
     </w:p>
     <w:p>
       <w:r>
@@ -9086,7 +8320,13 @@
     </w:p>
     <w:p>
       <w:r>
-        <w:t xml:space="preserve">For a typical BLE application that connects using a secure (encrypted) link but does </w:t>
+        <w:t xml:space="preserve">For a typical BLE application that connects using a </w:t>
+      </w:r>
+      <w:r>
+        <w:t>Paired</w:t>
+      </w:r>
+      <w:r>
+        <w:t xml:space="preserve"> link but does </w:t>
       </w:r>
       <w:r>
         <w:rPr>
@@ -9104,7 +8344,10 @@
         <w:t>NOT</w:t>
       </w:r>
       <w:r>
-        <w:t xml:space="preserve"> require a passkey, the order of callback events will look like the following.</w:t>
+        <w:t xml:space="preserve"> require a passkey, the order of c</w:t>
+      </w:r>
+      <w:r>
+        <w:t>allback events will look like this:</w:t>
       </w:r>
     </w:p>
     <w:tbl>
@@ -9330,7 +8573,7 @@
             <w:shd w:val="clear" w:color="auto" w:fill="EDEDED" w:themeFill="accent3" w:themeFillTint="33"/>
           </w:tcPr>
           <w:p>
-            <w:bookmarkStart w:id="29" w:name="_Hlk513631676"/>
+            <w:bookmarkStart w:id="23" w:name="_Hlk513631676"/>
           </w:p>
         </w:tc>
         <w:tc>
@@ -9356,7 +8599,7 @@
           </w:p>
         </w:tc>
       </w:tr>
-      <w:bookmarkEnd w:id="29"/>
+      <w:bookmarkEnd w:id="23"/>
       <w:tr>
         <w:tc>
           <w:tcPr>
@@ -9936,7 +9179,7 @@
                 <w:b/>
               </w:rPr>
             </w:pPr>
-            <w:bookmarkStart w:id="30" w:name="_Hlk513643147"/>
+            <w:bookmarkStart w:id="24" w:name="_Hlk513643147"/>
             <w:r>
               <w:rPr>
                 <w:b/>
@@ -11368,38 +10611,38 @@
           </w:p>
         </w:tc>
       </w:tr>
-      <w:bookmarkEnd w:id="30"/>
+      <w:bookmarkEnd w:id="24"/>
     </w:tbl>
     <w:p/>
     <w:p>
       <w:pPr>
         <w:pStyle w:val="Heading1"/>
       </w:pPr>
-      <w:bookmarkStart w:id="31" w:name="_Toc515988281"/>
+      <w:bookmarkStart w:id="25" w:name="_Toc516046221"/>
       <w:r>
         <w:lastRenderedPageBreak/>
         <w:t>Low Power</w:t>
       </w:r>
-      <w:bookmarkEnd w:id="31"/>
-    </w:p>
-    <w:p>
-      <w:commentRangeStart w:id="32"/>
+      <w:bookmarkEnd w:id="25"/>
+    </w:p>
+    <w:p>
+      <w:commentRangeStart w:id="26"/>
       <w:r>
         <w:t>TBD</w:t>
       </w:r>
-      <w:commentRangeEnd w:id="32"/>
+      <w:commentRangeEnd w:id="26"/>
       <w:r>
         <w:rPr>
           <w:rStyle w:val="CommentReference"/>
         </w:rPr>
-        <w:commentReference w:id="32"/>
+        <w:commentReference w:id="26"/>
       </w:r>
     </w:p>
     <w:p>
       <w:pPr>
         <w:pStyle w:val="Heading1"/>
       </w:pPr>
-      <w:bookmarkStart w:id="33" w:name="_Toc515988282"/>
+      <w:bookmarkStart w:id="27" w:name="_Toc516046222"/>
       <w:r>
         <w:t xml:space="preserve">WICED Chips </w:t>
       </w:r>
@@ -11412,7 +10655,7 @@
       <w:r>
         <w:t xml:space="preserve"> of HCI</w:t>
       </w:r>
-      <w:bookmarkEnd w:id="33"/>
+      <w:bookmarkEnd w:id="27"/>
     </w:p>
     <w:p>
       <w:r>
@@ -11450,10 +10693,10 @@
             <v:path o:extrusionok="f" gradientshapeok="t" o:connecttype="rect"/>
             <o:lock v:ext="edit" aspectratio="t"/>
           </v:shapetype>
-          <v:shape id="_x0000_i1481" type="#_x0000_t75" style="width:389.15pt;height:302.55pt" o:ole="">
+          <v:shape id="_x0000_i1173" type="#_x0000_t75" style="width:389.55pt;height:302.15pt" o:ole="">
             <v:imagedata r:id="rId36" o:title=""/>
           </v:shape>
-          <o:OLEObject Type="Embed" ProgID="Visio.Drawing.11" ShapeID="_x0000_i1481" DrawAspect="Content" ObjectID="_1589730255" r:id="rId37"/>
+          <o:OLEObject Type="Embed" ProgID="Visio.Drawing.11" ShapeID="_x0000_i1173" DrawAspect="Content" ObjectID="_1589788141" r:id="rId37"/>
         </w:object>
       </w:r>
     </w:p>
@@ -11461,11 +10704,11 @@
       <w:pPr>
         <w:pStyle w:val="Heading2"/>
       </w:pPr>
-      <w:bookmarkStart w:id="34" w:name="_Toc515988283"/>
+      <w:bookmarkStart w:id="28" w:name="_Toc516046223"/>
       <w:r>
         <w:t>HCI</w:t>
       </w:r>
-      <w:bookmarkEnd w:id="34"/>
+      <w:bookmarkEnd w:id="28"/>
     </w:p>
     <w:p>
       <w:r>
@@ -11593,10 +10836,10 @@
     <w:p>
       <w:r>
         <w:object w:dxaOrig="2954" w:dyaOrig="2234" w14:anchorId="035075C5">
-          <v:shape id="_x0000_i1482" type="#_x0000_t75" style="width:147.45pt;height:111.45pt" o:ole="">
+          <v:shape id="_x0000_i1174" type="#_x0000_t75" style="width:147.2pt;height:111.2pt" o:ole="">
             <v:imagedata r:id="rId38" o:title=""/>
           </v:shape>
-          <o:OLEObject Type="Embed" ProgID="Visio.Drawing.11" ShapeID="_x0000_i1482" DrawAspect="Content" ObjectID="_1589730256" r:id="rId39"/>
+          <o:OLEObject Type="Embed" ProgID="Visio.Drawing.11" ShapeID="_x0000_i1174" DrawAspect="Content" ObjectID="_1589788142" r:id="rId39"/>
         </w:object>
       </w:r>
     </w:p>
@@ -11641,10 +10884,10 @@
     <w:p>
       <w:r>
         <w:object w:dxaOrig="2954" w:dyaOrig="3314" w14:anchorId="405511D7">
-          <v:shape id="_x0000_i1483" type="#_x0000_t75" style="width:147.45pt;height:165.45pt" o:ole="">
+          <v:shape id="_x0000_i1175" type="#_x0000_t75" style="width:147.2pt;height:165.2pt" o:ole="">
             <v:imagedata r:id="rId40" o:title=""/>
           </v:shape>
-          <o:OLEObject Type="Embed" ProgID="Visio.Drawing.11" ShapeID="_x0000_i1483" DrawAspect="Content" ObjectID="_1589730257" r:id="rId41"/>
+          <o:OLEObject Type="Embed" ProgID="Visio.Drawing.11" ShapeID="_x0000_i1175" DrawAspect="Content" ObjectID="_1589788143" r:id="rId41"/>
         </w:object>
       </w:r>
     </w:p>
@@ -11656,10 +10899,10 @@
     <w:p>
       <w:r>
         <w:object w:dxaOrig="9255" w:dyaOrig="2234" w14:anchorId="5C991687">
-          <v:shape id="_x0000_i1484" type="#_x0000_t75" style="width:462.85pt;height:111.45pt" o:ole="">
+          <v:shape id="_x0000_i1176" type="#_x0000_t75" style="width:462.85pt;height:111.2pt" o:ole="">
             <v:imagedata r:id="rId42" o:title=""/>
           </v:shape>
-          <o:OLEObject Type="Embed" ProgID="Visio.Drawing.11" ShapeID="_x0000_i1484" DrawAspect="Content" ObjectID="_1589730258" r:id="rId43"/>
+          <o:OLEObject Type="Embed" ProgID="Visio.Drawing.11" ShapeID="_x0000_i1176" DrawAspect="Content" ObjectID="_1589788144" r:id="rId43"/>
         </w:object>
       </w:r>
     </w:p>
@@ -11667,12 +10910,12 @@
       <w:pPr>
         <w:pStyle w:val="Heading2"/>
       </w:pPr>
-      <w:bookmarkStart w:id="35" w:name="_Toc515988284"/>
+      <w:bookmarkStart w:id="29" w:name="_Toc516046224"/>
       <w:r>
         <w:lastRenderedPageBreak/>
         <w:t>BT Spy</w:t>
       </w:r>
-      <w:bookmarkEnd w:id="35"/>
+      <w:bookmarkEnd w:id="29"/>
     </w:p>
     <w:p>
       <w:r>
@@ -11748,20 +10991,190 @@
       <w:pPr>
         <w:pStyle w:val="Heading1"/>
       </w:pPr>
-      <w:bookmarkStart w:id="36" w:name="_Toc515988285"/>
+      <w:bookmarkStart w:id="30" w:name="_Toc516046225"/>
       <w:r>
         <w:lastRenderedPageBreak/>
         <w:t>WICED Bluetooth 201</w:t>
       </w:r>
+      <w:bookmarkEnd w:id="30"/>
+    </w:p>
+    <w:p>
+      <w:pPr>
+        <w:pStyle w:val="Heading2"/>
+      </w:pPr>
+      <w:bookmarkStart w:id="31" w:name="_Toc516046226"/>
+      <w:r>
+        <w:t>MTU</w:t>
+      </w:r>
+      <w:bookmarkEnd w:id="31"/>
+    </w:p>
+    <w:p>
+      <w:pPr>
+        <w:pStyle w:val="Heading2"/>
+      </w:pPr>
+      <w:bookmarkStart w:id="32" w:name="_Toc516046227"/>
+      <w:r>
+        <w:t>L2CAP</w:t>
+      </w:r>
+      <w:bookmarkEnd w:id="32"/>
+    </w:p>
+    <w:p>
+      <w:pPr>
+        <w:pStyle w:val="Heading2"/>
+      </w:pPr>
+      <w:bookmarkStart w:id="33" w:name="_Toc516046228"/>
+      <w:r>
+        <w:t>Other Profiles</w:t>
+      </w:r>
+      <w:bookmarkEnd w:id="33"/>
+    </w:p>
+    <w:p>
+      <w:pPr>
+        <w:pStyle w:val="Heading3"/>
+      </w:pPr>
+      <w:r>
+        <w:t>AMS</w:t>
+      </w:r>
+      <w:r>
+        <w:t xml:space="preserve"> </w:t>
+      </w:r>
+      <w:r>
+        <w:t>–</w:t>
+      </w:r>
+      <w:r>
+        <w:t xml:space="preserve"> </w:t>
+      </w:r>
+      <w:r>
+        <w:t>Apple Media Service</w:t>
+      </w:r>
+    </w:p>
+    <w:p>
+      <w:pPr>
+        <w:pStyle w:val="Heading3"/>
+      </w:pPr>
+      <w:r>
+        <w:t>ANS – Alert Notification</w:t>
+      </w:r>
+      <w:r>
+        <w:t xml:space="preserve"> Service</w:t>
+      </w:r>
+    </w:p>
+    <w:p>
+      <w:pPr>
+        <w:pStyle w:val="Heading3"/>
+      </w:pPr>
+      <w:r>
+        <w:t>BA</w:t>
+      </w:r>
+      <w:r>
+        <w:t>S</w:t>
+      </w:r>
+      <w:r>
+        <w:t xml:space="preserve"> – Battery Service</w:t>
+      </w:r>
+    </w:p>
+    <w:p>
+      <w:pPr>
+        <w:pStyle w:val="Heading4"/>
+      </w:pPr>
+      <w:r>
+        <w:t>Example Server Project BAS</w:t>
+      </w:r>
+    </w:p>
+    <w:p>
+      <w:pPr>
+        <w:pStyle w:val="Heading4"/>
+      </w:pPr>
+      <w:r>
+        <w:t>Example Client Project is BAC</w:t>
+      </w:r>
+    </w:p>
+    <w:p>
+      <w:pPr>
+        <w:pStyle w:val="Heading3"/>
+      </w:pPr>
+      <w:r>
+        <w:t>HRS</w:t>
+      </w:r>
+      <w:r>
+        <w:t xml:space="preserve"> – Heart Rate Service</w:t>
+      </w:r>
+    </w:p>
+    <w:p>
+      <w:pPr>
+        <w:pStyle w:val="Heading4"/>
+      </w:pPr>
+      <w:r>
+        <w:t>Example Server HRS</w:t>
+      </w:r>
+    </w:p>
+    <w:p>
+      <w:pPr>
+        <w:pStyle w:val="Heading4"/>
+      </w:pPr>
+      <w:r>
+        <w:t>Example Client HRC</w:t>
+      </w:r>
+    </w:p>
+    <w:p>
+      <w:pPr>
+        <w:pStyle w:val="Heading3"/>
+      </w:pPr>
+      <w:r>
+        <w:t>ANCS</w:t>
+      </w:r>
+      <w:r>
+        <w:t xml:space="preserve"> – Apple Notification Center Service</w:t>
+      </w:r>
+    </w:p>
+    <w:p>
+      <w:pPr>
+        <w:pStyle w:val="Heading3"/>
+      </w:pPr>
+      <w:r>
+        <w:t>HID</w:t>
+      </w:r>
+      <w:r>
+        <w:t xml:space="preserve"> – Human Interface Device</w:t>
+      </w:r>
+    </w:p>
+    <w:p>
+      <w:pPr>
+        <w:pStyle w:val="Heading2"/>
+      </w:pPr>
+      <w:bookmarkStart w:id="34" w:name="_Toc516046229"/>
+      <w:r>
+        <w:t>Whitelist</w:t>
+      </w:r>
+      <w:bookmarkEnd w:id="34"/>
+    </w:p>
+    <w:p>
+      <w:pPr>
+        <w:pStyle w:val="Heading2"/>
+      </w:pPr>
+      <w:bookmarkStart w:id="35" w:name="_Toc516046230"/>
+      <w:r>
+        <w:t>Scan Response</w:t>
+      </w:r>
+      <w:bookmarkEnd w:id="35"/>
+    </w:p>
+    <w:p>
+      <w:pPr>
+        <w:pStyle w:val="Heading2"/>
+      </w:pPr>
+      <w:bookmarkStart w:id="36" w:name="_Toc516046231"/>
+      <w:r>
+        <w:t>Central</w:t>
+      </w:r>
       <w:bookmarkEnd w:id="36"/>
     </w:p>
     <w:p>
       <w:pPr>
         <w:pStyle w:val="Heading2"/>
       </w:pPr>
-      <w:bookmarkStart w:id="37" w:name="_Toc515988286"/>
-      <w:r>
-        <w:t>L2CAP</w:t>
+      <w:bookmarkStart w:id="37" w:name="_Toc516046232"/>
+      <w:r>
+        <w:t>Mesh</w:t>
       </w:r>
       <w:bookmarkEnd w:id="37"/>
     </w:p>
@@ -11769,129 +11182,19 @@
       <w:pPr>
         <w:pStyle w:val="Heading2"/>
       </w:pPr>
-      <w:bookmarkStart w:id="38" w:name="_Toc515988287"/>
-      <w:r>
-        <w:t>Other Profiles</w:t>
+      <w:bookmarkStart w:id="38" w:name="_Toc516046233"/>
+      <w:r>
+        <w:t>Non-GATT DB Based Attribute Protocols</w:t>
       </w:r>
       <w:bookmarkEnd w:id="38"/>
     </w:p>
     <w:p>
       <w:pPr>
-        <w:pStyle w:val="Heading3"/>
-      </w:pPr>
-      <w:r>
-        <w:t>AMS</w:t>
-      </w:r>
-      <w:r>
-        <w:t xml:space="preserve"> </w:t>
-      </w:r>
-      <w:r>
-        <w:t>–</w:t>
-      </w:r>
-      <w:r>
-        <w:t xml:space="preserve"> </w:t>
-      </w:r>
-      <w:r>
-        <w:t>Apple Media Service</w:t>
-      </w:r>
-    </w:p>
-    <w:p>
-      <w:pPr>
-        <w:pStyle w:val="Heading3"/>
-      </w:pPr>
-      <w:r>
-        <w:t>ANS – Alert Notification</w:t>
-      </w:r>
-      <w:r>
-        <w:t xml:space="preserve"> Service</w:t>
-      </w:r>
-    </w:p>
-    <w:p>
-      <w:pPr>
-        <w:pStyle w:val="Heading3"/>
-      </w:pPr>
-      <w:r>
-        <w:t>BA</w:t>
-      </w:r>
-      <w:r>
-        <w:t>S</w:t>
-      </w:r>
-      <w:r>
-        <w:t xml:space="preserve"> – Battery Service</w:t>
-      </w:r>
-    </w:p>
-    <w:p>
-      <w:pPr>
-        <w:pStyle w:val="Heading4"/>
-      </w:pPr>
-      <w:r>
-        <w:t>Example Server Project BAS</w:t>
-      </w:r>
-    </w:p>
-    <w:p>
-      <w:pPr>
-        <w:pStyle w:val="Heading4"/>
-      </w:pPr>
-      <w:r>
-        <w:t>Example Client Project is BAC</w:t>
-      </w:r>
-    </w:p>
-    <w:p>
-      <w:pPr>
-        <w:pStyle w:val="Heading3"/>
-      </w:pPr>
-      <w:r>
-        <w:t>HRS</w:t>
-      </w:r>
-      <w:r>
-        <w:t xml:space="preserve"> – Heart Rate Service</w:t>
-      </w:r>
-    </w:p>
-    <w:p>
-      <w:pPr>
-        <w:pStyle w:val="Heading4"/>
-      </w:pPr>
-      <w:r>
-        <w:t>Example Server HRS</w:t>
-      </w:r>
-    </w:p>
-    <w:p>
-      <w:pPr>
-        <w:pStyle w:val="Heading4"/>
-      </w:pPr>
-      <w:r>
-        <w:t>Example Client HRC</w:t>
-      </w:r>
-    </w:p>
-    <w:p>
-      <w:pPr>
-        <w:pStyle w:val="Heading3"/>
-      </w:pPr>
-      <w:r>
-        <w:t>ANCS</w:t>
-      </w:r>
-      <w:r>
-        <w:t xml:space="preserve"> – Apple Notification Center Service</w:t>
-      </w:r>
-    </w:p>
-    <w:p>
-      <w:pPr>
-        <w:pStyle w:val="Heading3"/>
-      </w:pPr>
-      <w:r>
-        <w:t>HID</w:t>
-      </w:r>
-      <w:r>
-        <w:t xml:space="preserve"> – Human Interface Device</w:t>
-      </w:r>
-    </w:p>
-    <w:p>
-      <w:pPr>
         <w:pStyle w:val="Heading2"/>
       </w:pPr>
-      <w:bookmarkStart w:id="39" w:name="_Toc515988288"/>
-      <w:r>
-        <w:t>Whitelist</w:t>
+      <w:bookmarkStart w:id="39" w:name="_Toc516046234"/>
+      <w:r>
+        <w:t>Privacy</w:t>
       </w:r>
       <w:bookmarkEnd w:id="39"/>
     </w:p>
@@ -11899,9 +11202,9 @@
       <w:pPr>
         <w:pStyle w:val="Heading2"/>
       </w:pPr>
-      <w:bookmarkStart w:id="40" w:name="_Toc515988289"/>
-      <w:r>
-        <w:t>Scan Response</w:t>
+      <w:bookmarkStart w:id="40" w:name="_Toc516046235"/>
+      <w:r>
+        <w:t>OTA Bootloading</w:t>
       </w:r>
       <w:bookmarkEnd w:id="40"/>
     </w:p>
@@ -11909,73 +11212,25 @@
       <w:pPr>
         <w:pStyle w:val="Heading2"/>
       </w:pPr>
-      <w:bookmarkStart w:id="41" w:name="_Toc515988290"/>
-      <w:r>
-        <w:t>Central</w:t>
+      <w:bookmarkStart w:id="41" w:name="_Toc516046236"/>
+      <w:r>
+        <w:t>Multirole devices</w:t>
       </w:r>
       <w:bookmarkEnd w:id="41"/>
     </w:p>
     <w:p>
       <w:pPr>
         <w:pStyle w:val="Heading2"/>
-      </w:pPr>
-      <w:bookmarkStart w:id="42" w:name="_Toc515988291"/>
-      <w:r>
-        <w:t>Mesh</w:t>
+        <w:keepNext w:val="0"/>
+        <w:keepLines w:val="0"/>
+      </w:pPr>
+      <w:bookmarkStart w:id="42" w:name="_Toc516046237"/>
+      <w:r>
+        <w:t>Direct Test Mode</w:t>
       </w:r>
       <w:bookmarkEnd w:id="42"/>
     </w:p>
     <w:p>
-      <w:pPr>
-        <w:pStyle w:val="Heading2"/>
-      </w:pPr>
-      <w:bookmarkStart w:id="43" w:name="_Toc515988292"/>
-      <w:r>
-        <w:t>Non-GATT DB Based Attribute Protocols</w:t>
-      </w:r>
-      <w:bookmarkEnd w:id="43"/>
-    </w:p>
-    <w:p>
-      <w:pPr>
-        <w:pStyle w:val="Heading2"/>
-      </w:pPr>
-      <w:bookmarkStart w:id="44" w:name="_Toc515988293"/>
-      <w:r>
-        <w:t>Privacy</w:t>
-      </w:r>
-      <w:bookmarkEnd w:id="44"/>
-    </w:p>
-    <w:p>
-      <w:pPr>
-        <w:pStyle w:val="Heading2"/>
-      </w:pPr>
-      <w:bookmarkStart w:id="45" w:name="_Toc515988294"/>
-      <w:r>
-        <w:t>OTA Bootloading</w:t>
-      </w:r>
-      <w:bookmarkEnd w:id="45"/>
-    </w:p>
-    <w:p>
-      <w:pPr>
-        <w:pStyle w:val="Heading2"/>
-      </w:pPr>
-      <w:bookmarkStart w:id="46" w:name="_Toc515988295"/>
-      <w:r>
-        <w:t>Multirole devices</w:t>
-      </w:r>
-      <w:bookmarkEnd w:id="46"/>
-    </w:p>
-    <w:p>
-      <w:pPr>
-        <w:pStyle w:val="Heading2"/>
-      </w:pPr>
-      <w:bookmarkStart w:id="47" w:name="_Toc515988296"/>
-      <w:r>
-        <w:t>Direct Test Mode</w:t>
-      </w:r>
-      <w:bookmarkEnd w:id="47"/>
-    </w:p>
-    <w:p>
       <w:r>
         <w:br w:type="page"/>
       </w:r>
@@ -11984,22 +11239,22 @@
       <w:pPr>
         <w:pStyle w:val="Heading1"/>
       </w:pPr>
-      <w:bookmarkStart w:id="48" w:name="_Toc515988297"/>
+      <w:bookmarkStart w:id="43" w:name="_Toc516046238"/>
       <w:r>
         <w:lastRenderedPageBreak/>
         <w:t>Exercises</w:t>
       </w:r>
-      <w:bookmarkEnd w:id="48"/>
+      <w:bookmarkEnd w:id="43"/>
     </w:p>
     <w:p>
       <w:pPr>
         <w:pStyle w:val="Exercise"/>
       </w:pPr>
-      <w:bookmarkStart w:id="49" w:name="_Toc515988298"/>
+      <w:bookmarkStart w:id="44" w:name="_Toc516046239"/>
       <w:r>
         <w:t>BLE Notifications</w:t>
       </w:r>
-      <w:bookmarkEnd w:id="49"/>
+      <w:bookmarkEnd w:id="44"/>
     </w:p>
     <w:p>
       <w:pPr>
@@ -13250,7 +12505,7 @@
           <w:numId w:val="14"/>
         </w:numPr>
       </w:pPr>
-      <w:commentRangeStart w:id="50"/>
+      <w:commentRangeStart w:id="45"/>
       <w:r>
         <w:t xml:space="preserve">In the </w:t>
       </w:r>
@@ -13282,12 +12537,12 @@
       <w:r>
         <w:t>.</w:t>
       </w:r>
-      <w:commentRangeEnd w:id="50"/>
+      <w:commentRangeEnd w:id="45"/>
       <w:r>
         <w:rPr>
           <w:rStyle w:val="CommentReference"/>
         </w:rPr>
-        <w:commentReference w:id="50"/>
+        <w:commentReference w:id="45"/>
       </w:r>
     </w:p>
     <w:p>
@@ -13584,13 +12839,13 @@
       <w:pPr>
         <w:pStyle w:val="Exercise"/>
       </w:pPr>
-      <w:bookmarkStart w:id="51" w:name="_Toc514769085"/>
-      <w:bookmarkStart w:id="52" w:name="_Toc515988299"/>
+      <w:bookmarkStart w:id="46" w:name="_Toc514769085"/>
+      <w:bookmarkStart w:id="47" w:name="_Toc516046240"/>
       <w:r>
         <w:lastRenderedPageBreak/>
         <w:t>BLE Pairing and Security</w:t>
       </w:r>
-      <w:bookmarkEnd w:id="52"/>
+      <w:bookmarkEnd w:id="47"/>
     </w:p>
     <w:p>
       <w:pPr>
@@ -13609,11 +12864,11 @@
       <w:r>
         <w:t xml:space="preserve">Below is a table showing the events that occur during this exercise. Arrows indicate the cause/effect of the stack events. </w:t>
       </w:r>
-      <w:bookmarkStart w:id="53" w:name="_Hlk515529796"/>
+      <w:bookmarkStart w:id="48" w:name="_Hlk515529796"/>
       <w:r>
         <w:t>New events introduced in this exercise are highlighted.</w:t>
       </w:r>
-      <w:bookmarkEnd w:id="53"/>
+      <w:bookmarkEnd w:id="48"/>
     </w:p>
     <w:tbl>
       <w:tblPr>
@@ -14812,19 +14067,19 @@
       <w:r>
         <w:t xml:space="preserve">These settings are used to determine the type of security used during pairing. </w:t>
       </w:r>
-      <w:commentRangeStart w:id="54"/>
+      <w:commentRangeStart w:id="49"/>
       <w:r>
         <w:t>The new settings specify to use a secure connection.</w:t>
       </w:r>
       <w:r>
         <w:t xml:space="preserve"> </w:t>
       </w:r>
-      <w:commentRangeEnd w:id="54"/>
+      <w:commentRangeEnd w:id="49"/>
       <w:r>
         <w:rPr>
           <w:rStyle w:val="CommentReference"/>
         </w:rPr>
-        <w:commentReference w:id="54"/>
+        <w:commentReference w:id="49"/>
       </w:r>
     </w:p>
     <w:p>
@@ -15221,7 +14476,7 @@
       <w:pPr>
         <w:pStyle w:val="Exercise"/>
       </w:pPr>
-      <w:bookmarkStart w:id="55" w:name="_Toc515988300"/>
+      <w:bookmarkStart w:id="50" w:name="_Toc516046241"/>
       <w:r>
         <w:lastRenderedPageBreak/>
         <w:t>Save</w:t>
@@ -15229,11 +14484,11 @@
       <w:r>
         <w:t xml:space="preserve"> BLE Pairing Information</w:t>
       </w:r>
-      <w:bookmarkEnd w:id="51"/>
+      <w:bookmarkEnd w:id="46"/>
       <w:r>
         <w:t xml:space="preserve"> (i.e. Bonding)</w:t>
       </w:r>
-      <w:bookmarkEnd w:id="55"/>
+      <w:bookmarkEnd w:id="50"/>
     </w:p>
     <w:p>
       <w:pPr>
@@ -16895,14 +16150,14 @@
       <w:pPr>
         <w:pStyle w:val="Exercise"/>
       </w:pPr>
-      <w:bookmarkStart w:id="56" w:name="_Toc514769086"/>
-      <w:bookmarkStart w:id="57" w:name="_Toc515988301"/>
+      <w:bookmarkStart w:id="51" w:name="_Toc514769086"/>
+      <w:bookmarkStart w:id="52" w:name="_Toc516046242"/>
       <w:r>
         <w:lastRenderedPageBreak/>
         <w:t>Add a Pairing Passkey</w:t>
       </w:r>
-      <w:bookmarkEnd w:id="56"/>
-      <w:bookmarkEnd w:id="57"/>
+      <w:bookmarkEnd w:id="51"/>
+      <w:bookmarkEnd w:id="52"/>
     </w:p>
     <w:p>
       <w:pPr>
@@ -17774,6 +17029,21 @@
     <w:p/>
     <w:p/>
     <w:p/>
+    <w:p>
+      <w:pPr>
+        <w:rPr>
+          <w:sz w:val="24"/>
+          <w:szCs w:val="26"/>
+        </w:rPr>
+      </w:pPr>
+      <w:r>
+        <w:rPr>
+          <w:sz w:val="24"/>
+          <w:szCs w:val="26"/>
+        </w:rPr>
+        <w:br w:type="page"/>
+      </w:r>
+    </w:p>
     <w:p>
       <w:pPr>
         <w:rPr>
@@ -17815,7 +17085,7 @@
       </w:r>
     </w:p>
   </w:comment>
-  <w:comment w:id="24" w:author="Greg Landry" w:date="2018-06-04T17:12:00Z" w:initials="GL">
+  <w:comment w:id="26" w:author="Greg Landry" w:date="2018-06-05T16:03:00Z" w:initials="GL">
     <w:p>
       <w:pPr>
         <w:pStyle w:val="CommentText"/>
@@ -17827,14 +17097,11 @@
         <w:annotationRef/>
       </w:r>
       <w:r>
-        <w:rPr>
-          <w:noProof/>
-        </w:rPr>
-        <w:t>A lot of these descriptions need to be beefed up. From these descriptions I mostly would not know what to do in the FW.</w:t>
+        <w:t>This needs to be written.</w:t>
       </w:r>
     </w:p>
   </w:comment>
-  <w:comment w:id="25" w:author="Greg Landry" w:date="2018-06-04T17:12:00Z" w:initials="GL">
+  <w:comment w:id="45" w:author="Greg Landry" w:date="2018-06-05T15:25:00Z" w:initials="GL">
     <w:p>
       <w:pPr>
         <w:pStyle w:val="CommentText"/>
@@ -17846,68 +17113,17 @@
         <w:annotationRef/>
       </w:r>
       <w:r>
-        <w:rPr>
-          <w:noProof/>
-        </w:rPr>
-        <w:t>I don't know what this means. Is the FW suppposed to doing something here? This event never happens in my project and it works...</w:t>
+        <w:t>Need an explanation</w:t>
+      </w:r>
+      <w:r>
+        <w:t>/understanding</w:t>
+      </w:r>
+      <w:r>
+        <w:t xml:space="preserve"> here. Why doesn't RPA work properly?</w:t>
       </w:r>
     </w:p>
   </w:comment>
-  <w:comment w:id="27" w:author="Greg Landry" w:date="2018-06-05T16:02:00Z" w:initials="GL">
-    <w:p>
-      <w:pPr>
-        <w:pStyle w:val="CommentText"/>
-      </w:pPr>
-      <w:r>
-        <w:rPr>
-          <w:rStyle w:val="CommentReference"/>
-        </w:rPr>
-        <w:annotationRef/>
-      </w:r>
-      <w:r>
-        <w:t>Needs more explanation.</w:t>
-      </w:r>
-    </w:p>
-  </w:comment>
-  <w:comment w:id="32" w:author="Greg Landry" w:date="2018-06-05T16:03:00Z" w:initials="GL">
-    <w:p>
-      <w:pPr>
-        <w:pStyle w:val="CommentText"/>
-      </w:pPr>
-      <w:r>
-        <w:rPr>
-          <w:rStyle w:val="CommentReference"/>
-        </w:rPr>
-        <w:annotationRef/>
-      </w:r>
-      <w:r>
-        <w:t>This needs to be written.</w:t>
-      </w:r>
-    </w:p>
-  </w:comment>
-  <w:comment w:id="50" w:author="Greg Landry" w:date="2018-06-05T15:25:00Z" w:initials="GL">
-    <w:p>
-      <w:pPr>
-        <w:pStyle w:val="CommentText"/>
-      </w:pPr>
-      <w:r>
-        <w:rPr>
-          <w:rStyle w:val="CommentReference"/>
-        </w:rPr>
-        <w:annotationRef/>
-      </w:r>
-      <w:r>
-        <w:t>Need an explanation</w:t>
-      </w:r>
-      <w:r>
-        <w:t>/understanding</w:t>
-      </w:r>
-      <w:r>
-        <w:t xml:space="preserve"> here. Why doesn't RPA work properly?</w:t>
-      </w:r>
-    </w:p>
-  </w:comment>
-  <w:comment w:id="54" w:author="Greg Landry" w:date="2018-06-05T12:24:00Z" w:initials="GL">
+  <w:comment w:id="49" w:author="Greg Landry" w:date="2018-06-05T12:24:00Z" w:initials="GL">
     <w:p>
       <w:pPr>
         <w:pStyle w:val="CommentText"/>
@@ -17929,9 +17145,6 @@
 <file path=word/commentsExtended.xml><?xml version="1.0" encoding="utf-8"?>
 <w15:commentsEx xmlns:wpc="http://schemas.microsoft.com/office/word/2010/wordprocessingCanvas" xmlns:cx="http://schemas.microsoft.com/office/drawing/2014/chartex" xmlns:cx1="http://schemas.microsoft.com/office/drawing/2015/9/8/chartex" xmlns:cx2="http://schemas.microsoft.com/office/drawing/2015/10/21/chartex" xmlns:cx3="http://schemas.microsoft.com/office/drawing/2016/5/9/chartex" xmlns:cx4="http://schemas.microsoft.com/office/drawing/2016/5/10/chartex" xmlns:cx5="http://schemas.microsoft.com/office/drawing/2016/5/11/chartex" xmlns:cx6="http://schemas.microsoft.com/office/drawing/2016/5/12/chartex" xmlns:cx7="http://schemas.microsoft.com/office/drawing/2016/5/13/chartex" xmlns:cx8="http://schemas.microsoft.com/office/drawing/2016/5/14/chartex" xmlns:mc="http://schemas.openxmlformats.org/markup-compatibility/2006" xmlns:aink="http://schemas.microsoft.com/office/drawing/2016/ink" xmlns:am3d="http://schemas.microsoft.com/office/drawing/2017/model3d" xmlns:o="urn:schemas-microsoft-com:office:office" xmlns:r="http://schemas.openxmlformats.org/officeDocument/2006/relationships" xmlns:m="http://schemas.openxmlformats.org/officeDocument/2006/math" xmlns:v="urn:schemas-microsoft-com:vml" xmlns:wp14="http://schemas.microsoft.com/office/word/2010/wordprocessingDrawing" xmlns:wp="http://schemas.openxmlformats.org/drawingml/2006/wordprocessingDrawing" xmlns:w10="urn:schemas-microsoft-com:office:word" xmlns:w="http://schemas.openxmlformats.org/wordprocessingml/2006/main" xmlns:w14="http://schemas.microsoft.com/office/word/2010/wordml" xmlns:w15="http://schemas.microsoft.com/office/word/2012/wordml" xmlns:w16cid="http://schemas.microsoft.com/office/word/2016/wordml/cid" xmlns:w16se="http://schemas.microsoft.com/office/word/2015/wordml/symex" xmlns:wpg="http://schemas.microsoft.com/office/word/2010/wordprocessingGroup" xmlns:wpi="http://schemas.microsoft.com/office/word/2010/wordprocessingInk" xmlns:wne="http://schemas.microsoft.com/office/word/2006/wordml" xmlns:wps="http://schemas.microsoft.com/office/word/2010/wordprocessingShape" mc:Ignorable="w14 w15 w16se w16cid wp14">
   <w15:commentEx w15:paraId="02C1889B" w15:done="0"/>
-  <w15:commentEx w15:paraId="0A308045" w15:done="0"/>
-  <w15:commentEx w15:paraId="101C3B4A" w15:done="0"/>
-  <w15:commentEx w15:paraId="65B02452" w15:done="0"/>
   <w15:commentEx w15:paraId="32DF203F" w15:done="0"/>
   <w15:commentEx w15:paraId="04DD7DC5" w15:done="0"/>
   <w15:commentEx w15:paraId="7CF1155B" w15:done="0"/>
@@ -17941,9 +17154,6 @@
 <file path=word/commentsIds.xml><?xml version="1.0" encoding="utf-8"?>
 <w16cid:commentsIds xmlns:wpc="http://schemas.microsoft.com/office/word/2010/wordprocessingCanvas" xmlns:cx="http://schemas.microsoft.com/office/drawing/2014/chartex" xmlns:cx1="http://schemas.microsoft.com/office/drawing/2015/9/8/chartex" xmlns:cx2="http://schemas.microsoft.com/office/drawing/2015/10/21/chartex" xmlns:cx3="http://schemas.microsoft.com/office/drawing/2016/5/9/chartex" xmlns:cx4="http://schemas.microsoft.com/office/drawing/2016/5/10/chartex" xmlns:cx5="http://schemas.microsoft.com/office/drawing/2016/5/11/chartex" xmlns:cx6="http://schemas.microsoft.com/office/drawing/2016/5/12/chartex" xmlns:cx7="http://schemas.microsoft.com/office/drawing/2016/5/13/chartex" xmlns:cx8="http://schemas.microsoft.com/office/drawing/2016/5/14/chartex" xmlns:mc="http://schemas.openxmlformats.org/markup-compatibility/2006" xmlns:aink="http://schemas.microsoft.com/office/drawing/2016/ink" xmlns:am3d="http://schemas.microsoft.com/office/drawing/2017/model3d" xmlns:o="urn:schemas-microsoft-com:office:office" xmlns:r="http://schemas.openxmlformats.org/officeDocument/2006/relationships" xmlns:m="http://schemas.openxmlformats.org/officeDocument/2006/math" xmlns:v="urn:schemas-microsoft-com:vml" xmlns:wp14="http://schemas.microsoft.com/office/word/2010/wordprocessingDrawing" xmlns:wp="http://schemas.openxmlformats.org/drawingml/2006/wordprocessingDrawing" xmlns:w10="urn:schemas-microsoft-com:office:word" xmlns:w="http://schemas.openxmlformats.org/wordprocessingml/2006/main" xmlns:w14="http://schemas.microsoft.com/office/word/2010/wordml" xmlns:w15="http://schemas.microsoft.com/office/word/2012/wordml" xmlns:w16cid="http://schemas.microsoft.com/office/word/2016/wordml/cid" xmlns:w16se="http://schemas.microsoft.com/office/word/2015/wordml/symex" xmlns:wpg="http://schemas.microsoft.com/office/word/2010/wordprocessingGroup" xmlns:wpi="http://schemas.microsoft.com/office/word/2010/wordprocessingInk" xmlns:wne="http://schemas.microsoft.com/office/word/2006/wordml" xmlns:wps="http://schemas.microsoft.com/office/word/2010/wordprocessingShape" mc:Ignorable="w14 w15 w16se w16cid wp14">
   <w16cid:commentId w16cid:paraId="02C1889B" w16cid:durableId="1EBFEF6E"/>
-  <w16cid:commentId w16cid:paraId="0A308045" w16cid:durableId="1EBFF19A"/>
-  <w16cid:commentId w16cid:paraId="101C3B4A" w16cid:durableId="1EBFF161"/>
-  <w16cid:commentId w16cid:paraId="65B02452" w16cid:durableId="1EC132A4"/>
   <w16cid:commentId w16cid:paraId="32DF203F" w16cid:durableId="1EC132C6"/>
   <w16cid:commentId w16cid:paraId="04DD7DC5" w16cid:durableId="1EC129E2"/>
   <w16cid:commentId w16cid:paraId="7CF1155B" w16cid:durableId="1EC0FF6D"/>
@@ -21475,7 +20685,7 @@
   <w:style w:type="paragraph" w:default="1" w:styleId="Normal">
     <w:name w:val="Normal"/>
     <w:qFormat/>
-    <w:rsid w:val="00322D3F"/>
+    <w:rsid w:val="007559EE"/>
   </w:style>
   <w:style w:type="paragraph" w:styleId="Heading1">
     <w:name w:val="heading 1"/>
@@ -21599,7 +20809,7 @@
     <w:uiPriority w:val="1"/>
     <w:semiHidden/>
     <w:unhideWhenUsed/>
-    <w:rsid w:val="00322D3F"/>
+    <w:rsid w:val="007559EE"/>
   </w:style>
   <w:style w:type="table" w:default="1" w:styleId="TableNormal">
     <w:name w:val="Normal Table"/>
@@ -21621,7 +20831,7 @@
     <w:uiPriority w:val="99"/>
     <w:semiHidden/>
     <w:unhideWhenUsed/>
-    <w:rsid w:val="00322D3F"/>
+    <w:rsid w:val="007559EE"/>
   </w:style>
   <w:style w:type="character" w:customStyle="1" w:styleId="Heading1Char">
     <w:name w:val="Heading 1 Char"/>
@@ -22504,7 +21714,7 @@
 </file>
 
 <file path=customXml/itemProps1.xml><?xml version="1.0" encoding="utf-8"?>
-<ds:datastoreItem xmlns:ds="http://schemas.openxmlformats.org/officeDocument/2006/customXml" ds:itemID="{30B21D19-B81C-48C8-93CE-B79AB61A0C36}">
+<ds:datastoreItem xmlns:ds="http://schemas.openxmlformats.org/officeDocument/2006/customXml" ds:itemID="{ABA029A2-36C7-4E6B-92BE-1C1E1872842E}">
   <ds:schemaRefs>
     <ds:schemaRef ds:uri="http://schemas.openxmlformats.org/officeDocument/2006/bibliography"/>
   </ds:schemaRefs>

--- a/labmanual/English/WBT101-04b-BLE.docx
+++ b/labmanual/English/WBT101-04b-BLE.docx
@@ -55,8 +55,6 @@
       <w:r>
         <w:t>Time 2 Hours</w:t>
       </w:r>
-      <w:bookmarkStart w:id="0" w:name="_GoBack"/>
-      <w:bookmarkEnd w:id="0"/>
     </w:p>
     <w:p>
       <w:r>
@@ -1684,13 +1682,7 @@
         <w:rPr>
           <w:noProof/>
         </w:rPr>
-        <w:t>2</w:t>
-      </w:r>
-      <w:r>
-        <w:rPr>
-          <w:noProof/>
-        </w:rPr>
-        <w:t>8</w:t>
+        <w:t>28</w:t>
       </w:r>
       <w:r>
         <w:rPr>
@@ -2791,11 +2783,11 @@
         <w:lastRenderedPageBreak/>
         <w:fldChar w:fldCharType="end"/>
       </w:r>
-      <w:bookmarkStart w:id="1" w:name="_Toc516046201"/>
+      <w:bookmarkStart w:id="0" w:name="_Toc516046201"/>
       <w:r>
         <w:t>Notify &amp; Indicate</w:t>
       </w:r>
-      <w:bookmarkEnd w:id="1"/>
+      <w:bookmarkEnd w:id="0"/>
     </w:p>
     <w:p>
       <w:r>
@@ -2807,13 +2799,8 @@
       <w:r>
         <w:t xml:space="preserve"> </w:t>
       </w:r>
-      <w:proofErr w:type="gramStart"/>
-      <w:r>
-        <w:t>can</w:t>
-      </w:r>
-      <w:proofErr w:type="gramEnd"/>
-      <w:r>
-        <w:t xml:space="preserve"> </w:t>
+      <w:r>
+        <w:t xml:space="preserve">can </w:t>
       </w:r>
       <w:r>
         <w:t>Read and Write the GATT Database</w:t>
@@ -2921,26 +2908,8 @@
           <w:numId w:val="7"/>
         </w:numPr>
       </w:pPr>
-      <w:proofErr w:type="spellStart"/>
-      <w:r>
-        <w:t>wiced_bt_send_</w:t>
-      </w:r>
-      <w:proofErr w:type="gramStart"/>
-      <w:r>
-        <w:t>notification</w:t>
-      </w:r>
-      <w:proofErr w:type="spellEnd"/>
-      <w:r>
-        <w:t>(</w:t>
-      </w:r>
-      <w:proofErr w:type="spellStart"/>
-      <w:proofErr w:type="gramEnd"/>
-      <w:r>
-        <w:t>conn_id</w:t>
-      </w:r>
-      <w:proofErr w:type="spellEnd"/>
-      <w:r>
-        <w:t>, handle, length, value)</w:t>
+      <w:r>
+        <w:t>wiced_bt_send_notification(conn_id, handle, length, value)</w:t>
       </w:r>
     </w:p>
     <w:p>
@@ -2951,26 +2920,14 @@
           <w:numId w:val="7"/>
         </w:numPr>
       </w:pPr>
-      <w:proofErr w:type="spellStart"/>
       <w:r>
         <w:t>wiced_bt_send_</w:t>
       </w:r>
-      <w:proofErr w:type="gramStart"/>
       <w:r>
         <w:t>indication</w:t>
       </w:r>
-      <w:proofErr w:type="spellEnd"/>
-      <w:r>
-        <w:t>(</w:t>
-      </w:r>
-      <w:proofErr w:type="spellStart"/>
-      <w:proofErr w:type="gramEnd"/>
-      <w:r>
-        <w:t>conn_id</w:t>
-      </w:r>
-      <w:proofErr w:type="spellEnd"/>
-      <w:r>
-        <w:t>, handle, length, value)</w:t>
+      <w:r>
+        <w:t>(conn_id, handle, length, value)</w:t>
       </w:r>
     </w:p>
     <w:p>
@@ -3070,23 +3027,7 @@
         <w:t xml:space="preserve">represents the Indication flag. </w:t>
       </w:r>
       <w:r>
-        <w:t xml:space="preserve">In other words, the Client </w:t>
-      </w:r>
-      <w:proofErr w:type="gramStart"/>
-      <w:r>
-        <w:t>can</w:t>
-      </w:r>
-      <w:proofErr w:type="gramEnd"/>
-      <w:r>
-        <w:t xml:space="preserve"> Write a 1 to </w:t>
-      </w:r>
-      <w:proofErr w:type="spellStart"/>
-      <w:r>
-        <w:t>bit</w:t>
-      </w:r>
-      <w:proofErr w:type="spellEnd"/>
-      <w:r>
-        <w:t xml:space="preserve"> 0 of the CCCD to tell the Server that it wants Notifications.</w:t>
+        <w:t>In other words, the Client can Write a 1 to bit 0 of the CCCD to tell the Server that it wants Notifications.</w:t>
       </w:r>
       <w:r>
         <w:t xml:space="preserve">  </w:t>
@@ -3160,18 +3101,10 @@
         </w:numPr>
       </w:pPr>
       <w:r>
-        <w:t>LEGATTDB_PERM_READABLE | LEGATTDB_PERM_WRITE_REQ | LEGATTDB_PERM_AUTH_</w:t>
-      </w:r>
-      <w:proofErr w:type="gramStart"/>
-      <w:r>
-        <w:t xml:space="preserve">WRITABLE </w:t>
-      </w:r>
-      <w:r>
-        <w:t>)</w:t>
-      </w:r>
-      <w:proofErr w:type="gramEnd"/>
-      <w:r>
-        <w:t>,</w:t>
+        <w:t xml:space="preserve">LEGATTDB_PERM_READABLE | LEGATTDB_PERM_WRITE_REQ | LEGATTDB_PERM_AUTH_WRITABLE </w:t>
+      </w:r>
+      <w:r>
+        <w:t>),</w:t>
       </w:r>
     </w:p>
     <w:p>
@@ -3250,11 +3183,11 @@
       <w:pPr>
         <w:pStyle w:val="Heading1"/>
       </w:pPr>
-      <w:bookmarkStart w:id="2" w:name="_Toc516046202"/>
+      <w:bookmarkStart w:id="1" w:name="_Toc516046202"/>
       <w:r>
         <w:t>Other Characteristic Descriptors</w:t>
       </w:r>
-      <w:bookmarkEnd w:id="2"/>
+      <w:bookmarkEnd w:id="1"/>
     </w:p>
     <w:p>
       <w:r>
@@ -3393,18 +3326,10 @@
         </w:numPr>
       </w:pPr>
       <w:r>
-        <w:t>LEGATTDB_PERM_</w:t>
-      </w:r>
-      <w:proofErr w:type="gramStart"/>
-      <w:r>
-        <w:t>READABLE</w:t>
-      </w:r>
-      <w:r>
-        <w:t xml:space="preserve"> )</w:t>
-      </w:r>
-      <w:proofErr w:type="gramEnd"/>
-      <w:r>
-        <w:t>,</w:t>
+        <w:t>LEGATTDB_PERM_READABLE</w:t>
+      </w:r>
+      <w:r>
+        <w:t xml:space="preserve"> ),</w:t>
       </w:r>
     </w:p>
     <w:p>
@@ -3412,13 +3337,8 @@
         <w:t xml:space="preserve">WICED Bluetooth has defines for the rest of the Descriptors </w:t>
       </w:r>
       <w:r>
-        <w:t xml:space="preserve">which you can find in </w:t>
-      </w:r>
-      <w:proofErr w:type="spellStart"/>
-      <w:r>
-        <w:t>wiced_bt_uuid.h</w:t>
-      </w:r>
-      <w:proofErr w:type="spellEnd"/>
+        <w:t>which you can find in wiced_bt_uuid.h</w:t>
+      </w:r>
     </w:p>
     <w:p>
       <w:r>
@@ -3481,12 +3401,12 @@
       <w:pPr>
         <w:pStyle w:val="Heading1"/>
       </w:pPr>
-      <w:bookmarkStart w:id="3" w:name="_Toc516046203"/>
+      <w:bookmarkStart w:id="2" w:name="_Toc516046203"/>
       <w:r>
         <w:lastRenderedPageBreak/>
         <w:t>Security</w:t>
       </w:r>
-      <w:bookmarkEnd w:id="3"/>
+      <w:bookmarkEnd w:id="2"/>
     </w:p>
     <w:p>
       <w:r>
@@ -3671,29 +3591,14 @@
           <w:numId w:val="9"/>
         </w:numPr>
       </w:pPr>
-      <w:proofErr w:type="spellStart"/>
-      <w:r>
-        <w:t>CypherText</w:t>
-      </w:r>
-      <w:proofErr w:type="spellEnd"/>
-      <w:r>
-        <w:t xml:space="preserve"> = F(</w:t>
-      </w:r>
-      <w:proofErr w:type="spellStart"/>
-      <w:proofErr w:type="gramStart"/>
-      <w:r>
-        <w:t>S</w:t>
+      <w:r>
+        <w:t>CypherText = F(S</w:t>
       </w:r>
       <w:r>
         <w:t>haredSecret</w:t>
       </w:r>
       <w:r>
-        <w:t>,PlainText</w:t>
-      </w:r>
-      <w:proofErr w:type="spellEnd"/>
-      <w:proofErr w:type="gramEnd"/>
-      <w:r>
-        <w:t>)</w:t>
+        <w:t>,PlainText)</w:t>
       </w:r>
     </w:p>
     <w:p>
@@ -3737,11 +3642,11 @@
       <w:pPr>
         <w:pStyle w:val="Heading2"/>
       </w:pPr>
-      <w:bookmarkStart w:id="4" w:name="_Toc516046204"/>
+      <w:bookmarkStart w:id="3" w:name="_Toc516046204"/>
       <w:r>
         <w:t>Pairing</w:t>
       </w:r>
-      <w:bookmarkEnd w:id="4"/>
+      <w:bookmarkEnd w:id="3"/>
     </w:p>
     <w:p>
       <w:r>
@@ -3887,54 +3792,54 @@
       <w:pPr>
         <w:pStyle w:val="Heading2"/>
       </w:pPr>
-      <w:bookmarkStart w:id="5" w:name="_Toc516046205"/>
+      <w:bookmarkStart w:id="4" w:name="_Toc516046205"/>
       <w:r>
         <w:lastRenderedPageBreak/>
         <w:t>Bonding</w:t>
       </w:r>
+      <w:bookmarkEnd w:id="4"/>
+    </w:p>
+    <w:p>
+      <w:r>
+        <w:t xml:space="preserve">The whole process of Pairing is a bit painful and time consuming.  Certainly, you don’t want to have to repeat it </w:t>
+      </w:r>
+      <w:r>
+        <w:t>every time two devices connect</w:t>
+      </w:r>
+      <w:r>
+        <w:t xml:space="preserve">.  This problem is solved by Bonding, which just saves </w:t>
+      </w:r>
+      <w:r>
+        <w:t>all</w:t>
+      </w:r>
+      <w:r>
+        <w:t xml:space="preserve"> the relevant information into </w:t>
+      </w:r>
+      <w:r>
+        <w:t>a non-volatile memory</w:t>
+      </w:r>
+      <w:r>
+        <w:t>.</w:t>
+      </w:r>
+      <w:r>
+        <w:t xml:space="preserve">  The allows the next connection to launch without repeating the pairing process.</w:t>
+      </w:r>
+    </w:p>
+    <w:p>
+      <w:pPr>
+        <w:pStyle w:val="Heading2"/>
+      </w:pPr>
+      <w:bookmarkStart w:id="5" w:name="_Toc516046206"/>
+      <w:r>
+        <w:t xml:space="preserve">Pairing </w:t>
+      </w:r>
+      <w:r>
+        <w:t>&amp;</w:t>
+      </w:r>
+      <w:r>
+        <w:t xml:space="preserve"> Bonding Process Summary</w:t>
+      </w:r>
       <w:bookmarkEnd w:id="5"/>
-    </w:p>
-    <w:p>
-      <w:r>
-        <w:t xml:space="preserve">The whole process of Pairing is a bit painful and time consuming.  Certainly, you don’t want to have to repeat it </w:t>
-      </w:r>
-      <w:r>
-        <w:t>every time two devices connect</w:t>
-      </w:r>
-      <w:r>
-        <w:t xml:space="preserve">.  This problem is solved by Bonding, which just saves </w:t>
-      </w:r>
-      <w:r>
-        <w:t>all</w:t>
-      </w:r>
-      <w:r>
-        <w:t xml:space="preserve"> the relevant information into </w:t>
-      </w:r>
-      <w:r>
-        <w:t>a non-volatile memory</w:t>
-      </w:r>
-      <w:r>
-        <w:t>.</w:t>
-      </w:r>
-      <w:r>
-        <w:t xml:space="preserve">  The allows the next connection to launch without repeating the pairing process.</w:t>
-      </w:r>
-    </w:p>
-    <w:p>
-      <w:pPr>
-        <w:pStyle w:val="Heading2"/>
-      </w:pPr>
-      <w:bookmarkStart w:id="6" w:name="_Toc516046206"/>
-      <w:r>
-        <w:t xml:space="preserve">Pairing </w:t>
-      </w:r>
-      <w:r>
-        <w:t>&amp;</w:t>
-      </w:r>
-      <w:r>
-        <w:t xml:space="preserve"> Bonding Process Summary</w:t>
-      </w:r>
-      <w:bookmarkEnd w:id="6"/>
     </w:p>
     <w:p>
       <w:pPr>
@@ -3986,7 +3891,7 @@
       <w:pPr>
         <w:pStyle w:val="Heading2"/>
       </w:pPr>
-      <w:bookmarkStart w:id="7" w:name="_Toc516046207"/>
+      <w:bookmarkStart w:id="6" w:name="_Toc516046207"/>
       <w:r>
         <w:t>Authentication,</w:t>
       </w:r>
@@ -3996,7 +3901,7 @@
       <w:r>
         <w:t xml:space="preserve"> and the GATT DB</w:t>
       </w:r>
-      <w:bookmarkEnd w:id="7"/>
+      <w:bookmarkEnd w:id="6"/>
     </w:p>
     <w:p>
       <w:pPr>
@@ -4059,11 +3964,11 @@
       <w:pPr>
         <w:pStyle w:val="Heading2"/>
       </w:pPr>
-      <w:bookmarkStart w:id="8" w:name="_Toc516046208"/>
+      <w:bookmarkStart w:id="7" w:name="_Toc516046208"/>
       <w:r>
         <w:t>Privacy</w:t>
       </w:r>
-      <w:bookmarkEnd w:id="8"/>
+      <w:bookmarkEnd w:id="7"/>
     </w:p>
     <w:p>
       <w:r>
@@ -4074,38 +3979,29 @@
       <w:pPr>
         <w:pStyle w:val="Heading1"/>
       </w:pPr>
-      <w:bookmarkStart w:id="9" w:name="_Toc516046209"/>
+      <w:bookmarkStart w:id="8" w:name="_Toc516046209"/>
       <w:r>
         <w:lastRenderedPageBreak/>
         <w:t xml:space="preserve">WICED Configuration: </w:t>
       </w:r>
-      <w:proofErr w:type="spellStart"/>
       <w:r>
         <w:t>w</w:t>
       </w:r>
       <w:r>
         <w:t>iced_bt_cfg.c</w:t>
       </w:r>
-      <w:bookmarkEnd w:id="9"/>
-      <w:proofErr w:type="spellEnd"/>
+      <w:bookmarkEnd w:id="8"/>
     </w:p>
     <w:p>
       <w:r>
         <w:t xml:space="preserve">When you initialize the BLE Stack one of the arguments you pass is a pointer to a structure of type </w:t>
       </w:r>
-      <w:proofErr w:type="spellStart"/>
       <w:r>
         <w:t>wiced_bt_cfg_settings_t</w:t>
       </w:r>
-      <w:proofErr w:type="spellEnd"/>
-      <w:r>
-        <w:t xml:space="preserve">.  This structure contains initialization information for both the BLE and Classic Bluetooth configuration.  This structure is built for you by WICED Bluetooth Designer and typically resides in the file </w:t>
-      </w:r>
-      <w:proofErr w:type="spellStart"/>
-      <w:r>
-        <w:t>wiced_bt_cfg.c</w:t>
-      </w:r>
-      <w:proofErr w:type="spellEnd"/>
+      <w:r>
+        <w:t>.  This structure contains initialization information for both the BLE and Classic Bluetooth configuration.  This structure is built for you by WICED Bluetooth Designer and typically resides in the file wiced_bt_cfg.c</w:t>
+      </w:r>
     </w:p>
     <w:p>
       <w:pPr>
@@ -4179,7 +4075,7 @@
       <w:pPr>
         <w:pStyle w:val="Heading1"/>
       </w:pPr>
-      <w:bookmarkStart w:id="10" w:name="_Toc516046210"/>
+      <w:bookmarkStart w:id="9" w:name="_Toc516046210"/>
       <w:r>
         <w:lastRenderedPageBreak/>
         <w:t xml:space="preserve">WICED Configuration: </w:t>
@@ -4187,7 +4083,7 @@
       <w:r>
         <w:t>Buffer Pools</w:t>
       </w:r>
-      <w:bookmarkEnd w:id="10"/>
+      <w:bookmarkEnd w:id="9"/>
     </w:p>
     <w:p>
       <w:r>
@@ -4199,15 +4095,7 @@
     </w:p>
     <w:p>
       <w:r>
-        <w:t xml:space="preserve">There are four different size buffer pools. The configuration settings for them can be found in </w:t>
-      </w:r>
-      <w:proofErr w:type="spellStart"/>
-      <w:r>
-        <w:t>wiced_bt_cfg.c</w:t>
-      </w:r>
-      <w:proofErr w:type="spellEnd"/>
-      <w:r>
-        <w:t>. The default settings are:</w:t>
+        <w:t>There are four different size buffer pools. The configuration settings for them can be found in wiced_bt_cfg.c. The default settings are:</w:t>
       </w:r>
     </w:p>
     <w:p>
@@ -4276,12 +4164,12 @@
       <w:pPr>
         <w:pStyle w:val="Heading1"/>
       </w:pPr>
-      <w:bookmarkStart w:id="11" w:name="_Toc516046211"/>
+      <w:bookmarkStart w:id="10" w:name="_Toc516046211"/>
       <w:r>
         <w:lastRenderedPageBreak/>
         <w:t>Advertising packet</w:t>
       </w:r>
-      <w:bookmarkEnd w:id="11"/>
+      <w:bookmarkEnd w:id="10"/>
     </w:p>
     <w:p>
       <w:r>
@@ -4343,8 +4231,8 @@
       <w:pPr>
         <w:pStyle w:val="Heading2"/>
       </w:pPr>
-      <w:bookmarkStart w:id="12" w:name="_Ref515850437"/>
-      <w:bookmarkStart w:id="13" w:name="_Toc516046212"/>
+      <w:bookmarkStart w:id="11" w:name="_Ref515850437"/>
+      <w:bookmarkStart w:id="12" w:name="_Toc516046212"/>
       <w:r>
         <w:t xml:space="preserve">Using the </w:t>
       </w:r>
@@ -4372,20 +4260,12 @@
       <w:r>
         <w:t>onnected</w:t>
       </w:r>
+      <w:bookmarkEnd w:id="11"/>
       <w:bookmarkEnd w:id="12"/>
-      <w:bookmarkEnd w:id="13"/>
-    </w:p>
-    <w:p>
-      <w:r>
-        <w:t xml:space="preserve">If you turn on the </w:t>
-      </w:r>
-      <w:proofErr w:type="spellStart"/>
-      <w:r>
-        <w:t>CySmart</w:t>
-      </w:r>
-      <w:proofErr w:type="spellEnd"/>
-      <w:r>
-        <w:t xml:space="preserve"> GATT browser, you will find that there are likely a bunch of unknown devices that are advertising around you.</w:t>
+    </w:p>
+    <w:p>
+      <w:r>
+        <w:t>If you turn on the CySmart GATT browser, you will find that there are likely a bunch of unknown devices that are advertising around you.</w:t>
       </w:r>
       <w:r>
         <w:t xml:space="preserve">  For instance</w:t>
@@ -4617,18 +4497,10 @@
         <w:t xml:space="preserve">Manufacturer code and </w:t>
       </w:r>
       <w:r>
-        <w:t xml:space="preserve">Product ID in the Manufacturers Data Field.  When </w:t>
-      </w:r>
-      <w:proofErr w:type="gramStart"/>
-      <w:r>
-        <w:t xml:space="preserve">a Central </w:t>
-      </w:r>
-      <w:r>
-        <w:t>sees</w:t>
-      </w:r>
-      <w:proofErr w:type="gramEnd"/>
-      <w:r>
-        <w:t xml:space="preserve"> </w:t>
+        <w:t xml:space="preserve">Product ID in the Manufacturers Data Field.  When a Central </w:t>
+      </w:r>
+      <w:r>
+        <w:t xml:space="preserve">sees </w:t>
       </w:r>
       <w:r>
         <w:t xml:space="preserve">something that it </w:t>
@@ -4656,14 +4528,14 @@
       <w:pPr>
         <w:pStyle w:val="Heading2"/>
       </w:pPr>
-      <w:bookmarkStart w:id="14" w:name="_Toc516046213"/>
+      <w:bookmarkStart w:id="13" w:name="_Toc516046213"/>
       <w:r>
         <w:t>iBeacon</w:t>
       </w:r>
-      <w:bookmarkEnd w:id="14"/>
-    </w:p>
-    <w:p>
-      <w:commentRangeStart w:id="15"/>
+      <w:bookmarkEnd w:id="13"/>
+    </w:p>
+    <w:p>
+      <w:commentRangeStart w:id="14"/>
       <w:r>
         <w:t>iBeacon is a</w:t>
       </w:r>
@@ -4676,34 +4548,27 @@
       <w:r>
         <w:t>by Apple.</w:t>
       </w:r>
-      <w:commentRangeEnd w:id="15"/>
+      <w:commentRangeEnd w:id="14"/>
       <w:r>
         <w:rPr>
           <w:rStyle w:val="CommentReference"/>
         </w:rPr>
-        <w:commentReference w:id="15"/>
+        <w:commentReference w:id="14"/>
       </w:r>
     </w:p>
     <w:p>
       <w:pPr>
         <w:pStyle w:val="Heading2"/>
       </w:pPr>
-      <w:bookmarkStart w:id="16" w:name="_Toc516046214"/>
-      <w:proofErr w:type="spellStart"/>
+      <w:bookmarkStart w:id="15" w:name="_Toc516046214"/>
       <w:r>
         <w:t>Eddystone</w:t>
       </w:r>
-      <w:bookmarkEnd w:id="16"/>
-      <w:proofErr w:type="spellEnd"/>
-    </w:p>
-    <w:p>
-      <w:proofErr w:type="spellStart"/>
-      <w:r>
-        <w:t>Eddystone</w:t>
-      </w:r>
-      <w:proofErr w:type="spellEnd"/>
-      <w:r>
-        <w:t xml:space="preserve"> is a </w:t>
+      <w:bookmarkEnd w:id="15"/>
+    </w:p>
+    <w:p>
+      <w:r>
+        <w:t xml:space="preserve">Eddystone is a </w:t>
       </w:r>
       <w:r>
         <w:t xml:space="preserve">Google </w:t>
@@ -4720,15 +4585,7 @@
     </w:p>
     <w:p>
       <w:r>
-        <w:t xml:space="preserve">There are currently four types of </w:t>
-      </w:r>
-      <w:proofErr w:type="spellStart"/>
-      <w:r>
-        <w:t>Eddystone</w:t>
-      </w:r>
-      <w:proofErr w:type="spellEnd"/>
-      <w:r>
-        <w:t xml:space="preserve"> Packets</w:t>
+        <w:t>There are currently four types of Eddystone Packets</w:t>
       </w:r>
       <w:r>
         <w:t>:</w:t>
@@ -4791,15 +4648,7 @@
         </w:numPr>
       </w:pPr>
       <w:r>
-        <w:t xml:space="preserve">EID – </w:t>
-      </w:r>
-      <w:proofErr w:type="spellStart"/>
-      <w:r>
-        <w:t>Ephermal</w:t>
-      </w:r>
-      <w:proofErr w:type="spellEnd"/>
-      <w:r>
-        <w:t xml:space="preserve"> ID packets </w:t>
+        <w:t xml:space="preserve">EID – Ephermal ID packets </w:t>
       </w:r>
       <w:r>
         <w:t xml:space="preserve">which </w:t>
@@ -4862,13 +4711,8 @@
       <w:r>
         <w:t xml:space="preserve"> the </w:t>
       </w:r>
-      <w:proofErr w:type="spellStart"/>
-      <w:r>
-        <w:t>Eddystone</w:t>
-      </w:r>
-      <w:proofErr w:type="spellEnd"/>
-      <w:r>
-        <w:t xml:space="preserve"> packet type, then the actual data.  The packet types are</w:t>
+      <w:r>
+        <w:t>Eddystone packet type, then the actual data.  The packet types are</w:t>
       </w:r>
       <w:r>
         <w:t>:</w:t>
@@ -4929,15 +4773,8 @@
       <w:r>
         <w:t xml:space="preserve">project </w:t>
       </w:r>
-      <w:proofErr w:type="spellStart"/>
-      <w:proofErr w:type="gramStart"/>
-      <w:r>
-        <w:t>snip.ble.eddystone</w:t>
-      </w:r>
-      <w:proofErr w:type="spellEnd"/>
-      <w:proofErr w:type="gramEnd"/>
-      <w:r>
-        <w:t xml:space="preserve"> there is an example of creating this type of beacon.</w:t>
+      <w:r>
+        <w:t>snip.ble.eddystone there is an example of creating this type of beacon.</w:t>
       </w:r>
     </w:p>
     <w:p>
@@ -4952,12 +4789,12 @@
       <w:pPr>
         <w:pStyle w:val="Heading1"/>
       </w:pPr>
-      <w:bookmarkStart w:id="17" w:name="_Toc516046215"/>
+      <w:bookmarkStart w:id="16" w:name="_Toc516046215"/>
       <w:r>
         <w:lastRenderedPageBreak/>
         <w:t>GATT Service Discovery</w:t>
       </w:r>
-      <w:bookmarkEnd w:id="17"/>
+      <w:bookmarkEnd w:id="16"/>
     </w:p>
     <w:p>
       <w:r>
@@ -5005,15 +4842,7 @@
         <w:t xml:space="preserve"> we talked about Attribute </w:t>
       </w:r>
       <w:r>
-        <w:t xml:space="preserve">protocols functions, Read, Write, Notify, Indicate.  The Service Discovery procedure uses another Attribute function called “Read Group </w:t>
-      </w:r>
-      <w:proofErr w:type="gramStart"/>
-      <w:r>
-        <w:t>By</w:t>
-      </w:r>
-      <w:proofErr w:type="gramEnd"/>
-      <w:r>
-        <w:t xml:space="preserve"> Type”.  The Group is just a range of Handles, and Type is the Attribute type.  When a Central wants to discover </w:t>
+        <w:t xml:space="preserve">protocols functions, Read, Write, Notify, Indicate.  The Service Discovery procedure uses another Attribute function called “Read Group By Type”.  The Group is just a range of Handles, and Type is the Attribute type.  When a Central wants to discover </w:t>
       </w:r>
       <w:r>
         <w:t>all</w:t>
@@ -5105,13 +4934,8 @@
       <w:r>
         <w:t xml:space="preserve">function </w:t>
       </w:r>
-      <w:proofErr w:type="spellStart"/>
-      <w:r>
-        <w:t>wiced_bt_gatt_send_discover</w:t>
-      </w:r>
-      <w:proofErr w:type="spellEnd"/>
-      <w:r>
-        <w:t xml:space="preserve"> to execute the Read Group by Type request</w:t>
+      <w:r>
+        <w:t>wiced_bt_gatt_send_discover to execute the Read Group by Type request</w:t>
       </w:r>
       <w:r>
         <w:t xml:space="preserve"> and then</w:t>
@@ -5154,91 +4978,83 @@
       <w:pPr>
         <w:pStyle w:val="Heading1"/>
       </w:pPr>
-      <w:bookmarkStart w:id="18" w:name="_Toc516046216"/>
+      <w:bookmarkStart w:id="17" w:name="_Toc516046216"/>
       <w:r>
         <w:lastRenderedPageBreak/>
         <w:t>WICED Bluetooth Designer</w:t>
       </w:r>
+      <w:bookmarkEnd w:id="17"/>
+    </w:p>
+    <w:p>
+      <w:r>
+        <w:t xml:space="preserve">WICED Bluetooth Designer can be used to setup Characteristics for Notify and Indicate. It can also </w:t>
+      </w:r>
+      <w:r>
+        <w:t>be used to create</w:t>
+      </w:r>
+      <w:r>
+        <w:t xml:space="preserve"> Characteristic User Description</w:t>
+      </w:r>
+      <w:r>
+        <w:t>s</w:t>
+      </w:r>
+      <w:r>
+        <w:t>.</w:t>
+      </w:r>
+    </w:p>
+    <w:p>
+      <w:r>
+        <w:t xml:space="preserve">For this example, I'm going to build a BLE project that has a custom service called WicedButton Service </w:t>
+      </w:r>
+      <w:r>
+        <w:t>containing</w:t>
+      </w:r>
+      <w:r>
+        <w:t xml:space="preserve"> one Characteristic called MB1</w:t>
+      </w:r>
+      <w:r>
+        <w:t xml:space="preserve">. This </w:t>
+      </w:r>
+      <w:r>
+        <w:t xml:space="preserve">MB1 </w:t>
+      </w:r>
+      <w:r>
+        <w:t xml:space="preserve">Characteristic will hold </w:t>
+      </w:r>
+      <w:r>
+        <w:t>a count</w:t>
+      </w:r>
+      <w:r>
+        <w:t xml:space="preserve"> of </w:t>
+      </w:r>
+      <w:r>
+        <w:t xml:space="preserve">presses of </w:t>
+      </w:r>
+      <w:r>
+        <w:t xml:space="preserve">mechanical button MB1 on the </w:t>
+      </w:r>
+      <w:r>
+        <w:t>shield. The value will increment every time the button is pressed</w:t>
+      </w:r>
+      <w:r>
+        <w:t xml:space="preserve">. It will be Readable </w:t>
+      </w:r>
+      <w:r>
+        <w:t xml:space="preserve">by the Client </w:t>
+      </w:r>
+      <w:r>
+        <w:t>and it will send notifications if the Client enables them.</w:t>
+      </w:r>
+    </w:p>
+    <w:p>
+      <w:pPr>
+        <w:pStyle w:val="Heading2"/>
+      </w:pPr>
+      <w:bookmarkStart w:id="18" w:name="_Toc516046217"/>
+      <w:r>
+        <w:t>Running the Tool</w:t>
+      </w:r>
       <w:bookmarkEnd w:id="18"/>
-    </w:p>
-    <w:p>
-      <w:r>
-        <w:t xml:space="preserve">WICED Bluetooth Designer can be used to setup Characteristics for Notify and Indicate. It can also </w:t>
-      </w:r>
-      <w:r>
-        <w:t>be used to create</w:t>
-      </w:r>
-      <w:r>
-        <w:t xml:space="preserve"> Characteristic User Description</w:t>
-      </w:r>
-      <w:r>
-        <w:t>s</w:t>
-      </w:r>
-      <w:r>
-        <w:t>.</w:t>
-      </w:r>
-    </w:p>
-    <w:p>
-      <w:r>
-        <w:t xml:space="preserve">For this example, I'm going to build a BLE project that has a custom service called </w:t>
-      </w:r>
-      <w:proofErr w:type="spellStart"/>
-      <w:r>
-        <w:t>WicedButton</w:t>
-      </w:r>
-      <w:proofErr w:type="spellEnd"/>
-      <w:r>
-        <w:t xml:space="preserve"> Service </w:t>
-      </w:r>
-      <w:r>
-        <w:t>containing</w:t>
-      </w:r>
-      <w:r>
-        <w:t xml:space="preserve"> one Characteristic called MB1</w:t>
-      </w:r>
-      <w:r>
-        <w:t xml:space="preserve">. This </w:t>
-      </w:r>
-      <w:r>
-        <w:t xml:space="preserve">MB1 </w:t>
-      </w:r>
-      <w:r>
-        <w:t xml:space="preserve">Characteristic will hold </w:t>
-      </w:r>
-      <w:r>
-        <w:t>a count</w:t>
-      </w:r>
-      <w:r>
-        <w:t xml:space="preserve"> of </w:t>
-      </w:r>
-      <w:r>
-        <w:t xml:space="preserve">presses of </w:t>
-      </w:r>
-      <w:r>
-        <w:t xml:space="preserve">mechanical button MB1 on the </w:t>
-      </w:r>
-      <w:r>
-        <w:t>shield. The value will increment every time the button is pressed</w:t>
-      </w:r>
-      <w:r>
-        <w:t xml:space="preserve">. It will be Readable </w:t>
-      </w:r>
-      <w:r>
-        <w:t xml:space="preserve">by the Client </w:t>
-      </w:r>
-      <w:r>
-        <w:t>and it will send notifications if the Client enables them.</w:t>
-      </w:r>
-    </w:p>
-    <w:p>
-      <w:pPr>
-        <w:pStyle w:val="Heading2"/>
-      </w:pPr>
-      <w:bookmarkStart w:id="19" w:name="_Toc516046217"/>
-      <w:r>
-        <w:t>Running the Tool</w:t>
-      </w:r>
-      <w:bookmarkEnd w:id="19"/>
     </w:p>
     <w:p>
       <w:pPr>
@@ -5261,15 +5077,7 @@
         <w:t xml:space="preserve"> </w:t>
       </w:r>
       <w:r>
-        <w:t xml:space="preserve">and enter </w:t>
-      </w:r>
-      <w:proofErr w:type="spellStart"/>
-      <w:r>
-        <w:t>WicedButton</w:t>
-      </w:r>
-      <w:proofErr w:type="spellEnd"/>
-      <w:r>
-        <w:t xml:space="preserve"> for the device name. Click on Finish to </w:t>
+        <w:t xml:space="preserve">and enter WicedButton for the device name. Click on Finish to </w:t>
       </w:r>
       <w:r>
         <w:t>launch</w:t>
@@ -5551,15 +5359,7 @@
       </w:pPr>
       <w:r>
         <w:lastRenderedPageBreak/>
-        <w:t xml:space="preserve">On the Characteristics tab, add a new Vendor Specific Service called </w:t>
-      </w:r>
-      <w:proofErr w:type="spellStart"/>
-      <w:r>
-        <w:t>WicedButton</w:t>
-      </w:r>
-      <w:proofErr w:type="spellEnd"/>
-      <w:r>
-        <w:t>.</w:t>
+        <w:t>On the Characteristics tab, add a new Vendor Specific Service called WicedButton.</w:t>
       </w:r>
     </w:p>
     <w:p>
@@ -7096,21 +6896,19 @@
       <w:pPr>
         <w:pStyle w:val="Heading2"/>
       </w:pPr>
-      <w:bookmarkStart w:id="20" w:name="_Toc516046218"/>
+      <w:bookmarkStart w:id="19" w:name="_Toc516046218"/>
       <w:r>
         <w:t>Editing the Firmware</w:t>
       </w:r>
-      <w:bookmarkEnd w:id="20"/>
+      <w:bookmarkEnd w:id="19"/>
     </w:p>
     <w:p>
       <w:r>
         <w:t xml:space="preserve">In </w:t>
       </w:r>
-      <w:proofErr w:type="spellStart"/>
       <w:r>
         <w:t>WicedButton.c</w:t>
       </w:r>
-      <w:proofErr w:type="spellEnd"/>
       <w:r>
         <w:t>, we need to:</w:t>
       </w:r>
@@ -7173,27 +6971,7 @@
           <w:sz w:val="20"/>
           <w:szCs w:val="20"/>
         </w:rPr>
-        <w:t>"</w:t>
-      </w:r>
-      <w:proofErr w:type="spellStart"/>
-      <w:r>
-        <w:rPr>
-          <w:rFonts w:ascii="Consolas" w:hAnsi="Consolas" w:cs="Consolas"/>
-          <w:color w:val="2A00FF"/>
-          <w:sz w:val="20"/>
-          <w:szCs w:val="20"/>
-        </w:rPr>
-        <w:t>wiced_bt_stack.h</w:t>
-      </w:r>
-      <w:proofErr w:type="spellEnd"/>
-      <w:r>
-        <w:rPr>
-          <w:rFonts w:ascii="Consolas" w:hAnsi="Consolas" w:cs="Consolas"/>
-          <w:color w:val="2A00FF"/>
-          <w:sz w:val="20"/>
-          <w:szCs w:val="20"/>
-        </w:rPr>
-        <w:t>"</w:t>
+        <w:t>"wiced_bt_stack.h"</w:t>
       </w:r>
     </w:p>
     <w:p>
@@ -7236,27 +7014,7 @@
           <w:sz w:val="20"/>
           <w:szCs w:val="20"/>
         </w:rPr>
-        <w:t>"</w:t>
-      </w:r>
-      <w:proofErr w:type="spellStart"/>
-      <w:r>
-        <w:rPr>
-          <w:rFonts w:ascii="Consolas" w:hAnsi="Consolas" w:cs="Consolas"/>
-          <w:color w:val="2A00FF"/>
-          <w:sz w:val="20"/>
-          <w:szCs w:val="20"/>
-        </w:rPr>
-        <w:t>wiced_bt_app_common.h</w:t>
-      </w:r>
-      <w:proofErr w:type="spellEnd"/>
-      <w:r>
-        <w:rPr>
-          <w:rFonts w:ascii="Consolas" w:hAnsi="Consolas" w:cs="Consolas"/>
-          <w:color w:val="2A00FF"/>
-          <w:sz w:val="20"/>
-          <w:szCs w:val="20"/>
-        </w:rPr>
-        <w:t>"</w:t>
+        <w:t>"wiced_bt_app_common.h"</w:t>
       </w:r>
     </w:p>
     <w:p>
@@ -7290,27 +7048,7 @@
           <w:sz w:val="20"/>
           <w:szCs w:val="20"/>
         </w:rPr>
-        <w:t>"</w:t>
-      </w:r>
-      <w:proofErr w:type="spellStart"/>
-      <w:r>
-        <w:rPr>
-          <w:rFonts w:ascii="Consolas" w:hAnsi="Consolas" w:cs="Consolas"/>
-          <w:color w:val="2A00FF"/>
-          <w:sz w:val="20"/>
-          <w:szCs w:val="20"/>
-        </w:rPr>
-        <w:t>wiced_hal_wdog.h</w:t>
-      </w:r>
-      <w:proofErr w:type="spellEnd"/>
-      <w:r>
-        <w:rPr>
-          <w:rFonts w:ascii="Consolas" w:hAnsi="Consolas" w:cs="Consolas"/>
-          <w:color w:val="2A00FF"/>
-          <w:sz w:val="20"/>
-          <w:szCs w:val="20"/>
-        </w:rPr>
-        <w:t>"</w:t>
+        <w:t>"wiced_hal_wdog.h"</w:t>
       </w:r>
     </w:p>
     <w:p>
@@ -7396,40 +7134,19 @@
         </w:numPr>
       </w:pPr>
       <w:r>
-        <w:t xml:space="preserve">Declare a global variable called </w:t>
-      </w:r>
-      <w:proofErr w:type="spellStart"/>
-      <w:r>
-        <w:t>connection_id</w:t>
-      </w:r>
-      <w:proofErr w:type="spellEnd"/>
-      <w:r>
-        <w:t xml:space="preserve">. </w:t>
+        <w:t xml:space="preserve">Declare a global variable called connection_id. </w:t>
       </w:r>
       <w:r>
         <w:t>Upon a GATT connection</w:t>
       </w:r>
       <w:r>
-        <w:t xml:space="preserve"> (i.e. in </w:t>
-      </w:r>
-      <w:proofErr w:type="spellStart"/>
-      <w:r>
-        <w:t>wicedbutton_connect_callback</w:t>
-      </w:r>
-      <w:proofErr w:type="spellEnd"/>
-      <w:r>
-        <w:t>)</w:t>
+        <w:t xml:space="preserve"> (i.e. in wicedbutton_connect_callback)</w:t>
       </w:r>
       <w:r>
         <w:t xml:space="preserve">, save the connection ID. </w:t>
       </w:r>
-      <w:proofErr w:type="spellStart"/>
-      <w:r>
-        <w:t>Upong</w:t>
-      </w:r>
-      <w:proofErr w:type="spellEnd"/>
-      <w:r>
-        <w:t xml:space="preserve"> a GATT disconnection, reset the connection ID. The ID</w:t>
+      <w:r>
+        <w:t>Upong a GATT disconnection, reset the connection ID. The ID</w:t>
       </w:r>
       <w:r>
         <w:t xml:space="preserve"> is needed to send a notification – you need to tell it which connected device to send the notification to. In our case we only allow one connection at a time but there are devices that allow multiple connections.</w:t>
@@ -7458,15 +7175,7 @@
         <w:ind w:left="2160"/>
       </w:pPr>
       <w:r>
-        <w:t xml:space="preserve">uint16_t </w:t>
-      </w:r>
-      <w:proofErr w:type="spellStart"/>
-      <w:r>
-        <w:t>connection_id</w:t>
-      </w:r>
-      <w:proofErr w:type="spellEnd"/>
-      <w:r>
-        <w:t xml:space="preserve"> = 0;</w:t>
+        <w:t>uint16_t connection_id = 0;</w:t>
       </w:r>
     </w:p>
     <w:p>
@@ -7498,29 +7207,8 @@
         <w:pStyle w:val="ListParagraph"/>
         <w:ind w:left="2160"/>
       </w:pPr>
-      <w:proofErr w:type="spellStart"/>
-      <w:r>
-        <w:t>connection_id</w:t>
-      </w:r>
-      <w:proofErr w:type="spellEnd"/>
-      <w:r>
-        <w:t xml:space="preserve"> = </w:t>
-      </w:r>
-      <w:proofErr w:type="spellStart"/>
-      <w:r>
-        <w:t>p_conn_status</w:t>
-      </w:r>
-      <w:proofErr w:type="spellEnd"/>
-      <w:r>
-        <w:t>-&gt;</w:t>
-      </w:r>
-      <w:proofErr w:type="spellStart"/>
-      <w:r>
-        <w:t>conn_id</w:t>
-      </w:r>
-      <w:proofErr w:type="spellEnd"/>
-      <w:r>
-        <w:t>;</w:t>
+      <w:r>
+        <w:t>connection_id = p_conn_status-&gt;conn_id;</w:t>
       </w:r>
     </w:p>
     <w:p>
@@ -7553,15 +7241,7 @@
         <w:ind w:left="1440"/>
       </w:pPr>
       <w:r>
-        <w:t xml:space="preserve">            </w:t>
-      </w:r>
-      <w:proofErr w:type="spellStart"/>
-      <w:r>
-        <w:t>connection_id</w:t>
-      </w:r>
-      <w:proofErr w:type="spellEnd"/>
-      <w:r>
-        <w:t xml:space="preserve"> = 0;</w:t>
+        <w:t xml:space="preserve">            connection_id = 0;</w:t>
       </w:r>
     </w:p>
     <w:p>
@@ -7794,12 +7474,12 @@
       <w:pPr>
         <w:pStyle w:val="Heading2"/>
       </w:pPr>
-      <w:bookmarkStart w:id="21" w:name="_Toc516046219"/>
+      <w:bookmarkStart w:id="20" w:name="_Toc516046219"/>
       <w:r>
         <w:lastRenderedPageBreak/>
         <w:t>Testing the Project</w:t>
       </w:r>
-      <w:bookmarkEnd w:id="21"/>
+      <w:bookmarkEnd w:id="20"/>
     </w:p>
     <w:p>
       <w:pPr>
@@ -7862,44 +7542,12 @@
         <w:keepNext/>
       </w:pPr>
       <w:r>
-        <w:t xml:space="preserve">Run </w:t>
-      </w:r>
-      <w:proofErr w:type="spellStart"/>
-      <w:r>
-        <w:t>CySmart</w:t>
-      </w:r>
-      <w:proofErr w:type="spellEnd"/>
-      <w:r>
-        <w:t xml:space="preserve"> on your phone. When you see the “</w:t>
-      </w:r>
-      <w:proofErr w:type="spellStart"/>
-      <w:r>
-        <w:t>WicedLED</w:t>
-      </w:r>
-      <w:proofErr w:type="spellEnd"/>
-      <w:r>
-        <w:t xml:space="preserve">” device, tap on it.  </w:t>
-      </w:r>
-      <w:proofErr w:type="spellStart"/>
-      <w:r>
-        <w:t>CySmart</w:t>
-      </w:r>
-      <w:proofErr w:type="spellEnd"/>
-      <w:r>
-        <w:t xml:space="preserve"> will connect to the device and will show the GATT browser widget.</w:t>
-      </w:r>
-    </w:p>
-    <w:p>
-      <w:r>
-        <w:t xml:space="preserve">Note: If you are using the Android version of </w:t>
-      </w:r>
-      <w:proofErr w:type="spellStart"/>
-      <w:r>
-        <w:t>CySmart</w:t>
-      </w:r>
-      <w:proofErr w:type="spellEnd"/>
-      <w:r>
-        <w:t xml:space="preserve">, before connecting go to the Settings. Turn ON the option "Initiate pairing after connection" and turn </w:t>
+        <w:t>Run CySmart on your phone. When you see the “WicedLED” device, tap on it.  CySmart will connect to the device and will show the GATT browser widget.</w:t>
+      </w:r>
+    </w:p>
+    <w:p>
+      <w:r>
+        <w:t xml:space="preserve">Note: If you are using the Android version of CySmart, before connecting go to the Settings. Turn ON the option "Initiate pairing after connection" and turn </w:t>
       </w:r>
       <w:r>
         <w:t>ON</w:t>
@@ -8026,29 +7674,13 @@
     <w:p>
       <w:r>
         <w:lastRenderedPageBreak/>
-        <w:t xml:space="preserve">Tap on </w:t>
-      </w:r>
-      <w:proofErr w:type="gramStart"/>
-      <w:r>
-        <w:t xml:space="preserve">the </w:t>
+        <w:t xml:space="preserve">Tap on the </w:t>
       </w:r>
       <w:r>
         <w:t xml:space="preserve"> </w:t>
       </w:r>
       <w:r>
-        <w:t>GATT</w:t>
-      </w:r>
-      <w:proofErr w:type="gramEnd"/>
-      <w:r>
-        <w:t xml:space="preserve"> DB widget to open the browser. Then tap on the Unknown Service (which we know is </w:t>
-      </w:r>
-      <w:proofErr w:type="spellStart"/>
-      <w:r>
-        <w:t>WicedButton</w:t>
-      </w:r>
-      <w:proofErr w:type="spellEnd"/>
-      <w:r>
-        <w:t>) and then on the Characteristic (which we know is MB1).</w:t>
+        <w:t>GATT DB widget to open the browser. Then tap on the Unknown Service (which we know is WicedButton) and then on the Characteristic (which we know is MB1).</w:t>
       </w:r>
     </w:p>
     <w:p>
@@ -8291,27 +7923,19 @@
     </w:p>
     <w:p>
       <w:r>
-        <w:t xml:space="preserve">Finally, press back until </w:t>
-      </w:r>
-      <w:proofErr w:type="spellStart"/>
-      <w:r>
-        <w:t>CySmart</w:t>
-      </w:r>
-      <w:proofErr w:type="spellEnd"/>
-      <w:r>
-        <w:t xml:space="preserve"> disconnects.</w:t>
+        <w:t>Finally, press back until CySmart disconnects.</w:t>
       </w:r>
     </w:p>
     <w:p>
       <w:pPr>
         <w:pStyle w:val="Heading1"/>
       </w:pPr>
-      <w:bookmarkStart w:id="22" w:name="_Toc516046220"/>
+      <w:bookmarkStart w:id="21" w:name="_Toc516046220"/>
       <w:r>
         <w:lastRenderedPageBreak/>
         <w:t>WICED Bluetooth Firmware Architecture</w:t>
       </w:r>
-      <w:bookmarkEnd w:id="22"/>
+      <w:bookmarkEnd w:id="21"/>
     </w:p>
     <w:p>
       <w:r>
@@ -8573,7 +8197,7 @@
             <w:shd w:val="clear" w:color="auto" w:fill="EDEDED" w:themeFill="accent3" w:themeFillTint="33"/>
           </w:tcPr>
           <w:p>
-            <w:bookmarkStart w:id="23" w:name="_Hlk513631676"/>
+            <w:bookmarkStart w:id="22" w:name="_Hlk513631676"/>
           </w:p>
         </w:tc>
         <w:tc>
@@ -8599,7 +8223,7 @@
           </w:p>
         </w:tc>
       </w:tr>
-      <w:bookmarkEnd w:id="23"/>
+      <w:bookmarkEnd w:id="22"/>
       <w:tr>
         <w:tc>
           <w:tcPr>
@@ -8636,23 +8260,7 @@
           </w:tcPr>
           <w:p>
             <w:r>
-              <w:t xml:space="preserve">The occurs when the client requests a secure connection. When this event happens, you need to call </w:t>
-            </w:r>
-            <w:proofErr w:type="spellStart"/>
-            <w:r>
-              <w:t>wiced_bt_ble_security_</w:t>
-            </w:r>
-            <w:proofErr w:type="gramStart"/>
-            <w:r>
-              <w:t>grant</w:t>
-            </w:r>
-            <w:proofErr w:type="spellEnd"/>
-            <w:r>
-              <w:t>(</w:t>
-            </w:r>
-            <w:proofErr w:type="gramEnd"/>
-            <w:r>
-              <w:t>) to allow a secure connection to be established.</w:t>
+              <w:t>The occurs when the client requests a secure connection. When this event happens, you need to call wiced_bt_ble_security_grant() to allow a secure connection to be established.</w:t>
             </w:r>
           </w:p>
         </w:tc>
@@ -8821,15 +8429,7 @@
           </w:tcPr>
           <w:p>
             <w:r>
-              <w:t xml:space="preserve">The firmware must get </w:t>
-            </w:r>
-            <w:proofErr w:type="gramStart"/>
-            <w:r>
-              <w:t>the  value</w:t>
-            </w:r>
-            <w:proofErr w:type="gramEnd"/>
-            <w:r>
-              <w:t xml:space="preserve"> from the correct location in the GATT database.</w:t>
+              <w:t>The firmware must get the  value from the correct location in the GATT database.</w:t>
             </w:r>
           </w:p>
         </w:tc>
@@ -9179,7 +8779,7 @@
                 <w:b/>
               </w:rPr>
             </w:pPr>
-            <w:bookmarkStart w:id="24" w:name="_Hlk513643147"/>
+            <w:bookmarkStart w:id="23" w:name="_Hlk513643147"/>
             <w:r>
               <w:rPr>
                 <w:b/>
@@ -9241,6 +8841,7 @@
             <w:shd w:val="clear" w:color="auto" w:fill="D5DCE4" w:themeFill="text2" w:themeFillTint="33"/>
           </w:tcPr>
           <w:p>
+            <w:bookmarkStart w:id="24" w:name="_Hlk516152559"/>
             <w:r>
               <w:t>1</w:t>
             </w:r>
@@ -9316,27 +8917,14 @@
             <w:r>
               <w:t xml:space="preserve">During this event, the firmware needs to load keys (which also includes the BD_ADDR) for a previously bonded device from NVRAM and then call </w:t>
             </w:r>
-            <w:proofErr w:type="spellStart"/>
             <w:r>
               <w:rPr>
                 <w:i/>
               </w:rPr>
-              <w:t>wiced_bt_dev_add_device_to_address_resolution_</w:t>
-            </w:r>
-            <w:proofErr w:type="gramStart"/>
-            <w:r>
-              <w:rPr>
-                <w:i/>
-              </w:rPr>
-              <w:t>db</w:t>
-            </w:r>
-            <w:proofErr w:type="spellEnd"/>
-            <w:r>
-              <w:t>(</w:t>
-            </w:r>
-            <w:proofErr w:type="gramEnd"/>
-            <w:r>
-              <w:t>) to allow connecting to an bonded device.  If a device has not been previously bonded, this will return values of all 0.</w:t>
+              <w:t>wiced_bt_dev_add_device_to_address_resolution_db</w:t>
+            </w:r>
+            <w:r>
+              <w:t>() to allow connecting to an bonded device.  If a device has not been previously bonded, this will return values of all 0.</w:t>
             </w:r>
           </w:p>
         </w:tc>
@@ -9575,23 +9163,7 @@
           </w:tcPr>
           <w:p>
             <w:r>
-              <w:t xml:space="preserve">The occurs when the client requests a secure connection. When this event happens, you need to call </w:t>
-            </w:r>
-            <w:proofErr w:type="spellStart"/>
-            <w:r>
-              <w:t>wiced_bt_ble_security_</w:t>
-            </w:r>
-            <w:proofErr w:type="gramStart"/>
-            <w:r>
-              <w:t>grant</w:t>
-            </w:r>
-            <w:proofErr w:type="spellEnd"/>
-            <w:r>
-              <w:t>(</w:t>
-            </w:r>
-            <w:proofErr w:type="gramEnd"/>
-            <w:r>
-              <w:t>) to allow a secure connection to be established.</w:t>
+              <w:t>The occurs when the client requests a secure connection. When this event happens, you need to call wiced_bt_ble_security_grant() to allow a secure connection to be established.</w:t>
             </w:r>
           </w:p>
         </w:tc>
@@ -9805,15 +9377,7 @@
           </w:tcPr>
           <w:p>
             <w:r>
-              <w:t xml:space="preserve">The firmware must get </w:t>
-            </w:r>
-            <w:proofErr w:type="gramStart"/>
-            <w:r>
-              <w:t>the  value</w:t>
-            </w:r>
-            <w:proofErr w:type="gramEnd"/>
-            <w:r>
-              <w:t xml:space="preserve"> from the correct location in the GATT database.</w:t>
+              <w:t>The firmware must get the  value from the correct location in the GATT database.</w:t>
             </w:r>
           </w:p>
         </w:tc>
@@ -9929,6 +9493,7 @@
           </w:p>
         </w:tc>
       </w:tr>
+      <w:bookmarkEnd w:id="24"/>
       <w:tr>
         <w:tc>
           <w:tcPr>
@@ -10074,15 +9639,7 @@
           </w:tcPr>
           <w:p>
             <w:r>
-              <w:t xml:space="preserve">The firmware must get </w:t>
-            </w:r>
-            <w:proofErr w:type="gramStart"/>
-            <w:r>
-              <w:t>the  value</w:t>
-            </w:r>
-            <w:proofErr w:type="gramEnd"/>
-            <w:r>
-              <w:t xml:space="preserve"> from the correct location in the GATT database.</w:t>
+              <w:t>The firmware must get the  value from the correct location in the GATT database.</w:t>
             </w:r>
           </w:p>
         </w:tc>
@@ -10486,15 +10043,7 @@
           </w:tcPr>
           <w:p>
             <w:r>
-              <w:t xml:space="preserve">The firmware must get </w:t>
-            </w:r>
-            <w:proofErr w:type="gramStart"/>
-            <w:r>
-              <w:t>the  value</w:t>
-            </w:r>
-            <w:proofErr w:type="gramEnd"/>
-            <w:r>
-              <w:t xml:space="preserve"> from the correct location in the GATT database.</w:t>
+              <w:t>The firmware must get the  value from the correct location in the GATT database.</w:t>
             </w:r>
           </w:p>
         </w:tc>
@@ -10611,7 +10160,7 @@
           </w:p>
         </w:tc>
       </w:tr>
-      <w:bookmarkEnd w:id="24"/>
+      <w:bookmarkEnd w:id="23"/>
     </w:tbl>
     <w:p/>
     <w:p>
@@ -10693,10 +10242,10 @@
             <v:path o:extrusionok="f" gradientshapeok="t" o:connecttype="rect"/>
             <o:lock v:ext="edit" aspectratio="t"/>
           </v:shapetype>
-          <v:shape id="_x0000_i1173" type="#_x0000_t75" style="width:389.55pt;height:302.15pt" o:ole="">
+          <v:shape id="_x0000_i1025" type="#_x0000_t75" style="width:389.55pt;height:301.95pt" o:ole="">
             <v:imagedata r:id="rId36" o:title=""/>
           </v:shape>
-          <o:OLEObject Type="Embed" ProgID="Visio.Drawing.11" ShapeID="_x0000_i1173" DrawAspect="Content" ObjectID="_1589788141" r:id="rId37"/>
+          <o:OLEObject Type="Embed" ProgID="Visio.Drawing.11" ShapeID="_x0000_i1025" DrawAspect="Content" ObjectID="_1589894448" r:id="rId37"/>
         </w:object>
       </w:r>
     </w:p>
@@ -10836,10 +10385,10 @@
     <w:p>
       <w:r>
         <w:object w:dxaOrig="2954" w:dyaOrig="2234" w14:anchorId="035075C5">
-          <v:shape id="_x0000_i1174" type="#_x0000_t75" style="width:147.2pt;height:111.2pt" o:ole="">
+          <v:shape id="_x0000_i1026" type="#_x0000_t75" style="width:147.2pt;height:111.2pt" o:ole="">
             <v:imagedata r:id="rId38" o:title=""/>
           </v:shape>
-          <o:OLEObject Type="Embed" ProgID="Visio.Drawing.11" ShapeID="_x0000_i1174" DrawAspect="Content" ObjectID="_1589788142" r:id="rId39"/>
+          <o:OLEObject Type="Embed" ProgID="Visio.Drawing.11" ShapeID="_x0000_i1026" DrawAspect="Content" ObjectID="_1589894449" r:id="rId39"/>
         </w:object>
       </w:r>
     </w:p>
@@ -10884,10 +10433,10 @@
     <w:p>
       <w:r>
         <w:object w:dxaOrig="2954" w:dyaOrig="3314" w14:anchorId="405511D7">
-          <v:shape id="_x0000_i1175" type="#_x0000_t75" style="width:147.2pt;height:165.2pt" o:ole="">
+          <v:shape id="_x0000_i1027" type="#_x0000_t75" style="width:147.2pt;height:164.95pt" o:ole="">
             <v:imagedata r:id="rId40" o:title=""/>
           </v:shape>
-          <o:OLEObject Type="Embed" ProgID="Visio.Drawing.11" ShapeID="_x0000_i1175" DrawAspect="Content" ObjectID="_1589788143" r:id="rId41"/>
+          <o:OLEObject Type="Embed" ProgID="Visio.Drawing.11" ShapeID="_x0000_i1027" DrawAspect="Content" ObjectID="_1589894450" r:id="rId41"/>
         </w:object>
       </w:r>
     </w:p>
@@ -10899,10 +10448,10 @@
     <w:p>
       <w:r>
         <w:object w:dxaOrig="9255" w:dyaOrig="2234" w14:anchorId="5C991687">
-          <v:shape id="_x0000_i1176" type="#_x0000_t75" style="width:462.85pt;height:111.2pt" o:ole="">
+          <v:shape id="_x0000_i1028" type="#_x0000_t75" style="width:462.65pt;height:111.2pt" o:ole="">
             <v:imagedata r:id="rId42" o:title=""/>
           </v:shape>
-          <o:OLEObject Type="Embed" ProgID="Visio.Drawing.11" ShapeID="_x0000_i1176" DrawAspect="Content" ObjectID="_1589788144" r:id="rId43"/>
+          <o:OLEObject Type="Embed" ProgID="Visio.Drawing.11" ShapeID="_x0000_i1028" DrawAspect="Content" ObjectID="_1589894451" r:id="rId43"/>
         </w:object>
       </w:r>
     </w:p>
@@ -11513,13 +11062,8 @@
             <w:shd w:val="clear" w:color="auto" w:fill="FFFFFF" w:themeFill="background1"/>
           </w:tcPr>
           <w:p>
-            <w:proofErr w:type="spellStart"/>
-            <w:r>
-              <w:t>CySmart</w:t>
-            </w:r>
-            <w:proofErr w:type="spellEnd"/>
-            <w:r>
-              <w:t xml:space="preserve"> will now see advertising packets</w:t>
+            <w:r>
+              <w:t>CySmart will now see advertising packets</w:t>
             </w:r>
           </w:p>
         </w:tc>
@@ -11547,15 +11091,7 @@
           </w:tcPr>
           <w:p>
             <w:r>
-              <w:t xml:space="preserve">Connect to device from </w:t>
-            </w:r>
-            <w:proofErr w:type="spellStart"/>
-            <w:r>
-              <w:t>CySmart</w:t>
-            </w:r>
-            <w:proofErr w:type="spellEnd"/>
-            <w:r>
-              <w:t xml:space="preserve"> </w:t>
+              <w:t xml:space="preserve">Connect to device from CySmart </w:t>
             </w:r>
             <w:r>
               <w:sym w:font="Wingdings" w:char="F0E0"/>
@@ -11989,21 +11525,7 @@
         <w:rPr>
           <w:color w:val="000000" w:themeColor="text1"/>
         </w:rPr>
-        <w:t xml:space="preserve">Hint: Don’t forget to update header file names in the two C files and don't forget to update the source file names in the </w:t>
-      </w:r>
-      <w:proofErr w:type="spellStart"/>
-      <w:r>
-        <w:rPr>
-          <w:color w:val="000000" w:themeColor="text1"/>
-        </w:rPr>
-        <w:t>makefile</w:t>
-      </w:r>
-      <w:proofErr w:type="spellEnd"/>
-      <w:r>
-        <w:rPr>
-          <w:color w:val="000000" w:themeColor="text1"/>
-        </w:rPr>
-        <w:t>.</w:t>
+        <w:t>Hint: Don’t forget to update header file names in the two C files and don't forget to update the source file names in the makefile.</w:t>
       </w:r>
     </w:p>
     <w:p>
@@ -12029,88 +11551,40 @@
           <w:i/>
           <w:color w:val="000000" w:themeColor="text1"/>
         </w:rPr>
-        <w:t>&lt;</w:t>
-      </w:r>
-      <w:proofErr w:type="spellStart"/>
+        <w:t>&lt;inits&gt;_</w:t>
+      </w:r>
       <w:r>
         <w:rPr>
           <w:i/>
           <w:color w:val="000000" w:themeColor="text1"/>
         </w:rPr>
-        <w:t>inits</w:t>
-      </w:r>
-      <w:proofErr w:type="spellEnd"/>
+        <w:t>con</w:t>
+      </w:r>
+      <w:r>
+        <w:rPr>
+          <w:color w:val="000000" w:themeColor="text1"/>
+        </w:rPr>
+        <w:t xml:space="preserve"> to </w:t>
+      </w:r>
       <w:r>
         <w:rPr>
           <w:i/>
           <w:color w:val="000000" w:themeColor="text1"/>
         </w:rPr>
-        <w:t>&gt;_</w:t>
+        <w:t>&lt;inits&gt;_</w:t>
       </w:r>
       <w:r>
         <w:rPr>
           <w:i/>
           <w:color w:val="000000" w:themeColor="text1"/>
         </w:rPr>
-        <w:t>con</w:t>
+        <w:t>ntfy</w:t>
       </w:r>
       <w:r>
         <w:rPr>
           <w:color w:val="000000" w:themeColor="text1"/>
         </w:rPr>
-        <w:t xml:space="preserve"> to </w:t>
-      </w:r>
-      <w:r>
-        <w:rPr>
-          <w:i/>
-          <w:color w:val="000000" w:themeColor="text1"/>
-        </w:rPr>
-        <w:t>&lt;</w:t>
-      </w:r>
-      <w:proofErr w:type="spellStart"/>
-      <w:r>
-        <w:rPr>
-          <w:i/>
-          <w:color w:val="000000" w:themeColor="text1"/>
-        </w:rPr>
-        <w:t>inits</w:t>
-      </w:r>
-      <w:proofErr w:type="spellEnd"/>
-      <w:r>
-        <w:rPr>
-          <w:i/>
-          <w:color w:val="000000" w:themeColor="text1"/>
-        </w:rPr>
-        <w:t>&gt;_</w:t>
-      </w:r>
-      <w:proofErr w:type="spellStart"/>
-      <w:r>
-        <w:rPr>
-          <w:i/>
-          <w:color w:val="000000" w:themeColor="text1"/>
-        </w:rPr>
-        <w:t>ntfy</w:t>
-      </w:r>
-      <w:proofErr w:type="spellEnd"/>
-      <w:r>
-        <w:rPr>
-          <w:color w:val="000000" w:themeColor="text1"/>
-        </w:rPr>
-        <w:t xml:space="preserve"> in the </w:t>
-      </w:r>
-      <w:proofErr w:type="spellStart"/>
-      <w:r>
-        <w:rPr>
-          <w:color w:val="000000" w:themeColor="text1"/>
-        </w:rPr>
-        <w:t>wiced_bt_cfg.c</w:t>
-      </w:r>
-      <w:proofErr w:type="spellEnd"/>
-      <w:r>
-        <w:rPr>
-          <w:color w:val="000000" w:themeColor="text1"/>
-        </w:rPr>
-        <w:t xml:space="preserve"> file and the ex01_ble_ntfy.c file.</w:t>
+        <w:t xml:space="preserve"> in the wiced_bt_cfg.c file and the ex01_ble_ntfy.c file.</w:t>
       </w:r>
     </w:p>
     <w:p>
@@ -12146,29 +11620,7 @@
         <w:rPr>
           <w:color w:val="000000" w:themeColor="text1"/>
         </w:rPr>
-        <w:t xml:space="preserve">Hint: Remove the WICED Bluetooth </w:t>
-      </w:r>
-      <w:proofErr w:type="gramStart"/>
-      <w:r>
-        <w:rPr>
-          <w:color w:val="000000" w:themeColor="text1"/>
-        </w:rPr>
-        <w:t>Designer .</w:t>
-      </w:r>
-      <w:proofErr w:type="spellStart"/>
-      <w:r>
-        <w:rPr>
-          <w:color w:val="000000" w:themeColor="text1"/>
-        </w:rPr>
-        <w:t>wic</w:t>
-      </w:r>
-      <w:proofErr w:type="spellEnd"/>
-      <w:proofErr w:type="gramEnd"/>
-      <w:r>
-        <w:rPr>
-          <w:color w:val="000000" w:themeColor="text1"/>
-        </w:rPr>
-        <w:t xml:space="preserve"> file since it is no longer a starting point for the project.</w:t>
+        <w:t>Hint: Remove the WICED Bluetooth Designer .wic file since it is no longer a starting point for the project.</w:t>
       </w:r>
     </w:p>
     <w:p>
@@ -12312,15 +11764,7 @@
         </w:numPr>
       </w:pPr>
       <w:r>
-        <w:t xml:space="preserve">Declare a global variable of type uint16_t called </w:t>
-      </w:r>
-      <w:proofErr w:type="spellStart"/>
-      <w:r>
-        <w:t>connection_id</w:t>
-      </w:r>
-      <w:proofErr w:type="spellEnd"/>
-      <w:r>
-        <w:t xml:space="preserve"> that will be used to save the connection ID. This will be used to send notifications when CapSense button values change. Initialize it to 0.</w:t>
+        <w:t>Declare a global variable of type uint16_t called connection_id that will be used to save the connection ID. This will be used to send notifications when CapSense button values change. Initialize it to 0.</w:t>
       </w:r>
     </w:p>
     <w:p>
@@ -12356,15 +11800,7 @@
         </w:numPr>
       </w:pPr>
       <w:r>
-        <w:t xml:space="preserve">Save the connection ID to the variable </w:t>
-      </w:r>
-      <w:proofErr w:type="spellStart"/>
-      <w:r>
-        <w:t>connection_id</w:t>
-      </w:r>
-      <w:proofErr w:type="spellEnd"/>
-      <w:r>
-        <w:t>. That is:</w:t>
+        <w:t>Save the connection ID to the variable connection_id. That is:</w:t>
       </w:r>
     </w:p>
     <w:p>
@@ -12372,29 +11808,8 @@
         <w:pStyle w:val="ListParagraph"/>
         <w:ind w:left="2880"/>
       </w:pPr>
-      <w:proofErr w:type="spellStart"/>
-      <w:r>
-        <w:t>connection_id</w:t>
-      </w:r>
-      <w:proofErr w:type="spellEnd"/>
-      <w:r>
-        <w:t xml:space="preserve"> = </w:t>
-      </w:r>
-      <w:proofErr w:type="spellStart"/>
-      <w:r>
-        <w:t>p_conn_status</w:t>
-      </w:r>
-      <w:proofErr w:type="spellEnd"/>
-      <w:r>
-        <w:t>-&gt;</w:t>
-      </w:r>
-      <w:proofErr w:type="spellStart"/>
-      <w:r>
-        <w:t>conn_id</w:t>
-      </w:r>
-      <w:proofErr w:type="spellEnd"/>
-      <w:r>
-        <w:t>;</w:t>
+      <w:r>
+        <w:t>connection_id = p_conn_status-&gt;conn_id;</w:t>
       </w:r>
     </w:p>
     <w:p>
@@ -12418,15 +11833,7 @@
         </w:numPr>
       </w:pPr>
       <w:r>
-        <w:t xml:space="preserve">Reset </w:t>
-      </w:r>
-      <w:proofErr w:type="spellStart"/>
-      <w:r>
-        <w:t>connection_id</w:t>
-      </w:r>
-      <w:proofErr w:type="spellEnd"/>
-      <w:r>
-        <w:t xml:space="preserve"> to 0.</w:t>
+        <w:t>Reset connection_id to 0.</w:t>
       </w:r>
     </w:p>
     <w:p>
@@ -12485,14 +11892,12 @@
       <w:r>
         <w:t xml:space="preserve">Hint: the API to send the notification is </w:t>
       </w:r>
-      <w:proofErr w:type="spellStart"/>
       <w:r>
         <w:rPr>
           <w:i/>
         </w:rPr>
         <w:t>wiced_bt_gatt_send_notification</w:t>
       </w:r>
-      <w:proofErr w:type="spellEnd"/>
       <w:r>
         <w:t>.</w:t>
       </w:r>
@@ -12507,23 +11912,7 @@
       </w:pPr>
       <w:commentRangeStart w:id="45"/>
       <w:r>
-        <w:t xml:space="preserve">In the </w:t>
-      </w:r>
-      <w:proofErr w:type="spellStart"/>
-      <w:r>
-        <w:t>wiced_bt_cfg.c</w:t>
-      </w:r>
-      <w:proofErr w:type="spellEnd"/>
-      <w:r>
-        <w:t xml:space="preserve"> file, change the setting for </w:t>
-      </w:r>
-      <w:proofErr w:type="spellStart"/>
-      <w:r>
-        <w:t>rpa_refresh_timeout</w:t>
-      </w:r>
-      <w:proofErr w:type="spellEnd"/>
-      <w:r>
-        <w:t xml:space="preserve"> from </w:t>
+        <w:t xml:space="preserve">In the wiced_bt_cfg.c file, change the setting for rpa_refresh_timeout from </w:t>
       </w:r>
       <w:r>
         <w:t>WICED_BT_CFG_DEFAULT_RANDOM_ADDRESS_CHANGE_TIMEOUT</w:t>
@@ -12588,15 +11977,7 @@
         </w:numPr>
       </w:pPr>
       <w:r>
-        <w:t xml:space="preserve">Open the mobile </w:t>
-      </w:r>
-      <w:proofErr w:type="spellStart"/>
-      <w:r>
-        <w:t>CySmart</w:t>
-      </w:r>
-      <w:proofErr w:type="spellEnd"/>
-      <w:r>
-        <w:t xml:space="preserve"> app.</w:t>
+        <w:t>Open the mobile CySmart app.</w:t>
       </w:r>
     </w:p>
     <w:p>
@@ -12686,23 +12067,7 @@
         </w:numPr>
       </w:pPr>
       <w:r>
-        <w:t xml:space="preserve">Disconnect from the mobile </w:t>
-      </w:r>
-      <w:proofErr w:type="spellStart"/>
-      <w:r>
-        <w:t>CySmart</w:t>
-      </w:r>
-      <w:proofErr w:type="spellEnd"/>
-      <w:r>
-        <w:t xml:space="preserve"> app and start the PC </w:t>
-      </w:r>
-      <w:proofErr w:type="spellStart"/>
-      <w:r>
-        <w:t>CySmart</w:t>
-      </w:r>
-      <w:proofErr w:type="spellEnd"/>
-      <w:r>
-        <w:t xml:space="preserve"> app.</w:t>
+        <w:t>Disconnect from the mobile CySmart app and start the PC CySmart app.</w:t>
       </w:r>
     </w:p>
     <w:p>
@@ -12714,15 +12079,7 @@
         </w:numPr>
       </w:pPr>
       <w:r>
-        <w:t xml:space="preserve">Hint: you must have a CY5577 </w:t>
-      </w:r>
-      <w:proofErr w:type="spellStart"/>
-      <w:r>
-        <w:t>CySmart</w:t>
-      </w:r>
-      <w:proofErr w:type="spellEnd"/>
-      <w:r>
-        <w:t xml:space="preserve"> BLE USB dongle connected to your PC.</w:t>
+        <w:t>Hint: you must have a CY5577 CySmart BLE USB dongle connected to your PC.</w:t>
       </w:r>
     </w:p>
     <w:p>
@@ -12839,13 +12196,13 @@
       <w:pPr>
         <w:pStyle w:val="Exercise"/>
       </w:pPr>
-      <w:bookmarkStart w:id="46" w:name="_Toc514769085"/>
-      <w:bookmarkStart w:id="47" w:name="_Toc516046240"/>
+      <w:bookmarkStart w:id="46" w:name="_Toc516046240"/>
+      <w:bookmarkStart w:id="47" w:name="_Toc514769085"/>
       <w:r>
         <w:lastRenderedPageBreak/>
         <w:t>BLE Pairing and Security</w:t>
       </w:r>
-      <w:bookmarkEnd w:id="47"/>
+      <w:bookmarkEnd w:id="46"/>
     </w:p>
     <w:p>
       <w:pPr>
@@ -13109,13 +12466,8 @@
             <w:shd w:val="clear" w:color="auto" w:fill="FFFFFF" w:themeFill="background1"/>
           </w:tcPr>
           <w:p>
-            <w:proofErr w:type="spellStart"/>
-            <w:r>
-              <w:t>CySmart</w:t>
-            </w:r>
-            <w:proofErr w:type="spellEnd"/>
-            <w:r>
-              <w:t xml:space="preserve"> will now see advertising packets</w:t>
+            <w:r>
+              <w:t>CySmart will now see advertising packets</w:t>
             </w:r>
           </w:p>
         </w:tc>
@@ -13143,15 +12495,7 @@
           </w:tcPr>
           <w:p>
             <w:r>
-              <w:t xml:space="preserve">Connect to device from </w:t>
-            </w:r>
-            <w:proofErr w:type="spellStart"/>
-            <w:r>
-              <w:t>CySmart</w:t>
-            </w:r>
-            <w:proofErr w:type="spellEnd"/>
-            <w:r>
-              <w:t xml:space="preserve"> </w:t>
+              <w:t xml:space="preserve">Connect to device from CySmart </w:t>
             </w:r>
             <w:r>
               <w:sym w:font="Wingdings" w:char="F0E0"/>
@@ -13763,21 +13107,7 @@
           <w:color w:val="000000" w:themeColor="text1"/>
         </w:rPr>
         <w:lastRenderedPageBreak/>
-        <w:t xml:space="preserve">Hint: Don’t forget to update header file names in the two C files and don't forget to update the source file names in the </w:t>
-      </w:r>
-      <w:proofErr w:type="spellStart"/>
-      <w:r>
-        <w:rPr>
-          <w:color w:val="000000" w:themeColor="text1"/>
-        </w:rPr>
-        <w:t>makefile</w:t>
-      </w:r>
-      <w:proofErr w:type="spellEnd"/>
-      <w:r>
-        <w:rPr>
-          <w:color w:val="000000" w:themeColor="text1"/>
-        </w:rPr>
-        <w:t>.</w:t>
+        <w:t>Hint: Don’t forget to update header file names in the two C files and don't forget to update the source file names in the makefile.</w:t>
       </w:r>
     </w:p>
     <w:p>
@@ -13802,88 +13132,40 @@
           <w:i/>
           <w:color w:val="000000" w:themeColor="text1"/>
         </w:rPr>
-        <w:t>&lt;</w:t>
-      </w:r>
-      <w:proofErr w:type="spellStart"/>
+        <w:t>&lt;inits&gt;_</w:t>
+      </w:r>
       <w:r>
         <w:rPr>
           <w:i/>
           <w:color w:val="000000" w:themeColor="text1"/>
         </w:rPr>
-        <w:t>inits</w:t>
-      </w:r>
-      <w:proofErr w:type="spellEnd"/>
+        <w:t>ntfy</w:t>
+      </w:r>
+      <w:r>
+        <w:rPr>
+          <w:color w:val="000000" w:themeColor="text1"/>
+        </w:rPr>
+        <w:t xml:space="preserve"> to </w:t>
+      </w:r>
       <w:r>
         <w:rPr>
           <w:i/>
           <w:color w:val="000000" w:themeColor="text1"/>
         </w:rPr>
-        <w:t>&gt;_</w:t>
-      </w:r>
-      <w:proofErr w:type="spellStart"/>
+        <w:t>&lt;inits&gt;_</w:t>
+      </w:r>
       <w:r>
         <w:rPr>
           <w:i/>
           <w:color w:val="000000" w:themeColor="text1"/>
         </w:rPr>
-        <w:t>ntfy</w:t>
-      </w:r>
-      <w:proofErr w:type="spellEnd"/>
+        <w:t>pair</w:t>
+      </w:r>
       <w:r>
         <w:rPr>
           <w:color w:val="000000" w:themeColor="text1"/>
         </w:rPr>
-        <w:t xml:space="preserve"> to </w:t>
-      </w:r>
-      <w:r>
-        <w:rPr>
-          <w:i/>
-          <w:color w:val="000000" w:themeColor="text1"/>
-        </w:rPr>
-        <w:t>&lt;</w:t>
-      </w:r>
-      <w:proofErr w:type="spellStart"/>
-      <w:r>
-        <w:rPr>
-          <w:i/>
-          <w:color w:val="000000" w:themeColor="text1"/>
-        </w:rPr>
-        <w:t>inits</w:t>
-      </w:r>
-      <w:proofErr w:type="spellEnd"/>
-      <w:r>
-        <w:rPr>
-          <w:i/>
-          <w:color w:val="000000" w:themeColor="text1"/>
-        </w:rPr>
-        <w:t>&gt;_</w:t>
-      </w:r>
-      <w:r>
-        <w:rPr>
-          <w:i/>
-          <w:color w:val="000000" w:themeColor="text1"/>
-        </w:rPr>
-        <w:t>pair</w:t>
-      </w:r>
-      <w:r>
-        <w:rPr>
-          <w:color w:val="000000" w:themeColor="text1"/>
-        </w:rPr>
-        <w:t xml:space="preserve"> in the </w:t>
-      </w:r>
-      <w:proofErr w:type="spellStart"/>
-      <w:r>
-        <w:rPr>
-          <w:color w:val="000000" w:themeColor="text1"/>
-        </w:rPr>
-        <w:t>wiced_bt_cfg.c</w:t>
-      </w:r>
-      <w:proofErr w:type="spellEnd"/>
-      <w:r>
-        <w:rPr>
-          <w:color w:val="000000" w:themeColor="text1"/>
-        </w:rPr>
-        <w:t xml:space="preserve"> file and the ex02_ble_pair.c file.</w:t>
+        <w:t xml:space="preserve"> in the wiced_bt_cfg.c file and the ex02_ble_pair.c file.</w:t>
       </w:r>
     </w:p>
     <w:p>
@@ -13915,14 +13197,12 @@
       <w:r>
         <w:t xml:space="preserve">Find the call to </w:t>
       </w:r>
-      <w:proofErr w:type="spellStart"/>
       <w:r>
         <w:rPr>
           <w:i/>
         </w:rPr>
         <w:t>wiced_bt_set_pairable_mode</w:t>
       </w:r>
-      <w:proofErr w:type="spellEnd"/>
       <w:r>
         <w:t xml:space="preserve"> mode that was commented out earlier and uncomment it</w:t>
       </w:r>
@@ -13959,47 +13239,11 @@
           <w:sz w:val="18"/>
         </w:rPr>
       </w:pPr>
-      <w:proofErr w:type="spellStart"/>
       <w:r>
         <w:rPr>
           <w:sz w:val="18"/>
         </w:rPr>
-        <w:t>p_event_data</w:t>
-      </w:r>
-      <w:proofErr w:type="spellEnd"/>
-      <w:r>
-        <w:rPr>
-          <w:sz w:val="18"/>
-        </w:rPr>
-        <w:t>-&gt;</w:t>
-      </w:r>
-      <w:proofErr w:type="spellStart"/>
-      <w:r>
-        <w:rPr>
-          <w:sz w:val="18"/>
-        </w:rPr>
-        <w:t>pairing_io_capabilities_ble_</w:t>
-      </w:r>
-      <w:proofErr w:type="gramStart"/>
-      <w:r>
-        <w:rPr>
-          <w:sz w:val="18"/>
-        </w:rPr>
-        <w:t>request.auth</w:t>
-      </w:r>
-      <w:proofErr w:type="gramEnd"/>
-      <w:r>
-        <w:rPr>
-          <w:sz w:val="18"/>
-        </w:rPr>
-        <w:t>_req</w:t>
-      </w:r>
-      <w:proofErr w:type="spellEnd"/>
-      <w:r>
-        <w:rPr>
-          <w:sz w:val="18"/>
-        </w:rPr>
-        <w:t xml:space="preserve"> = BTM_LE_AUTH_REQ_SC_MITM_BOND;</w:t>
+        <w:t>p_event_data-&gt;pairing_io_capabilities_ble_request.auth_req = BTM_LE_AUTH_REQ_SC_MITM_BOND;</w:t>
       </w:r>
     </w:p>
     <w:p>
@@ -14013,47 +13257,11 @@
           <w:sz w:val="18"/>
         </w:rPr>
       </w:pPr>
-      <w:proofErr w:type="spellStart"/>
       <w:r>
         <w:rPr>
           <w:sz w:val="18"/>
         </w:rPr>
-        <w:t>p_event_data</w:t>
-      </w:r>
-      <w:proofErr w:type="spellEnd"/>
-      <w:r>
-        <w:rPr>
-          <w:sz w:val="18"/>
-        </w:rPr>
-        <w:t>-&gt;</w:t>
-      </w:r>
-      <w:proofErr w:type="spellStart"/>
-      <w:r>
-        <w:rPr>
-          <w:sz w:val="18"/>
-        </w:rPr>
-        <w:t>pairing_io_capabilities_ble_</w:t>
-      </w:r>
-      <w:proofErr w:type="gramStart"/>
-      <w:r>
-        <w:rPr>
-          <w:sz w:val="18"/>
-        </w:rPr>
-        <w:t>request.init</w:t>
-      </w:r>
-      <w:proofErr w:type="gramEnd"/>
-      <w:r>
-        <w:rPr>
-          <w:sz w:val="18"/>
-        </w:rPr>
-        <w:t>_keys</w:t>
-      </w:r>
-      <w:proofErr w:type="spellEnd"/>
-      <w:r>
-        <w:rPr>
-          <w:sz w:val="18"/>
-        </w:rPr>
-        <w:t xml:space="preserve"> = BTM_LE_KEY_PENC|BTM_LE_KEY_PID;</w:t>
+        <w:t>p_event_data-&gt;pairing_io_capabilities_ble_request.init_keys = BTM_LE_KEY_PENC|BTM_LE_KEY_PID;</w:t>
       </w:r>
     </w:p>
     <w:p>
@@ -14133,15 +13341,7 @@
         <w:t>LEGATTDB_PERM_</w:t>
       </w:r>
       <w:r>
-        <w:t xml:space="preserve">AUTH_WRITABLE". That is, you will </w:t>
-      </w:r>
-      <w:proofErr w:type="spellStart"/>
-      <w:r>
-        <w:t>ORing</w:t>
-      </w:r>
-      <w:proofErr w:type="spellEnd"/>
-      <w:r>
-        <w:t xml:space="preserve"> in new permissions but not removing any existing ones.</w:t>
+        <w:t>AUTH_WRITABLE". That is, you will ORing in new permissions but not removing any existing ones.</w:t>
       </w:r>
     </w:p>
     <w:p>
@@ -14173,15 +13373,7 @@
         </w:numPr>
       </w:pPr>
       <w:r>
-        <w:t xml:space="preserve">Open the mobile </w:t>
-      </w:r>
-      <w:proofErr w:type="spellStart"/>
-      <w:r>
-        <w:t>CySmart</w:t>
-      </w:r>
-      <w:proofErr w:type="spellEnd"/>
-      <w:r>
-        <w:t xml:space="preserve"> app.</w:t>
+        <w:t>Open the mobile CySmart app.</w:t>
       </w:r>
     </w:p>
     <w:p>
@@ -14259,23 +13451,7 @@
         </w:numPr>
       </w:pPr>
       <w:r>
-        <w:t xml:space="preserve">Disconnect from the mobile </w:t>
-      </w:r>
-      <w:proofErr w:type="spellStart"/>
-      <w:r>
-        <w:t>CySmart</w:t>
-      </w:r>
-      <w:proofErr w:type="spellEnd"/>
-      <w:r>
-        <w:t xml:space="preserve"> app and start the PC </w:t>
-      </w:r>
-      <w:proofErr w:type="spellStart"/>
-      <w:r>
-        <w:t>CySmart</w:t>
-      </w:r>
-      <w:proofErr w:type="spellEnd"/>
-      <w:r>
-        <w:t xml:space="preserve"> app.</w:t>
+        <w:t>Disconnect from the mobile CySmart app and start the PC CySmart app.</w:t>
       </w:r>
     </w:p>
     <w:p>
@@ -14287,15 +13463,7 @@
         </w:numPr>
       </w:pPr>
       <w:r>
-        <w:t>iPhone only: Go to the Bluetooth settings and remove the &lt;</w:t>
-      </w:r>
-      <w:proofErr w:type="spellStart"/>
-      <w:r>
-        <w:t>inits</w:t>
-      </w:r>
-      <w:proofErr w:type="spellEnd"/>
-      <w:r>
-        <w:t xml:space="preserve">&gt;_pair device from the list. This is necessary because the iPhone app does not have the setting to delete bonding information on disconnect. </w:t>
+        <w:t xml:space="preserve">iPhone only: Go to the Bluetooth settings and remove the &lt;inits&gt;_pair device from the list. This is necessary because the iPhone app does not have the setting to delete bonding information on disconnect. </w:t>
       </w:r>
       <w:r>
         <w:rPr>
@@ -14398,15 +13566,7 @@
         </w:numPr>
       </w:pPr>
       <w:r>
-        <w:t xml:space="preserve">Click on "Disable All </w:t>
-      </w:r>
-      <w:proofErr w:type="spellStart"/>
-      <w:r>
-        <w:t>Nofitications</w:t>
-      </w:r>
-      <w:proofErr w:type="spellEnd"/>
-      <w:r>
-        <w:t>" and then read the CapSense Button Characteristic Value manually.</w:t>
+        <w:t>Click on "Disable All Nofitications" and then read the CapSense Button Characteristic Value manually.</w:t>
       </w:r>
       <w:r>
         <w:t xml:space="preserve"> It should now work.</w:t>
@@ -14484,7 +13644,7 @@
       <w:r>
         <w:t xml:space="preserve"> BLE Pairing Information</w:t>
       </w:r>
-      <w:bookmarkEnd w:id="46"/>
+      <w:bookmarkEnd w:id="47"/>
       <w:r>
         <w:t xml:space="preserve"> (i.e. Bonding)</w:t>
       </w:r>
@@ -14659,7 +13819,6 @@
         </w:rPr>
         <w:t xml:space="preserve">Update the device name in </w:t>
       </w:r>
-      <w:proofErr w:type="spellStart"/>
       <w:r>
         <w:rPr>
           <w:i/>
@@ -14667,7 +13826,6 @@
         </w:rPr>
         <w:t>wiced_bt_cfg.c</w:t>
       </w:r>
-      <w:proofErr w:type="spellEnd"/>
       <w:r>
         <w:rPr>
           <w:color w:val="000000" w:themeColor="text1"/>
@@ -14720,52 +13878,20 @@
           <w:i/>
           <w:color w:val="000000" w:themeColor="text1"/>
         </w:rPr>
-        <w:t>&lt;</w:t>
-      </w:r>
-      <w:proofErr w:type="spellStart"/>
+        <w:t>&lt;inits&gt;_bond</w:t>
+      </w:r>
+      <w:r>
+        <w:rPr>
+          <w:color w:val="000000" w:themeColor="text1"/>
+        </w:rPr>
+        <w:t xml:space="preserve"> where </w:t>
+      </w:r>
       <w:r>
         <w:rPr>
           <w:i/>
           <w:color w:val="000000" w:themeColor="text1"/>
         </w:rPr>
-        <w:t>inits</w:t>
-      </w:r>
-      <w:proofErr w:type="spellEnd"/>
-      <w:r>
-        <w:rPr>
-          <w:i/>
-          <w:color w:val="000000" w:themeColor="text1"/>
-        </w:rPr>
-        <w:t>&gt;_bond</w:t>
-      </w:r>
-      <w:r>
-        <w:rPr>
-          <w:color w:val="000000" w:themeColor="text1"/>
-        </w:rPr>
-        <w:t xml:space="preserve"> where </w:t>
-      </w:r>
-      <w:r>
-        <w:rPr>
-          <w:i/>
-          <w:color w:val="000000" w:themeColor="text1"/>
-        </w:rPr>
-        <w:t>&lt;</w:t>
-      </w:r>
-      <w:proofErr w:type="spellStart"/>
-      <w:r>
-        <w:rPr>
-          <w:i/>
-          <w:color w:val="000000" w:themeColor="text1"/>
-        </w:rPr>
-        <w:t>inits</w:t>
-      </w:r>
-      <w:proofErr w:type="spellEnd"/>
-      <w:r>
-        <w:rPr>
-          <w:i/>
-          <w:color w:val="000000" w:themeColor="text1"/>
-        </w:rPr>
-        <w:t>&gt;</w:t>
+        <w:t>&lt;inits&gt;</w:t>
       </w:r>
       <w:r>
         <w:rPr>
@@ -14815,15 +13941,7 @@
         </w:numPr>
       </w:pPr>
       <w:r>
-        <w:t xml:space="preserve">Open the </w:t>
-      </w:r>
-      <w:proofErr w:type="spellStart"/>
-      <w:r>
-        <w:t>CySmart</w:t>
-      </w:r>
-      <w:proofErr w:type="spellEnd"/>
-      <w:r>
-        <w:t xml:space="preserve"> PC application and connect to the dongle.</w:t>
+        <w:t>Open the CySmart PC application and connect to the dongle.</w:t>
       </w:r>
     </w:p>
     <w:p>
@@ -14843,11 +13961,9 @@
       <w:r>
         <w:t xml:space="preserve"> any device from the list and choose "Clear &gt; All". This will remove any stored bonding information from </w:t>
       </w:r>
-      <w:proofErr w:type="spellStart"/>
       <w:r>
         <w:t>CySmart</w:t>
       </w:r>
-      <w:proofErr w:type="spellEnd"/>
       <w:r>
         <w:t xml:space="preserve"> so that it will not conflict with your new firmware. It is necessary to do this each time you re-program the kit so that the old information is not used.</w:t>
       </w:r>
@@ -15141,15 +14257,7 @@
         <w:t>that paring will not complete</w:t>
       </w:r>
       <w:r>
-        <w:t xml:space="preserve"> because </w:t>
-      </w:r>
-      <w:proofErr w:type="spellStart"/>
-      <w:r>
-        <w:t>CySmart</w:t>
-      </w:r>
-      <w:proofErr w:type="spellEnd"/>
-      <w:r>
-        <w:t xml:space="preserve"> no longer has the required keys to use.</w:t>
+        <w:t xml:space="preserve"> because CySmart no longer has the required keys to use.</w:t>
       </w:r>
     </w:p>
     <w:p>
@@ -15236,15 +14344,7 @@
         </w:numPr>
       </w:pPr>
       <w:r>
-        <w:t xml:space="preserve">Hint: You should clear the bonding information from </w:t>
-      </w:r>
-      <w:proofErr w:type="spellStart"/>
-      <w:r>
-        <w:t>CySmart</w:t>
-      </w:r>
-      <w:proofErr w:type="spellEnd"/>
-      <w:r>
-        <w:t xml:space="preserve"> anytime you are going to reprogram the kit since it will no longer have the bonding information on its side.</w:t>
+        <w:t>Hint: You should clear the bonding information from CySmart anytime you are going to reprogram the kit since it will no longer have the bonding information on its side.</w:t>
       </w:r>
     </w:p>
     <w:p>
@@ -15264,15 +14364,7 @@
         </w:numPr>
       </w:pPr>
       <w:r>
-        <w:t>A structure called "</w:t>
-      </w:r>
-      <w:proofErr w:type="spellStart"/>
-      <w:r>
-        <w:t>hostinfo</w:t>
-      </w:r>
-      <w:proofErr w:type="spellEnd"/>
-      <w:r>
-        <w:t>" is created which holds the BD</w:t>
+        <w:t>A structure called "hostinfo" is created which holds the BD</w:t>
       </w:r>
       <w:r>
         <w:t>_ADDR of the bonded device and the value of the CapSense CCCD. The BD_ADDR is used to determine when we have reconnected to the same device while the CCCD value is saved so that the state of notifications can be retained across connections for bonded devices.</w:t>
@@ -15291,15 +14383,7 @@
         <w:t>Before initializing the GATT database, existing keys (if any) are loaded from NVRAM. If no keys are available this step will fail so it is necessary to look at the result of the NVRAM read. If the read was successful, then the keys are copied to the address resolution database</w:t>
       </w:r>
       <w:r>
-        <w:t xml:space="preserve"> and the variable called "</w:t>
-      </w:r>
-      <w:proofErr w:type="spellStart"/>
-      <w:r>
-        <w:t>bond_mode</w:t>
-      </w:r>
-      <w:proofErr w:type="spellEnd"/>
-      <w:r>
-        <w:t>" is set as FALSE. Otherwise, it stays TRUE, which means the device can accept new pairing requests.</w:t>
+        <w:t xml:space="preserve"> and the variable called "bond_mode" is set as FALSE. Otherwise, it stays TRUE, which means the device can accept new pairing requests.</w:t>
       </w:r>
     </w:p>
     <w:p>
@@ -15311,23 +14395,7 @@
         </w:numPr>
       </w:pPr>
       <w:r>
-        <w:t xml:space="preserve">In the BTM_SECURITY_REQUEST_EVENT look to see if </w:t>
-      </w:r>
-      <w:proofErr w:type="spellStart"/>
-      <w:r>
-        <w:t>bond_mode</w:t>
-      </w:r>
-      <w:proofErr w:type="spellEnd"/>
-      <w:r>
-        <w:t xml:space="preserve"> is TRUE. Security is only granted if the device is in </w:t>
-      </w:r>
-      <w:proofErr w:type="spellStart"/>
-      <w:r>
-        <w:t>bond_mode</w:t>
-      </w:r>
-      <w:proofErr w:type="spellEnd"/>
-      <w:r>
-        <w:t>.</w:t>
+        <w:t>In the BTM_SECURITY_REQUEST_EVENT look to see if bond_mode is TRUE. Security is only granted if the device is in bond_mode.</w:t>
       </w:r>
     </w:p>
     <w:p>
@@ -15364,41 +14432,13 @@
         <w:rPr>
           <w:color w:val="000000" w:themeColor="text1"/>
         </w:rPr>
-        <w:t xml:space="preserve">if bonding was successful write the information from the </w:t>
-      </w:r>
-      <w:proofErr w:type="spellStart"/>
+        <w:t>if bonding was successful write the information from the ho</w:t>
+      </w:r>
       <w:r>
         <w:rPr>
           <w:color w:val="000000" w:themeColor="text1"/>
         </w:rPr>
-        <w:t>ho</w:t>
-      </w:r>
-      <w:r>
-        <w:rPr>
-          <w:color w:val="000000" w:themeColor="text1"/>
-        </w:rPr>
-        <w:t>stinfo</w:t>
-      </w:r>
-      <w:proofErr w:type="spellEnd"/>
-      <w:r>
-        <w:rPr>
-          <w:color w:val="000000" w:themeColor="text1"/>
-        </w:rPr>
-        <w:t xml:space="preserve"> structure into the NVRAM and set </w:t>
-      </w:r>
-      <w:proofErr w:type="spellStart"/>
-      <w:r>
-        <w:rPr>
-          <w:color w:val="000000" w:themeColor="text1"/>
-        </w:rPr>
-        <w:t>bond_mode</w:t>
-      </w:r>
-      <w:proofErr w:type="spellEnd"/>
-      <w:r>
-        <w:rPr>
-          <w:color w:val="000000" w:themeColor="text1"/>
-        </w:rPr>
-        <w:t xml:space="preserve"> to FALSE.</w:t>
+        <w:t>stinfo structure into the NVRAM and set bond_mode to FALSE.</w:t>
       </w:r>
     </w:p>
     <w:p>
@@ -15416,21 +14456,7 @@
         <w:rPr>
           <w:color w:val="000000" w:themeColor="text1"/>
         </w:rPr>
-        <w:t xml:space="preserve">This saves </w:t>
-      </w:r>
-      <w:proofErr w:type="spellStart"/>
-      <w:r>
-        <w:rPr>
-          <w:color w:val="000000" w:themeColor="text1"/>
-        </w:rPr>
-        <w:t>hostinfo</w:t>
-      </w:r>
-      <w:proofErr w:type="spellEnd"/>
-      <w:r>
-        <w:rPr>
-          <w:color w:val="000000" w:themeColor="text1"/>
-        </w:rPr>
-        <w:t xml:space="preserve"> upon initial pairing. This event is not called when bonded devices reconnect.</w:t>
+        <w:t>This saves hostinfo upon initial pairing. This event is not called when bonded devices reconnect.</w:t>
       </w:r>
     </w:p>
     <w:p>
@@ -15473,47 +14499,19 @@
         <w:rPr>
           <w:color w:val="000000" w:themeColor="text1"/>
         </w:rPr>
-        <w:t xml:space="preserve"> (i.e. </w:t>
-      </w:r>
-      <w:proofErr w:type="spellStart"/>
+        <w:t xml:space="preserve"> (i.e. bond_mode is FALSE)</w:t>
+      </w:r>
       <w:r>
         <w:rPr>
           <w:color w:val="000000" w:themeColor="text1"/>
         </w:rPr>
-        <w:t>bond_mode</w:t>
-      </w:r>
-      <w:proofErr w:type="spellEnd"/>
+        <w:t xml:space="preserve">, </w:t>
+      </w:r>
       <w:r>
         <w:rPr>
           <w:color w:val="000000" w:themeColor="text1"/>
         </w:rPr>
-        <w:t xml:space="preserve"> is FALSE)</w:t>
-      </w:r>
-      <w:r>
-        <w:rPr>
-          <w:color w:val="000000" w:themeColor="text1"/>
-        </w:rPr>
-        <w:t xml:space="preserve">, </w:t>
-      </w:r>
-      <w:r>
-        <w:rPr>
-          <w:color w:val="000000" w:themeColor="text1"/>
-        </w:rPr>
-        <w:t xml:space="preserve">read bonding information from the NVRAM into the </w:t>
-      </w:r>
-      <w:proofErr w:type="spellStart"/>
-      <w:r>
-        <w:rPr>
-          <w:color w:val="000000" w:themeColor="text1"/>
-        </w:rPr>
-        <w:t>hostinfo</w:t>
-      </w:r>
-      <w:proofErr w:type="spellEnd"/>
-      <w:r>
-        <w:rPr>
-          <w:color w:val="000000" w:themeColor="text1"/>
-        </w:rPr>
-        <w:t xml:space="preserve"> structure.</w:t>
+        <w:t>read bonding information from the NVRAM into the hostinfo structure.</w:t>
       </w:r>
     </w:p>
     <w:p>
@@ -15531,21 +14529,7 @@
         <w:rPr>
           <w:color w:val="000000" w:themeColor="text1"/>
         </w:rPr>
-        <w:t xml:space="preserve">This reads </w:t>
-      </w:r>
-      <w:proofErr w:type="spellStart"/>
-      <w:r>
-        <w:rPr>
-          <w:color w:val="000000" w:themeColor="text1"/>
-        </w:rPr>
-        <w:t>hostinfo</w:t>
-      </w:r>
-      <w:proofErr w:type="spellEnd"/>
-      <w:r>
-        <w:rPr>
-          <w:color w:val="000000" w:themeColor="text1"/>
-        </w:rPr>
-        <w:t xml:space="preserve"> upon a subsequent connection when devices were previously bonded.</w:t>
+        <w:t>This reads hostinfo upon a subsequent connection when devices were previously bonded.</w:t>
       </w:r>
     </w:p>
     <w:p>
@@ -15701,21 +14685,7 @@
         <w:rPr>
           <w:color w:val="000000" w:themeColor="text1"/>
         </w:rPr>
-        <w:t xml:space="preserve">For a connection, save the BD_ADDR of the remote device into the </w:t>
-      </w:r>
-      <w:proofErr w:type="spellStart"/>
-      <w:r>
-        <w:rPr>
-          <w:color w:val="000000" w:themeColor="text1"/>
-        </w:rPr>
-        <w:t>hostinfo</w:t>
-      </w:r>
-      <w:proofErr w:type="spellEnd"/>
-      <w:r>
-        <w:rPr>
-          <w:color w:val="000000" w:themeColor="text1"/>
-        </w:rPr>
-        <w:t xml:space="preserve"> structure. This will be written to NVRAM in the </w:t>
+        <w:t xml:space="preserve">For a connection, save the BD_ADDR of the remote device into the hostinfo structure. This will be written to NVRAM in the </w:t>
       </w:r>
       <w:r>
         <w:rPr>
@@ -15745,21 +14715,7 @@
         <w:rPr>
           <w:color w:val="000000" w:themeColor="text1"/>
         </w:rPr>
-        <w:t xml:space="preserve">For a disconnection, clear out the BD_ADDR from the </w:t>
-      </w:r>
-      <w:proofErr w:type="spellStart"/>
-      <w:r>
-        <w:rPr>
-          <w:color w:val="000000" w:themeColor="text1"/>
-        </w:rPr>
-        <w:t>hostinfo</w:t>
-      </w:r>
-      <w:proofErr w:type="spellEnd"/>
-      <w:r>
-        <w:rPr>
-          <w:color w:val="000000" w:themeColor="text1"/>
-        </w:rPr>
-        <w:t xml:space="preserve"> structure and reset the CCCD to 0.</w:t>
+        <w:t>For a disconnection, clear out the BD_ADDR from the hostinfo structure and reset the CCCD to 0.</w:t>
       </w:r>
     </w:p>
     <w:p>
@@ -15777,21 +14733,7 @@
         <w:rPr>
           <w:color w:val="000000" w:themeColor="text1"/>
         </w:rPr>
-        <w:t xml:space="preserve">In the GATT set value function, save the CapSense Button CCCD value to the </w:t>
-      </w:r>
-      <w:proofErr w:type="spellStart"/>
-      <w:r>
-        <w:rPr>
-          <w:color w:val="000000" w:themeColor="text1"/>
-        </w:rPr>
-        <w:t>hostinfo</w:t>
-      </w:r>
-      <w:proofErr w:type="spellEnd"/>
-      <w:r>
-        <w:rPr>
-          <w:color w:val="000000" w:themeColor="text1"/>
-        </w:rPr>
-        <w:t xml:space="preserve"> structure whenever it is updated and write the value into NVRAM.</w:t>
+        <w:t>In the GATT set value function, save the CapSense Button CCCD value to the hostinfo structure whenever it is updated and write the value into NVRAM.</w:t>
       </w:r>
     </w:p>
     <w:p>
@@ -15809,21 +14751,7 @@
         <w:rPr>
           <w:color w:val="000000" w:themeColor="text1"/>
         </w:rPr>
-        <w:t xml:space="preserve">An interrupt is used on the GPIO connected to MB1. The ISR sets </w:t>
-      </w:r>
-      <w:proofErr w:type="spellStart"/>
-      <w:r>
-        <w:rPr>
-          <w:color w:val="000000" w:themeColor="text1"/>
-        </w:rPr>
-        <w:t>bond_mode</w:t>
-      </w:r>
-      <w:proofErr w:type="spellEnd"/>
-      <w:r>
-        <w:rPr>
-          <w:color w:val="000000" w:themeColor="text1"/>
-        </w:rPr>
-        <w:t xml:space="preserve"> to TRUE, removes the bonded device from the list of bonded devices, removes the device from the address resolution database, and clears out the bonding information stored in NVRAM.</w:t>
+        <w:t>An interrupt is used on the GPIO connected to MB1. The ISR sets bond_mode to TRUE, removes the bonded device from the list of bonded devices, removes the device from the address resolution database, and clears out the bonding information stored in NVRAM.</w:t>
       </w:r>
     </w:p>
     <w:p>
@@ -15841,21 +14769,20 @@
         <w:rPr>
           <w:color w:val="000000" w:themeColor="text1"/>
         </w:rPr>
-        <w:t xml:space="preserve">Finally, a Thread is used to control LED blinking based on the state of </w:t>
-      </w:r>
-      <w:proofErr w:type="spellStart"/>
-      <w:r>
-        <w:rPr>
-          <w:color w:val="000000" w:themeColor="text1"/>
-        </w:rPr>
-        <w:t>bond_mode</w:t>
-      </w:r>
-      <w:proofErr w:type="spellEnd"/>
-      <w:r>
-        <w:rPr>
-          <w:color w:val="000000" w:themeColor="text1"/>
-        </w:rPr>
-        <w:t>.</w:t>
+        <w:t>Finally, a Thread is used to control LED blinking based on the state of bond_mode.</w:t>
+      </w:r>
+    </w:p>
+    <w:p>
+      <w:pPr>
+        <w:rPr>
+          <w:rFonts w:ascii="Cambria" w:eastAsia="Times New Roman" w:hAnsi="Cambria"/>
+          <w:b/>
+          <w:bCs/>
+          <w:color w:val="4F81BD"/>
+        </w:rPr>
+      </w:pPr>
+      <w:r>
+        <w:br w:type="page"/>
       </w:r>
     </w:p>
     <w:p>
@@ -15870,235 +14797,31 @@
     <w:p>
       <w:pPr>
         <w:pStyle w:val="ListParagraph"/>
-        <w:keepNext/>
-        <w:keepLines/>
         <w:numPr>
           <w:ilvl w:val="0"/>
-          <w:numId w:val="17"/>
+          <w:numId w:val="30"/>
         </w:numPr>
       </w:pPr>
-      <w:r>
-        <w:t xml:space="preserve">What </w:t>
-      </w:r>
-      <w:r>
-        <w:t xml:space="preserve">stack </w:t>
-      </w:r>
-      <w:r>
-        <w:t xml:space="preserve">events </w:t>
-      </w:r>
-      <w:r>
-        <w:t xml:space="preserve">(Management and GATT) </w:t>
-      </w:r>
-      <w:r>
-        <w:t xml:space="preserve">occur on first </w:t>
-      </w:r>
-      <w:r>
-        <w:t>connection</w:t>
-      </w:r>
-      <w:r>
-        <w:t xml:space="preserve">, subsequent </w:t>
-      </w:r>
-      <w:r>
-        <w:t>connections</w:t>
-      </w:r>
-      <w:r>
-        <w:t xml:space="preserve">, and subsequent </w:t>
-      </w:r>
-      <w:r>
-        <w:t>connections</w:t>
-      </w:r>
-      <w:r>
-        <w:t xml:space="preserve"> after a power cycle? Why?</w:t>
-      </w:r>
-    </w:p>
-    <w:p>
-      <w:pPr>
-        <w:keepNext/>
-        <w:keepLines/>
-        <w:spacing w:after="0"/>
-        <w:ind w:left="720"/>
-        <w:rPr>
-          <w:b/>
-        </w:rPr>
-      </w:pPr>
-      <w:r>
-        <w:rPr>
-          <w:b/>
-        </w:rPr>
-        <w:t>1</w:t>
-      </w:r>
-      <w:r>
-        <w:rPr>
-          <w:b/>
-          <w:vertAlign w:val="superscript"/>
-        </w:rPr>
-        <w:t>st</w:t>
-      </w:r>
-      <w:r>
-        <w:rPr>
-          <w:b/>
-        </w:rPr>
-        <w:t xml:space="preserve"> Connection</w:t>
-      </w:r>
-      <w:r>
-        <w:rPr>
-          <w:b/>
-        </w:rPr>
-        <w:tab/>
-      </w:r>
-      <w:r>
-        <w:rPr>
-          <w:b/>
-        </w:rPr>
-        <w:tab/>
-      </w:r>
-      <w:r>
-        <w:rPr>
-          <w:b/>
-        </w:rPr>
-        <w:tab/>
-        <w:t xml:space="preserve">Subsequent Connection </w:t>
-      </w:r>
-      <w:r>
-        <w:rPr>
-          <w:b/>
-        </w:rPr>
-        <w:tab/>
-        <w:t>Subsequent Connection</w:t>
-      </w:r>
-    </w:p>
-    <w:p>
-      <w:pPr>
-        <w:keepNext/>
-        <w:keepLines/>
-        <w:ind w:left="720"/>
-        <w:rPr>
-          <w:b/>
-        </w:rPr>
-      </w:pPr>
-      <w:r>
-        <w:rPr>
-          <w:b/>
-        </w:rPr>
-        <w:tab/>
-      </w:r>
-      <w:r>
-        <w:rPr>
-          <w:b/>
-        </w:rPr>
-        <w:tab/>
-      </w:r>
-      <w:r>
-        <w:rPr>
-          <w:b/>
-        </w:rPr>
-        <w:tab/>
-      </w:r>
-      <w:r>
-        <w:rPr>
-          <w:b/>
-        </w:rPr>
-        <w:tab/>
-      </w:r>
-      <w:r>
-        <w:rPr>
-          <w:b/>
-        </w:rPr>
-        <w:t>(No Power Cycle)</w:t>
-      </w:r>
-      <w:r>
-        <w:rPr>
-          <w:b/>
-        </w:rPr>
-        <w:tab/>
-      </w:r>
-      <w:r>
-        <w:rPr>
-          <w:b/>
-        </w:rPr>
-        <w:tab/>
-        <w:t>(Power Cycle)</w:t>
-      </w:r>
-    </w:p>
-    <w:p>
-      <w:pPr>
-        <w:keepNext/>
-        <w:keepLines/>
-      </w:pPr>
-    </w:p>
-    <w:p>
-      <w:pPr>
-        <w:keepNext/>
-        <w:keepLines/>
-      </w:pPr>
-    </w:p>
-    <w:p>
-      <w:pPr>
-        <w:keepNext/>
-        <w:keepLines/>
-      </w:pPr>
-    </w:p>
-    <w:p>
-      <w:pPr>
-        <w:keepNext/>
-        <w:keepLines/>
-      </w:pPr>
-    </w:p>
-    <w:p>
-      <w:pPr>
-        <w:keepNext/>
-        <w:keepLines/>
-      </w:pPr>
-    </w:p>
-    <w:p>
-      <w:pPr>
-        <w:keepNext/>
-        <w:keepLines/>
-      </w:pPr>
-    </w:p>
-    <w:p>
-      <w:pPr>
-        <w:keepNext/>
-        <w:keepLines/>
-      </w:pPr>
-    </w:p>
-    <w:p>
-      <w:pPr>
-        <w:keepNext/>
-        <w:keepLines/>
-      </w:pPr>
-    </w:p>
-    <w:p>
-      <w:pPr>
-        <w:keepNext/>
-        <w:keepLines/>
-      </w:pPr>
-    </w:p>
-    <w:p/>
-    <w:p/>
-    <w:p>
-      <w:pPr>
-        <w:pStyle w:val="ListParagraph"/>
-        <w:numPr>
-          <w:ilvl w:val="0"/>
-          <w:numId w:val="17"/>
-        </w:numPr>
-      </w:pPr>
+      <w:bookmarkStart w:id="51" w:name="_Hlk516152239"/>
       <w:r>
         <w:t>What items are stored in NVRAM?</w:t>
       </w:r>
     </w:p>
+    <w:bookmarkEnd w:id="51"/>
     <w:p/>
     <w:p/>
     <w:p/>
+    <w:p/>
+    <w:p/>
     <w:p>
       <w:pPr>
         <w:pStyle w:val="ListParagraph"/>
         <w:numPr>
           <w:ilvl w:val="0"/>
-          <w:numId w:val="17"/>
+          <w:numId w:val="30"/>
         </w:numPr>
       </w:pPr>
+      <w:bookmarkStart w:id="52" w:name="_Hlk516152245"/>
       <w:r>
         <w:t>Which event stores each piece of information?</w:t>
       </w:r>
@@ -16107,17 +14830,23 @@
     <w:p/>
     <w:p/>
     <w:p>
+      <w:bookmarkStart w:id="53" w:name="_GoBack"/>
+      <w:bookmarkEnd w:id="53"/>
+    </w:p>
+    <w:p/>
+    <w:p>
       <w:pPr>
         <w:pStyle w:val="ListParagraph"/>
         <w:numPr>
           <w:ilvl w:val="0"/>
-          <w:numId w:val="17"/>
+          <w:numId w:val="30"/>
         </w:numPr>
       </w:pPr>
       <w:r>
         <w:t>Which event retrieves each piece of information?</w:t>
       </w:r>
     </w:p>
+    <w:bookmarkEnd w:id="52"/>
     <w:p>
       <w:pPr>
         <w:rPr>
@@ -16150,14 +14879,14 @@
       <w:pPr>
         <w:pStyle w:val="Exercise"/>
       </w:pPr>
-      <w:bookmarkStart w:id="51" w:name="_Toc514769086"/>
-      <w:bookmarkStart w:id="52" w:name="_Toc516046242"/>
+      <w:bookmarkStart w:id="54" w:name="_Toc514769086"/>
+      <w:bookmarkStart w:id="55" w:name="_Toc516046242"/>
       <w:r>
         <w:lastRenderedPageBreak/>
         <w:t>Add a Pairing Passkey</w:t>
       </w:r>
-      <w:bookmarkEnd w:id="51"/>
-      <w:bookmarkEnd w:id="52"/>
+      <w:bookmarkEnd w:id="54"/>
+      <w:bookmarkEnd w:id="55"/>
     </w:p>
     <w:p>
       <w:pPr>
@@ -16199,15 +14928,7 @@
         <w:t>. The P</w:t>
       </w:r>
       <w:r>
-        <w:t xml:space="preserve">asskey will need to be entered in </w:t>
-      </w:r>
-      <w:proofErr w:type="spellStart"/>
-      <w:r>
-        <w:t>CySmart</w:t>
-      </w:r>
-      <w:proofErr w:type="spellEnd"/>
-      <w:r>
-        <w:t xml:space="preserve"> </w:t>
+        <w:t xml:space="preserve">asskey will need to be entered in CySmart </w:t>
       </w:r>
       <w:r>
         <w:t xml:space="preserve">on the PC </w:t>
@@ -16276,86 +14997,40 @@
           <w:i/>
           <w:color w:val="000000" w:themeColor="text1"/>
         </w:rPr>
-        <w:t>&lt;</w:t>
-      </w:r>
-      <w:proofErr w:type="spellStart"/>
+        <w:t>&lt;inits&gt;_</w:t>
+      </w:r>
       <w:r>
         <w:rPr>
           <w:i/>
           <w:color w:val="000000" w:themeColor="text1"/>
         </w:rPr>
-        <w:t>inits</w:t>
-      </w:r>
-      <w:proofErr w:type="spellEnd"/>
+        <w:t>bond</w:t>
+      </w:r>
+      <w:r>
+        <w:rPr>
+          <w:color w:val="000000" w:themeColor="text1"/>
+        </w:rPr>
+        <w:t xml:space="preserve"> to </w:t>
+      </w:r>
       <w:r>
         <w:rPr>
           <w:i/>
           <w:color w:val="000000" w:themeColor="text1"/>
         </w:rPr>
-        <w:t>&gt;_</w:t>
+        <w:t>&lt;inits&gt;_</w:t>
       </w:r>
       <w:r>
         <w:rPr>
           <w:i/>
           <w:color w:val="000000" w:themeColor="text1"/>
         </w:rPr>
-        <w:t>bond</w:t>
+        <w:t>pass</w:t>
       </w:r>
       <w:r>
         <w:rPr>
           <w:color w:val="000000" w:themeColor="text1"/>
         </w:rPr>
-        <w:t xml:space="preserve"> to </w:t>
-      </w:r>
-      <w:r>
-        <w:rPr>
-          <w:i/>
-          <w:color w:val="000000" w:themeColor="text1"/>
-        </w:rPr>
-        <w:t>&lt;</w:t>
-      </w:r>
-      <w:proofErr w:type="spellStart"/>
-      <w:r>
-        <w:rPr>
-          <w:i/>
-          <w:color w:val="000000" w:themeColor="text1"/>
-        </w:rPr>
-        <w:t>inits</w:t>
-      </w:r>
-      <w:proofErr w:type="spellEnd"/>
-      <w:r>
-        <w:rPr>
-          <w:i/>
-          <w:color w:val="000000" w:themeColor="text1"/>
-        </w:rPr>
-        <w:t>&gt;_</w:t>
-      </w:r>
-      <w:r>
-        <w:rPr>
-          <w:i/>
-          <w:color w:val="000000" w:themeColor="text1"/>
-        </w:rPr>
-        <w:t>pass</w:t>
-      </w:r>
-      <w:r>
-        <w:rPr>
-          <w:color w:val="000000" w:themeColor="text1"/>
-        </w:rPr>
-        <w:t xml:space="preserve"> in the </w:t>
-      </w:r>
-      <w:proofErr w:type="spellStart"/>
-      <w:r>
-        <w:rPr>
-          <w:color w:val="000000" w:themeColor="text1"/>
-        </w:rPr>
-        <w:t>wiced_bt_cfg.c</w:t>
-      </w:r>
-      <w:proofErr w:type="spellEnd"/>
-      <w:r>
-        <w:rPr>
-          <w:color w:val="000000" w:themeColor="text1"/>
-        </w:rPr>
-        <w:t xml:space="preserve"> file and the ex04_ble_passkey.c file.</w:t>
+        <w:t xml:space="preserve"> in the wiced_bt_cfg.c file and the ex04_ble_passkey.c file.</w:t>
       </w:r>
     </w:p>
     <w:p>
@@ -16373,21 +15048,7 @@
         <w:rPr>
           <w:color w:val="000000" w:themeColor="text1"/>
         </w:rPr>
-        <w:t xml:space="preserve">Hint: Don’t forget to look for header file names in the two C files that contain ex03_ble_bond and don't forget the source file names in the </w:t>
-      </w:r>
-      <w:proofErr w:type="spellStart"/>
-      <w:r>
-        <w:rPr>
-          <w:color w:val="000000" w:themeColor="text1"/>
-        </w:rPr>
-        <w:t>makefile</w:t>
-      </w:r>
-      <w:proofErr w:type="spellEnd"/>
-      <w:r>
-        <w:rPr>
-          <w:color w:val="000000" w:themeColor="text1"/>
-        </w:rPr>
-        <w:t>.</w:t>
+        <w:t>Hint: Don’t forget to look for header file names in the two C files that contain ex03_ble_bond and don't forget the source file names in the makefile.</w:t>
       </w:r>
     </w:p>
     <w:p>
@@ -16455,39 +15116,17 @@
         </w:rPr>
         <w:t xml:space="preserve">Change the value for </w:t>
       </w:r>
-      <w:proofErr w:type="spellStart"/>
       <w:r>
         <w:rPr>
           <w:color w:val="000000" w:themeColor="text1"/>
         </w:rPr>
-        <w:t>pairing_io_capabilities_ble_</w:t>
-      </w:r>
-      <w:proofErr w:type="gramStart"/>
+        <w:t>pairing_io_capabilities_ble_request</w:t>
+      </w:r>
       <w:r>
         <w:rPr>
           <w:color w:val="000000" w:themeColor="text1"/>
         </w:rPr>
-        <w:t>request</w:t>
-      </w:r>
-      <w:r>
-        <w:rPr>
-          <w:color w:val="000000" w:themeColor="text1"/>
-        </w:rPr>
-        <w:t>.local</w:t>
-      </w:r>
-      <w:proofErr w:type="gramEnd"/>
-      <w:r>
-        <w:rPr>
-          <w:color w:val="000000" w:themeColor="text1"/>
-        </w:rPr>
-        <w:t>_iop_cap</w:t>
-      </w:r>
-      <w:proofErr w:type="spellEnd"/>
-      <w:r>
-        <w:rPr>
-          <w:color w:val="000000" w:themeColor="text1"/>
-        </w:rPr>
-        <w:t xml:space="preserve"> from </w:t>
+        <w:t xml:space="preserve">.local_iop_cap from </w:t>
       </w:r>
       <w:r>
         <w:rPr>
@@ -16639,36 +15278,12 @@
           <w:color w:val="000000" w:themeColor="text1"/>
         </w:rPr>
       </w:pPr>
-      <w:proofErr w:type="spellStart"/>
       <w:r>
         <w:rPr>
           <w:color w:val="000000" w:themeColor="text1"/>
         </w:rPr>
-        <w:t>p_event_data</w:t>
-      </w:r>
-      <w:proofErr w:type="spellEnd"/>
-      <w:r>
-        <w:rPr>
-          <w:color w:val="000000" w:themeColor="text1"/>
-        </w:rPr>
-        <w:t>-&gt;</w:t>
-      </w:r>
-      <w:proofErr w:type="spellStart"/>
-      <w:r>
-        <w:rPr>
-          <w:color w:val="000000" w:themeColor="text1"/>
-        </w:rPr>
-        <w:t>user_passkey_</w:t>
-      </w:r>
-      <w:proofErr w:type="gramStart"/>
-      <w:r>
-        <w:rPr>
-          <w:color w:val="000000" w:themeColor="text1"/>
-        </w:rPr>
-        <w:t>notification.passkey</w:t>
-      </w:r>
-      <w:proofErr w:type="spellEnd"/>
-      <w:proofErr w:type="gramEnd"/>
+        <w:t>p_event_data-&gt;user_passkey_notification.passkey</w:t>
+      </w:r>
     </w:p>
     <w:p>
       <w:pPr>
@@ -16711,15 +15326,7 @@
         </w:numPr>
       </w:pPr>
       <w:r>
-        <w:t xml:space="preserve">Open the mobile </w:t>
-      </w:r>
-      <w:proofErr w:type="spellStart"/>
-      <w:r>
-        <w:t>CySmart</w:t>
-      </w:r>
-      <w:proofErr w:type="spellEnd"/>
-      <w:r>
-        <w:t xml:space="preserve"> app.</w:t>
+        <w:t>Open the mobile CySmart app.</w:t>
       </w:r>
     </w:p>
     <w:p>
@@ -16957,15 +15564,7 @@
         </w:numPr>
       </w:pPr>
       <w:r>
-        <w:t xml:space="preserve">Now try the same thing using the PC version of </w:t>
-      </w:r>
-      <w:proofErr w:type="spellStart"/>
-      <w:r>
-        <w:t>CySmart</w:t>
-      </w:r>
-      <w:proofErr w:type="spellEnd"/>
-      <w:r>
-        <w:t>. It</w:t>
+        <w:t>Now try the same thing using the PC version of CySmart. It</w:t>
       </w:r>
       <w:r>
         <w:t xml:space="preserve"> will pop up a window when the P</w:t>
@@ -17002,6 +15601,7 @@
           <w:numId w:val="18"/>
         </w:numPr>
       </w:pPr>
+      <w:bookmarkStart w:id="56" w:name="_Hlk516152282"/>
       <w:r>
         <w:t>Other than BTM_IO_CAPABILITIES_NONE and BTM_IO_CAPABILITIES_DISPLAY_ONLY, what other choices are available? What do they mean?</w:t>
       </w:r>
@@ -17025,6 +15625,7 @@
         <w:t>What additional stack callback event occurs compared to the previous exercise? At what point does it get called?</w:t>
       </w:r>
     </w:p>
+    <w:bookmarkEnd w:id="56"/>
     <w:p/>
     <w:p/>
     <w:p/>
@@ -17066,7 +15667,7 @@
 
 <file path=word/comments.xml><?xml version="1.0" encoding="utf-8"?>
 <w:comments xmlns:wpc="http://schemas.microsoft.com/office/word/2010/wordprocessingCanvas" xmlns:cx="http://schemas.microsoft.com/office/drawing/2014/chartex" xmlns:cx1="http://schemas.microsoft.com/office/drawing/2015/9/8/chartex" xmlns:cx2="http://schemas.microsoft.com/office/drawing/2015/10/21/chartex" xmlns:cx3="http://schemas.microsoft.com/office/drawing/2016/5/9/chartex" xmlns:cx4="http://schemas.microsoft.com/office/drawing/2016/5/10/chartex" xmlns:cx5="http://schemas.microsoft.com/office/drawing/2016/5/11/chartex" xmlns:cx6="http://schemas.microsoft.com/office/drawing/2016/5/12/chartex" xmlns:cx7="http://schemas.microsoft.com/office/drawing/2016/5/13/chartex" xmlns:cx8="http://schemas.microsoft.com/office/drawing/2016/5/14/chartex" xmlns:mc="http://schemas.openxmlformats.org/markup-compatibility/2006" xmlns:aink="http://schemas.microsoft.com/office/drawing/2016/ink" xmlns:am3d="http://schemas.microsoft.com/office/drawing/2017/model3d" xmlns:o="urn:schemas-microsoft-com:office:office" xmlns:r="http://schemas.openxmlformats.org/officeDocument/2006/relationships" xmlns:m="http://schemas.openxmlformats.org/officeDocument/2006/math" xmlns:v="urn:schemas-microsoft-com:vml" xmlns:wp14="http://schemas.microsoft.com/office/word/2010/wordprocessingDrawing" xmlns:wp="http://schemas.openxmlformats.org/drawingml/2006/wordprocessingDrawing" xmlns:w10="urn:schemas-microsoft-com:office:word" xmlns:w="http://schemas.openxmlformats.org/wordprocessingml/2006/main" xmlns:w14="http://schemas.microsoft.com/office/word/2010/wordml" xmlns:w15="http://schemas.microsoft.com/office/word/2012/wordml" xmlns:w16cid="http://schemas.microsoft.com/office/word/2016/wordml/cid" xmlns:w16se="http://schemas.microsoft.com/office/word/2015/wordml/symex" xmlns:wpg="http://schemas.microsoft.com/office/word/2010/wordprocessingGroup" xmlns:wpi="http://schemas.microsoft.com/office/word/2010/wordprocessingInk" xmlns:wne="http://schemas.microsoft.com/office/word/2006/wordml" xmlns:wps="http://schemas.microsoft.com/office/word/2010/wordprocessingShape" mc:Ignorable="w14 w15 w16se w16cid wp14">
-  <w:comment w:id="15" w:author="Greg Landry" w:date="2018-06-04T17:03:00Z" w:initials="GL">
+  <w:comment w:id="14" w:author="Greg Landry" w:date="2018-06-04T17:03:00Z" w:initials="GL">
     <w:p>
       <w:pPr>
         <w:pStyle w:val="CommentText"/>
@@ -17243,27 +15844,14 @@
             <w:r>
               <w:t xml:space="preserve"> of </w:t>
             </w:r>
-            <w:r>
-              <w:fldChar w:fldCharType="begin"/>
-            </w:r>
-            <w:r>
-              <w:instrText xml:space="preserve"> NUMPAGES  </w:instrText>
-            </w:r>
-            <w:r>
-              <w:fldChar w:fldCharType="separate"/>
-            </w:r>
-            <w:r>
-              <w:rPr>
-                <w:noProof/>
-              </w:rPr>
-              <w:t>14</w:t>
-            </w:r>
-            <w:r>
-              <w:rPr>
-                <w:noProof/>
-              </w:rPr>
-              <w:fldChar w:fldCharType="end"/>
-            </w:r>
+            <w:fldSimple w:instr=" NUMPAGES  ">
+              <w:r>
+                <w:rPr>
+                  <w:noProof/>
+                </w:rPr>
+                <w:t>14</w:t>
+              </w:r>
+            </w:fldSimple>
           </w:p>
         </w:sdtContent>
       </w:sdt>
@@ -19966,6 +18554,92 @@
     </w:lvl>
   </w:abstractNum>
   <w:abstractNum w:abstractNumId="25" w15:restartNumberingAfterBreak="0">
+    <w:nsid w:val="76FF5CFA"/>
+    <w:multiLevelType w:val="hybridMultilevel"/>
+    <w:tmpl w:val="7BF011AC"/>
+    <w:lvl w:ilvl="0" w:tplc="0409000F">
+      <w:start w:val="1"/>
+      <w:numFmt w:val="decimal"/>
+      <w:lvlText w:val="%1."/>
+      <w:lvlJc w:val="left"/>
+      <w:pPr>
+        <w:ind w:left="720" w:hanging="360"/>
+      </w:pPr>
+    </w:lvl>
+    <w:lvl w:ilvl="1" w:tplc="04090019">
+      <w:start w:val="1"/>
+      <w:numFmt w:val="lowerLetter"/>
+      <w:lvlText w:val="%2."/>
+      <w:lvlJc w:val="left"/>
+      <w:pPr>
+        <w:ind w:left="1440" w:hanging="360"/>
+      </w:pPr>
+    </w:lvl>
+    <w:lvl w:ilvl="2" w:tplc="0409001B" w:tentative="1">
+      <w:start w:val="1"/>
+      <w:numFmt w:val="lowerRoman"/>
+      <w:lvlText w:val="%3."/>
+      <w:lvlJc w:val="right"/>
+      <w:pPr>
+        <w:ind w:left="2160" w:hanging="180"/>
+      </w:pPr>
+    </w:lvl>
+    <w:lvl w:ilvl="3" w:tplc="0409000F" w:tentative="1">
+      <w:start w:val="1"/>
+      <w:numFmt w:val="decimal"/>
+      <w:lvlText w:val="%4."/>
+      <w:lvlJc w:val="left"/>
+      <w:pPr>
+        <w:ind w:left="2880" w:hanging="360"/>
+      </w:pPr>
+    </w:lvl>
+    <w:lvl w:ilvl="4" w:tplc="04090019" w:tentative="1">
+      <w:start w:val="1"/>
+      <w:numFmt w:val="lowerLetter"/>
+      <w:lvlText w:val="%5."/>
+      <w:lvlJc w:val="left"/>
+      <w:pPr>
+        <w:ind w:left="3600" w:hanging="360"/>
+      </w:pPr>
+    </w:lvl>
+    <w:lvl w:ilvl="5" w:tplc="0409001B" w:tentative="1">
+      <w:start w:val="1"/>
+      <w:numFmt w:val="lowerRoman"/>
+      <w:lvlText w:val="%6."/>
+      <w:lvlJc w:val="right"/>
+      <w:pPr>
+        <w:ind w:left="4320" w:hanging="180"/>
+      </w:pPr>
+    </w:lvl>
+    <w:lvl w:ilvl="6" w:tplc="0409000F" w:tentative="1">
+      <w:start w:val="1"/>
+      <w:numFmt w:val="decimal"/>
+      <w:lvlText w:val="%7."/>
+      <w:lvlJc w:val="left"/>
+      <w:pPr>
+        <w:ind w:left="5040" w:hanging="360"/>
+      </w:pPr>
+    </w:lvl>
+    <w:lvl w:ilvl="7" w:tplc="04090019" w:tentative="1">
+      <w:start w:val="1"/>
+      <w:numFmt w:val="lowerLetter"/>
+      <w:lvlText w:val="%8."/>
+      <w:lvlJc w:val="left"/>
+      <w:pPr>
+        <w:ind w:left="5760" w:hanging="360"/>
+      </w:pPr>
+    </w:lvl>
+    <w:lvl w:ilvl="8" w:tplc="0409001B" w:tentative="1">
+      <w:start w:val="1"/>
+      <w:numFmt w:val="lowerRoman"/>
+      <w:lvlText w:val="%9."/>
+      <w:lvlJc w:val="right"/>
+      <w:pPr>
+        <w:ind w:left="6480" w:hanging="180"/>
+      </w:pPr>
+    </w:lvl>
+  </w:abstractNum>
+  <w:abstractNum w:abstractNumId="26" w15:restartNumberingAfterBreak="0">
     <w:nsid w:val="77990D38"/>
     <w:multiLevelType w:val="hybridMultilevel"/>
     <w:tmpl w:val="7F24F6FA"/>
@@ -20051,7 +18725,7 @@
       </w:pPr>
     </w:lvl>
   </w:abstractNum>
-  <w:abstractNum w:abstractNumId="26" w15:restartNumberingAfterBreak="0">
+  <w:abstractNum w:abstractNumId="27" w15:restartNumberingAfterBreak="0">
     <w:nsid w:val="7DB307A6"/>
     <w:multiLevelType w:val="hybridMultilevel"/>
     <w:tmpl w:val="2B70AB5C"/>
@@ -20204,7 +18878,7 @@
     </w:lvlOverride>
   </w:num>
   <w:num w:numId="5">
-    <w:abstractNumId w:val="25"/>
+    <w:abstractNumId w:val="26"/>
   </w:num>
   <w:num w:numId="6">
     <w:abstractNumId w:val="0"/>
@@ -20216,7 +18890,7 @@
     <w:abstractNumId w:val="22"/>
   </w:num>
   <w:num w:numId="9">
-    <w:abstractNumId w:val="26"/>
+    <w:abstractNumId w:val="27"/>
   </w:num>
   <w:num w:numId="10">
     <w:abstractNumId w:val="2"/>
@@ -20277,6 +18951,9 @@
   </w:num>
   <w:num w:numId="29">
     <w:abstractNumId w:val="20"/>
+  </w:num>
+  <w:num w:numId="30">
+    <w:abstractNumId w:val="25"/>
   </w:num>
   <w:numIdMacAtCleanup w:val="9"/>
 </w:numbering>
@@ -20685,7 +19362,7 @@
   <w:style w:type="paragraph" w:default="1" w:styleId="Normal">
     <w:name w:val="Normal"/>
     <w:qFormat/>
-    <w:rsid w:val="007559EE"/>
+    <w:rsid w:val="000321AB"/>
   </w:style>
   <w:style w:type="paragraph" w:styleId="Heading1">
     <w:name w:val="heading 1"/>
@@ -20809,7 +19486,7 @@
     <w:uiPriority w:val="1"/>
     <w:semiHidden/>
     <w:unhideWhenUsed/>
-    <w:rsid w:val="007559EE"/>
+    <w:rsid w:val="000321AB"/>
   </w:style>
   <w:style w:type="table" w:default="1" w:styleId="TableNormal">
     <w:name w:val="Normal Table"/>
@@ -20831,7 +19508,7 @@
     <w:uiPriority w:val="99"/>
     <w:semiHidden/>
     <w:unhideWhenUsed/>
-    <w:rsid w:val="007559EE"/>
+    <w:rsid w:val="000321AB"/>
   </w:style>
   <w:style w:type="character" w:customStyle="1" w:styleId="Heading1Char">
     <w:name w:val="Heading 1 Char"/>
@@ -21714,7 +20391,7 @@
 </file>
 
 <file path=customXml/itemProps1.xml><?xml version="1.0" encoding="utf-8"?>
-<ds:datastoreItem xmlns:ds="http://schemas.openxmlformats.org/officeDocument/2006/customXml" ds:itemID="{ABA029A2-36C7-4E6B-92BE-1C1E1872842E}">
+<ds:datastoreItem xmlns:ds="http://schemas.openxmlformats.org/officeDocument/2006/customXml" ds:itemID="{3BF4C615-4BE1-42C1-ABDB-316F4278B7BA}">
   <ds:schemaRefs>
     <ds:schemaRef ds:uri="http://schemas.openxmlformats.org/officeDocument/2006/bibliography"/>
   </ds:schemaRefs>
